--- a/Offline/BusinessManagement/Policies_Offer_Registration_Letter/FacultyOffer000000.docx
+++ b/Offline/BusinessManagement/Policies_Offer_Registration_Letter/FacultyOffer000000.docx
@@ -28,6 +28,7 @@
     <w:p>
       <w:pPr>
         <w:spacing w:before="240"/>
+        <w:jc w:val="both"/>
         <w:rPr>
           <w:rFonts w:ascii="Oxygen" w:hAnsi="Oxygen"/>
           <w:lang w:val="en-US"/>
@@ -78,6 +79,7 @@
         <w:pStyle w:val="NormalWeb"/>
         <w:shd w:val="clear" w:color="auto" w:fill="FFFFFF"/>
         <w:spacing w:before="240" w:beforeAutospacing="0" w:after="160" w:afterAutospacing="0"/>
+        <w:jc w:val="both"/>
         <w:rPr>
           <w:rFonts w:ascii="Oxygen" w:hAnsi="Oxygen" w:cs="Helvetica"/>
           <w:color w:val="333E49"/>
@@ -164,7 +166,7 @@
           <w:sz w:val="22"/>
           <w:szCs w:val="22"/>
         </w:rPr>
-        <w:t xml:space="preserve"> pleasure to offer you a position at </w:t>
+        <w:t xml:space="preserve"> pleasure to offer you the</w:t>
       </w:r>
       <w:r>
         <w:rPr>
@@ -173,7 +175,7 @@
           <w:sz w:val="22"/>
           <w:szCs w:val="22"/>
         </w:rPr>
-        <w:t>Anodiam</w:t>
+        <w:t xml:space="preserve"> position at </w:t>
       </w:r>
       <w:r>
         <w:rPr>
@@ -182,7 +184,7 @@
           <w:sz w:val="22"/>
           <w:szCs w:val="22"/>
         </w:rPr>
-        <w:t xml:space="preserve"> in the role of </w:t>
+        <w:t>Anodiam</w:t>
       </w:r>
       <w:r>
         <w:rPr>
@@ -191,7 +193,7 @@
           <w:sz w:val="22"/>
           <w:szCs w:val="22"/>
         </w:rPr>
-        <w:softHyphen/>
+        <w:t xml:space="preserve"> in the role of </w:t>
       </w:r>
       <w:r>
         <w:rPr>
@@ -237,7 +239,6 @@
           <w:szCs w:val="22"/>
         </w:rPr>
         <w:softHyphen/>
-        <w:t xml:space="preserve"> ______________________________________</w:t>
       </w:r>
       <w:r>
         <w:rPr>
@@ -246,7 +247,7 @@
           <w:sz w:val="22"/>
           <w:szCs w:val="22"/>
         </w:rPr>
-        <w:t xml:space="preserve">. This fixed-term contract position </w:t>
+        <w:softHyphen/>
       </w:r>
       <w:r>
         <w:rPr>
@@ -255,7 +256,8 @@
           <w:sz w:val="22"/>
           <w:szCs w:val="22"/>
         </w:rPr>
-        <w:t xml:space="preserve">will start on </w:t>
+        <w:softHyphen/>
+        <w:t>_</w:t>
       </w:r>
       <w:r>
         <w:rPr>
@@ -263,8 +265,9 @@
           <w:color w:val="333E49"/>
           <w:sz w:val="22"/>
           <w:szCs w:val="22"/>
-        </w:rPr>
-        <w:t>01/Aug</w:t>
+          <w:u w:val="single"/>
+        </w:rPr>
+        <w:t>H</w:t>
       </w:r>
       <w:r>
         <w:rPr>
@@ -272,18 +275,22 @@
           <w:color w:val="333E49"/>
           <w:sz w:val="22"/>
           <w:szCs w:val="22"/>
-        </w:rPr>
-        <w:t>ust</w:t>
-      </w:r>
+          <w:u w:val="single"/>
+        </w:rPr>
+        <w:t xml:space="preserve">ead </w:t>
+      </w:r>
+      <w:proofErr w:type="spellStart"/>
       <w:r>
         <w:rPr>
           <w:rFonts w:ascii="Oxygen" w:hAnsi="Oxygen" w:cs="Helvetica"/>
           <w:color w:val="333E49"/>
           <w:sz w:val="22"/>
           <w:szCs w:val="22"/>
-        </w:rPr>
-        <w:t>/2023</w:t>
-      </w:r>
+          <w:u w:val="single"/>
+        </w:rPr>
+        <w:t>of_School_Physics</w:t>
+      </w:r>
+      <w:proofErr w:type="spellEnd"/>
       <w:r>
         <w:rPr>
           <w:rFonts w:ascii="Oxygen" w:hAnsi="Oxygen" w:cs="Helvetica"/>
@@ -291,7 +298,7 @@
           <w:sz w:val="22"/>
           <w:szCs w:val="22"/>
         </w:rPr>
-        <w:t xml:space="preserve"> and </w:t>
+        <w:t>_</w:t>
       </w:r>
       <w:r>
         <w:rPr>
@@ -300,7 +307,7 @@
           <w:sz w:val="22"/>
           <w:szCs w:val="22"/>
         </w:rPr>
-        <w:t xml:space="preserve">will </w:t>
+        <w:t xml:space="preserve">. This fixed-term contract position </w:t>
       </w:r>
       <w:r>
         <w:rPr>
@@ -309,7 +316,7 @@
           <w:sz w:val="22"/>
           <w:szCs w:val="22"/>
         </w:rPr>
-        <w:t xml:space="preserve">be </w:t>
+        <w:t xml:space="preserve">will start on </w:t>
       </w:r>
       <w:r>
         <w:rPr>
@@ -318,7 +325,7 @@
           <w:sz w:val="22"/>
           <w:szCs w:val="22"/>
         </w:rPr>
-        <w:t xml:space="preserve">either </w:t>
+        <w:t>01/Aug</w:t>
       </w:r>
       <w:r>
         <w:rPr>
@@ -327,7 +334,7 @@
           <w:sz w:val="22"/>
           <w:szCs w:val="22"/>
         </w:rPr>
-        <w:t xml:space="preserve">renewed </w:t>
+        <w:t>ust</w:t>
       </w:r>
       <w:r>
         <w:rPr>
@@ -336,7 +343,7 @@
           <w:sz w:val="22"/>
           <w:szCs w:val="22"/>
         </w:rPr>
-        <w:t xml:space="preserve">or ended </w:t>
+        <w:t>/2023</w:t>
       </w:r>
       <w:r>
         <w:rPr>
@@ -345,7 +352,7 @@
           <w:sz w:val="22"/>
           <w:szCs w:val="22"/>
         </w:rPr>
-        <w:t xml:space="preserve">on </w:t>
+        <w:t xml:space="preserve"> and </w:t>
       </w:r>
       <w:r>
         <w:rPr>
@@ -354,7 +361,43 @@
           <w:sz w:val="22"/>
           <w:szCs w:val="22"/>
         </w:rPr>
+        <w:t>cont</w:t>
+      </w:r>
+      <w:r>
+        <w:rPr>
+          <w:rFonts w:ascii="Oxygen" w:hAnsi="Oxygen" w:cs="Helvetica"/>
+          <w:color w:val="333E49"/>
+          <w:sz w:val="22"/>
+          <w:szCs w:val="22"/>
+        </w:rPr>
+        <w:t>inue till</w:t>
+      </w:r>
+      <w:r>
+        <w:rPr>
+          <w:rFonts w:ascii="Oxygen" w:hAnsi="Oxygen" w:cs="Helvetica"/>
+          <w:color w:val="333E49"/>
+          <w:sz w:val="22"/>
+          <w:szCs w:val="22"/>
+        </w:rPr>
+        <w:t xml:space="preserve"> </w:t>
+      </w:r>
+      <w:r>
+        <w:rPr>
+          <w:rFonts w:ascii="Oxygen" w:hAnsi="Oxygen" w:cs="Helvetica"/>
+          <w:color w:val="333E49"/>
+          <w:sz w:val="22"/>
+          <w:szCs w:val="22"/>
+        </w:rPr>
         <w:t>31/December/2023</w:t>
+      </w:r>
+      <w:r>
+        <w:rPr>
+          <w:rFonts w:ascii="Oxygen" w:hAnsi="Oxygen" w:cs="Helvetica"/>
+          <w:color w:val="333E49"/>
+          <w:sz w:val="22"/>
+          <w:szCs w:val="22"/>
+        </w:rPr>
+        <w:t xml:space="preserve"> or further</w:t>
       </w:r>
       <w:r>
         <w:rPr>
@@ -371,6 +414,7 @@
         <w:pStyle w:val="NormalWeb"/>
         <w:shd w:val="clear" w:color="auto" w:fill="FFFFFF"/>
         <w:spacing w:before="240" w:beforeAutospacing="0" w:after="160" w:afterAutospacing="0"/>
+        <w:jc w:val="both"/>
         <w:rPr>
           <w:rFonts w:ascii="Oxygen" w:hAnsi="Oxygen" w:cs="Helvetica"/>
           <w:color w:val="333E49"/>
@@ -385,57 +429,7970 @@
           <w:sz w:val="22"/>
           <w:szCs w:val="22"/>
         </w:rPr>
-        <w:t>We offer you the following compensation and benefits</w:t>
+        <w:t xml:space="preserve">Your compensations and benefits are explained </w:t>
+      </w:r>
+      <w:r>
+        <w:rPr>
+          <w:rFonts w:ascii="Oxygen" w:hAnsi="Oxygen" w:cs="Helvetica"/>
+          <w:color w:val="333E49"/>
+          <w:sz w:val="22"/>
+          <w:szCs w:val="22"/>
+        </w:rPr>
+        <w:t>below.</w:t>
+      </w:r>
+      <w:r>
+        <w:rPr>
+          <w:rFonts w:ascii="Oxygen" w:hAnsi="Oxygen" w:cs="Helvetica"/>
+          <w:color w:val="333E49"/>
+          <w:sz w:val="22"/>
+          <w:szCs w:val="22"/>
+        </w:rPr>
+        <w:t xml:space="preserve"> </w:t>
+      </w:r>
+      <w:r>
+        <w:rPr>
+          <w:rFonts w:ascii="Oxygen" w:hAnsi="Oxygen" w:cs="Helvetica"/>
+          <w:color w:val="333E49"/>
+          <w:sz w:val="22"/>
+          <w:szCs w:val="22"/>
+        </w:rPr>
+        <w:t>F</w:t>
+      </w:r>
+      <w:r>
+        <w:rPr>
+          <w:rFonts w:ascii="Oxygen" w:hAnsi="Oxygen" w:cs="Helvetica"/>
+          <w:color w:val="333E49"/>
+          <w:sz w:val="22"/>
+          <w:szCs w:val="22"/>
+        </w:rPr>
+        <w:t xml:space="preserve">urther </w:t>
+      </w:r>
+      <w:r>
+        <w:rPr>
+          <w:rFonts w:ascii="Oxygen" w:hAnsi="Oxygen" w:cs="Helvetica"/>
+          <w:color w:val="333E49"/>
+          <w:sz w:val="22"/>
+          <w:szCs w:val="22"/>
+        </w:rPr>
+        <w:t>below</w:t>
+      </w:r>
+      <w:r>
+        <w:rPr>
+          <w:rFonts w:ascii="Oxygen" w:hAnsi="Oxygen" w:cs="Helvetica"/>
+          <w:color w:val="333E49"/>
+          <w:sz w:val="22"/>
+          <w:szCs w:val="22"/>
+        </w:rPr>
+        <w:t>, are</w:t>
+      </w:r>
+      <w:r>
+        <w:rPr>
+          <w:rFonts w:ascii="Oxygen" w:hAnsi="Oxygen" w:cs="Helvetica"/>
+          <w:color w:val="333E49"/>
+          <w:sz w:val="22"/>
+          <w:szCs w:val="22"/>
+        </w:rPr>
+        <w:t xml:space="preserve"> the</w:t>
+      </w:r>
+      <w:r>
+        <w:rPr>
+          <w:rFonts w:ascii="Oxygen" w:hAnsi="Oxygen" w:cs="Helvetica"/>
+          <w:color w:val="333E49"/>
+          <w:sz w:val="22"/>
+          <w:szCs w:val="22"/>
+        </w:rPr>
+        <w:t xml:space="preserve"> policies</w:t>
+      </w:r>
+      <w:r>
+        <w:rPr>
+          <w:rFonts w:ascii="Oxygen" w:hAnsi="Oxygen" w:cs="Helvetica"/>
+          <w:color w:val="333E49"/>
+          <w:sz w:val="22"/>
+          <w:szCs w:val="22"/>
+        </w:rPr>
+        <w:t xml:space="preserve"> and</w:t>
+      </w:r>
+      <w:r>
+        <w:rPr>
+          <w:rFonts w:ascii="Oxygen" w:hAnsi="Oxygen" w:cs="Helvetica"/>
+          <w:color w:val="333E49"/>
+          <w:sz w:val="22"/>
+          <w:szCs w:val="22"/>
+        </w:rPr>
+        <w:t xml:space="preserve"> terms and conditions of this contract</w:t>
+      </w:r>
+      <w:r>
+        <w:rPr>
+          <w:rFonts w:ascii="Oxygen" w:hAnsi="Oxygen" w:cs="Helvetica"/>
+          <w:color w:val="333E49"/>
+          <w:sz w:val="22"/>
+          <w:szCs w:val="22"/>
+        </w:rPr>
+        <w:t xml:space="preserve"> for you to abide by:</w:t>
+      </w:r>
+    </w:p>
+    <w:p>
+      <w:pPr>
+        <w:pStyle w:val="NormalWeb"/>
+        <w:shd w:val="clear" w:color="auto" w:fill="FFFFFF"/>
+        <w:spacing w:before="240" w:beforeAutospacing="0" w:after="160" w:afterAutospacing="0"/>
+        <w:jc w:val="both"/>
+        <w:rPr>
+          <w:rFonts w:ascii="Oxygen" w:hAnsi="Oxygen" w:cs="Helvetica"/>
+          <w:color w:val="333E49"/>
+          <w:sz w:val="22"/>
+          <w:szCs w:val="22"/>
+        </w:rPr>
+      </w:pPr>
+    </w:p>
+    <w:tbl>
+      <w:tblPr>
+        <w:tblW w:w="11075" w:type="dxa"/>
+        <w:jc w:val="center"/>
+        <w:tblLook w:val="04A0" w:firstRow="1" w:lastRow="0" w:firstColumn="1" w:lastColumn="0" w:noHBand="0" w:noVBand="1"/>
+      </w:tblPr>
+      <w:tblGrid>
+        <w:gridCol w:w="5387"/>
+        <w:gridCol w:w="1016"/>
+        <w:gridCol w:w="846"/>
+        <w:gridCol w:w="956"/>
+        <w:gridCol w:w="958"/>
+        <w:gridCol w:w="956"/>
+        <w:gridCol w:w="956"/>
+      </w:tblGrid>
+      <w:tr>
+        <w:trPr>
+          <w:trHeight w:val="255"/>
+          <w:jc w:val="center"/>
+        </w:trPr>
+        <w:tc>
+          <w:tcPr>
+            <w:tcW w:w="5387" w:type="dxa"/>
+            <w:vMerge w:val="restart"/>
+            <w:tcBorders>
+              <w:top w:val="single" w:sz="4" w:space="0" w:color="auto"/>
+              <w:left w:val="single" w:sz="4" w:space="0" w:color="auto"/>
+              <w:bottom w:val="single" w:sz="4" w:space="0" w:color="auto"/>
+              <w:right w:val="single" w:sz="4" w:space="0" w:color="auto"/>
+            </w:tcBorders>
+            <w:shd w:val="clear" w:color="000000" w:fill="808080"/>
+            <w:vAlign w:val="center"/>
+            <w:hideMark/>
+          </w:tcPr>
+          <w:p>
+            <w:pPr>
+              <w:spacing w:after="0" w:line="240" w:lineRule="auto"/>
+              <w:jc w:val="center"/>
+              <w:rPr>
+                <w:rFonts w:ascii="Oxygen" w:eastAsia="Times New Roman" w:hAnsi="Oxygen" w:cs="Times New Roman"/>
+                <w:b/>
+                <w:bCs/>
+                <w:color w:val="FFFFFF"/>
+                <w:sz w:val="18"/>
+                <w:szCs w:val="18"/>
+                <w:lang w:val="en-US"/>
+              </w:rPr>
+            </w:pPr>
+            <w:r>
+              <w:rPr>
+                <w:rFonts w:ascii="Oxygen" w:eastAsia="Times New Roman" w:hAnsi="Oxygen" w:cs="Times New Roman"/>
+                <w:b/>
+                <w:bCs/>
+                <w:color w:val="FFFFFF"/>
+                <w:sz w:val="18"/>
+                <w:szCs w:val="18"/>
+                <w:lang w:val="en-US"/>
+              </w:rPr>
+              <w:t>Course Name</w:t>
+            </w:r>
+          </w:p>
+        </w:tc>
+        <w:tc>
+          <w:tcPr>
+            <w:tcW w:w="1862" w:type="dxa"/>
+            <w:gridSpan w:val="2"/>
+            <w:tcBorders>
+              <w:top w:val="single" w:sz="4" w:space="0" w:color="auto"/>
+              <w:left w:val="nil"/>
+              <w:bottom w:val="single" w:sz="4" w:space="0" w:color="auto"/>
+              <w:right w:val="single" w:sz="4" w:space="0" w:color="auto"/>
+            </w:tcBorders>
+            <w:shd w:val="clear" w:color="000000" w:fill="808080"/>
+            <w:vAlign w:val="center"/>
+            <w:hideMark/>
+          </w:tcPr>
+          <w:p>
+            <w:pPr>
+              <w:spacing w:after="0" w:line="240" w:lineRule="auto"/>
+              <w:jc w:val="center"/>
+              <w:rPr>
+                <w:rFonts w:ascii="Oxygen" w:eastAsia="Times New Roman" w:hAnsi="Oxygen" w:cs="Times New Roman"/>
+                <w:b/>
+                <w:bCs/>
+                <w:color w:val="FFFFFF"/>
+                <w:sz w:val="18"/>
+                <w:szCs w:val="18"/>
+                <w:lang w:val="en-US"/>
+              </w:rPr>
+            </w:pPr>
+            <w:r>
+              <w:rPr>
+                <w:rFonts w:ascii="Oxygen" w:eastAsia="Times New Roman" w:hAnsi="Oxygen" w:cs="Times New Roman"/>
+                <w:b/>
+                <w:bCs/>
+                <w:color w:val="FFFFFF"/>
+                <w:sz w:val="18"/>
+                <w:szCs w:val="18"/>
+                <w:lang w:val="en-US"/>
+              </w:rPr>
+              <w:t>Lectures</w:t>
+            </w:r>
+          </w:p>
+        </w:tc>
+        <w:tc>
+          <w:tcPr>
+            <w:tcW w:w="956" w:type="dxa"/>
+            <w:vMerge w:val="restart"/>
+            <w:tcBorders>
+              <w:top w:val="single" w:sz="4" w:space="0" w:color="auto"/>
+              <w:left w:val="single" w:sz="4" w:space="0" w:color="auto"/>
+              <w:bottom w:val="single" w:sz="4" w:space="0" w:color="auto"/>
+              <w:right w:val="single" w:sz="4" w:space="0" w:color="auto"/>
+            </w:tcBorders>
+            <w:shd w:val="clear" w:color="000000" w:fill="808080"/>
+            <w:vAlign w:val="center"/>
+            <w:hideMark/>
+          </w:tcPr>
+          <w:p>
+            <w:pPr>
+              <w:spacing w:after="0" w:line="240" w:lineRule="auto"/>
+              <w:jc w:val="center"/>
+              <w:rPr>
+                <w:rFonts w:ascii="Oxygen" w:eastAsia="Times New Roman" w:hAnsi="Oxygen" w:cs="Times New Roman"/>
+                <w:b/>
+                <w:bCs/>
+                <w:color w:val="FFFFFF"/>
+                <w:sz w:val="18"/>
+                <w:szCs w:val="18"/>
+                <w:lang w:val="en-US"/>
+              </w:rPr>
+            </w:pPr>
+            <w:r>
+              <w:rPr>
+                <w:rFonts w:ascii="Oxygen" w:eastAsia="Times New Roman" w:hAnsi="Oxygen" w:cs="Times New Roman"/>
+                <w:b/>
+                <w:bCs/>
+                <w:color w:val="FFFFFF"/>
+                <w:sz w:val="18"/>
+                <w:szCs w:val="18"/>
+                <w:lang w:val="en-US"/>
+              </w:rPr>
+              <w:t xml:space="preserve">50 </w:t>
+            </w:r>
+            <w:r>
+              <w:rPr>
+                <w:rFonts w:ascii="Oxygen" w:eastAsia="Times New Roman" w:hAnsi="Oxygen" w:cs="Times New Roman"/>
+                <w:b/>
+                <w:bCs/>
+                <w:color w:val="FFFFFF"/>
+                <w:sz w:val="18"/>
+                <w:szCs w:val="18"/>
+                <w:lang w:val="en-US"/>
+              </w:rPr>
+              <w:t xml:space="preserve">or more </w:t>
+            </w:r>
+            <w:r>
+              <w:rPr>
+                <w:rFonts w:ascii="Oxygen" w:eastAsia="Times New Roman" w:hAnsi="Oxygen" w:cs="Times New Roman"/>
+                <w:b/>
+                <w:bCs/>
+                <w:color w:val="FFFFFF"/>
+                <w:sz w:val="18"/>
+                <w:szCs w:val="18"/>
+                <w:lang w:val="en-US"/>
+              </w:rPr>
+              <w:t>students</w:t>
+            </w:r>
+          </w:p>
+        </w:tc>
+        <w:tc>
+          <w:tcPr>
+            <w:tcW w:w="958" w:type="dxa"/>
+            <w:vMerge w:val="restart"/>
+            <w:tcBorders>
+              <w:top w:val="single" w:sz="4" w:space="0" w:color="auto"/>
+              <w:left w:val="single" w:sz="4" w:space="0" w:color="auto"/>
+              <w:bottom w:val="single" w:sz="4" w:space="0" w:color="auto"/>
+              <w:right w:val="single" w:sz="4" w:space="0" w:color="auto"/>
+            </w:tcBorders>
+            <w:shd w:val="clear" w:color="000000" w:fill="808080"/>
+            <w:vAlign w:val="center"/>
+            <w:hideMark/>
+          </w:tcPr>
+          <w:p>
+            <w:pPr>
+              <w:spacing w:after="0" w:line="240" w:lineRule="auto"/>
+              <w:jc w:val="center"/>
+              <w:rPr>
+                <w:rFonts w:ascii="Oxygen" w:eastAsia="Times New Roman" w:hAnsi="Oxygen" w:cs="Times New Roman"/>
+                <w:b/>
+                <w:bCs/>
+                <w:color w:val="FFFFFF"/>
+                <w:sz w:val="18"/>
+                <w:szCs w:val="18"/>
+                <w:lang w:val="en-US"/>
+              </w:rPr>
+            </w:pPr>
+            <w:r>
+              <w:rPr>
+                <w:rFonts w:ascii="Oxygen" w:eastAsia="Times New Roman" w:hAnsi="Oxygen" w:cs="Times New Roman"/>
+                <w:b/>
+                <w:bCs/>
+                <w:color w:val="FFFFFF"/>
+                <w:sz w:val="18"/>
+                <w:szCs w:val="18"/>
+                <w:lang w:val="en-US"/>
+              </w:rPr>
+              <w:t>20 to 49 students</w:t>
+            </w:r>
+          </w:p>
+        </w:tc>
+        <w:tc>
+          <w:tcPr>
+            <w:tcW w:w="956" w:type="dxa"/>
+            <w:vMerge w:val="restart"/>
+            <w:tcBorders>
+              <w:top w:val="single" w:sz="4" w:space="0" w:color="auto"/>
+              <w:left w:val="single" w:sz="4" w:space="0" w:color="auto"/>
+              <w:bottom w:val="single" w:sz="4" w:space="0" w:color="auto"/>
+              <w:right w:val="single" w:sz="4" w:space="0" w:color="auto"/>
+            </w:tcBorders>
+            <w:shd w:val="clear" w:color="000000" w:fill="808080"/>
+            <w:vAlign w:val="center"/>
+            <w:hideMark/>
+          </w:tcPr>
+          <w:p>
+            <w:pPr>
+              <w:spacing w:after="0" w:line="240" w:lineRule="auto"/>
+              <w:jc w:val="center"/>
+              <w:rPr>
+                <w:rFonts w:ascii="Oxygen" w:eastAsia="Times New Roman" w:hAnsi="Oxygen" w:cs="Times New Roman"/>
+                <w:b/>
+                <w:bCs/>
+                <w:color w:val="FFFFFF"/>
+                <w:sz w:val="18"/>
+                <w:szCs w:val="18"/>
+                <w:lang w:val="en-US"/>
+              </w:rPr>
+            </w:pPr>
+            <w:r>
+              <w:rPr>
+                <w:rFonts w:ascii="Oxygen" w:eastAsia="Times New Roman" w:hAnsi="Oxygen" w:cs="Times New Roman"/>
+                <w:b/>
+                <w:bCs/>
+                <w:color w:val="FFFFFF"/>
+                <w:sz w:val="18"/>
+                <w:szCs w:val="18"/>
+                <w:lang w:val="en-US"/>
+              </w:rPr>
+              <w:t>10</w:t>
+            </w:r>
+            <w:r>
+              <w:rPr>
+                <w:rFonts w:ascii="Oxygen" w:eastAsia="Times New Roman" w:hAnsi="Oxygen" w:cs="Times New Roman"/>
+                <w:b/>
+                <w:bCs/>
+                <w:color w:val="FFFFFF"/>
+                <w:sz w:val="18"/>
+                <w:szCs w:val="18"/>
+                <w:lang w:val="en-US"/>
+              </w:rPr>
+              <w:t xml:space="preserve"> to 19 </w:t>
+            </w:r>
+            <w:r>
+              <w:rPr>
+                <w:rFonts w:ascii="Oxygen" w:eastAsia="Times New Roman" w:hAnsi="Oxygen" w:cs="Times New Roman"/>
+                <w:b/>
+                <w:bCs/>
+                <w:color w:val="FFFFFF"/>
+                <w:sz w:val="18"/>
+                <w:szCs w:val="18"/>
+                <w:lang w:val="en-US"/>
+              </w:rPr>
+              <w:t xml:space="preserve"> students</w:t>
+            </w:r>
+          </w:p>
+        </w:tc>
+        <w:tc>
+          <w:tcPr>
+            <w:tcW w:w="956" w:type="dxa"/>
+            <w:vMerge w:val="restart"/>
+            <w:tcBorders>
+              <w:top w:val="single" w:sz="4" w:space="0" w:color="auto"/>
+              <w:left w:val="single" w:sz="4" w:space="0" w:color="auto"/>
+              <w:bottom w:val="single" w:sz="4" w:space="0" w:color="auto"/>
+              <w:right w:val="single" w:sz="4" w:space="0" w:color="auto"/>
+            </w:tcBorders>
+            <w:shd w:val="clear" w:color="000000" w:fill="808080"/>
+            <w:vAlign w:val="center"/>
+            <w:hideMark/>
+          </w:tcPr>
+          <w:p>
+            <w:pPr>
+              <w:spacing w:after="0" w:line="240" w:lineRule="auto"/>
+              <w:jc w:val="center"/>
+              <w:rPr>
+                <w:rFonts w:ascii="Oxygen" w:eastAsia="Times New Roman" w:hAnsi="Oxygen" w:cs="Times New Roman"/>
+                <w:b/>
+                <w:bCs/>
+                <w:color w:val="FFFFFF"/>
+                <w:sz w:val="18"/>
+                <w:szCs w:val="18"/>
+                <w:lang w:val="en-US"/>
+              </w:rPr>
+            </w:pPr>
+            <w:r>
+              <w:rPr>
+                <w:rFonts w:ascii="Oxygen" w:eastAsia="Times New Roman" w:hAnsi="Oxygen" w:cs="Times New Roman"/>
+                <w:b/>
+                <w:bCs/>
+                <w:color w:val="FFFFFF"/>
+                <w:sz w:val="18"/>
+                <w:szCs w:val="18"/>
+                <w:lang w:val="en-US"/>
+              </w:rPr>
+              <w:t>5</w:t>
+            </w:r>
+            <w:r>
+              <w:rPr>
+                <w:rFonts w:ascii="Oxygen" w:eastAsia="Times New Roman" w:hAnsi="Oxygen" w:cs="Times New Roman"/>
+                <w:b/>
+                <w:bCs/>
+                <w:color w:val="FFFFFF"/>
+                <w:sz w:val="18"/>
+                <w:szCs w:val="18"/>
+                <w:lang w:val="en-US"/>
+              </w:rPr>
+              <w:t xml:space="preserve"> to 9 </w:t>
+            </w:r>
+            <w:r>
+              <w:rPr>
+                <w:rFonts w:ascii="Oxygen" w:eastAsia="Times New Roman" w:hAnsi="Oxygen" w:cs="Times New Roman"/>
+                <w:b/>
+                <w:bCs/>
+                <w:color w:val="FFFFFF"/>
+                <w:sz w:val="18"/>
+                <w:szCs w:val="18"/>
+                <w:lang w:val="en-US"/>
+              </w:rPr>
+              <w:t xml:space="preserve"> students</w:t>
+            </w:r>
+          </w:p>
+        </w:tc>
+      </w:tr>
+      <w:tr>
+        <w:trPr>
+          <w:trHeight w:val="660"/>
+          <w:jc w:val="center"/>
+        </w:trPr>
+        <w:tc>
+          <w:tcPr>
+            <w:tcW w:w="5387" w:type="dxa"/>
+            <w:vMerge/>
+            <w:tcBorders>
+              <w:top w:val="single" w:sz="4" w:space="0" w:color="auto"/>
+              <w:left w:val="single" w:sz="4" w:space="0" w:color="auto"/>
+              <w:bottom w:val="single" w:sz="4" w:space="0" w:color="auto"/>
+              <w:right w:val="single" w:sz="4" w:space="0" w:color="auto"/>
+            </w:tcBorders>
+            <w:vAlign w:val="center"/>
+            <w:hideMark/>
+          </w:tcPr>
+          <w:p>
+            <w:pPr>
+              <w:spacing w:after="0" w:line="240" w:lineRule="auto"/>
+              <w:rPr>
+                <w:rFonts w:ascii="Oxygen" w:eastAsia="Times New Roman" w:hAnsi="Oxygen" w:cs="Times New Roman"/>
+                <w:b/>
+                <w:bCs/>
+                <w:color w:val="FFFFFF"/>
+                <w:sz w:val="18"/>
+                <w:szCs w:val="18"/>
+                <w:lang w:val="en-US"/>
+              </w:rPr>
+            </w:pPr>
+          </w:p>
+        </w:tc>
+        <w:tc>
+          <w:tcPr>
+            <w:tcW w:w="1016" w:type="dxa"/>
+            <w:tcBorders>
+              <w:top w:val="nil"/>
+              <w:left w:val="nil"/>
+              <w:bottom w:val="single" w:sz="4" w:space="0" w:color="auto"/>
+              <w:right w:val="single" w:sz="4" w:space="0" w:color="auto"/>
+            </w:tcBorders>
+            <w:shd w:val="clear" w:color="000000" w:fill="808080"/>
+            <w:vAlign w:val="center"/>
+            <w:hideMark/>
+          </w:tcPr>
+          <w:p>
+            <w:pPr>
+              <w:spacing w:after="0" w:line="240" w:lineRule="auto"/>
+              <w:jc w:val="center"/>
+              <w:rPr>
+                <w:rFonts w:ascii="Oxygen" w:eastAsia="Times New Roman" w:hAnsi="Oxygen" w:cs="Times New Roman"/>
+                <w:b/>
+                <w:bCs/>
+                <w:color w:val="FFFFFF"/>
+                <w:sz w:val="18"/>
+                <w:szCs w:val="18"/>
+                <w:lang w:val="en-US"/>
+              </w:rPr>
+            </w:pPr>
+            <w:r>
+              <w:rPr>
+                <w:rFonts w:ascii="Oxygen" w:eastAsia="Times New Roman" w:hAnsi="Oxygen" w:cs="Times New Roman"/>
+                <w:b/>
+                <w:bCs/>
+                <w:color w:val="FFFFFF"/>
+                <w:sz w:val="18"/>
+                <w:szCs w:val="18"/>
+                <w:lang w:val="en-US"/>
+              </w:rPr>
+              <w:t>Lectures/ Week</w:t>
+            </w:r>
+          </w:p>
+        </w:tc>
+        <w:tc>
+          <w:tcPr>
+            <w:tcW w:w="846" w:type="dxa"/>
+            <w:tcBorders>
+              <w:top w:val="nil"/>
+              <w:left w:val="nil"/>
+              <w:bottom w:val="single" w:sz="4" w:space="0" w:color="auto"/>
+              <w:right w:val="single" w:sz="4" w:space="0" w:color="auto"/>
+            </w:tcBorders>
+            <w:shd w:val="clear" w:color="000000" w:fill="808080"/>
+            <w:vAlign w:val="center"/>
+            <w:hideMark/>
+          </w:tcPr>
+          <w:p>
+            <w:pPr>
+              <w:spacing w:after="0" w:line="240" w:lineRule="auto"/>
+              <w:jc w:val="center"/>
+              <w:rPr>
+                <w:rFonts w:ascii="Oxygen" w:eastAsia="Times New Roman" w:hAnsi="Oxygen" w:cs="Times New Roman"/>
+                <w:b/>
+                <w:bCs/>
+                <w:color w:val="FFFFFF"/>
+                <w:sz w:val="18"/>
+                <w:szCs w:val="18"/>
+                <w:lang w:val="en-US"/>
+              </w:rPr>
+            </w:pPr>
+            <w:r>
+              <w:rPr>
+                <w:rFonts w:ascii="Oxygen" w:eastAsia="Times New Roman" w:hAnsi="Oxygen" w:cs="Times New Roman"/>
+                <w:b/>
+                <w:bCs/>
+                <w:color w:val="FFFFFF"/>
+                <w:sz w:val="18"/>
+                <w:szCs w:val="18"/>
+                <w:lang w:val="en-US"/>
+              </w:rPr>
+              <w:t>Hours/ Lecture</w:t>
+            </w:r>
+          </w:p>
+        </w:tc>
+        <w:tc>
+          <w:tcPr>
+            <w:tcW w:w="956" w:type="dxa"/>
+            <w:vMerge/>
+            <w:tcBorders>
+              <w:top w:val="single" w:sz="4" w:space="0" w:color="auto"/>
+              <w:left w:val="single" w:sz="4" w:space="0" w:color="auto"/>
+              <w:bottom w:val="single" w:sz="4" w:space="0" w:color="auto"/>
+              <w:right w:val="single" w:sz="4" w:space="0" w:color="auto"/>
+            </w:tcBorders>
+            <w:vAlign w:val="center"/>
+            <w:hideMark/>
+          </w:tcPr>
+          <w:p>
+            <w:pPr>
+              <w:spacing w:after="0" w:line="240" w:lineRule="auto"/>
+              <w:rPr>
+                <w:rFonts w:ascii="Oxygen" w:eastAsia="Times New Roman" w:hAnsi="Oxygen" w:cs="Times New Roman"/>
+                <w:b/>
+                <w:bCs/>
+                <w:color w:val="FFFFFF"/>
+                <w:sz w:val="18"/>
+                <w:szCs w:val="18"/>
+                <w:lang w:val="en-US"/>
+              </w:rPr>
+            </w:pPr>
+          </w:p>
+        </w:tc>
+        <w:tc>
+          <w:tcPr>
+            <w:tcW w:w="958" w:type="dxa"/>
+            <w:vMerge/>
+            <w:tcBorders>
+              <w:top w:val="single" w:sz="4" w:space="0" w:color="auto"/>
+              <w:left w:val="single" w:sz="4" w:space="0" w:color="auto"/>
+              <w:bottom w:val="single" w:sz="4" w:space="0" w:color="auto"/>
+              <w:right w:val="single" w:sz="4" w:space="0" w:color="auto"/>
+            </w:tcBorders>
+            <w:vAlign w:val="center"/>
+            <w:hideMark/>
+          </w:tcPr>
+          <w:p>
+            <w:pPr>
+              <w:spacing w:after="0" w:line="240" w:lineRule="auto"/>
+              <w:rPr>
+                <w:rFonts w:ascii="Oxygen" w:eastAsia="Times New Roman" w:hAnsi="Oxygen" w:cs="Times New Roman"/>
+                <w:b/>
+                <w:bCs/>
+                <w:color w:val="FFFFFF"/>
+                <w:sz w:val="18"/>
+                <w:szCs w:val="18"/>
+                <w:lang w:val="en-US"/>
+              </w:rPr>
+            </w:pPr>
+          </w:p>
+        </w:tc>
+        <w:tc>
+          <w:tcPr>
+            <w:tcW w:w="956" w:type="dxa"/>
+            <w:vMerge/>
+            <w:tcBorders>
+              <w:top w:val="single" w:sz="4" w:space="0" w:color="auto"/>
+              <w:left w:val="single" w:sz="4" w:space="0" w:color="auto"/>
+              <w:bottom w:val="single" w:sz="4" w:space="0" w:color="auto"/>
+              <w:right w:val="single" w:sz="4" w:space="0" w:color="auto"/>
+            </w:tcBorders>
+            <w:vAlign w:val="center"/>
+            <w:hideMark/>
+          </w:tcPr>
+          <w:p>
+            <w:pPr>
+              <w:spacing w:after="0" w:line="240" w:lineRule="auto"/>
+              <w:rPr>
+                <w:rFonts w:ascii="Oxygen" w:eastAsia="Times New Roman" w:hAnsi="Oxygen" w:cs="Times New Roman"/>
+                <w:b/>
+                <w:bCs/>
+                <w:color w:val="FFFFFF"/>
+                <w:sz w:val="18"/>
+                <w:szCs w:val="18"/>
+                <w:lang w:val="en-US"/>
+              </w:rPr>
+            </w:pPr>
+          </w:p>
+        </w:tc>
+        <w:tc>
+          <w:tcPr>
+            <w:tcW w:w="956" w:type="dxa"/>
+            <w:vMerge/>
+            <w:tcBorders>
+              <w:top w:val="single" w:sz="4" w:space="0" w:color="auto"/>
+              <w:left w:val="single" w:sz="4" w:space="0" w:color="auto"/>
+              <w:bottom w:val="single" w:sz="4" w:space="0" w:color="auto"/>
+              <w:right w:val="single" w:sz="4" w:space="0" w:color="auto"/>
+            </w:tcBorders>
+            <w:vAlign w:val="center"/>
+            <w:hideMark/>
+          </w:tcPr>
+          <w:p>
+            <w:pPr>
+              <w:spacing w:after="0" w:line="240" w:lineRule="auto"/>
+              <w:rPr>
+                <w:rFonts w:ascii="Oxygen" w:eastAsia="Times New Roman" w:hAnsi="Oxygen" w:cs="Times New Roman"/>
+                <w:b/>
+                <w:bCs/>
+                <w:color w:val="FFFFFF"/>
+                <w:sz w:val="18"/>
+                <w:szCs w:val="18"/>
+                <w:lang w:val="en-US"/>
+              </w:rPr>
+            </w:pPr>
+          </w:p>
+        </w:tc>
+      </w:tr>
+      <w:tr>
+        <w:trPr>
+          <w:trHeight w:val="255"/>
+          <w:jc w:val="center"/>
+        </w:trPr>
+        <w:tc>
+          <w:tcPr>
+            <w:tcW w:w="5387" w:type="dxa"/>
+            <w:tcBorders>
+              <w:top w:val="nil"/>
+              <w:left w:val="single" w:sz="4" w:space="0" w:color="auto"/>
+              <w:bottom w:val="single" w:sz="4" w:space="0" w:color="auto"/>
+              <w:right w:val="single" w:sz="4" w:space="0" w:color="auto"/>
+            </w:tcBorders>
+            <w:shd w:val="clear" w:color="auto" w:fill="auto"/>
+            <w:vAlign w:val="center"/>
+            <w:hideMark/>
+          </w:tcPr>
+          <w:p>
+            <w:pPr>
+              <w:spacing w:after="0" w:line="240" w:lineRule="auto"/>
+              <w:jc w:val="center"/>
+              <w:rPr>
+                <w:rFonts w:ascii="Oxygen" w:eastAsia="Times New Roman" w:hAnsi="Oxygen" w:cs="Times New Roman"/>
+                <w:bCs/>
+                <w:color w:val="000000"/>
+                <w:sz w:val="20"/>
+                <w:szCs w:val="20"/>
+                <w:lang w:val="en-US"/>
+              </w:rPr>
+            </w:pPr>
+            <w:r>
+              <w:rPr>
+                <w:rFonts w:ascii="Oxygen" w:eastAsia="Times New Roman" w:hAnsi="Oxygen" w:cs="Times New Roman"/>
+                <w:bCs/>
+                <w:color w:val="000000"/>
+                <w:sz w:val="20"/>
+                <w:szCs w:val="20"/>
+                <w:lang w:val="en-US"/>
+              </w:rPr>
+              <w:t>IIT</w:t>
+            </w:r>
+            <w:r>
+              <w:rPr>
+                <w:rFonts w:ascii="Oxygen" w:eastAsia="Times New Roman" w:hAnsi="Oxygen" w:cs="Times New Roman"/>
+                <w:bCs/>
+                <w:color w:val="000000"/>
+                <w:sz w:val="20"/>
+                <w:szCs w:val="20"/>
+                <w:lang w:val="en-US"/>
+              </w:rPr>
+              <w:t xml:space="preserve"> Preparation </w:t>
+            </w:r>
+            <w:r>
+              <w:rPr>
+                <w:rFonts w:ascii="Oxygen" w:eastAsia="Times New Roman" w:hAnsi="Oxygen" w:cs="Times New Roman"/>
+                <w:bCs/>
+                <w:color w:val="000000"/>
+                <w:sz w:val="20"/>
+                <w:szCs w:val="20"/>
+                <w:lang w:val="en-US"/>
+              </w:rPr>
+              <w:t xml:space="preserve">Crash Course – </w:t>
+            </w:r>
+            <w:r>
+              <w:rPr>
+                <w:rFonts w:ascii="Oxygen" w:eastAsia="Times New Roman" w:hAnsi="Oxygen" w:cs="Times New Roman"/>
+                <w:bCs/>
+                <w:color w:val="000000"/>
+                <w:sz w:val="20"/>
+                <w:szCs w:val="20"/>
+                <w:lang w:val="en-US"/>
+              </w:rPr>
+              <w:t>Mathematics</w:t>
+            </w:r>
+          </w:p>
+        </w:tc>
+        <w:tc>
+          <w:tcPr>
+            <w:tcW w:w="1016" w:type="dxa"/>
+            <w:tcBorders>
+              <w:top w:val="nil"/>
+              <w:left w:val="nil"/>
+              <w:bottom w:val="single" w:sz="4" w:space="0" w:color="auto"/>
+              <w:right w:val="single" w:sz="4" w:space="0" w:color="auto"/>
+            </w:tcBorders>
+            <w:shd w:val="clear" w:color="auto" w:fill="auto"/>
+            <w:vAlign w:val="center"/>
+            <w:hideMark/>
+          </w:tcPr>
+          <w:p>
+            <w:pPr>
+              <w:spacing w:after="0" w:line="240" w:lineRule="auto"/>
+              <w:jc w:val="center"/>
+              <w:rPr>
+                <w:rFonts w:ascii="Oxygen" w:eastAsia="Times New Roman" w:hAnsi="Oxygen" w:cs="Times New Roman"/>
+                <w:color w:val="000000"/>
+                <w:sz w:val="20"/>
+                <w:szCs w:val="20"/>
+                <w:lang w:val="en-US"/>
+              </w:rPr>
+            </w:pPr>
+            <w:r>
+              <w:rPr>
+                <w:rFonts w:ascii="Oxygen" w:eastAsia="Times New Roman" w:hAnsi="Oxygen" w:cs="Times New Roman"/>
+                <w:color w:val="000000"/>
+                <w:sz w:val="20"/>
+                <w:szCs w:val="20"/>
+                <w:lang w:val="en-US"/>
+              </w:rPr>
+              <w:t>2</w:t>
+            </w:r>
+          </w:p>
+        </w:tc>
+        <w:tc>
+          <w:tcPr>
+            <w:tcW w:w="846" w:type="dxa"/>
+            <w:tcBorders>
+              <w:top w:val="nil"/>
+              <w:left w:val="nil"/>
+              <w:bottom w:val="single" w:sz="4" w:space="0" w:color="auto"/>
+              <w:right w:val="single" w:sz="4" w:space="0" w:color="auto"/>
+            </w:tcBorders>
+            <w:shd w:val="clear" w:color="auto" w:fill="auto"/>
+            <w:vAlign w:val="center"/>
+            <w:hideMark/>
+          </w:tcPr>
+          <w:p>
+            <w:pPr>
+              <w:spacing w:after="0" w:line="240" w:lineRule="auto"/>
+              <w:jc w:val="center"/>
+              <w:rPr>
+                <w:rFonts w:ascii="Oxygen" w:eastAsia="Times New Roman" w:hAnsi="Oxygen" w:cs="Times New Roman"/>
+                <w:color w:val="000000"/>
+                <w:sz w:val="20"/>
+                <w:szCs w:val="20"/>
+                <w:lang w:val="en-US"/>
+              </w:rPr>
+            </w:pPr>
+            <w:r>
+              <w:rPr>
+                <w:rFonts w:ascii="Oxygen" w:eastAsia="Times New Roman" w:hAnsi="Oxygen" w:cs="Times New Roman"/>
+                <w:color w:val="000000"/>
+                <w:sz w:val="20"/>
+                <w:szCs w:val="20"/>
+                <w:lang w:val="en-US"/>
+              </w:rPr>
+              <w:t>2</w:t>
+            </w:r>
+          </w:p>
+        </w:tc>
+        <w:tc>
+          <w:tcPr>
+            <w:tcW w:w="956" w:type="dxa"/>
+            <w:tcBorders>
+              <w:top w:val="nil"/>
+              <w:left w:val="nil"/>
+              <w:bottom w:val="single" w:sz="4" w:space="0" w:color="auto"/>
+              <w:right w:val="single" w:sz="4" w:space="0" w:color="auto"/>
+            </w:tcBorders>
+            <w:shd w:val="clear" w:color="auto" w:fill="auto"/>
+            <w:vAlign w:val="center"/>
+            <w:hideMark/>
+          </w:tcPr>
+          <w:p>
+            <w:pPr>
+              <w:spacing w:after="0" w:line="240" w:lineRule="auto"/>
+              <w:jc w:val="center"/>
+              <w:rPr>
+                <w:rFonts w:ascii="Oxygen" w:eastAsia="Times New Roman" w:hAnsi="Oxygen" w:cs="Times New Roman"/>
+                <w:color w:val="000000"/>
+                <w:sz w:val="20"/>
+                <w:szCs w:val="20"/>
+                <w:lang w:val="en-US"/>
+              </w:rPr>
+            </w:pPr>
+            <w:r>
+              <w:rPr>
+                <w:rFonts w:ascii="Oxygen" w:eastAsia="Times New Roman" w:hAnsi="Oxygen" w:cs="Times New Roman"/>
+                <w:color w:val="000000"/>
+                <w:sz w:val="20"/>
+                <w:szCs w:val="20"/>
+                <w:lang w:val="en-US"/>
+              </w:rPr>
+              <w:t>26133</w:t>
+            </w:r>
+          </w:p>
+        </w:tc>
+        <w:tc>
+          <w:tcPr>
+            <w:tcW w:w="958" w:type="dxa"/>
+            <w:tcBorders>
+              <w:top w:val="nil"/>
+              <w:left w:val="nil"/>
+              <w:bottom w:val="single" w:sz="4" w:space="0" w:color="auto"/>
+              <w:right w:val="single" w:sz="4" w:space="0" w:color="auto"/>
+            </w:tcBorders>
+            <w:shd w:val="clear" w:color="auto" w:fill="auto"/>
+            <w:vAlign w:val="center"/>
+            <w:hideMark/>
+          </w:tcPr>
+          <w:p>
+            <w:pPr>
+              <w:spacing w:after="0" w:line="240" w:lineRule="auto"/>
+              <w:jc w:val="center"/>
+              <w:rPr>
+                <w:rFonts w:ascii="Oxygen" w:eastAsia="Times New Roman" w:hAnsi="Oxygen" w:cs="Times New Roman"/>
+                <w:color w:val="000000"/>
+                <w:sz w:val="20"/>
+                <w:szCs w:val="20"/>
+                <w:lang w:val="en-US"/>
+              </w:rPr>
+            </w:pPr>
+            <w:r>
+              <w:rPr>
+                <w:rFonts w:ascii="Oxygen" w:eastAsia="Times New Roman" w:hAnsi="Oxygen" w:cs="Times New Roman"/>
+                <w:color w:val="000000"/>
+                <w:sz w:val="20"/>
+                <w:szCs w:val="20"/>
+                <w:lang w:val="en-US"/>
+              </w:rPr>
+              <w:t>13067</w:t>
+            </w:r>
+          </w:p>
+        </w:tc>
+        <w:tc>
+          <w:tcPr>
+            <w:tcW w:w="956" w:type="dxa"/>
+            <w:tcBorders>
+              <w:top w:val="nil"/>
+              <w:left w:val="nil"/>
+              <w:bottom w:val="single" w:sz="4" w:space="0" w:color="auto"/>
+              <w:right w:val="single" w:sz="4" w:space="0" w:color="auto"/>
+            </w:tcBorders>
+            <w:shd w:val="clear" w:color="auto" w:fill="auto"/>
+            <w:vAlign w:val="center"/>
+            <w:hideMark/>
+          </w:tcPr>
+          <w:p>
+            <w:pPr>
+              <w:spacing w:after="0" w:line="240" w:lineRule="auto"/>
+              <w:jc w:val="center"/>
+              <w:rPr>
+                <w:rFonts w:ascii="Oxygen" w:eastAsia="Times New Roman" w:hAnsi="Oxygen" w:cs="Times New Roman"/>
+                <w:color w:val="000000"/>
+                <w:sz w:val="20"/>
+                <w:szCs w:val="20"/>
+                <w:lang w:val="en-US"/>
+              </w:rPr>
+            </w:pPr>
+            <w:r>
+              <w:rPr>
+                <w:rFonts w:ascii="Oxygen" w:eastAsia="Times New Roman" w:hAnsi="Oxygen" w:cs="Times New Roman"/>
+                <w:color w:val="000000"/>
+                <w:sz w:val="20"/>
+                <w:szCs w:val="20"/>
+                <w:lang w:val="en-US"/>
+              </w:rPr>
+              <w:t>6533</w:t>
+            </w:r>
+          </w:p>
+        </w:tc>
+        <w:tc>
+          <w:tcPr>
+            <w:tcW w:w="956" w:type="dxa"/>
+            <w:tcBorders>
+              <w:top w:val="nil"/>
+              <w:left w:val="nil"/>
+              <w:bottom w:val="single" w:sz="4" w:space="0" w:color="auto"/>
+              <w:right w:val="single" w:sz="4" w:space="0" w:color="auto"/>
+            </w:tcBorders>
+            <w:shd w:val="clear" w:color="auto" w:fill="auto"/>
+            <w:vAlign w:val="center"/>
+            <w:hideMark/>
+          </w:tcPr>
+          <w:p>
+            <w:pPr>
+              <w:spacing w:after="0" w:line="240" w:lineRule="auto"/>
+              <w:jc w:val="center"/>
+              <w:rPr>
+                <w:rFonts w:ascii="Oxygen" w:eastAsia="Times New Roman" w:hAnsi="Oxygen" w:cs="Times New Roman"/>
+                <w:color w:val="000000"/>
+                <w:sz w:val="20"/>
+                <w:szCs w:val="20"/>
+                <w:lang w:val="en-US"/>
+              </w:rPr>
+            </w:pPr>
+            <w:r>
+              <w:rPr>
+                <w:rFonts w:ascii="Oxygen" w:eastAsia="Times New Roman" w:hAnsi="Oxygen" w:cs="Times New Roman"/>
+                <w:color w:val="000000"/>
+                <w:sz w:val="20"/>
+                <w:szCs w:val="20"/>
+                <w:lang w:val="en-US"/>
+              </w:rPr>
+              <w:t>3267</w:t>
+            </w:r>
+          </w:p>
+        </w:tc>
+      </w:tr>
+      <w:tr>
+        <w:trPr>
+          <w:trHeight w:val="255"/>
+          <w:jc w:val="center"/>
+        </w:trPr>
+        <w:tc>
+          <w:tcPr>
+            <w:tcW w:w="5387" w:type="dxa"/>
+            <w:tcBorders>
+              <w:top w:val="nil"/>
+              <w:left w:val="single" w:sz="4" w:space="0" w:color="auto"/>
+              <w:bottom w:val="single" w:sz="4" w:space="0" w:color="auto"/>
+              <w:right w:val="single" w:sz="4" w:space="0" w:color="auto"/>
+            </w:tcBorders>
+            <w:shd w:val="clear" w:color="auto" w:fill="auto"/>
+            <w:vAlign w:val="center"/>
+            <w:hideMark/>
+          </w:tcPr>
+          <w:p>
+            <w:pPr>
+              <w:spacing w:after="0" w:line="240" w:lineRule="auto"/>
+              <w:jc w:val="center"/>
+              <w:rPr>
+                <w:rFonts w:ascii="Oxygen" w:eastAsia="Times New Roman" w:hAnsi="Oxygen" w:cs="Times New Roman"/>
+                <w:bCs/>
+                <w:color w:val="000000"/>
+                <w:sz w:val="20"/>
+                <w:szCs w:val="20"/>
+                <w:lang w:val="en-US"/>
+              </w:rPr>
+            </w:pPr>
+            <w:r>
+              <w:rPr>
+                <w:rFonts w:ascii="Oxygen" w:eastAsia="Times New Roman" w:hAnsi="Oxygen" w:cs="Times New Roman"/>
+                <w:bCs/>
+                <w:color w:val="000000"/>
+                <w:sz w:val="20"/>
+                <w:szCs w:val="20"/>
+                <w:lang w:val="en-US"/>
+              </w:rPr>
+              <w:t>All Boards</w:t>
+            </w:r>
+            <w:r>
+              <w:rPr>
+                <w:rFonts w:ascii="Oxygen" w:eastAsia="Times New Roman" w:hAnsi="Oxygen" w:cs="Times New Roman"/>
+                <w:bCs/>
+                <w:color w:val="000000"/>
+                <w:sz w:val="20"/>
+                <w:szCs w:val="20"/>
+                <w:lang w:val="en-US"/>
+              </w:rPr>
+              <w:t xml:space="preserve"> </w:t>
+            </w:r>
+            <w:r>
+              <w:rPr>
+                <w:rFonts w:ascii="Oxygen" w:eastAsia="Times New Roman" w:hAnsi="Oxygen" w:cs="Times New Roman"/>
+                <w:bCs/>
+                <w:color w:val="000000"/>
+                <w:sz w:val="20"/>
+                <w:szCs w:val="20"/>
+                <w:lang w:val="en-US"/>
+              </w:rPr>
+              <w:t>–</w:t>
+            </w:r>
+            <w:r>
+              <w:rPr>
+                <w:rFonts w:ascii="Oxygen" w:eastAsia="Times New Roman" w:hAnsi="Oxygen" w:cs="Times New Roman"/>
+                <w:bCs/>
+                <w:color w:val="000000"/>
+                <w:sz w:val="20"/>
+                <w:szCs w:val="20"/>
+                <w:lang w:val="en-US"/>
+              </w:rPr>
+              <w:t xml:space="preserve"> Class</w:t>
+            </w:r>
+            <w:r>
+              <w:rPr>
+                <w:rFonts w:ascii="Oxygen" w:eastAsia="Times New Roman" w:hAnsi="Oxygen" w:cs="Times New Roman"/>
+                <w:bCs/>
+                <w:color w:val="000000"/>
+                <w:sz w:val="20"/>
+                <w:szCs w:val="20"/>
+                <w:lang w:val="en-US"/>
+              </w:rPr>
+              <w:t xml:space="preserve"> </w:t>
+            </w:r>
+            <w:r>
+              <w:rPr>
+                <w:rFonts w:ascii="Oxygen" w:eastAsia="Times New Roman" w:hAnsi="Oxygen" w:cs="Times New Roman"/>
+                <w:bCs/>
+                <w:color w:val="000000"/>
+                <w:sz w:val="20"/>
+                <w:szCs w:val="20"/>
+                <w:lang w:val="en-US"/>
+              </w:rPr>
+              <w:t xml:space="preserve">XII </w:t>
+            </w:r>
+            <w:r>
+              <w:rPr>
+                <w:rFonts w:ascii="Oxygen" w:eastAsia="Times New Roman" w:hAnsi="Oxygen" w:cs="Times New Roman"/>
+                <w:bCs/>
+                <w:color w:val="000000"/>
+                <w:sz w:val="20"/>
+                <w:szCs w:val="20"/>
+                <w:lang w:val="en-US"/>
+              </w:rPr>
+              <w:t xml:space="preserve">– </w:t>
+            </w:r>
+            <w:r>
+              <w:rPr>
+                <w:rFonts w:ascii="Oxygen" w:eastAsia="Times New Roman" w:hAnsi="Oxygen" w:cs="Times New Roman"/>
+                <w:bCs/>
+                <w:color w:val="000000"/>
+                <w:sz w:val="20"/>
+                <w:szCs w:val="20"/>
+                <w:lang w:val="en-US"/>
+              </w:rPr>
+              <w:t>Mathematics</w:t>
+            </w:r>
+          </w:p>
+        </w:tc>
+        <w:tc>
+          <w:tcPr>
+            <w:tcW w:w="1016" w:type="dxa"/>
+            <w:tcBorders>
+              <w:top w:val="nil"/>
+              <w:left w:val="nil"/>
+              <w:bottom w:val="single" w:sz="4" w:space="0" w:color="auto"/>
+              <w:right w:val="single" w:sz="4" w:space="0" w:color="auto"/>
+            </w:tcBorders>
+            <w:shd w:val="clear" w:color="auto" w:fill="auto"/>
+            <w:vAlign w:val="center"/>
+            <w:hideMark/>
+          </w:tcPr>
+          <w:p>
+            <w:pPr>
+              <w:spacing w:after="0" w:line="240" w:lineRule="auto"/>
+              <w:jc w:val="center"/>
+              <w:rPr>
+                <w:rFonts w:ascii="Oxygen" w:eastAsia="Times New Roman" w:hAnsi="Oxygen" w:cs="Times New Roman"/>
+                <w:color w:val="000000"/>
+                <w:sz w:val="20"/>
+                <w:szCs w:val="20"/>
+                <w:lang w:val="en-US"/>
+              </w:rPr>
+            </w:pPr>
+            <w:r>
+              <w:rPr>
+                <w:rFonts w:ascii="Oxygen" w:eastAsia="Times New Roman" w:hAnsi="Oxygen" w:cs="Times New Roman"/>
+                <w:color w:val="000000"/>
+                <w:sz w:val="20"/>
+                <w:szCs w:val="20"/>
+                <w:lang w:val="en-US"/>
+              </w:rPr>
+              <w:t>2</w:t>
+            </w:r>
+          </w:p>
+        </w:tc>
+        <w:tc>
+          <w:tcPr>
+            <w:tcW w:w="846" w:type="dxa"/>
+            <w:tcBorders>
+              <w:top w:val="nil"/>
+              <w:left w:val="nil"/>
+              <w:bottom w:val="single" w:sz="4" w:space="0" w:color="auto"/>
+              <w:right w:val="single" w:sz="4" w:space="0" w:color="auto"/>
+            </w:tcBorders>
+            <w:shd w:val="clear" w:color="auto" w:fill="auto"/>
+            <w:vAlign w:val="center"/>
+            <w:hideMark/>
+          </w:tcPr>
+          <w:p>
+            <w:pPr>
+              <w:spacing w:after="0" w:line="240" w:lineRule="auto"/>
+              <w:jc w:val="center"/>
+              <w:rPr>
+                <w:rFonts w:ascii="Oxygen" w:eastAsia="Times New Roman" w:hAnsi="Oxygen" w:cs="Times New Roman"/>
+                <w:color w:val="000000"/>
+                <w:sz w:val="20"/>
+                <w:szCs w:val="20"/>
+                <w:lang w:val="en-US"/>
+              </w:rPr>
+            </w:pPr>
+            <w:r>
+              <w:rPr>
+                <w:rFonts w:ascii="Oxygen" w:eastAsia="Times New Roman" w:hAnsi="Oxygen" w:cs="Times New Roman"/>
+                <w:color w:val="000000"/>
+                <w:sz w:val="20"/>
+                <w:szCs w:val="20"/>
+                <w:lang w:val="en-US"/>
+              </w:rPr>
+              <w:t>2</w:t>
+            </w:r>
+          </w:p>
+        </w:tc>
+        <w:tc>
+          <w:tcPr>
+            <w:tcW w:w="956" w:type="dxa"/>
+            <w:tcBorders>
+              <w:top w:val="nil"/>
+              <w:left w:val="nil"/>
+              <w:bottom w:val="single" w:sz="4" w:space="0" w:color="auto"/>
+              <w:right w:val="single" w:sz="4" w:space="0" w:color="auto"/>
+            </w:tcBorders>
+            <w:shd w:val="clear" w:color="auto" w:fill="auto"/>
+            <w:vAlign w:val="center"/>
+            <w:hideMark/>
+          </w:tcPr>
+          <w:p>
+            <w:pPr>
+              <w:spacing w:after="0" w:line="240" w:lineRule="auto"/>
+              <w:jc w:val="center"/>
+              <w:rPr>
+                <w:rFonts w:ascii="Oxygen" w:eastAsia="Times New Roman" w:hAnsi="Oxygen" w:cs="Times New Roman"/>
+                <w:color w:val="000000"/>
+                <w:sz w:val="20"/>
+                <w:szCs w:val="20"/>
+                <w:lang w:val="en-US"/>
+              </w:rPr>
+            </w:pPr>
+            <w:r>
+              <w:rPr>
+                <w:rFonts w:ascii="Oxygen" w:eastAsia="Times New Roman" w:hAnsi="Oxygen" w:cs="Times New Roman"/>
+                <w:color w:val="000000"/>
+                <w:sz w:val="20"/>
+                <w:szCs w:val="20"/>
+                <w:lang w:val="en-US"/>
+              </w:rPr>
+              <w:t>19600</w:t>
+            </w:r>
+          </w:p>
+        </w:tc>
+        <w:tc>
+          <w:tcPr>
+            <w:tcW w:w="958" w:type="dxa"/>
+            <w:tcBorders>
+              <w:top w:val="nil"/>
+              <w:left w:val="nil"/>
+              <w:bottom w:val="single" w:sz="4" w:space="0" w:color="auto"/>
+              <w:right w:val="single" w:sz="4" w:space="0" w:color="auto"/>
+            </w:tcBorders>
+            <w:shd w:val="clear" w:color="auto" w:fill="auto"/>
+            <w:vAlign w:val="center"/>
+            <w:hideMark/>
+          </w:tcPr>
+          <w:p>
+            <w:pPr>
+              <w:spacing w:after="0" w:line="240" w:lineRule="auto"/>
+              <w:jc w:val="center"/>
+              <w:rPr>
+                <w:rFonts w:ascii="Oxygen" w:eastAsia="Times New Roman" w:hAnsi="Oxygen" w:cs="Times New Roman"/>
+                <w:color w:val="000000"/>
+                <w:sz w:val="20"/>
+                <w:szCs w:val="20"/>
+                <w:lang w:val="en-US"/>
+              </w:rPr>
+            </w:pPr>
+            <w:r>
+              <w:rPr>
+                <w:rFonts w:ascii="Oxygen" w:eastAsia="Times New Roman" w:hAnsi="Oxygen" w:cs="Times New Roman"/>
+                <w:color w:val="000000"/>
+                <w:sz w:val="20"/>
+                <w:szCs w:val="20"/>
+                <w:lang w:val="en-US"/>
+              </w:rPr>
+              <w:t>9800</w:t>
+            </w:r>
+          </w:p>
+        </w:tc>
+        <w:tc>
+          <w:tcPr>
+            <w:tcW w:w="956" w:type="dxa"/>
+            <w:tcBorders>
+              <w:top w:val="nil"/>
+              <w:left w:val="nil"/>
+              <w:bottom w:val="single" w:sz="4" w:space="0" w:color="auto"/>
+              <w:right w:val="single" w:sz="4" w:space="0" w:color="auto"/>
+            </w:tcBorders>
+            <w:shd w:val="clear" w:color="auto" w:fill="auto"/>
+            <w:vAlign w:val="center"/>
+            <w:hideMark/>
+          </w:tcPr>
+          <w:p>
+            <w:pPr>
+              <w:spacing w:after="0" w:line="240" w:lineRule="auto"/>
+              <w:jc w:val="center"/>
+              <w:rPr>
+                <w:rFonts w:ascii="Oxygen" w:eastAsia="Times New Roman" w:hAnsi="Oxygen" w:cs="Times New Roman"/>
+                <w:color w:val="000000"/>
+                <w:sz w:val="20"/>
+                <w:szCs w:val="20"/>
+                <w:lang w:val="en-US"/>
+              </w:rPr>
+            </w:pPr>
+            <w:r>
+              <w:rPr>
+                <w:rFonts w:ascii="Oxygen" w:eastAsia="Times New Roman" w:hAnsi="Oxygen" w:cs="Times New Roman"/>
+                <w:color w:val="000000"/>
+                <w:sz w:val="20"/>
+                <w:szCs w:val="20"/>
+                <w:lang w:val="en-US"/>
+              </w:rPr>
+              <w:t>4900</w:t>
+            </w:r>
+          </w:p>
+        </w:tc>
+        <w:tc>
+          <w:tcPr>
+            <w:tcW w:w="956" w:type="dxa"/>
+            <w:tcBorders>
+              <w:top w:val="nil"/>
+              <w:left w:val="nil"/>
+              <w:bottom w:val="single" w:sz="4" w:space="0" w:color="auto"/>
+              <w:right w:val="single" w:sz="4" w:space="0" w:color="auto"/>
+            </w:tcBorders>
+            <w:shd w:val="clear" w:color="auto" w:fill="auto"/>
+            <w:vAlign w:val="center"/>
+            <w:hideMark/>
+          </w:tcPr>
+          <w:p>
+            <w:pPr>
+              <w:spacing w:after="0" w:line="240" w:lineRule="auto"/>
+              <w:jc w:val="center"/>
+              <w:rPr>
+                <w:rFonts w:ascii="Oxygen" w:eastAsia="Times New Roman" w:hAnsi="Oxygen" w:cs="Times New Roman"/>
+                <w:color w:val="000000"/>
+                <w:sz w:val="20"/>
+                <w:szCs w:val="20"/>
+                <w:lang w:val="en-US"/>
+              </w:rPr>
+            </w:pPr>
+            <w:r>
+              <w:rPr>
+                <w:rFonts w:ascii="Oxygen" w:eastAsia="Times New Roman" w:hAnsi="Oxygen" w:cs="Times New Roman"/>
+                <w:color w:val="000000"/>
+                <w:sz w:val="20"/>
+                <w:szCs w:val="20"/>
+                <w:lang w:val="en-US"/>
+              </w:rPr>
+              <w:t>2450</w:t>
+            </w:r>
+          </w:p>
+        </w:tc>
+      </w:tr>
+      <w:tr>
+        <w:trPr>
+          <w:trHeight w:val="255"/>
+          <w:jc w:val="center"/>
+        </w:trPr>
+        <w:tc>
+          <w:tcPr>
+            <w:tcW w:w="5387" w:type="dxa"/>
+            <w:tcBorders>
+              <w:top w:val="nil"/>
+              <w:left w:val="single" w:sz="4" w:space="0" w:color="auto"/>
+              <w:bottom w:val="single" w:sz="4" w:space="0" w:color="auto"/>
+              <w:right w:val="single" w:sz="4" w:space="0" w:color="auto"/>
+            </w:tcBorders>
+            <w:shd w:val="clear" w:color="auto" w:fill="auto"/>
+            <w:vAlign w:val="center"/>
+            <w:hideMark/>
+          </w:tcPr>
+          <w:p>
+            <w:pPr>
+              <w:spacing w:after="0" w:line="240" w:lineRule="auto"/>
+              <w:jc w:val="center"/>
+              <w:rPr>
+                <w:rFonts w:ascii="Oxygen" w:eastAsia="Times New Roman" w:hAnsi="Oxygen" w:cs="Times New Roman"/>
+                <w:bCs/>
+                <w:color w:val="000000"/>
+                <w:sz w:val="20"/>
+                <w:szCs w:val="20"/>
+                <w:lang w:val="en-US"/>
+              </w:rPr>
+            </w:pPr>
+            <w:r>
+              <w:rPr>
+                <w:rFonts w:ascii="Oxygen" w:eastAsia="Times New Roman" w:hAnsi="Oxygen" w:cs="Times New Roman"/>
+                <w:bCs/>
+                <w:color w:val="000000"/>
+                <w:sz w:val="20"/>
+                <w:szCs w:val="20"/>
+                <w:lang w:val="en-US"/>
+              </w:rPr>
+              <w:t>All Boards</w:t>
+            </w:r>
+            <w:r>
+              <w:rPr>
+                <w:rFonts w:ascii="Oxygen" w:eastAsia="Times New Roman" w:hAnsi="Oxygen" w:cs="Times New Roman"/>
+                <w:bCs/>
+                <w:color w:val="000000"/>
+                <w:sz w:val="20"/>
+                <w:szCs w:val="20"/>
+                <w:lang w:val="en-US"/>
+              </w:rPr>
+              <w:t xml:space="preserve"> </w:t>
+            </w:r>
+            <w:r>
+              <w:rPr>
+                <w:rFonts w:ascii="Oxygen" w:eastAsia="Times New Roman" w:hAnsi="Oxygen" w:cs="Times New Roman"/>
+                <w:bCs/>
+                <w:color w:val="000000"/>
+                <w:sz w:val="20"/>
+                <w:szCs w:val="20"/>
+                <w:lang w:val="en-US"/>
+              </w:rPr>
+              <w:t>–</w:t>
+            </w:r>
+            <w:r>
+              <w:rPr>
+                <w:rFonts w:ascii="Oxygen" w:eastAsia="Times New Roman" w:hAnsi="Oxygen" w:cs="Times New Roman"/>
+                <w:bCs/>
+                <w:color w:val="000000"/>
+                <w:sz w:val="20"/>
+                <w:szCs w:val="20"/>
+                <w:lang w:val="en-US"/>
+              </w:rPr>
+              <w:t xml:space="preserve"> </w:t>
+            </w:r>
+            <w:r>
+              <w:rPr>
+                <w:rFonts w:ascii="Oxygen" w:eastAsia="Times New Roman" w:hAnsi="Oxygen" w:cs="Times New Roman"/>
+                <w:bCs/>
+                <w:color w:val="000000"/>
+                <w:sz w:val="20"/>
+                <w:szCs w:val="20"/>
+                <w:lang w:val="en-US"/>
+              </w:rPr>
+              <w:t>Class</w:t>
+            </w:r>
+            <w:r>
+              <w:rPr>
+                <w:rFonts w:ascii="Oxygen" w:eastAsia="Times New Roman" w:hAnsi="Oxygen" w:cs="Times New Roman"/>
+                <w:bCs/>
+                <w:color w:val="000000"/>
+                <w:sz w:val="20"/>
+                <w:szCs w:val="20"/>
+                <w:lang w:val="en-US"/>
+              </w:rPr>
+              <w:t xml:space="preserve"> </w:t>
+            </w:r>
+            <w:r>
+              <w:rPr>
+                <w:rFonts w:ascii="Oxygen" w:eastAsia="Times New Roman" w:hAnsi="Oxygen" w:cs="Times New Roman"/>
+                <w:bCs/>
+                <w:color w:val="000000"/>
+                <w:sz w:val="20"/>
+                <w:szCs w:val="20"/>
+                <w:lang w:val="en-US"/>
+              </w:rPr>
+              <w:t xml:space="preserve">XI </w:t>
+            </w:r>
+            <w:r>
+              <w:rPr>
+                <w:rFonts w:ascii="Oxygen" w:eastAsia="Times New Roman" w:hAnsi="Oxygen" w:cs="Times New Roman"/>
+                <w:bCs/>
+                <w:color w:val="000000"/>
+                <w:sz w:val="20"/>
+                <w:szCs w:val="20"/>
+                <w:lang w:val="en-US"/>
+              </w:rPr>
+              <w:t>–</w:t>
+            </w:r>
+            <w:r>
+              <w:rPr>
+                <w:rFonts w:ascii="Oxygen" w:eastAsia="Times New Roman" w:hAnsi="Oxygen" w:cs="Times New Roman"/>
+                <w:bCs/>
+                <w:color w:val="000000"/>
+                <w:sz w:val="20"/>
+                <w:szCs w:val="20"/>
+                <w:lang w:val="en-US"/>
+              </w:rPr>
+              <w:t xml:space="preserve"> </w:t>
+            </w:r>
+            <w:r>
+              <w:rPr>
+                <w:rFonts w:ascii="Oxygen" w:eastAsia="Times New Roman" w:hAnsi="Oxygen" w:cs="Times New Roman"/>
+                <w:bCs/>
+                <w:color w:val="000000"/>
+                <w:sz w:val="20"/>
+                <w:szCs w:val="20"/>
+                <w:lang w:val="en-US"/>
+              </w:rPr>
+              <w:t>Mathematics</w:t>
+            </w:r>
+          </w:p>
+        </w:tc>
+        <w:tc>
+          <w:tcPr>
+            <w:tcW w:w="1016" w:type="dxa"/>
+            <w:tcBorders>
+              <w:top w:val="nil"/>
+              <w:left w:val="nil"/>
+              <w:bottom w:val="single" w:sz="4" w:space="0" w:color="auto"/>
+              <w:right w:val="single" w:sz="4" w:space="0" w:color="auto"/>
+            </w:tcBorders>
+            <w:shd w:val="clear" w:color="auto" w:fill="auto"/>
+            <w:vAlign w:val="center"/>
+            <w:hideMark/>
+          </w:tcPr>
+          <w:p>
+            <w:pPr>
+              <w:spacing w:after="0" w:line="240" w:lineRule="auto"/>
+              <w:jc w:val="center"/>
+              <w:rPr>
+                <w:rFonts w:ascii="Oxygen" w:eastAsia="Times New Roman" w:hAnsi="Oxygen" w:cs="Times New Roman"/>
+                <w:color w:val="000000"/>
+                <w:sz w:val="20"/>
+                <w:szCs w:val="20"/>
+                <w:lang w:val="en-US"/>
+              </w:rPr>
+            </w:pPr>
+            <w:r>
+              <w:rPr>
+                <w:rFonts w:ascii="Oxygen" w:eastAsia="Times New Roman" w:hAnsi="Oxygen" w:cs="Times New Roman"/>
+                <w:color w:val="000000"/>
+                <w:sz w:val="20"/>
+                <w:szCs w:val="20"/>
+                <w:lang w:val="en-US"/>
+              </w:rPr>
+              <w:t>2</w:t>
+            </w:r>
+          </w:p>
+        </w:tc>
+        <w:tc>
+          <w:tcPr>
+            <w:tcW w:w="846" w:type="dxa"/>
+            <w:tcBorders>
+              <w:top w:val="nil"/>
+              <w:left w:val="nil"/>
+              <w:bottom w:val="single" w:sz="4" w:space="0" w:color="auto"/>
+              <w:right w:val="single" w:sz="4" w:space="0" w:color="auto"/>
+            </w:tcBorders>
+            <w:shd w:val="clear" w:color="auto" w:fill="auto"/>
+            <w:vAlign w:val="center"/>
+            <w:hideMark/>
+          </w:tcPr>
+          <w:p>
+            <w:pPr>
+              <w:spacing w:after="0" w:line="240" w:lineRule="auto"/>
+              <w:jc w:val="center"/>
+              <w:rPr>
+                <w:rFonts w:ascii="Oxygen" w:eastAsia="Times New Roman" w:hAnsi="Oxygen" w:cs="Times New Roman"/>
+                <w:color w:val="000000"/>
+                <w:sz w:val="20"/>
+                <w:szCs w:val="20"/>
+                <w:lang w:val="en-US"/>
+              </w:rPr>
+            </w:pPr>
+            <w:r>
+              <w:rPr>
+                <w:rFonts w:ascii="Oxygen" w:eastAsia="Times New Roman" w:hAnsi="Oxygen" w:cs="Times New Roman"/>
+                <w:color w:val="000000"/>
+                <w:sz w:val="20"/>
+                <w:szCs w:val="20"/>
+                <w:lang w:val="en-US"/>
+              </w:rPr>
+              <w:t>2</w:t>
+            </w:r>
+          </w:p>
+        </w:tc>
+        <w:tc>
+          <w:tcPr>
+            <w:tcW w:w="956" w:type="dxa"/>
+            <w:tcBorders>
+              <w:top w:val="nil"/>
+              <w:left w:val="nil"/>
+              <w:bottom w:val="single" w:sz="4" w:space="0" w:color="auto"/>
+              <w:right w:val="single" w:sz="4" w:space="0" w:color="auto"/>
+            </w:tcBorders>
+            <w:shd w:val="clear" w:color="auto" w:fill="auto"/>
+            <w:vAlign w:val="center"/>
+            <w:hideMark/>
+          </w:tcPr>
+          <w:p>
+            <w:pPr>
+              <w:spacing w:after="0" w:line="240" w:lineRule="auto"/>
+              <w:jc w:val="center"/>
+              <w:rPr>
+                <w:rFonts w:ascii="Oxygen" w:eastAsia="Times New Roman" w:hAnsi="Oxygen" w:cs="Times New Roman"/>
+                <w:color w:val="000000"/>
+                <w:sz w:val="20"/>
+                <w:szCs w:val="20"/>
+                <w:lang w:val="en-US"/>
+              </w:rPr>
+            </w:pPr>
+            <w:r>
+              <w:rPr>
+                <w:rFonts w:ascii="Oxygen" w:eastAsia="Times New Roman" w:hAnsi="Oxygen" w:cs="Times New Roman"/>
+                <w:color w:val="000000"/>
+                <w:sz w:val="20"/>
+                <w:szCs w:val="20"/>
+                <w:lang w:val="en-US"/>
+              </w:rPr>
+              <w:t>19600</w:t>
+            </w:r>
+          </w:p>
+        </w:tc>
+        <w:tc>
+          <w:tcPr>
+            <w:tcW w:w="958" w:type="dxa"/>
+            <w:tcBorders>
+              <w:top w:val="nil"/>
+              <w:left w:val="nil"/>
+              <w:bottom w:val="single" w:sz="4" w:space="0" w:color="auto"/>
+              <w:right w:val="single" w:sz="4" w:space="0" w:color="auto"/>
+            </w:tcBorders>
+            <w:shd w:val="clear" w:color="auto" w:fill="auto"/>
+            <w:vAlign w:val="center"/>
+            <w:hideMark/>
+          </w:tcPr>
+          <w:p>
+            <w:pPr>
+              <w:spacing w:after="0" w:line="240" w:lineRule="auto"/>
+              <w:jc w:val="center"/>
+              <w:rPr>
+                <w:rFonts w:ascii="Oxygen" w:eastAsia="Times New Roman" w:hAnsi="Oxygen" w:cs="Times New Roman"/>
+                <w:color w:val="000000"/>
+                <w:sz w:val="20"/>
+                <w:szCs w:val="20"/>
+                <w:lang w:val="en-US"/>
+              </w:rPr>
+            </w:pPr>
+            <w:r>
+              <w:rPr>
+                <w:rFonts w:ascii="Oxygen" w:eastAsia="Times New Roman" w:hAnsi="Oxygen" w:cs="Times New Roman"/>
+                <w:color w:val="000000"/>
+                <w:sz w:val="20"/>
+                <w:szCs w:val="20"/>
+                <w:lang w:val="en-US"/>
+              </w:rPr>
+              <w:t>9800</w:t>
+            </w:r>
+          </w:p>
+        </w:tc>
+        <w:tc>
+          <w:tcPr>
+            <w:tcW w:w="956" w:type="dxa"/>
+            <w:tcBorders>
+              <w:top w:val="nil"/>
+              <w:left w:val="nil"/>
+              <w:bottom w:val="single" w:sz="4" w:space="0" w:color="auto"/>
+              <w:right w:val="single" w:sz="4" w:space="0" w:color="auto"/>
+            </w:tcBorders>
+            <w:shd w:val="clear" w:color="auto" w:fill="auto"/>
+            <w:vAlign w:val="center"/>
+            <w:hideMark/>
+          </w:tcPr>
+          <w:p>
+            <w:pPr>
+              <w:spacing w:after="0" w:line="240" w:lineRule="auto"/>
+              <w:jc w:val="center"/>
+              <w:rPr>
+                <w:rFonts w:ascii="Oxygen" w:eastAsia="Times New Roman" w:hAnsi="Oxygen" w:cs="Times New Roman"/>
+                <w:color w:val="000000"/>
+                <w:sz w:val="20"/>
+                <w:szCs w:val="20"/>
+                <w:lang w:val="en-US"/>
+              </w:rPr>
+            </w:pPr>
+            <w:r>
+              <w:rPr>
+                <w:rFonts w:ascii="Oxygen" w:eastAsia="Times New Roman" w:hAnsi="Oxygen" w:cs="Times New Roman"/>
+                <w:color w:val="000000"/>
+                <w:sz w:val="20"/>
+                <w:szCs w:val="20"/>
+                <w:lang w:val="en-US"/>
+              </w:rPr>
+              <w:t>4900</w:t>
+            </w:r>
+          </w:p>
+        </w:tc>
+        <w:tc>
+          <w:tcPr>
+            <w:tcW w:w="956" w:type="dxa"/>
+            <w:tcBorders>
+              <w:top w:val="nil"/>
+              <w:left w:val="nil"/>
+              <w:bottom w:val="single" w:sz="4" w:space="0" w:color="auto"/>
+              <w:right w:val="single" w:sz="4" w:space="0" w:color="auto"/>
+            </w:tcBorders>
+            <w:shd w:val="clear" w:color="auto" w:fill="auto"/>
+            <w:vAlign w:val="center"/>
+            <w:hideMark/>
+          </w:tcPr>
+          <w:p>
+            <w:pPr>
+              <w:spacing w:after="0" w:line="240" w:lineRule="auto"/>
+              <w:jc w:val="center"/>
+              <w:rPr>
+                <w:rFonts w:ascii="Oxygen" w:eastAsia="Times New Roman" w:hAnsi="Oxygen" w:cs="Times New Roman"/>
+                <w:color w:val="000000"/>
+                <w:sz w:val="20"/>
+                <w:szCs w:val="20"/>
+                <w:lang w:val="en-US"/>
+              </w:rPr>
+            </w:pPr>
+            <w:r>
+              <w:rPr>
+                <w:rFonts w:ascii="Oxygen" w:eastAsia="Times New Roman" w:hAnsi="Oxygen" w:cs="Times New Roman"/>
+                <w:color w:val="000000"/>
+                <w:sz w:val="20"/>
+                <w:szCs w:val="20"/>
+                <w:lang w:val="en-US"/>
+              </w:rPr>
+              <w:t>2450</w:t>
+            </w:r>
+          </w:p>
+        </w:tc>
+      </w:tr>
+      <w:tr>
+        <w:trPr>
+          <w:trHeight w:val="255"/>
+          <w:jc w:val="center"/>
+        </w:trPr>
+        <w:tc>
+          <w:tcPr>
+            <w:tcW w:w="5387" w:type="dxa"/>
+            <w:tcBorders>
+              <w:top w:val="nil"/>
+              <w:left w:val="single" w:sz="4" w:space="0" w:color="auto"/>
+              <w:bottom w:val="single" w:sz="4" w:space="0" w:color="auto"/>
+              <w:right w:val="single" w:sz="4" w:space="0" w:color="auto"/>
+            </w:tcBorders>
+            <w:shd w:val="clear" w:color="auto" w:fill="auto"/>
+            <w:vAlign w:val="center"/>
+            <w:hideMark/>
+          </w:tcPr>
+          <w:p>
+            <w:pPr>
+              <w:spacing w:after="0" w:line="240" w:lineRule="auto"/>
+              <w:jc w:val="center"/>
+              <w:rPr>
+                <w:rFonts w:ascii="Oxygen" w:eastAsia="Times New Roman" w:hAnsi="Oxygen" w:cs="Times New Roman"/>
+                <w:bCs/>
+                <w:color w:val="000000"/>
+                <w:sz w:val="20"/>
+                <w:szCs w:val="20"/>
+                <w:lang w:val="en-US"/>
+              </w:rPr>
+            </w:pPr>
+            <w:r>
+              <w:rPr>
+                <w:rFonts w:ascii="Oxygen" w:eastAsia="Times New Roman" w:hAnsi="Oxygen" w:cs="Times New Roman"/>
+                <w:bCs/>
+                <w:color w:val="000000"/>
+                <w:sz w:val="20"/>
+                <w:szCs w:val="20"/>
+                <w:lang w:val="en-US"/>
+              </w:rPr>
+              <w:t xml:space="preserve">ISC </w:t>
+            </w:r>
+            <w:r>
+              <w:rPr>
+                <w:rFonts w:ascii="Oxygen" w:eastAsia="Times New Roman" w:hAnsi="Oxygen" w:cs="Times New Roman"/>
+                <w:bCs/>
+                <w:color w:val="000000"/>
+                <w:sz w:val="20"/>
+                <w:szCs w:val="20"/>
+                <w:lang w:val="en-US"/>
+              </w:rPr>
+              <w:t>–</w:t>
+            </w:r>
+            <w:r>
+              <w:rPr>
+                <w:rFonts w:ascii="Oxygen" w:eastAsia="Times New Roman" w:hAnsi="Oxygen" w:cs="Times New Roman"/>
+                <w:bCs/>
+                <w:color w:val="000000"/>
+                <w:sz w:val="20"/>
+                <w:szCs w:val="20"/>
+                <w:lang w:val="en-US"/>
+              </w:rPr>
+              <w:t xml:space="preserve"> </w:t>
+            </w:r>
+            <w:r>
+              <w:rPr>
+                <w:rFonts w:ascii="Oxygen" w:eastAsia="Times New Roman" w:hAnsi="Oxygen" w:cs="Times New Roman"/>
+                <w:bCs/>
+                <w:color w:val="000000"/>
+                <w:sz w:val="20"/>
+                <w:szCs w:val="20"/>
+                <w:lang w:val="en-US"/>
+              </w:rPr>
+              <w:t xml:space="preserve">Class </w:t>
+            </w:r>
+            <w:r>
+              <w:rPr>
+                <w:rFonts w:ascii="Oxygen" w:eastAsia="Times New Roman" w:hAnsi="Oxygen" w:cs="Times New Roman"/>
+                <w:bCs/>
+                <w:color w:val="000000"/>
+                <w:sz w:val="20"/>
+                <w:szCs w:val="20"/>
+                <w:lang w:val="en-US"/>
+              </w:rPr>
+              <w:t xml:space="preserve">XII </w:t>
+            </w:r>
+            <w:r>
+              <w:rPr>
+                <w:rFonts w:ascii="Oxygen" w:eastAsia="Times New Roman" w:hAnsi="Oxygen" w:cs="Times New Roman"/>
+                <w:bCs/>
+                <w:color w:val="000000"/>
+                <w:sz w:val="20"/>
+                <w:szCs w:val="20"/>
+                <w:lang w:val="en-US"/>
+              </w:rPr>
+              <w:t>Comm</w:t>
+            </w:r>
+            <w:r>
+              <w:rPr>
+                <w:rFonts w:ascii="Oxygen" w:eastAsia="Times New Roman" w:hAnsi="Oxygen" w:cs="Times New Roman"/>
+                <w:bCs/>
+                <w:color w:val="000000"/>
+                <w:sz w:val="20"/>
+                <w:szCs w:val="20"/>
+                <w:lang w:val="en-US"/>
+              </w:rPr>
+              <w:t>erce</w:t>
+            </w:r>
+            <w:r>
+              <w:rPr>
+                <w:rFonts w:ascii="Oxygen" w:eastAsia="Times New Roman" w:hAnsi="Oxygen" w:cs="Times New Roman"/>
+                <w:bCs/>
+                <w:color w:val="000000"/>
+                <w:sz w:val="20"/>
+                <w:szCs w:val="20"/>
+                <w:lang w:val="en-US"/>
+              </w:rPr>
+              <w:t xml:space="preserve"> Stream</w:t>
+            </w:r>
+            <w:r>
+              <w:rPr>
+                <w:rFonts w:ascii="Oxygen" w:eastAsia="Times New Roman" w:hAnsi="Oxygen" w:cs="Times New Roman"/>
+                <w:bCs/>
+                <w:color w:val="000000"/>
+                <w:sz w:val="20"/>
+                <w:szCs w:val="20"/>
+                <w:lang w:val="en-US"/>
+              </w:rPr>
+              <w:t xml:space="preserve"> –</w:t>
+            </w:r>
+            <w:r>
+              <w:rPr>
+                <w:rFonts w:ascii="Oxygen" w:eastAsia="Times New Roman" w:hAnsi="Oxygen" w:cs="Times New Roman"/>
+                <w:bCs/>
+                <w:color w:val="000000"/>
+                <w:sz w:val="20"/>
+                <w:szCs w:val="20"/>
+                <w:lang w:val="en-US"/>
+              </w:rPr>
+              <w:t xml:space="preserve"> </w:t>
+            </w:r>
+            <w:r>
+              <w:rPr>
+                <w:rFonts w:ascii="Oxygen" w:eastAsia="Times New Roman" w:hAnsi="Oxygen" w:cs="Times New Roman"/>
+                <w:bCs/>
+                <w:color w:val="000000"/>
+                <w:sz w:val="20"/>
+                <w:szCs w:val="20"/>
+                <w:lang w:val="en-US"/>
+              </w:rPr>
+              <w:t>Mathematics</w:t>
+            </w:r>
+          </w:p>
+        </w:tc>
+        <w:tc>
+          <w:tcPr>
+            <w:tcW w:w="1016" w:type="dxa"/>
+            <w:tcBorders>
+              <w:top w:val="nil"/>
+              <w:left w:val="nil"/>
+              <w:bottom w:val="single" w:sz="4" w:space="0" w:color="auto"/>
+              <w:right w:val="single" w:sz="4" w:space="0" w:color="auto"/>
+            </w:tcBorders>
+            <w:shd w:val="clear" w:color="auto" w:fill="auto"/>
+            <w:vAlign w:val="center"/>
+            <w:hideMark/>
+          </w:tcPr>
+          <w:p>
+            <w:pPr>
+              <w:spacing w:after="0" w:line="240" w:lineRule="auto"/>
+              <w:jc w:val="center"/>
+              <w:rPr>
+                <w:rFonts w:ascii="Oxygen" w:eastAsia="Times New Roman" w:hAnsi="Oxygen" w:cs="Times New Roman"/>
+                <w:color w:val="000000"/>
+                <w:sz w:val="20"/>
+                <w:szCs w:val="20"/>
+                <w:lang w:val="en-US"/>
+              </w:rPr>
+            </w:pPr>
+            <w:r>
+              <w:rPr>
+                <w:rFonts w:ascii="Oxygen" w:eastAsia="Times New Roman" w:hAnsi="Oxygen" w:cs="Times New Roman"/>
+                <w:color w:val="000000"/>
+                <w:sz w:val="20"/>
+                <w:szCs w:val="20"/>
+                <w:lang w:val="en-US"/>
+              </w:rPr>
+              <w:t>1</w:t>
+            </w:r>
+          </w:p>
+        </w:tc>
+        <w:tc>
+          <w:tcPr>
+            <w:tcW w:w="846" w:type="dxa"/>
+            <w:tcBorders>
+              <w:top w:val="nil"/>
+              <w:left w:val="nil"/>
+              <w:bottom w:val="single" w:sz="4" w:space="0" w:color="auto"/>
+              <w:right w:val="single" w:sz="4" w:space="0" w:color="auto"/>
+            </w:tcBorders>
+            <w:shd w:val="clear" w:color="auto" w:fill="auto"/>
+            <w:vAlign w:val="center"/>
+            <w:hideMark/>
+          </w:tcPr>
+          <w:p>
+            <w:pPr>
+              <w:spacing w:after="0" w:line="240" w:lineRule="auto"/>
+              <w:jc w:val="center"/>
+              <w:rPr>
+                <w:rFonts w:ascii="Oxygen" w:eastAsia="Times New Roman" w:hAnsi="Oxygen" w:cs="Times New Roman"/>
+                <w:color w:val="000000"/>
+                <w:sz w:val="20"/>
+                <w:szCs w:val="20"/>
+                <w:lang w:val="en-US"/>
+              </w:rPr>
+            </w:pPr>
+            <w:r>
+              <w:rPr>
+                <w:rFonts w:ascii="Oxygen" w:eastAsia="Times New Roman" w:hAnsi="Oxygen" w:cs="Times New Roman"/>
+                <w:color w:val="000000"/>
+                <w:sz w:val="20"/>
+                <w:szCs w:val="20"/>
+                <w:lang w:val="en-US"/>
+              </w:rPr>
+              <w:t>2</w:t>
+            </w:r>
+          </w:p>
+        </w:tc>
+        <w:tc>
+          <w:tcPr>
+            <w:tcW w:w="956" w:type="dxa"/>
+            <w:tcBorders>
+              <w:top w:val="nil"/>
+              <w:left w:val="nil"/>
+              <w:bottom w:val="single" w:sz="4" w:space="0" w:color="auto"/>
+              <w:right w:val="single" w:sz="4" w:space="0" w:color="auto"/>
+            </w:tcBorders>
+            <w:shd w:val="clear" w:color="auto" w:fill="auto"/>
+            <w:vAlign w:val="center"/>
+            <w:hideMark/>
+          </w:tcPr>
+          <w:p>
+            <w:pPr>
+              <w:spacing w:after="0" w:line="240" w:lineRule="auto"/>
+              <w:jc w:val="center"/>
+              <w:rPr>
+                <w:rFonts w:ascii="Oxygen" w:eastAsia="Times New Roman" w:hAnsi="Oxygen" w:cs="Times New Roman"/>
+                <w:color w:val="000000"/>
+                <w:sz w:val="20"/>
+                <w:szCs w:val="20"/>
+                <w:lang w:val="en-US"/>
+              </w:rPr>
+            </w:pPr>
+            <w:r>
+              <w:rPr>
+                <w:rFonts w:ascii="Oxygen" w:eastAsia="Times New Roman" w:hAnsi="Oxygen" w:cs="Times New Roman"/>
+                <w:color w:val="000000"/>
+                <w:sz w:val="20"/>
+                <w:szCs w:val="20"/>
+                <w:lang w:val="en-US"/>
+              </w:rPr>
+              <w:t>19600</w:t>
+            </w:r>
+          </w:p>
+        </w:tc>
+        <w:tc>
+          <w:tcPr>
+            <w:tcW w:w="958" w:type="dxa"/>
+            <w:tcBorders>
+              <w:top w:val="nil"/>
+              <w:left w:val="nil"/>
+              <w:bottom w:val="single" w:sz="4" w:space="0" w:color="auto"/>
+              <w:right w:val="single" w:sz="4" w:space="0" w:color="auto"/>
+            </w:tcBorders>
+            <w:shd w:val="clear" w:color="auto" w:fill="auto"/>
+            <w:vAlign w:val="center"/>
+            <w:hideMark/>
+          </w:tcPr>
+          <w:p>
+            <w:pPr>
+              <w:spacing w:after="0" w:line="240" w:lineRule="auto"/>
+              <w:jc w:val="center"/>
+              <w:rPr>
+                <w:rFonts w:ascii="Oxygen" w:eastAsia="Times New Roman" w:hAnsi="Oxygen" w:cs="Times New Roman"/>
+                <w:color w:val="000000"/>
+                <w:sz w:val="20"/>
+                <w:szCs w:val="20"/>
+                <w:lang w:val="en-US"/>
+              </w:rPr>
+            </w:pPr>
+            <w:r>
+              <w:rPr>
+                <w:rFonts w:ascii="Oxygen" w:eastAsia="Times New Roman" w:hAnsi="Oxygen" w:cs="Times New Roman"/>
+                <w:color w:val="000000"/>
+                <w:sz w:val="20"/>
+                <w:szCs w:val="20"/>
+                <w:lang w:val="en-US"/>
+              </w:rPr>
+              <w:t>9800</w:t>
+            </w:r>
+          </w:p>
+        </w:tc>
+        <w:tc>
+          <w:tcPr>
+            <w:tcW w:w="956" w:type="dxa"/>
+            <w:tcBorders>
+              <w:top w:val="nil"/>
+              <w:left w:val="nil"/>
+              <w:bottom w:val="single" w:sz="4" w:space="0" w:color="auto"/>
+              <w:right w:val="single" w:sz="4" w:space="0" w:color="auto"/>
+            </w:tcBorders>
+            <w:shd w:val="clear" w:color="auto" w:fill="auto"/>
+            <w:vAlign w:val="center"/>
+            <w:hideMark/>
+          </w:tcPr>
+          <w:p>
+            <w:pPr>
+              <w:spacing w:after="0" w:line="240" w:lineRule="auto"/>
+              <w:jc w:val="center"/>
+              <w:rPr>
+                <w:rFonts w:ascii="Oxygen" w:eastAsia="Times New Roman" w:hAnsi="Oxygen" w:cs="Times New Roman"/>
+                <w:color w:val="000000"/>
+                <w:sz w:val="20"/>
+                <w:szCs w:val="20"/>
+                <w:lang w:val="en-US"/>
+              </w:rPr>
+            </w:pPr>
+            <w:r>
+              <w:rPr>
+                <w:rFonts w:ascii="Oxygen" w:eastAsia="Times New Roman" w:hAnsi="Oxygen" w:cs="Times New Roman"/>
+                <w:color w:val="000000"/>
+                <w:sz w:val="20"/>
+                <w:szCs w:val="20"/>
+                <w:lang w:val="en-US"/>
+              </w:rPr>
+              <w:t>4900</w:t>
+            </w:r>
+          </w:p>
+        </w:tc>
+        <w:tc>
+          <w:tcPr>
+            <w:tcW w:w="956" w:type="dxa"/>
+            <w:tcBorders>
+              <w:top w:val="nil"/>
+              <w:left w:val="nil"/>
+              <w:bottom w:val="single" w:sz="4" w:space="0" w:color="auto"/>
+              <w:right w:val="single" w:sz="4" w:space="0" w:color="auto"/>
+            </w:tcBorders>
+            <w:shd w:val="clear" w:color="auto" w:fill="auto"/>
+            <w:vAlign w:val="center"/>
+            <w:hideMark/>
+          </w:tcPr>
+          <w:p>
+            <w:pPr>
+              <w:spacing w:after="0" w:line="240" w:lineRule="auto"/>
+              <w:jc w:val="center"/>
+              <w:rPr>
+                <w:rFonts w:ascii="Oxygen" w:eastAsia="Times New Roman" w:hAnsi="Oxygen" w:cs="Times New Roman"/>
+                <w:color w:val="000000"/>
+                <w:sz w:val="20"/>
+                <w:szCs w:val="20"/>
+                <w:lang w:val="en-US"/>
+              </w:rPr>
+            </w:pPr>
+            <w:r>
+              <w:rPr>
+                <w:rFonts w:ascii="Oxygen" w:eastAsia="Times New Roman" w:hAnsi="Oxygen" w:cs="Times New Roman"/>
+                <w:color w:val="000000"/>
+                <w:sz w:val="20"/>
+                <w:szCs w:val="20"/>
+                <w:lang w:val="en-US"/>
+              </w:rPr>
+              <w:t>2450</w:t>
+            </w:r>
+          </w:p>
+        </w:tc>
+      </w:tr>
+      <w:tr>
+        <w:trPr>
+          <w:trHeight w:val="255"/>
+          <w:jc w:val="center"/>
+        </w:trPr>
+        <w:tc>
+          <w:tcPr>
+            <w:tcW w:w="5387" w:type="dxa"/>
+            <w:tcBorders>
+              <w:top w:val="nil"/>
+              <w:left w:val="single" w:sz="4" w:space="0" w:color="auto"/>
+              <w:bottom w:val="single" w:sz="4" w:space="0" w:color="auto"/>
+              <w:right w:val="single" w:sz="4" w:space="0" w:color="auto"/>
+            </w:tcBorders>
+            <w:shd w:val="clear" w:color="auto" w:fill="auto"/>
+            <w:vAlign w:val="center"/>
+            <w:hideMark/>
+          </w:tcPr>
+          <w:p>
+            <w:pPr>
+              <w:spacing w:after="0" w:line="240" w:lineRule="auto"/>
+              <w:jc w:val="center"/>
+              <w:rPr>
+                <w:rFonts w:ascii="Oxygen" w:eastAsia="Times New Roman" w:hAnsi="Oxygen" w:cs="Times New Roman"/>
+                <w:bCs/>
+                <w:color w:val="000000"/>
+                <w:sz w:val="20"/>
+                <w:szCs w:val="20"/>
+                <w:lang w:val="en-US"/>
+              </w:rPr>
+            </w:pPr>
+            <w:r>
+              <w:rPr>
+                <w:rFonts w:ascii="Oxygen" w:eastAsia="Times New Roman" w:hAnsi="Oxygen" w:cs="Times New Roman"/>
+                <w:bCs/>
+                <w:color w:val="000000"/>
+                <w:sz w:val="20"/>
+                <w:szCs w:val="20"/>
+                <w:lang w:val="en-US"/>
+              </w:rPr>
+              <w:t xml:space="preserve">ISC </w:t>
+            </w:r>
+            <w:r>
+              <w:rPr>
+                <w:rFonts w:ascii="Oxygen" w:eastAsia="Times New Roman" w:hAnsi="Oxygen" w:cs="Times New Roman"/>
+                <w:bCs/>
+                <w:color w:val="000000"/>
+                <w:sz w:val="20"/>
+                <w:szCs w:val="20"/>
+                <w:lang w:val="en-US"/>
+              </w:rPr>
+              <w:t>–</w:t>
+            </w:r>
+            <w:r>
+              <w:rPr>
+                <w:rFonts w:ascii="Oxygen" w:eastAsia="Times New Roman" w:hAnsi="Oxygen" w:cs="Times New Roman"/>
+                <w:bCs/>
+                <w:color w:val="000000"/>
+                <w:sz w:val="20"/>
+                <w:szCs w:val="20"/>
+                <w:lang w:val="en-US"/>
+              </w:rPr>
+              <w:t xml:space="preserve"> </w:t>
+            </w:r>
+            <w:r>
+              <w:rPr>
+                <w:rFonts w:ascii="Oxygen" w:eastAsia="Times New Roman" w:hAnsi="Oxygen" w:cs="Times New Roman"/>
+                <w:bCs/>
+                <w:color w:val="000000"/>
+                <w:sz w:val="20"/>
+                <w:szCs w:val="20"/>
+                <w:lang w:val="en-US"/>
+              </w:rPr>
+              <w:t xml:space="preserve">Class </w:t>
+            </w:r>
+            <w:r>
+              <w:rPr>
+                <w:rFonts w:ascii="Oxygen" w:eastAsia="Times New Roman" w:hAnsi="Oxygen" w:cs="Times New Roman"/>
+                <w:bCs/>
+                <w:color w:val="000000"/>
+                <w:sz w:val="20"/>
+                <w:szCs w:val="20"/>
+                <w:lang w:val="en-US"/>
+              </w:rPr>
+              <w:t xml:space="preserve">XI </w:t>
+            </w:r>
+            <w:r>
+              <w:rPr>
+                <w:rFonts w:ascii="Oxygen" w:eastAsia="Times New Roman" w:hAnsi="Oxygen" w:cs="Times New Roman"/>
+                <w:bCs/>
+                <w:color w:val="000000"/>
+                <w:sz w:val="20"/>
+                <w:szCs w:val="20"/>
+                <w:lang w:val="en-US"/>
+              </w:rPr>
+              <w:t>Comm</w:t>
+            </w:r>
+            <w:r>
+              <w:rPr>
+                <w:rFonts w:ascii="Oxygen" w:eastAsia="Times New Roman" w:hAnsi="Oxygen" w:cs="Times New Roman"/>
+                <w:bCs/>
+                <w:color w:val="000000"/>
+                <w:sz w:val="20"/>
+                <w:szCs w:val="20"/>
+                <w:lang w:val="en-US"/>
+              </w:rPr>
+              <w:t>erce</w:t>
+            </w:r>
+            <w:r>
+              <w:rPr>
+                <w:rFonts w:ascii="Oxygen" w:eastAsia="Times New Roman" w:hAnsi="Oxygen" w:cs="Times New Roman"/>
+                <w:bCs/>
+                <w:color w:val="000000"/>
+                <w:sz w:val="20"/>
+                <w:szCs w:val="20"/>
+                <w:lang w:val="en-US"/>
+              </w:rPr>
+              <w:t xml:space="preserve"> </w:t>
+            </w:r>
+            <w:r>
+              <w:rPr>
+                <w:rFonts w:ascii="Oxygen" w:eastAsia="Times New Roman" w:hAnsi="Oxygen" w:cs="Times New Roman"/>
+                <w:bCs/>
+                <w:color w:val="000000"/>
+                <w:sz w:val="20"/>
+                <w:szCs w:val="20"/>
+                <w:lang w:val="en-US"/>
+              </w:rPr>
+              <w:t>Stream –</w:t>
+            </w:r>
+            <w:r>
+              <w:rPr>
+                <w:rFonts w:ascii="Oxygen" w:eastAsia="Times New Roman" w:hAnsi="Oxygen" w:cs="Times New Roman"/>
+                <w:bCs/>
+                <w:color w:val="000000"/>
+                <w:sz w:val="20"/>
+                <w:szCs w:val="20"/>
+                <w:lang w:val="en-US"/>
+              </w:rPr>
+              <w:t xml:space="preserve"> </w:t>
+            </w:r>
+            <w:r>
+              <w:rPr>
+                <w:rFonts w:ascii="Oxygen" w:eastAsia="Times New Roman" w:hAnsi="Oxygen" w:cs="Times New Roman"/>
+                <w:bCs/>
+                <w:color w:val="000000"/>
+                <w:sz w:val="20"/>
+                <w:szCs w:val="20"/>
+                <w:lang w:val="en-US"/>
+              </w:rPr>
+              <w:t>Mathematics</w:t>
+            </w:r>
+          </w:p>
+        </w:tc>
+        <w:tc>
+          <w:tcPr>
+            <w:tcW w:w="1016" w:type="dxa"/>
+            <w:tcBorders>
+              <w:top w:val="nil"/>
+              <w:left w:val="nil"/>
+              <w:bottom w:val="single" w:sz="4" w:space="0" w:color="auto"/>
+              <w:right w:val="single" w:sz="4" w:space="0" w:color="auto"/>
+            </w:tcBorders>
+            <w:shd w:val="clear" w:color="auto" w:fill="auto"/>
+            <w:vAlign w:val="center"/>
+            <w:hideMark/>
+          </w:tcPr>
+          <w:p>
+            <w:pPr>
+              <w:spacing w:after="0" w:line="240" w:lineRule="auto"/>
+              <w:jc w:val="center"/>
+              <w:rPr>
+                <w:rFonts w:ascii="Oxygen" w:eastAsia="Times New Roman" w:hAnsi="Oxygen" w:cs="Times New Roman"/>
+                <w:color w:val="000000"/>
+                <w:sz w:val="20"/>
+                <w:szCs w:val="20"/>
+                <w:lang w:val="en-US"/>
+              </w:rPr>
+            </w:pPr>
+            <w:r>
+              <w:rPr>
+                <w:rFonts w:ascii="Oxygen" w:eastAsia="Times New Roman" w:hAnsi="Oxygen" w:cs="Times New Roman"/>
+                <w:color w:val="000000"/>
+                <w:sz w:val="20"/>
+                <w:szCs w:val="20"/>
+                <w:lang w:val="en-US"/>
+              </w:rPr>
+              <w:t>1</w:t>
+            </w:r>
+          </w:p>
+        </w:tc>
+        <w:tc>
+          <w:tcPr>
+            <w:tcW w:w="846" w:type="dxa"/>
+            <w:tcBorders>
+              <w:top w:val="nil"/>
+              <w:left w:val="nil"/>
+              <w:bottom w:val="single" w:sz="4" w:space="0" w:color="auto"/>
+              <w:right w:val="single" w:sz="4" w:space="0" w:color="auto"/>
+            </w:tcBorders>
+            <w:shd w:val="clear" w:color="auto" w:fill="auto"/>
+            <w:vAlign w:val="center"/>
+            <w:hideMark/>
+          </w:tcPr>
+          <w:p>
+            <w:pPr>
+              <w:spacing w:after="0" w:line="240" w:lineRule="auto"/>
+              <w:jc w:val="center"/>
+              <w:rPr>
+                <w:rFonts w:ascii="Oxygen" w:eastAsia="Times New Roman" w:hAnsi="Oxygen" w:cs="Times New Roman"/>
+                <w:color w:val="000000"/>
+                <w:sz w:val="20"/>
+                <w:szCs w:val="20"/>
+                <w:lang w:val="en-US"/>
+              </w:rPr>
+            </w:pPr>
+            <w:r>
+              <w:rPr>
+                <w:rFonts w:ascii="Oxygen" w:eastAsia="Times New Roman" w:hAnsi="Oxygen" w:cs="Times New Roman"/>
+                <w:color w:val="000000"/>
+                <w:sz w:val="20"/>
+                <w:szCs w:val="20"/>
+                <w:lang w:val="en-US"/>
+              </w:rPr>
+              <w:t>2</w:t>
+            </w:r>
+          </w:p>
+        </w:tc>
+        <w:tc>
+          <w:tcPr>
+            <w:tcW w:w="956" w:type="dxa"/>
+            <w:tcBorders>
+              <w:top w:val="nil"/>
+              <w:left w:val="nil"/>
+              <w:bottom w:val="single" w:sz="4" w:space="0" w:color="auto"/>
+              <w:right w:val="single" w:sz="4" w:space="0" w:color="auto"/>
+            </w:tcBorders>
+            <w:shd w:val="clear" w:color="auto" w:fill="auto"/>
+            <w:vAlign w:val="center"/>
+            <w:hideMark/>
+          </w:tcPr>
+          <w:p>
+            <w:pPr>
+              <w:spacing w:after="0" w:line="240" w:lineRule="auto"/>
+              <w:jc w:val="center"/>
+              <w:rPr>
+                <w:rFonts w:ascii="Oxygen" w:eastAsia="Times New Roman" w:hAnsi="Oxygen" w:cs="Times New Roman"/>
+                <w:color w:val="000000"/>
+                <w:sz w:val="20"/>
+                <w:szCs w:val="20"/>
+                <w:lang w:val="en-US"/>
+              </w:rPr>
+            </w:pPr>
+            <w:r>
+              <w:rPr>
+                <w:rFonts w:ascii="Oxygen" w:eastAsia="Times New Roman" w:hAnsi="Oxygen" w:cs="Times New Roman"/>
+                <w:color w:val="000000"/>
+                <w:sz w:val="20"/>
+                <w:szCs w:val="20"/>
+                <w:lang w:val="en-US"/>
+              </w:rPr>
+              <w:t>19600</w:t>
+            </w:r>
+          </w:p>
+        </w:tc>
+        <w:tc>
+          <w:tcPr>
+            <w:tcW w:w="958" w:type="dxa"/>
+            <w:tcBorders>
+              <w:top w:val="nil"/>
+              <w:left w:val="nil"/>
+              <w:bottom w:val="single" w:sz="4" w:space="0" w:color="auto"/>
+              <w:right w:val="single" w:sz="4" w:space="0" w:color="auto"/>
+            </w:tcBorders>
+            <w:shd w:val="clear" w:color="auto" w:fill="auto"/>
+            <w:vAlign w:val="center"/>
+            <w:hideMark/>
+          </w:tcPr>
+          <w:p>
+            <w:pPr>
+              <w:spacing w:after="0" w:line="240" w:lineRule="auto"/>
+              <w:jc w:val="center"/>
+              <w:rPr>
+                <w:rFonts w:ascii="Oxygen" w:eastAsia="Times New Roman" w:hAnsi="Oxygen" w:cs="Times New Roman"/>
+                <w:color w:val="000000"/>
+                <w:sz w:val="20"/>
+                <w:szCs w:val="20"/>
+                <w:lang w:val="en-US"/>
+              </w:rPr>
+            </w:pPr>
+            <w:r>
+              <w:rPr>
+                <w:rFonts w:ascii="Oxygen" w:eastAsia="Times New Roman" w:hAnsi="Oxygen" w:cs="Times New Roman"/>
+                <w:color w:val="000000"/>
+                <w:sz w:val="20"/>
+                <w:szCs w:val="20"/>
+                <w:lang w:val="en-US"/>
+              </w:rPr>
+              <w:t>9800</w:t>
+            </w:r>
+          </w:p>
+        </w:tc>
+        <w:tc>
+          <w:tcPr>
+            <w:tcW w:w="956" w:type="dxa"/>
+            <w:tcBorders>
+              <w:top w:val="nil"/>
+              <w:left w:val="nil"/>
+              <w:bottom w:val="single" w:sz="4" w:space="0" w:color="auto"/>
+              <w:right w:val="single" w:sz="4" w:space="0" w:color="auto"/>
+            </w:tcBorders>
+            <w:shd w:val="clear" w:color="auto" w:fill="auto"/>
+            <w:vAlign w:val="center"/>
+            <w:hideMark/>
+          </w:tcPr>
+          <w:p>
+            <w:pPr>
+              <w:spacing w:after="0" w:line="240" w:lineRule="auto"/>
+              <w:jc w:val="center"/>
+              <w:rPr>
+                <w:rFonts w:ascii="Oxygen" w:eastAsia="Times New Roman" w:hAnsi="Oxygen" w:cs="Times New Roman"/>
+                <w:color w:val="000000"/>
+                <w:sz w:val="20"/>
+                <w:szCs w:val="20"/>
+                <w:lang w:val="en-US"/>
+              </w:rPr>
+            </w:pPr>
+            <w:r>
+              <w:rPr>
+                <w:rFonts w:ascii="Oxygen" w:eastAsia="Times New Roman" w:hAnsi="Oxygen" w:cs="Times New Roman"/>
+                <w:color w:val="000000"/>
+                <w:sz w:val="20"/>
+                <w:szCs w:val="20"/>
+                <w:lang w:val="en-US"/>
+              </w:rPr>
+              <w:t>4900</w:t>
+            </w:r>
+          </w:p>
+        </w:tc>
+        <w:tc>
+          <w:tcPr>
+            <w:tcW w:w="956" w:type="dxa"/>
+            <w:tcBorders>
+              <w:top w:val="nil"/>
+              <w:left w:val="nil"/>
+              <w:bottom w:val="single" w:sz="4" w:space="0" w:color="auto"/>
+              <w:right w:val="single" w:sz="4" w:space="0" w:color="auto"/>
+            </w:tcBorders>
+            <w:shd w:val="clear" w:color="auto" w:fill="auto"/>
+            <w:vAlign w:val="center"/>
+            <w:hideMark/>
+          </w:tcPr>
+          <w:p>
+            <w:pPr>
+              <w:spacing w:after="0" w:line="240" w:lineRule="auto"/>
+              <w:jc w:val="center"/>
+              <w:rPr>
+                <w:rFonts w:ascii="Oxygen" w:eastAsia="Times New Roman" w:hAnsi="Oxygen" w:cs="Times New Roman"/>
+                <w:color w:val="000000"/>
+                <w:sz w:val="20"/>
+                <w:szCs w:val="20"/>
+                <w:lang w:val="en-US"/>
+              </w:rPr>
+            </w:pPr>
+            <w:r>
+              <w:rPr>
+                <w:rFonts w:ascii="Oxygen" w:eastAsia="Times New Roman" w:hAnsi="Oxygen" w:cs="Times New Roman"/>
+                <w:color w:val="000000"/>
+                <w:sz w:val="20"/>
+                <w:szCs w:val="20"/>
+                <w:lang w:val="en-US"/>
+              </w:rPr>
+              <w:t>2450</w:t>
+            </w:r>
+          </w:p>
+        </w:tc>
+      </w:tr>
+      <w:tr>
+        <w:trPr>
+          <w:trHeight w:val="255"/>
+          <w:jc w:val="center"/>
+        </w:trPr>
+        <w:tc>
+          <w:tcPr>
+            <w:tcW w:w="5387" w:type="dxa"/>
+            <w:tcBorders>
+              <w:top w:val="nil"/>
+              <w:left w:val="single" w:sz="4" w:space="0" w:color="auto"/>
+              <w:bottom w:val="single" w:sz="4" w:space="0" w:color="auto"/>
+              <w:right w:val="single" w:sz="4" w:space="0" w:color="auto"/>
+            </w:tcBorders>
+            <w:shd w:val="clear" w:color="auto" w:fill="auto"/>
+            <w:vAlign w:val="center"/>
+            <w:hideMark/>
+          </w:tcPr>
+          <w:p>
+            <w:pPr>
+              <w:spacing w:after="0" w:line="240" w:lineRule="auto"/>
+              <w:jc w:val="center"/>
+              <w:rPr>
+                <w:rFonts w:ascii="Oxygen" w:eastAsia="Times New Roman" w:hAnsi="Oxygen" w:cs="Times New Roman"/>
+                <w:bCs/>
+                <w:color w:val="000000"/>
+                <w:sz w:val="20"/>
+                <w:szCs w:val="20"/>
+                <w:lang w:val="en-US"/>
+              </w:rPr>
+            </w:pPr>
+            <w:r>
+              <w:rPr>
+                <w:rFonts w:ascii="Oxygen" w:eastAsia="Times New Roman" w:hAnsi="Oxygen" w:cs="Times New Roman"/>
+                <w:bCs/>
+                <w:color w:val="000000"/>
+                <w:sz w:val="20"/>
+                <w:szCs w:val="20"/>
+                <w:lang w:val="en-US"/>
+              </w:rPr>
+              <w:t xml:space="preserve">ICSE </w:t>
+            </w:r>
+            <w:r>
+              <w:rPr>
+                <w:rFonts w:ascii="Oxygen" w:eastAsia="Times New Roman" w:hAnsi="Oxygen" w:cs="Times New Roman"/>
+                <w:bCs/>
+                <w:color w:val="000000"/>
+                <w:sz w:val="20"/>
+                <w:szCs w:val="20"/>
+                <w:lang w:val="en-US"/>
+              </w:rPr>
+              <w:t xml:space="preserve">– </w:t>
+            </w:r>
+            <w:r>
+              <w:rPr>
+                <w:rFonts w:ascii="Oxygen" w:eastAsia="Times New Roman" w:hAnsi="Oxygen" w:cs="Times New Roman"/>
+                <w:bCs/>
+                <w:color w:val="000000"/>
+                <w:sz w:val="20"/>
+                <w:szCs w:val="20"/>
+                <w:lang w:val="en-US"/>
+              </w:rPr>
+              <w:t>Class</w:t>
+            </w:r>
+            <w:r>
+              <w:rPr>
+                <w:rFonts w:ascii="Oxygen" w:eastAsia="Times New Roman" w:hAnsi="Oxygen" w:cs="Times New Roman"/>
+                <w:bCs/>
+                <w:color w:val="000000"/>
+                <w:sz w:val="20"/>
+                <w:szCs w:val="20"/>
+                <w:lang w:val="en-US"/>
+              </w:rPr>
+              <w:t xml:space="preserve"> </w:t>
+            </w:r>
+            <w:r>
+              <w:rPr>
+                <w:rFonts w:ascii="Oxygen" w:eastAsia="Times New Roman" w:hAnsi="Oxygen" w:cs="Times New Roman"/>
+                <w:bCs/>
+                <w:color w:val="000000"/>
+                <w:sz w:val="20"/>
+                <w:szCs w:val="20"/>
+                <w:lang w:val="en-US"/>
+              </w:rPr>
+              <w:t xml:space="preserve">X </w:t>
+            </w:r>
+            <w:r>
+              <w:rPr>
+                <w:rFonts w:ascii="Oxygen" w:eastAsia="Times New Roman" w:hAnsi="Oxygen" w:cs="Times New Roman"/>
+                <w:bCs/>
+                <w:color w:val="000000"/>
+                <w:sz w:val="20"/>
+                <w:szCs w:val="20"/>
+                <w:lang w:val="en-US"/>
+              </w:rPr>
+              <w:t>–</w:t>
+            </w:r>
+            <w:r>
+              <w:rPr>
+                <w:rFonts w:ascii="Oxygen" w:eastAsia="Times New Roman" w:hAnsi="Oxygen" w:cs="Times New Roman"/>
+                <w:bCs/>
+                <w:color w:val="000000"/>
+                <w:sz w:val="20"/>
+                <w:szCs w:val="20"/>
+                <w:lang w:val="en-US"/>
+              </w:rPr>
+              <w:t xml:space="preserve"> </w:t>
+            </w:r>
+            <w:r>
+              <w:rPr>
+                <w:rFonts w:ascii="Oxygen" w:eastAsia="Times New Roman" w:hAnsi="Oxygen" w:cs="Times New Roman"/>
+                <w:bCs/>
+                <w:color w:val="000000"/>
+                <w:sz w:val="20"/>
+                <w:szCs w:val="20"/>
+                <w:lang w:val="en-US"/>
+              </w:rPr>
+              <w:t>Mathematics</w:t>
+            </w:r>
+          </w:p>
+        </w:tc>
+        <w:tc>
+          <w:tcPr>
+            <w:tcW w:w="1016" w:type="dxa"/>
+            <w:tcBorders>
+              <w:top w:val="nil"/>
+              <w:left w:val="nil"/>
+              <w:bottom w:val="single" w:sz="4" w:space="0" w:color="auto"/>
+              <w:right w:val="single" w:sz="4" w:space="0" w:color="auto"/>
+            </w:tcBorders>
+            <w:shd w:val="clear" w:color="auto" w:fill="auto"/>
+            <w:vAlign w:val="center"/>
+            <w:hideMark/>
+          </w:tcPr>
+          <w:p>
+            <w:pPr>
+              <w:spacing w:after="0" w:line="240" w:lineRule="auto"/>
+              <w:jc w:val="center"/>
+              <w:rPr>
+                <w:rFonts w:ascii="Oxygen" w:eastAsia="Times New Roman" w:hAnsi="Oxygen" w:cs="Times New Roman"/>
+                <w:color w:val="000000"/>
+                <w:sz w:val="20"/>
+                <w:szCs w:val="20"/>
+                <w:lang w:val="en-US"/>
+              </w:rPr>
+            </w:pPr>
+            <w:r>
+              <w:rPr>
+                <w:rFonts w:ascii="Oxygen" w:eastAsia="Times New Roman" w:hAnsi="Oxygen" w:cs="Times New Roman"/>
+                <w:color w:val="000000"/>
+                <w:sz w:val="20"/>
+                <w:szCs w:val="20"/>
+                <w:lang w:val="en-US"/>
+              </w:rPr>
+              <w:t>1</w:t>
+            </w:r>
+          </w:p>
+        </w:tc>
+        <w:tc>
+          <w:tcPr>
+            <w:tcW w:w="846" w:type="dxa"/>
+            <w:tcBorders>
+              <w:top w:val="nil"/>
+              <w:left w:val="nil"/>
+              <w:bottom w:val="single" w:sz="4" w:space="0" w:color="auto"/>
+              <w:right w:val="single" w:sz="4" w:space="0" w:color="auto"/>
+            </w:tcBorders>
+            <w:shd w:val="clear" w:color="auto" w:fill="auto"/>
+            <w:vAlign w:val="center"/>
+            <w:hideMark/>
+          </w:tcPr>
+          <w:p>
+            <w:pPr>
+              <w:spacing w:after="0" w:line="240" w:lineRule="auto"/>
+              <w:jc w:val="center"/>
+              <w:rPr>
+                <w:rFonts w:ascii="Oxygen" w:eastAsia="Times New Roman" w:hAnsi="Oxygen" w:cs="Times New Roman"/>
+                <w:color w:val="000000"/>
+                <w:sz w:val="20"/>
+                <w:szCs w:val="20"/>
+                <w:lang w:val="en-US"/>
+              </w:rPr>
+            </w:pPr>
+            <w:r>
+              <w:rPr>
+                <w:rFonts w:ascii="Oxygen" w:eastAsia="Times New Roman" w:hAnsi="Oxygen" w:cs="Times New Roman"/>
+                <w:color w:val="000000"/>
+                <w:sz w:val="20"/>
+                <w:szCs w:val="20"/>
+                <w:lang w:val="en-US"/>
+              </w:rPr>
+              <w:t>2</w:t>
+            </w:r>
+          </w:p>
+        </w:tc>
+        <w:tc>
+          <w:tcPr>
+            <w:tcW w:w="956" w:type="dxa"/>
+            <w:tcBorders>
+              <w:top w:val="nil"/>
+              <w:left w:val="nil"/>
+              <w:bottom w:val="single" w:sz="4" w:space="0" w:color="auto"/>
+              <w:right w:val="single" w:sz="4" w:space="0" w:color="auto"/>
+            </w:tcBorders>
+            <w:shd w:val="clear" w:color="auto" w:fill="auto"/>
+            <w:vAlign w:val="center"/>
+            <w:hideMark/>
+          </w:tcPr>
+          <w:p>
+            <w:pPr>
+              <w:spacing w:after="0" w:line="240" w:lineRule="auto"/>
+              <w:jc w:val="center"/>
+              <w:rPr>
+                <w:rFonts w:ascii="Oxygen" w:eastAsia="Times New Roman" w:hAnsi="Oxygen" w:cs="Times New Roman"/>
+                <w:color w:val="000000"/>
+                <w:sz w:val="20"/>
+                <w:szCs w:val="20"/>
+                <w:lang w:val="en-US"/>
+              </w:rPr>
+            </w:pPr>
+            <w:r>
+              <w:rPr>
+                <w:rFonts w:ascii="Oxygen" w:eastAsia="Times New Roman" w:hAnsi="Oxygen" w:cs="Times New Roman"/>
+                <w:color w:val="000000"/>
+                <w:sz w:val="20"/>
+                <w:szCs w:val="20"/>
+                <w:lang w:val="en-US"/>
+              </w:rPr>
+              <w:t>9156</w:t>
+            </w:r>
+          </w:p>
+        </w:tc>
+        <w:tc>
+          <w:tcPr>
+            <w:tcW w:w="958" w:type="dxa"/>
+            <w:tcBorders>
+              <w:top w:val="nil"/>
+              <w:left w:val="nil"/>
+              <w:bottom w:val="single" w:sz="4" w:space="0" w:color="auto"/>
+              <w:right w:val="single" w:sz="4" w:space="0" w:color="auto"/>
+            </w:tcBorders>
+            <w:shd w:val="clear" w:color="auto" w:fill="auto"/>
+            <w:vAlign w:val="center"/>
+            <w:hideMark/>
+          </w:tcPr>
+          <w:p>
+            <w:pPr>
+              <w:spacing w:after="0" w:line="240" w:lineRule="auto"/>
+              <w:jc w:val="center"/>
+              <w:rPr>
+                <w:rFonts w:ascii="Oxygen" w:eastAsia="Times New Roman" w:hAnsi="Oxygen" w:cs="Times New Roman"/>
+                <w:color w:val="000000"/>
+                <w:sz w:val="20"/>
+                <w:szCs w:val="20"/>
+                <w:lang w:val="en-US"/>
+              </w:rPr>
+            </w:pPr>
+            <w:r>
+              <w:rPr>
+                <w:rFonts w:ascii="Oxygen" w:eastAsia="Times New Roman" w:hAnsi="Oxygen" w:cs="Times New Roman"/>
+                <w:color w:val="000000"/>
+                <w:sz w:val="20"/>
+                <w:szCs w:val="20"/>
+                <w:lang w:val="en-US"/>
+              </w:rPr>
+              <w:t>4578</w:t>
+            </w:r>
+          </w:p>
+        </w:tc>
+        <w:tc>
+          <w:tcPr>
+            <w:tcW w:w="956" w:type="dxa"/>
+            <w:tcBorders>
+              <w:top w:val="nil"/>
+              <w:left w:val="nil"/>
+              <w:bottom w:val="single" w:sz="4" w:space="0" w:color="auto"/>
+              <w:right w:val="single" w:sz="4" w:space="0" w:color="auto"/>
+            </w:tcBorders>
+            <w:shd w:val="clear" w:color="auto" w:fill="auto"/>
+            <w:vAlign w:val="center"/>
+            <w:hideMark/>
+          </w:tcPr>
+          <w:p>
+            <w:pPr>
+              <w:spacing w:after="0" w:line="240" w:lineRule="auto"/>
+              <w:jc w:val="center"/>
+              <w:rPr>
+                <w:rFonts w:ascii="Oxygen" w:eastAsia="Times New Roman" w:hAnsi="Oxygen" w:cs="Times New Roman"/>
+                <w:color w:val="000000"/>
+                <w:sz w:val="20"/>
+                <w:szCs w:val="20"/>
+                <w:lang w:val="en-US"/>
+              </w:rPr>
+            </w:pPr>
+            <w:r>
+              <w:rPr>
+                <w:rFonts w:ascii="Oxygen" w:eastAsia="Times New Roman" w:hAnsi="Oxygen" w:cs="Times New Roman"/>
+                <w:color w:val="000000"/>
+                <w:sz w:val="20"/>
+                <w:szCs w:val="20"/>
+                <w:lang w:val="en-US"/>
+              </w:rPr>
+              <w:t>2289</w:t>
+            </w:r>
+          </w:p>
+        </w:tc>
+        <w:tc>
+          <w:tcPr>
+            <w:tcW w:w="956" w:type="dxa"/>
+            <w:tcBorders>
+              <w:top w:val="nil"/>
+              <w:left w:val="nil"/>
+              <w:bottom w:val="single" w:sz="4" w:space="0" w:color="auto"/>
+              <w:right w:val="single" w:sz="4" w:space="0" w:color="auto"/>
+            </w:tcBorders>
+            <w:shd w:val="clear" w:color="auto" w:fill="auto"/>
+            <w:vAlign w:val="center"/>
+            <w:hideMark/>
+          </w:tcPr>
+          <w:p>
+            <w:pPr>
+              <w:spacing w:after="0" w:line="240" w:lineRule="auto"/>
+              <w:jc w:val="center"/>
+              <w:rPr>
+                <w:rFonts w:ascii="Oxygen" w:eastAsia="Times New Roman" w:hAnsi="Oxygen" w:cs="Times New Roman"/>
+                <w:color w:val="000000"/>
+                <w:sz w:val="20"/>
+                <w:szCs w:val="20"/>
+                <w:lang w:val="en-US"/>
+              </w:rPr>
+            </w:pPr>
+            <w:r>
+              <w:rPr>
+                <w:rFonts w:ascii="Oxygen" w:eastAsia="Times New Roman" w:hAnsi="Oxygen" w:cs="Times New Roman"/>
+                <w:color w:val="000000"/>
+                <w:sz w:val="20"/>
+                <w:szCs w:val="20"/>
+                <w:lang w:val="en-US"/>
+              </w:rPr>
+              <w:t>1146</w:t>
+            </w:r>
+          </w:p>
+        </w:tc>
+      </w:tr>
+      <w:tr>
+        <w:trPr>
+          <w:trHeight w:val="255"/>
+          <w:jc w:val="center"/>
+        </w:trPr>
+        <w:tc>
+          <w:tcPr>
+            <w:tcW w:w="5387" w:type="dxa"/>
+            <w:tcBorders>
+              <w:top w:val="nil"/>
+              <w:left w:val="single" w:sz="4" w:space="0" w:color="auto"/>
+              <w:bottom w:val="single" w:sz="4" w:space="0" w:color="auto"/>
+              <w:right w:val="single" w:sz="4" w:space="0" w:color="auto"/>
+            </w:tcBorders>
+            <w:shd w:val="clear" w:color="auto" w:fill="auto"/>
+            <w:vAlign w:val="center"/>
+            <w:hideMark/>
+          </w:tcPr>
+          <w:p>
+            <w:pPr>
+              <w:spacing w:after="0" w:line="240" w:lineRule="auto"/>
+              <w:jc w:val="center"/>
+              <w:rPr>
+                <w:rFonts w:ascii="Oxygen" w:eastAsia="Times New Roman" w:hAnsi="Oxygen" w:cs="Times New Roman"/>
+                <w:bCs/>
+                <w:color w:val="000000"/>
+                <w:sz w:val="20"/>
+                <w:szCs w:val="20"/>
+                <w:lang w:val="en-US"/>
+              </w:rPr>
+            </w:pPr>
+            <w:r>
+              <w:rPr>
+                <w:rFonts w:ascii="Oxygen" w:eastAsia="Times New Roman" w:hAnsi="Oxygen" w:cs="Times New Roman"/>
+                <w:bCs/>
+                <w:color w:val="000000"/>
+                <w:sz w:val="20"/>
+                <w:szCs w:val="20"/>
+                <w:lang w:val="en-US"/>
+              </w:rPr>
+              <w:t xml:space="preserve">ICSE </w:t>
+            </w:r>
+            <w:r>
+              <w:rPr>
+                <w:rFonts w:ascii="Oxygen" w:eastAsia="Times New Roman" w:hAnsi="Oxygen" w:cs="Times New Roman"/>
+                <w:bCs/>
+                <w:color w:val="000000"/>
+                <w:sz w:val="20"/>
+                <w:szCs w:val="20"/>
+                <w:lang w:val="en-US"/>
+              </w:rPr>
+              <w:t>–</w:t>
+            </w:r>
+            <w:r>
+              <w:rPr>
+                <w:rFonts w:ascii="Oxygen" w:eastAsia="Times New Roman" w:hAnsi="Oxygen" w:cs="Times New Roman"/>
+                <w:bCs/>
+                <w:color w:val="000000"/>
+                <w:sz w:val="20"/>
+                <w:szCs w:val="20"/>
+                <w:lang w:val="en-US"/>
+              </w:rPr>
+              <w:t xml:space="preserve"> </w:t>
+            </w:r>
+            <w:r>
+              <w:rPr>
+                <w:rFonts w:ascii="Oxygen" w:eastAsia="Times New Roman" w:hAnsi="Oxygen" w:cs="Times New Roman"/>
+                <w:bCs/>
+                <w:color w:val="000000"/>
+                <w:sz w:val="20"/>
+                <w:szCs w:val="20"/>
+                <w:lang w:val="en-US"/>
+              </w:rPr>
+              <w:t>Class</w:t>
+            </w:r>
+            <w:r>
+              <w:rPr>
+                <w:rFonts w:ascii="Oxygen" w:eastAsia="Times New Roman" w:hAnsi="Oxygen" w:cs="Times New Roman"/>
+                <w:bCs/>
+                <w:color w:val="000000"/>
+                <w:sz w:val="20"/>
+                <w:szCs w:val="20"/>
+                <w:lang w:val="en-US"/>
+              </w:rPr>
+              <w:t xml:space="preserve"> </w:t>
+            </w:r>
+            <w:r>
+              <w:rPr>
+                <w:rFonts w:ascii="Oxygen" w:eastAsia="Times New Roman" w:hAnsi="Oxygen" w:cs="Times New Roman"/>
+                <w:bCs/>
+                <w:color w:val="000000"/>
+                <w:sz w:val="20"/>
+                <w:szCs w:val="20"/>
+                <w:lang w:val="en-US"/>
+              </w:rPr>
+              <w:t xml:space="preserve">IX </w:t>
+            </w:r>
+            <w:r>
+              <w:rPr>
+                <w:rFonts w:ascii="Oxygen" w:eastAsia="Times New Roman" w:hAnsi="Oxygen" w:cs="Times New Roman"/>
+                <w:bCs/>
+                <w:color w:val="000000"/>
+                <w:sz w:val="20"/>
+                <w:szCs w:val="20"/>
+                <w:lang w:val="en-US"/>
+              </w:rPr>
+              <w:t>–</w:t>
+            </w:r>
+            <w:r>
+              <w:rPr>
+                <w:rFonts w:ascii="Oxygen" w:eastAsia="Times New Roman" w:hAnsi="Oxygen" w:cs="Times New Roman"/>
+                <w:bCs/>
+                <w:color w:val="000000"/>
+                <w:sz w:val="20"/>
+                <w:szCs w:val="20"/>
+                <w:lang w:val="en-US"/>
+              </w:rPr>
+              <w:t xml:space="preserve"> </w:t>
+            </w:r>
+            <w:r>
+              <w:rPr>
+                <w:rFonts w:ascii="Oxygen" w:eastAsia="Times New Roman" w:hAnsi="Oxygen" w:cs="Times New Roman"/>
+                <w:bCs/>
+                <w:color w:val="000000"/>
+                <w:sz w:val="20"/>
+                <w:szCs w:val="20"/>
+                <w:lang w:val="en-US"/>
+              </w:rPr>
+              <w:t>Mathematics</w:t>
+            </w:r>
+          </w:p>
+        </w:tc>
+        <w:tc>
+          <w:tcPr>
+            <w:tcW w:w="1016" w:type="dxa"/>
+            <w:tcBorders>
+              <w:top w:val="nil"/>
+              <w:left w:val="nil"/>
+              <w:bottom w:val="single" w:sz="4" w:space="0" w:color="auto"/>
+              <w:right w:val="single" w:sz="4" w:space="0" w:color="auto"/>
+            </w:tcBorders>
+            <w:shd w:val="clear" w:color="auto" w:fill="auto"/>
+            <w:vAlign w:val="center"/>
+            <w:hideMark/>
+          </w:tcPr>
+          <w:p>
+            <w:pPr>
+              <w:spacing w:after="0" w:line="240" w:lineRule="auto"/>
+              <w:jc w:val="center"/>
+              <w:rPr>
+                <w:rFonts w:ascii="Oxygen" w:eastAsia="Times New Roman" w:hAnsi="Oxygen" w:cs="Times New Roman"/>
+                <w:color w:val="000000"/>
+                <w:sz w:val="20"/>
+                <w:szCs w:val="20"/>
+                <w:lang w:val="en-US"/>
+              </w:rPr>
+            </w:pPr>
+            <w:r>
+              <w:rPr>
+                <w:rFonts w:ascii="Oxygen" w:eastAsia="Times New Roman" w:hAnsi="Oxygen" w:cs="Times New Roman"/>
+                <w:color w:val="000000"/>
+                <w:sz w:val="20"/>
+                <w:szCs w:val="20"/>
+                <w:lang w:val="en-US"/>
+              </w:rPr>
+              <w:t>1</w:t>
+            </w:r>
+          </w:p>
+        </w:tc>
+        <w:tc>
+          <w:tcPr>
+            <w:tcW w:w="846" w:type="dxa"/>
+            <w:tcBorders>
+              <w:top w:val="nil"/>
+              <w:left w:val="nil"/>
+              <w:bottom w:val="single" w:sz="4" w:space="0" w:color="auto"/>
+              <w:right w:val="single" w:sz="4" w:space="0" w:color="auto"/>
+            </w:tcBorders>
+            <w:shd w:val="clear" w:color="auto" w:fill="auto"/>
+            <w:vAlign w:val="center"/>
+            <w:hideMark/>
+          </w:tcPr>
+          <w:p>
+            <w:pPr>
+              <w:spacing w:after="0" w:line="240" w:lineRule="auto"/>
+              <w:jc w:val="center"/>
+              <w:rPr>
+                <w:rFonts w:ascii="Oxygen" w:eastAsia="Times New Roman" w:hAnsi="Oxygen" w:cs="Times New Roman"/>
+                <w:color w:val="000000"/>
+                <w:sz w:val="20"/>
+                <w:szCs w:val="20"/>
+                <w:lang w:val="en-US"/>
+              </w:rPr>
+            </w:pPr>
+            <w:r>
+              <w:rPr>
+                <w:rFonts w:ascii="Oxygen" w:eastAsia="Times New Roman" w:hAnsi="Oxygen" w:cs="Times New Roman"/>
+                <w:color w:val="000000"/>
+                <w:sz w:val="20"/>
+                <w:szCs w:val="20"/>
+                <w:lang w:val="en-US"/>
+              </w:rPr>
+              <w:t>2</w:t>
+            </w:r>
+          </w:p>
+        </w:tc>
+        <w:tc>
+          <w:tcPr>
+            <w:tcW w:w="956" w:type="dxa"/>
+            <w:tcBorders>
+              <w:top w:val="nil"/>
+              <w:left w:val="nil"/>
+              <w:bottom w:val="single" w:sz="4" w:space="0" w:color="auto"/>
+              <w:right w:val="single" w:sz="4" w:space="0" w:color="auto"/>
+            </w:tcBorders>
+            <w:shd w:val="clear" w:color="auto" w:fill="auto"/>
+            <w:vAlign w:val="center"/>
+            <w:hideMark/>
+          </w:tcPr>
+          <w:p>
+            <w:pPr>
+              <w:spacing w:after="0" w:line="240" w:lineRule="auto"/>
+              <w:jc w:val="center"/>
+              <w:rPr>
+                <w:rFonts w:ascii="Oxygen" w:eastAsia="Times New Roman" w:hAnsi="Oxygen" w:cs="Times New Roman"/>
+                <w:color w:val="000000"/>
+                <w:sz w:val="20"/>
+                <w:szCs w:val="20"/>
+                <w:lang w:val="en-US"/>
+              </w:rPr>
+            </w:pPr>
+            <w:r>
+              <w:rPr>
+                <w:rFonts w:ascii="Oxygen" w:eastAsia="Times New Roman" w:hAnsi="Oxygen" w:cs="Times New Roman"/>
+                <w:color w:val="000000"/>
+                <w:sz w:val="20"/>
+                <w:szCs w:val="20"/>
+                <w:lang w:val="en-US"/>
+              </w:rPr>
+              <w:t>9156</w:t>
+            </w:r>
+          </w:p>
+        </w:tc>
+        <w:tc>
+          <w:tcPr>
+            <w:tcW w:w="958" w:type="dxa"/>
+            <w:tcBorders>
+              <w:top w:val="nil"/>
+              <w:left w:val="nil"/>
+              <w:bottom w:val="single" w:sz="4" w:space="0" w:color="auto"/>
+              <w:right w:val="single" w:sz="4" w:space="0" w:color="auto"/>
+            </w:tcBorders>
+            <w:shd w:val="clear" w:color="auto" w:fill="auto"/>
+            <w:vAlign w:val="center"/>
+            <w:hideMark/>
+          </w:tcPr>
+          <w:p>
+            <w:pPr>
+              <w:spacing w:after="0" w:line="240" w:lineRule="auto"/>
+              <w:jc w:val="center"/>
+              <w:rPr>
+                <w:rFonts w:ascii="Oxygen" w:eastAsia="Times New Roman" w:hAnsi="Oxygen" w:cs="Times New Roman"/>
+                <w:color w:val="000000"/>
+                <w:sz w:val="20"/>
+                <w:szCs w:val="20"/>
+                <w:lang w:val="en-US"/>
+              </w:rPr>
+            </w:pPr>
+            <w:r>
+              <w:rPr>
+                <w:rFonts w:ascii="Oxygen" w:eastAsia="Times New Roman" w:hAnsi="Oxygen" w:cs="Times New Roman"/>
+                <w:color w:val="000000"/>
+                <w:sz w:val="20"/>
+                <w:szCs w:val="20"/>
+                <w:lang w:val="en-US"/>
+              </w:rPr>
+              <w:t>4578</w:t>
+            </w:r>
+          </w:p>
+        </w:tc>
+        <w:tc>
+          <w:tcPr>
+            <w:tcW w:w="956" w:type="dxa"/>
+            <w:tcBorders>
+              <w:top w:val="nil"/>
+              <w:left w:val="nil"/>
+              <w:bottom w:val="single" w:sz="4" w:space="0" w:color="auto"/>
+              <w:right w:val="single" w:sz="4" w:space="0" w:color="auto"/>
+            </w:tcBorders>
+            <w:shd w:val="clear" w:color="auto" w:fill="auto"/>
+            <w:vAlign w:val="center"/>
+            <w:hideMark/>
+          </w:tcPr>
+          <w:p>
+            <w:pPr>
+              <w:spacing w:after="0" w:line="240" w:lineRule="auto"/>
+              <w:jc w:val="center"/>
+              <w:rPr>
+                <w:rFonts w:ascii="Oxygen" w:eastAsia="Times New Roman" w:hAnsi="Oxygen" w:cs="Times New Roman"/>
+                <w:color w:val="000000"/>
+                <w:sz w:val="20"/>
+                <w:szCs w:val="20"/>
+                <w:lang w:val="en-US"/>
+              </w:rPr>
+            </w:pPr>
+            <w:r>
+              <w:rPr>
+                <w:rFonts w:ascii="Oxygen" w:eastAsia="Times New Roman" w:hAnsi="Oxygen" w:cs="Times New Roman"/>
+                <w:color w:val="000000"/>
+                <w:sz w:val="20"/>
+                <w:szCs w:val="20"/>
+                <w:lang w:val="en-US"/>
+              </w:rPr>
+              <w:t>2289</w:t>
+            </w:r>
+          </w:p>
+        </w:tc>
+        <w:tc>
+          <w:tcPr>
+            <w:tcW w:w="956" w:type="dxa"/>
+            <w:tcBorders>
+              <w:top w:val="nil"/>
+              <w:left w:val="nil"/>
+              <w:bottom w:val="single" w:sz="4" w:space="0" w:color="auto"/>
+              <w:right w:val="single" w:sz="4" w:space="0" w:color="auto"/>
+            </w:tcBorders>
+            <w:shd w:val="clear" w:color="auto" w:fill="auto"/>
+            <w:vAlign w:val="center"/>
+            <w:hideMark/>
+          </w:tcPr>
+          <w:p>
+            <w:pPr>
+              <w:spacing w:after="0" w:line="240" w:lineRule="auto"/>
+              <w:jc w:val="center"/>
+              <w:rPr>
+                <w:rFonts w:ascii="Oxygen" w:eastAsia="Times New Roman" w:hAnsi="Oxygen" w:cs="Times New Roman"/>
+                <w:color w:val="000000"/>
+                <w:sz w:val="20"/>
+                <w:szCs w:val="20"/>
+                <w:lang w:val="en-US"/>
+              </w:rPr>
+            </w:pPr>
+            <w:r>
+              <w:rPr>
+                <w:rFonts w:ascii="Oxygen" w:eastAsia="Times New Roman" w:hAnsi="Oxygen" w:cs="Times New Roman"/>
+                <w:color w:val="000000"/>
+                <w:sz w:val="20"/>
+                <w:szCs w:val="20"/>
+                <w:lang w:val="en-US"/>
+              </w:rPr>
+              <w:t>1146</w:t>
+            </w:r>
+          </w:p>
+        </w:tc>
+      </w:tr>
+      <w:tr>
+        <w:trPr>
+          <w:trHeight w:val="255"/>
+          <w:jc w:val="center"/>
+        </w:trPr>
+        <w:tc>
+          <w:tcPr>
+            <w:tcW w:w="5387" w:type="dxa"/>
+            <w:tcBorders>
+              <w:top w:val="nil"/>
+              <w:left w:val="single" w:sz="4" w:space="0" w:color="auto"/>
+              <w:bottom w:val="single" w:sz="4" w:space="0" w:color="auto"/>
+              <w:right w:val="single" w:sz="4" w:space="0" w:color="auto"/>
+            </w:tcBorders>
+            <w:shd w:val="clear" w:color="auto" w:fill="auto"/>
+            <w:vAlign w:val="center"/>
+            <w:hideMark/>
+          </w:tcPr>
+          <w:p>
+            <w:pPr>
+              <w:spacing w:after="0" w:line="240" w:lineRule="auto"/>
+              <w:jc w:val="center"/>
+              <w:rPr>
+                <w:rFonts w:ascii="Oxygen" w:eastAsia="Times New Roman" w:hAnsi="Oxygen" w:cs="Times New Roman"/>
+                <w:bCs/>
+                <w:color w:val="000000"/>
+                <w:sz w:val="20"/>
+                <w:szCs w:val="20"/>
+                <w:lang w:val="en-US"/>
+              </w:rPr>
+            </w:pPr>
+            <w:r>
+              <w:rPr>
+                <w:rFonts w:ascii="Oxygen" w:eastAsia="Times New Roman" w:hAnsi="Oxygen" w:cs="Times New Roman"/>
+                <w:bCs/>
+                <w:color w:val="000000"/>
+                <w:sz w:val="20"/>
+                <w:szCs w:val="20"/>
+                <w:lang w:val="en-US"/>
+              </w:rPr>
+              <w:t xml:space="preserve">ICSE </w:t>
+            </w:r>
+            <w:r>
+              <w:rPr>
+                <w:rFonts w:ascii="Oxygen" w:eastAsia="Times New Roman" w:hAnsi="Oxygen" w:cs="Times New Roman"/>
+                <w:bCs/>
+                <w:color w:val="000000"/>
+                <w:sz w:val="20"/>
+                <w:szCs w:val="20"/>
+                <w:lang w:val="en-US"/>
+              </w:rPr>
+              <w:t>–</w:t>
+            </w:r>
+            <w:r>
+              <w:rPr>
+                <w:rFonts w:ascii="Oxygen" w:eastAsia="Times New Roman" w:hAnsi="Oxygen" w:cs="Times New Roman"/>
+                <w:bCs/>
+                <w:color w:val="000000"/>
+                <w:sz w:val="20"/>
+                <w:szCs w:val="20"/>
+                <w:lang w:val="en-US"/>
+              </w:rPr>
+              <w:t xml:space="preserve"> </w:t>
+            </w:r>
+            <w:r>
+              <w:rPr>
+                <w:rFonts w:ascii="Oxygen" w:eastAsia="Times New Roman" w:hAnsi="Oxygen" w:cs="Times New Roman"/>
+                <w:bCs/>
+                <w:color w:val="000000"/>
+                <w:sz w:val="20"/>
+                <w:szCs w:val="20"/>
+                <w:lang w:val="en-US"/>
+              </w:rPr>
+              <w:t>Class</w:t>
+            </w:r>
+            <w:r>
+              <w:rPr>
+                <w:rFonts w:ascii="Oxygen" w:eastAsia="Times New Roman" w:hAnsi="Oxygen" w:cs="Times New Roman"/>
+                <w:bCs/>
+                <w:color w:val="000000"/>
+                <w:sz w:val="20"/>
+                <w:szCs w:val="20"/>
+                <w:lang w:val="en-US"/>
+              </w:rPr>
+              <w:t xml:space="preserve"> </w:t>
+            </w:r>
+            <w:r>
+              <w:rPr>
+                <w:rFonts w:ascii="Oxygen" w:eastAsia="Times New Roman" w:hAnsi="Oxygen" w:cs="Times New Roman"/>
+                <w:bCs/>
+                <w:color w:val="000000"/>
+                <w:sz w:val="20"/>
+                <w:szCs w:val="20"/>
+                <w:lang w:val="en-US"/>
+              </w:rPr>
+              <w:t xml:space="preserve">VIII </w:t>
+            </w:r>
+            <w:r>
+              <w:rPr>
+                <w:rFonts w:ascii="Oxygen" w:eastAsia="Times New Roman" w:hAnsi="Oxygen" w:cs="Times New Roman"/>
+                <w:bCs/>
+                <w:color w:val="000000"/>
+                <w:sz w:val="20"/>
+                <w:szCs w:val="20"/>
+                <w:lang w:val="en-US"/>
+              </w:rPr>
+              <w:t>–</w:t>
+            </w:r>
+            <w:r>
+              <w:rPr>
+                <w:rFonts w:ascii="Oxygen" w:eastAsia="Times New Roman" w:hAnsi="Oxygen" w:cs="Times New Roman"/>
+                <w:bCs/>
+                <w:color w:val="000000"/>
+                <w:sz w:val="20"/>
+                <w:szCs w:val="20"/>
+                <w:lang w:val="en-US"/>
+              </w:rPr>
+              <w:t xml:space="preserve"> </w:t>
+            </w:r>
+            <w:r>
+              <w:rPr>
+                <w:rFonts w:ascii="Oxygen" w:eastAsia="Times New Roman" w:hAnsi="Oxygen" w:cs="Times New Roman"/>
+                <w:bCs/>
+                <w:color w:val="000000"/>
+                <w:sz w:val="20"/>
+                <w:szCs w:val="20"/>
+                <w:lang w:val="en-US"/>
+              </w:rPr>
+              <w:t>Mathematics</w:t>
+            </w:r>
+          </w:p>
+        </w:tc>
+        <w:tc>
+          <w:tcPr>
+            <w:tcW w:w="1016" w:type="dxa"/>
+            <w:tcBorders>
+              <w:top w:val="nil"/>
+              <w:left w:val="nil"/>
+              <w:bottom w:val="single" w:sz="4" w:space="0" w:color="auto"/>
+              <w:right w:val="single" w:sz="4" w:space="0" w:color="auto"/>
+            </w:tcBorders>
+            <w:shd w:val="clear" w:color="auto" w:fill="auto"/>
+            <w:vAlign w:val="center"/>
+            <w:hideMark/>
+          </w:tcPr>
+          <w:p>
+            <w:pPr>
+              <w:spacing w:after="0" w:line="240" w:lineRule="auto"/>
+              <w:jc w:val="center"/>
+              <w:rPr>
+                <w:rFonts w:ascii="Oxygen" w:eastAsia="Times New Roman" w:hAnsi="Oxygen" w:cs="Times New Roman"/>
+                <w:color w:val="000000"/>
+                <w:sz w:val="20"/>
+                <w:szCs w:val="20"/>
+                <w:lang w:val="en-US"/>
+              </w:rPr>
+            </w:pPr>
+            <w:r>
+              <w:rPr>
+                <w:rFonts w:ascii="Oxygen" w:eastAsia="Times New Roman" w:hAnsi="Oxygen" w:cs="Times New Roman"/>
+                <w:color w:val="000000"/>
+                <w:sz w:val="20"/>
+                <w:szCs w:val="20"/>
+                <w:lang w:val="en-US"/>
+              </w:rPr>
+              <w:t>1</w:t>
+            </w:r>
+          </w:p>
+        </w:tc>
+        <w:tc>
+          <w:tcPr>
+            <w:tcW w:w="846" w:type="dxa"/>
+            <w:tcBorders>
+              <w:top w:val="nil"/>
+              <w:left w:val="nil"/>
+              <w:bottom w:val="single" w:sz="4" w:space="0" w:color="auto"/>
+              <w:right w:val="single" w:sz="4" w:space="0" w:color="auto"/>
+            </w:tcBorders>
+            <w:shd w:val="clear" w:color="auto" w:fill="auto"/>
+            <w:vAlign w:val="center"/>
+            <w:hideMark/>
+          </w:tcPr>
+          <w:p>
+            <w:pPr>
+              <w:spacing w:after="0" w:line="240" w:lineRule="auto"/>
+              <w:jc w:val="center"/>
+              <w:rPr>
+                <w:rFonts w:ascii="Oxygen" w:eastAsia="Times New Roman" w:hAnsi="Oxygen" w:cs="Times New Roman"/>
+                <w:color w:val="000000"/>
+                <w:sz w:val="20"/>
+                <w:szCs w:val="20"/>
+                <w:lang w:val="en-US"/>
+              </w:rPr>
+            </w:pPr>
+            <w:r>
+              <w:rPr>
+                <w:rFonts w:ascii="Oxygen" w:eastAsia="Times New Roman" w:hAnsi="Oxygen" w:cs="Times New Roman"/>
+                <w:color w:val="000000"/>
+                <w:sz w:val="20"/>
+                <w:szCs w:val="20"/>
+                <w:lang w:val="en-US"/>
+              </w:rPr>
+              <w:t>2</w:t>
+            </w:r>
+          </w:p>
+        </w:tc>
+        <w:tc>
+          <w:tcPr>
+            <w:tcW w:w="956" w:type="dxa"/>
+            <w:tcBorders>
+              <w:top w:val="nil"/>
+              <w:left w:val="nil"/>
+              <w:bottom w:val="single" w:sz="4" w:space="0" w:color="auto"/>
+              <w:right w:val="single" w:sz="4" w:space="0" w:color="auto"/>
+            </w:tcBorders>
+            <w:shd w:val="clear" w:color="auto" w:fill="auto"/>
+            <w:vAlign w:val="center"/>
+            <w:hideMark/>
+          </w:tcPr>
+          <w:p>
+            <w:pPr>
+              <w:spacing w:after="0" w:line="240" w:lineRule="auto"/>
+              <w:jc w:val="center"/>
+              <w:rPr>
+                <w:rFonts w:ascii="Oxygen" w:eastAsia="Times New Roman" w:hAnsi="Oxygen" w:cs="Times New Roman"/>
+                <w:color w:val="000000"/>
+                <w:sz w:val="20"/>
+                <w:szCs w:val="20"/>
+                <w:lang w:val="en-US"/>
+              </w:rPr>
+            </w:pPr>
+            <w:r>
+              <w:rPr>
+                <w:rFonts w:ascii="Oxygen" w:eastAsia="Times New Roman" w:hAnsi="Oxygen" w:cs="Times New Roman"/>
+                <w:color w:val="000000"/>
+                <w:sz w:val="20"/>
+                <w:szCs w:val="20"/>
+                <w:lang w:val="en-US"/>
+              </w:rPr>
+              <w:t>8484</w:t>
+            </w:r>
+          </w:p>
+        </w:tc>
+        <w:tc>
+          <w:tcPr>
+            <w:tcW w:w="958" w:type="dxa"/>
+            <w:tcBorders>
+              <w:top w:val="nil"/>
+              <w:left w:val="nil"/>
+              <w:bottom w:val="single" w:sz="4" w:space="0" w:color="auto"/>
+              <w:right w:val="single" w:sz="4" w:space="0" w:color="auto"/>
+            </w:tcBorders>
+            <w:shd w:val="clear" w:color="auto" w:fill="auto"/>
+            <w:vAlign w:val="center"/>
+            <w:hideMark/>
+          </w:tcPr>
+          <w:p>
+            <w:pPr>
+              <w:spacing w:after="0" w:line="240" w:lineRule="auto"/>
+              <w:jc w:val="center"/>
+              <w:rPr>
+                <w:rFonts w:ascii="Oxygen" w:eastAsia="Times New Roman" w:hAnsi="Oxygen" w:cs="Times New Roman"/>
+                <w:color w:val="000000"/>
+                <w:sz w:val="20"/>
+                <w:szCs w:val="20"/>
+                <w:lang w:val="en-US"/>
+              </w:rPr>
+            </w:pPr>
+            <w:r>
+              <w:rPr>
+                <w:rFonts w:ascii="Oxygen" w:eastAsia="Times New Roman" w:hAnsi="Oxygen" w:cs="Times New Roman"/>
+                <w:color w:val="000000"/>
+                <w:sz w:val="20"/>
+                <w:szCs w:val="20"/>
+                <w:lang w:val="en-US"/>
+              </w:rPr>
+              <w:t>4242</w:t>
+            </w:r>
+          </w:p>
+        </w:tc>
+        <w:tc>
+          <w:tcPr>
+            <w:tcW w:w="956" w:type="dxa"/>
+            <w:tcBorders>
+              <w:top w:val="nil"/>
+              <w:left w:val="nil"/>
+              <w:bottom w:val="single" w:sz="4" w:space="0" w:color="auto"/>
+              <w:right w:val="single" w:sz="4" w:space="0" w:color="auto"/>
+            </w:tcBorders>
+            <w:shd w:val="clear" w:color="auto" w:fill="auto"/>
+            <w:vAlign w:val="center"/>
+            <w:hideMark/>
+          </w:tcPr>
+          <w:p>
+            <w:pPr>
+              <w:spacing w:after="0" w:line="240" w:lineRule="auto"/>
+              <w:jc w:val="center"/>
+              <w:rPr>
+                <w:rFonts w:ascii="Oxygen" w:eastAsia="Times New Roman" w:hAnsi="Oxygen" w:cs="Times New Roman"/>
+                <w:color w:val="000000"/>
+                <w:sz w:val="20"/>
+                <w:szCs w:val="20"/>
+                <w:lang w:val="en-US"/>
+              </w:rPr>
+            </w:pPr>
+            <w:r>
+              <w:rPr>
+                <w:rFonts w:ascii="Oxygen" w:eastAsia="Times New Roman" w:hAnsi="Oxygen" w:cs="Times New Roman"/>
+                <w:color w:val="000000"/>
+                <w:sz w:val="20"/>
+                <w:szCs w:val="20"/>
+                <w:lang w:val="en-US"/>
+              </w:rPr>
+              <w:t>2121</w:t>
+            </w:r>
+          </w:p>
+        </w:tc>
+        <w:tc>
+          <w:tcPr>
+            <w:tcW w:w="956" w:type="dxa"/>
+            <w:tcBorders>
+              <w:top w:val="nil"/>
+              <w:left w:val="nil"/>
+              <w:bottom w:val="single" w:sz="4" w:space="0" w:color="auto"/>
+              <w:right w:val="single" w:sz="4" w:space="0" w:color="auto"/>
+            </w:tcBorders>
+            <w:shd w:val="clear" w:color="auto" w:fill="auto"/>
+            <w:vAlign w:val="center"/>
+            <w:hideMark/>
+          </w:tcPr>
+          <w:p>
+            <w:pPr>
+              <w:spacing w:after="0" w:line="240" w:lineRule="auto"/>
+              <w:jc w:val="center"/>
+              <w:rPr>
+                <w:rFonts w:ascii="Oxygen" w:eastAsia="Times New Roman" w:hAnsi="Oxygen" w:cs="Times New Roman"/>
+                <w:color w:val="000000"/>
+                <w:sz w:val="20"/>
+                <w:szCs w:val="20"/>
+                <w:lang w:val="en-US"/>
+              </w:rPr>
+            </w:pPr>
+            <w:r>
+              <w:rPr>
+                <w:rFonts w:ascii="Oxygen" w:eastAsia="Times New Roman" w:hAnsi="Oxygen" w:cs="Times New Roman"/>
+                <w:color w:val="000000"/>
+                <w:sz w:val="20"/>
+                <w:szCs w:val="20"/>
+                <w:lang w:val="en-US"/>
+              </w:rPr>
+              <w:t>1060</w:t>
+            </w:r>
+          </w:p>
+        </w:tc>
+      </w:tr>
+      <w:tr>
+        <w:trPr>
+          <w:trHeight w:val="255"/>
+          <w:jc w:val="center"/>
+        </w:trPr>
+        <w:tc>
+          <w:tcPr>
+            <w:tcW w:w="5387" w:type="dxa"/>
+            <w:tcBorders>
+              <w:top w:val="nil"/>
+              <w:left w:val="single" w:sz="4" w:space="0" w:color="auto"/>
+              <w:bottom w:val="single" w:sz="4" w:space="0" w:color="auto"/>
+              <w:right w:val="single" w:sz="4" w:space="0" w:color="auto"/>
+            </w:tcBorders>
+            <w:shd w:val="clear" w:color="auto" w:fill="auto"/>
+            <w:vAlign w:val="center"/>
+            <w:hideMark/>
+          </w:tcPr>
+          <w:p>
+            <w:pPr>
+              <w:spacing w:after="0" w:line="240" w:lineRule="auto"/>
+              <w:jc w:val="center"/>
+              <w:rPr>
+                <w:rFonts w:ascii="Oxygen" w:eastAsia="Times New Roman" w:hAnsi="Oxygen" w:cs="Times New Roman"/>
+                <w:bCs/>
+                <w:color w:val="000000"/>
+                <w:sz w:val="20"/>
+                <w:szCs w:val="20"/>
+                <w:lang w:val="en-US"/>
+              </w:rPr>
+            </w:pPr>
+            <w:r>
+              <w:rPr>
+                <w:rFonts w:ascii="Oxygen" w:eastAsia="Times New Roman" w:hAnsi="Oxygen" w:cs="Times New Roman"/>
+                <w:bCs/>
+                <w:color w:val="000000"/>
+                <w:sz w:val="20"/>
+                <w:szCs w:val="20"/>
+                <w:lang w:val="en-US"/>
+              </w:rPr>
+              <w:t>WB</w:t>
+            </w:r>
+            <w:r>
+              <w:rPr>
+                <w:rFonts w:ascii="Oxygen" w:eastAsia="Times New Roman" w:hAnsi="Oxygen" w:cs="Times New Roman"/>
+                <w:bCs/>
+                <w:color w:val="000000"/>
+                <w:sz w:val="20"/>
+                <w:szCs w:val="20"/>
+                <w:lang w:val="en-US"/>
+              </w:rPr>
+              <w:t xml:space="preserve"> Board</w:t>
+            </w:r>
+            <w:r>
+              <w:rPr>
+                <w:rFonts w:ascii="Oxygen" w:eastAsia="Times New Roman" w:hAnsi="Oxygen" w:cs="Times New Roman"/>
+                <w:bCs/>
+                <w:color w:val="000000"/>
+                <w:sz w:val="20"/>
+                <w:szCs w:val="20"/>
+                <w:lang w:val="en-US"/>
+              </w:rPr>
+              <w:t xml:space="preserve"> </w:t>
+            </w:r>
+            <w:r>
+              <w:rPr>
+                <w:rFonts w:ascii="Oxygen" w:eastAsia="Times New Roman" w:hAnsi="Oxygen" w:cs="Times New Roman"/>
+                <w:bCs/>
+                <w:color w:val="000000"/>
+                <w:sz w:val="20"/>
+                <w:szCs w:val="20"/>
+                <w:lang w:val="en-US"/>
+              </w:rPr>
+              <w:t>–</w:t>
+            </w:r>
+            <w:r>
+              <w:rPr>
+                <w:rFonts w:ascii="Oxygen" w:eastAsia="Times New Roman" w:hAnsi="Oxygen" w:cs="Times New Roman"/>
+                <w:bCs/>
+                <w:color w:val="000000"/>
+                <w:sz w:val="20"/>
+                <w:szCs w:val="20"/>
+                <w:lang w:val="en-US"/>
+              </w:rPr>
+              <w:t xml:space="preserve"> </w:t>
+            </w:r>
+            <w:r>
+              <w:rPr>
+                <w:rFonts w:ascii="Oxygen" w:eastAsia="Times New Roman" w:hAnsi="Oxygen" w:cs="Times New Roman"/>
+                <w:bCs/>
+                <w:color w:val="000000"/>
+                <w:sz w:val="20"/>
+                <w:szCs w:val="20"/>
+                <w:lang w:val="en-US"/>
+              </w:rPr>
+              <w:t xml:space="preserve">Class </w:t>
+            </w:r>
+            <w:r>
+              <w:rPr>
+                <w:rFonts w:ascii="Oxygen" w:eastAsia="Times New Roman" w:hAnsi="Oxygen" w:cs="Times New Roman"/>
+                <w:bCs/>
+                <w:color w:val="000000"/>
+                <w:sz w:val="20"/>
+                <w:szCs w:val="20"/>
+                <w:lang w:val="en-US"/>
+              </w:rPr>
+              <w:t>XII</w:t>
+            </w:r>
+            <w:r>
+              <w:rPr>
+                <w:rFonts w:ascii="Oxygen" w:eastAsia="Times New Roman" w:hAnsi="Oxygen" w:cs="Times New Roman"/>
+                <w:bCs/>
+                <w:color w:val="000000"/>
+                <w:sz w:val="20"/>
+                <w:szCs w:val="20"/>
+                <w:lang w:val="en-US"/>
+              </w:rPr>
+              <w:t xml:space="preserve"> </w:t>
+            </w:r>
+            <w:r>
+              <w:rPr>
+                <w:rFonts w:ascii="Oxygen" w:eastAsia="Times New Roman" w:hAnsi="Oxygen" w:cs="Times New Roman"/>
+                <w:bCs/>
+                <w:color w:val="000000"/>
+                <w:sz w:val="20"/>
+                <w:szCs w:val="20"/>
+                <w:lang w:val="en-US"/>
+              </w:rPr>
+              <w:t>Comm</w:t>
+            </w:r>
+            <w:r>
+              <w:rPr>
+                <w:rFonts w:ascii="Oxygen" w:eastAsia="Times New Roman" w:hAnsi="Oxygen" w:cs="Times New Roman"/>
+                <w:bCs/>
+                <w:color w:val="000000"/>
+                <w:sz w:val="20"/>
+                <w:szCs w:val="20"/>
+                <w:lang w:val="en-US"/>
+              </w:rPr>
+              <w:t>erce</w:t>
+            </w:r>
+            <w:r>
+              <w:rPr>
+                <w:rFonts w:ascii="Oxygen" w:eastAsia="Times New Roman" w:hAnsi="Oxygen" w:cs="Times New Roman"/>
+                <w:bCs/>
+                <w:color w:val="000000"/>
+                <w:sz w:val="20"/>
+                <w:szCs w:val="20"/>
+                <w:lang w:val="en-US"/>
+              </w:rPr>
+              <w:t xml:space="preserve"> Stream</w:t>
+            </w:r>
+            <w:r>
+              <w:rPr>
+                <w:rFonts w:ascii="Oxygen" w:eastAsia="Times New Roman" w:hAnsi="Oxygen" w:cs="Times New Roman"/>
+                <w:bCs/>
+                <w:color w:val="000000"/>
+                <w:sz w:val="20"/>
+                <w:szCs w:val="20"/>
+                <w:lang w:val="en-US"/>
+              </w:rPr>
+              <w:t xml:space="preserve"> </w:t>
+            </w:r>
+            <w:r>
+              <w:rPr>
+                <w:rFonts w:ascii="Oxygen" w:eastAsia="Times New Roman" w:hAnsi="Oxygen" w:cs="Times New Roman"/>
+                <w:bCs/>
+                <w:color w:val="000000"/>
+                <w:sz w:val="20"/>
+                <w:szCs w:val="20"/>
+                <w:lang w:val="en-US"/>
+              </w:rPr>
+              <w:t>–</w:t>
+            </w:r>
+            <w:r>
+              <w:rPr>
+                <w:rFonts w:ascii="Oxygen" w:eastAsia="Times New Roman" w:hAnsi="Oxygen" w:cs="Times New Roman"/>
+                <w:bCs/>
+                <w:color w:val="000000"/>
+                <w:sz w:val="20"/>
+                <w:szCs w:val="20"/>
+                <w:lang w:val="en-US"/>
+              </w:rPr>
+              <w:t xml:space="preserve"> </w:t>
+            </w:r>
+            <w:r>
+              <w:rPr>
+                <w:rFonts w:ascii="Oxygen" w:eastAsia="Times New Roman" w:hAnsi="Oxygen" w:cs="Times New Roman"/>
+                <w:bCs/>
+                <w:color w:val="000000"/>
+                <w:sz w:val="20"/>
+                <w:szCs w:val="20"/>
+                <w:lang w:val="en-US"/>
+              </w:rPr>
+              <w:t>Mathema</w:t>
+            </w:r>
+            <w:r>
+              <w:rPr>
+                <w:rFonts w:ascii="Oxygen" w:eastAsia="Times New Roman" w:hAnsi="Oxygen" w:cs="Times New Roman"/>
+                <w:bCs/>
+                <w:color w:val="000000"/>
+                <w:sz w:val="20"/>
+                <w:szCs w:val="20"/>
+                <w:lang w:val="en-US"/>
+              </w:rPr>
+              <w:t>tics</w:t>
+            </w:r>
+          </w:p>
+        </w:tc>
+        <w:tc>
+          <w:tcPr>
+            <w:tcW w:w="1016" w:type="dxa"/>
+            <w:tcBorders>
+              <w:top w:val="nil"/>
+              <w:left w:val="nil"/>
+              <w:bottom w:val="single" w:sz="4" w:space="0" w:color="auto"/>
+              <w:right w:val="single" w:sz="4" w:space="0" w:color="auto"/>
+            </w:tcBorders>
+            <w:shd w:val="clear" w:color="auto" w:fill="auto"/>
+            <w:vAlign w:val="center"/>
+            <w:hideMark/>
+          </w:tcPr>
+          <w:p>
+            <w:pPr>
+              <w:spacing w:after="0" w:line="240" w:lineRule="auto"/>
+              <w:jc w:val="center"/>
+              <w:rPr>
+                <w:rFonts w:ascii="Oxygen" w:eastAsia="Times New Roman" w:hAnsi="Oxygen" w:cs="Times New Roman"/>
+                <w:color w:val="000000"/>
+                <w:sz w:val="20"/>
+                <w:szCs w:val="20"/>
+                <w:lang w:val="en-US"/>
+              </w:rPr>
+            </w:pPr>
+            <w:r>
+              <w:rPr>
+                <w:rFonts w:ascii="Oxygen" w:eastAsia="Times New Roman" w:hAnsi="Oxygen" w:cs="Times New Roman"/>
+                <w:color w:val="000000"/>
+                <w:sz w:val="20"/>
+                <w:szCs w:val="20"/>
+                <w:lang w:val="en-US"/>
+              </w:rPr>
+              <w:t>1</w:t>
+            </w:r>
+          </w:p>
+        </w:tc>
+        <w:tc>
+          <w:tcPr>
+            <w:tcW w:w="846" w:type="dxa"/>
+            <w:tcBorders>
+              <w:top w:val="nil"/>
+              <w:left w:val="nil"/>
+              <w:bottom w:val="single" w:sz="4" w:space="0" w:color="auto"/>
+              <w:right w:val="single" w:sz="4" w:space="0" w:color="auto"/>
+            </w:tcBorders>
+            <w:shd w:val="clear" w:color="auto" w:fill="auto"/>
+            <w:vAlign w:val="center"/>
+            <w:hideMark/>
+          </w:tcPr>
+          <w:p>
+            <w:pPr>
+              <w:spacing w:after="0" w:line="240" w:lineRule="auto"/>
+              <w:jc w:val="center"/>
+              <w:rPr>
+                <w:rFonts w:ascii="Oxygen" w:eastAsia="Times New Roman" w:hAnsi="Oxygen" w:cs="Times New Roman"/>
+                <w:color w:val="000000"/>
+                <w:sz w:val="20"/>
+                <w:szCs w:val="20"/>
+                <w:lang w:val="en-US"/>
+              </w:rPr>
+            </w:pPr>
+            <w:r>
+              <w:rPr>
+                <w:rFonts w:ascii="Oxygen" w:eastAsia="Times New Roman" w:hAnsi="Oxygen" w:cs="Times New Roman"/>
+                <w:color w:val="000000"/>
+                <w:sz w:val="20"/>
+                <w:szCs w:val="20"/>
+                <w:lang w:val="en-US"/>
+              </w:rPr>
+              <w:t>2</w:t>
+            </w:r>
+          </w:p>
+        </w:tc>
+        <w:tc>
+          <w:tcPr>
+            <w:tcW w:w="956" w:type="dxa"/>
+            <w:tcBorders>
+              <w:top w:val="nil"/>
+              <w:left w:val="nil"/>
+              <w:bottom w:val="single" w:sz="4" w:space="0" w:color="auto"/>
+              <w:right w:val="single" w:sz="4" w:space="0" w:color="auto"/>
+            </w:tcBorders>
+            <w:shd w:val="clear" w:color="auto" w:fill="auto"/>
+            <w:vAlign w:val="center"/>
+            <w:hideMark/>
+          </w:tcPr>
+          <w:p>
+            <w:pPr>
+              <w:spacing w:after="0" w:line="240" w:lineRule="auto"/>
+              <w:jc w:val="center"/>
+              <w:rPr>
+                <w:rFonts w:ascii="Oxygen" w:eastAsia="Times New Roman" w:hAnsi="Oxygen" w:cs="Times New Roman"/>
+                <w:color w:val="000000"/>
+                <w:sz w:val="20"/>
+                <w:szCs w:val="20"/>
+                <w:lang w:val="en-US"/>
+              </w:rPr>
+            </w:pPr>
+            <w:r>
+              <w:rPr>
+                <w:rFonts w:ascii="Oxygen" w:eastAsia="Times New Roman" w:hAnsi="Oxygen" w:cs="Times New Roman"/>
+                <w:color w:val="000000"/>
+                <w:sz w:val="20"/>
+                <w:szCs w:val="20"/>
+                <w:lang w:val="en-US"/>
+              </w:rPr>
+              <w:t>19600</w:t>
+            </w:r>
+          </w:p>
+        </w:tc>
+        <w:tc>
+          <w:tcPr>
+            <w:tcW w:w="958" w:type="dxa"/>
+            <w:tcBorders>
+              <w:top w:val="nil"/>
+              <w:left w:val="nil"/>
+              <w:bottom w:val="single" w:sz="4" w:space="0" w:color="auto"/>
+              <w:right w:val="single" w:sz="4" w:space="0" w:color="auto"/>
+            </w:tcBorders>
+            <w:shd w:val="clear" w:color="auto" w:fill="auto"/>
+            <w:vAlign w:val="center"/>
+            <w:hideMark/>
+          </w:tcPr>
+          <w:p>
+            <w:pPr>
+              <w:spacing w:after="0" w:line="240" w:lineRule="auto"/>
+              <w:jc w:val="center"/>
+              <w:rPr>
+                <w:rFonts w:ascii="Oxygen" w:eastAsia="Times New Roman" w:hAnsi="Oxygen" w:cs="Times New Roman"/>
+                <w:color w:val="000000"/>
+                <w:sz w:val="20"/>
+                <w:szCs w:val="20"/>
+                <w:lang w:val="en-US"/>
+              </w:rPr>
+            </w:pPr>
+            <w:r>
+              <w:rPr>
+                <w:rFonts w:ascii="Oxygen" w:eastAsia="Times New Roman" w:hAnsi="Oxygen" w:cs="Times New Roman"/>
+                <w:color w:val="000000"/>
+                <w:sz w:val="20"/>
+                <w:szCs w:val="20"/>
+                <w:lang w:val="en-US"/>
+              </w:rPr>
+              <w:t>9800</w:t>
+            </w:r>
+          </w:p>
+        </w:tc>
+        <w:tc>
+          <w:tcPr>
+            <w:tcW w:w="956" w:type="dxa"/>
+            <w:tcBorders>
+              <w:top w:val="nil"/>
+              <w:left w:val="nil"/>
+              <w:bottom w:val="single" w:sz="4" w:space="0" w:color="auto"/>
+              <w:right w:val="single" w:sz="4" w:space="0" w:color="auto"/>
+            </w:tcBorders>
+            <w:shd w:val="clear" w:color="auto" w:fill="auto"/>
+            <w:vAlign w:val="center"/>
+            <w:hideMark/>
+          </w:tcPr>
+          <w:p>
+            <w:pPr>
+              <w:spacing w:after="0" w:line="240" w:lineRule="auto"/>
+              <w:jc w:val="center"/>
+              <w:rPr>
+                <w:rFonts w:ascii="Oxygen" w:eastAsia="Times New Roman" w:hAnsi="Oxygen" w:cs="Times New Roman"/>
+                <w:color w:val="000000"/>
+                <w:sz w:val="20"/>
+                <w:szCs w:val="20"/>
+                <w:lang w:val="en-US"/>
+              </w:rPr>
+            </w:pPr>
+            <w:r>
+              <w:rPr>
+                <w:rFonts w:ascii="Oxygen" w:eastAsia="Times New Roman" w:hAnsi="Oxygen" w:cs="Times New Roman"/>
+                <w:color w:val="000000"/>
+                <w:sz w:val="20"/>
+                <w:szCs w:val="20"/>
+                <w:lang w:val="en-US"/>
+              </w:rPr>
+              <w:t>4900</w:t>
+            </w:r>
+          </w:p>
+        </w:tc>
+        <w:tc>
+          <w:tcPr>
+            <w:tcW w:w="956" w:type="dxa"/>
+            <w:tcBorders>
+              <w:top w:val="nil"/>
+              <w:left w:val="nil"/>
+              <w:bottom w:val="single" w:sz="4" w:space="0" w:color="auto"/>
+              <w:right w:val="single" w:sz="4" w:space="0" w:color="auto"/>
+            </w:tcBorders>
+            <w:shd w:val="clear" w:color="auto" w:fill="auto"/>
+            <w:vAlign w:val="center"/>
+            <w:hideMark/>
+          </w:tcPr>
+          <w:p>
+            <w:pPr>
+              <w:spacing w:after="0" w:line="240" w:lineRule="auto"/>
+              <w:jc w:val="center"/>
+              <w:rPr>
+                <w:rFonts w:ascii="Oxygen" w:eastAsia="Times New Roman" w:hAnsi="Oxygen" w:cs="Times New Roman"/>
+                <w:color w:val="000000"/>
+                <w:sz w:val="20"/>
+                <w:szCs w:val="20"/>
+                <w:lang w:val="en-US"/>
+              </w:rPr>
+            </w:pPr>
+            <w:r>
+              <w:rPr>
+                <w:rFonts w:ascii="Oxygen" w:eastAsia="Times New Roman" w:hAnsi="Oxygen" w:cs="Times New Roman"/>
+                <w:color w:val="000000"/>
+                <w:sz w:val="20"/>
+                <w:szCs w:val="20"/>
+                <w:lang w:val="en-US"/>
+              </w:rPr>
+              <w:t>2450</w:t>
+            </w:r>
+          </w:p>
+        </w:tc>
+      </w:tr>
+      <w:tr>
+        <w:trPr>
+          <w:trHeight w:val="255"/>
+          <w:jc w:val="center"/>
+        </w:trPr>
+        <w:tc>
+          <w:tcPr>
+            <w:tcW w:w="5387" w:type="dxa"/>
+            <w:tcBorders>
+              <w:top w:val="nil"/>
+              <w:left w:val="single" w:sz="4" w:space="0" w:color="auto"/>
+              <w:bottom w:val="single" w:sz="4" w:space="0" w:color="auto"/>
+              <w:right w:val="single" w:sz="4" w:space="0" w:color="auto"/>
+            </w:tcBorders>
+            <w:shd w:val="clear" w:color="auto" w:fill="auto"/>
+            <w:vAlign w:val="center"/>
+            <w:hideMark/>
+          </w:tcPr>
+          <w:p>
+            <w:pPr>
+              <w:spacing w:after="0" w:line="240" w:lineRule="auto"/>
+              <w:jc w:val="center"/>
+              <w:rPr>
+                <w:rFonts w:ascii="Oxygen" w:eastAsia="Times New Roman" w:hAnsi="Oxygen" w:cs="Times New Roman"/>
+                <w:bCs/>
+                <w:color w:val="000000"/>
+                <w:sz w:val="20"/>
+                <w:szCs w:val="20"/>
+                <w:lang w:val="en-US"/>
+              </w:rPr>
+            </w:pPr>
+            <w:r>
+              <w:rPr>
+                <w:rFonts w:ascii="Oxygen" w:eastAsia="Times New Roman" w:hAnsi="Oxygen" w:cs="Times New Roman"/>
+                <w:bCs/>
+                <w:color w:val="000000"/>
+                <w:sz w:val="20"/>
+                <w:szCs w:val="20"/>
+                <w:lang w:val="en-US"/>
+              </w:rPr>
+              <w:t>WB</w:t>
+            </w:r>
+            <w:r>
+              <w:rPr>
+                <w:rFonts w:ascii="Oxygen" w:eastAsia="Times New Roman" w:hAnsi="Oxygen" w:cs="Times New Roman"/>
+                <w:bCs/>
+                <w:color w:val="000000"/>
+                <w:sz w:val="20"/>
+                <w:szCs w:val="20"/>
+                <w:lang w:val="en-US"/>
+              </w:rPr>
+              <w:t xml:space="preserve"> Board</w:t>
+            </w:r>
+            <w:r>
+              <w:rPr>
+                <w:rFonts w:ascii="Oxygen" w:eastAsia="Times New Roman" w:hAnsi="Oxygen" w:cs="Times New Roman"/>
+                <w:bCs/>
+                <w:color w:val="000000"/>
+                <w:sz w:val="20"/>
+                <w:szCs w:val="20"/>
+                <w:lang w:val="en-US"/>
+              </w:rPr>
+              <w:t xml:space="preserve"> </w:t>
+            </w:r>
+            <w:r>
+              <w:rPr>
+                <w:rFonts w:ascii="Oxygen" w:eastAsia="Times New Roman" w:hAnsi="Oxygen" w:cs="Times New Roman"/>
+                <w:bCs/>
+                <w:color w:val="000000"/>
+                <w:sz w:val="20"/>
+                <w:szCs w:val="20"/>
+                <w:lang w:val="en-US"/>
+              </w:rPr>
+              <w:t xml:space="preserve">– </w:t>
+            </w:r>
+            <w:r>
+              <w:rPr>
+                <w:rFonts w:ascii="Oxygen" w:eastAsia="Times New Roman" w:hAnsi="Oxygen" w:cs="Times New Roman"/>
+                <w:bCs/>
+                <w:color w:val="000000"/>
+                <w:sz w:val="20"/>
+                <w:szCs w:val="20"/>
+                <w:lang w:val="en-US"/>
+              </w:rPr>
+              <w:t>Class</w:t>
+            </w:r>
+            <w:r>
+              <w:rPr>
+                <w:rFonts w:ascii="Oxygen" w:eastAsia="Times New Roman" w:hAnsi="Oxygen" w:cs="Times New Roman"/>
+                <w:bCs/>
+                <w:color w:val="000000"/>
+                <w:sz w:val="20"/>
+                <w:szCs w:val="20"/>
+                <w:lang w:val="en-US"/>
+              </w:rPr>
+              <w:t xml:space="preserve"> XI </w:t>
+            </w:r>
+            <w:r>
+              <w:rPr>
+                <w:rFonts w:ascii="Oxygen" w:eastAsia="Times New Roman" w:hAnsi="Oxygen" w:cs="Times New Roman"/>
+                <w:bCs/>
+                <w:color w:val="000000"/>
+                <w:sz w:val="20"/>
+                <w:szCs w:val="20"/>
+                <w:lang w:val="en-US"/>
+              </w:rPr>
+              <w:t>Commerce Stream –</w:t>
+            </w:r>
+            <w:r>
+              <w:rPr>
+                <w:rFonts w:ascii="Oxygen" w:eastAsia="Times New Roman" w:hAnsi="Oxygen" w:cs="Times New Roman"/>
+                <w:bCs/>
+                <w:color w:val="000000"/>
+                <w:sz w:val="20"/>
+                <w:szCs w:val="20"/>
+                <w:lang w:val="en-US"/>
+              </w:rPr>
+              <w:t xml:space="preserve"> </w:t>
+            </w:r>
+            <w:r>
+              <w:rPr>
+                <w:rFonts w:ascii="Oxygen" w:eastAsia="Times New Roman" w:hAnsi="Oxygen" w:cs="Times New Roman"/>
+                <w:bCs/>
+                <w:color w:val="000000"/>
+                <w:sz w:val="20"/>
+                <w:szCs w:val="20"/>
+                <w:lang w:val="en-US"/>
+              </w:rPr>
+              <w:t>Mathematics</w:t>
+            </w:r>
+          </w:p>
+        </w:tc>
+        <w:tc>
+          <w:tcPr>
+            <w:tcW w:w="1016" w:type="dxa"/>
+            <w:tcBorders>
+              <w:top w:val="nil"/>
+              <w:left w:val="nil"/>
+              <w:bottom w:val="single" w:sz="4" w:space="0" w:color="auto"/>
+              <w:right w:val="single" w:sz="4" w:space="0" w:color="auto"/>
+            </w:tcBorders>
+            <w:shd w:val="clear" w:color="auto" w:fill="auto"/>
+            <w:vAlign w:val="center"/>
+            <w:hideMark/>
+          </w:tcPr>
+          <w:p>
+            <w:pPr>
+              <w:spacing w:after="0" w:line="240" w:lineRule="auto"/>
+              <w:jc w:val="center"/>
+              <w:rPr>
+                <w:rFonts w:ascii="Oxygen" w:eastAsia="Times New Roman" w:hAnsi="Oxygen" w:cs="Times New Roman"/>
+                <w:color w:val="000000"/>
+                <w:sz w:val="20"/>
+                <w:szCs w:val="20"/>
+                <w:lang w:val="en-US"/>
+              </w:rPr>
+            </w:pPr>
+            <w:r>
+              <w:rPr>
+                <w:rFonts w:ascii="Oxygen" w:eastAsia="Times New Roman" w:hAnsi="Oxygen" w:cs="Times New Roman"/>
+                <w:color w:val="000000"/>
+                <w:sz w:val="20"/>
+                <w:szCs w:val="20"/>
+                <w:lang w:val="en-US"/>
+              </w:rPr>
+              <w:t>1</w:t>
+            </w:r>
+          </w:p>
+        </w:tc>
+        <w:tc>
+          <w:tcPr>
+            <w:tcW w:w="846" w:type="dxa"/>
+            <w:tcBorders>
+              <w:top w:val="nil"/>
+              <w:left w:val="nil"/>
+              <w:bottom w:val="single" w:sz="4" w:space="0" w:color="auto"/>
+              <w:right w:val="single" w:sz="4" w:space="0" w:color="auto"/>
+            </w:tcBorders>
+            <w:shd w:val="clear" w:color="auto" w:fill="auto"/>
+            <w:vAlign w:val="center"/>
+            <w:hideMark/>
+          </w:tcPr>
+          <w:p>
+            <w:pPr>
+              <w:spacing w:after="0" w:line="240" w:lineRule="auto"/>
+              <w:jc w:val="center"/>
+              <w:rPr>
+                <w:rFonts w:ascii="Oxygen" w:eastAsia="Times New Roman" w:hAnsi="Oxygen" w:cs="Times New Roman"/>
+                <w:color w:val="000000"/>
+                <w:sz w:val="20"/>
+                <w:szCs w:val="20"/>
+                <w:lang w:val="en-US"/>
+              </w:rPr>
+            </w:pPr>
+            <w:r>
+              <w:rPr>
+                <w:rFonts w:ascii="Oxygen" w:eastAsia="Times New Roman" w:hAnsi="Oxygen" w:cs="Times New Roman"/>
+                <w:color w:val="000000"/>
+                <w:sz w:val="20"/>
+                <w:szCs w:val="20"/>
+                <w:lang w:val="en-US"/>
+              </w:rPr>
+              <w:t>2</w:t>
+            </w:r>
+          </w:p>
+        </w:tc>
+        <w:tc>
+          <w:tcPr>
+            <w:tcW w:w="956" w:type="dxa"/>
+            <w:tcBorders>
+              <w:top w:val="nil"/>
+              <w:left w:val="nil"/>
+              <w:bottom w:val="single" w:sz="4" w:space="0" w:color="auto"/>
+              <w:right w:val="single" w:sz="4" w:space="0" w:color="auto"/>
+            </w:tcBorders>
+            <w:shd w:val="clear" w:color="auto" w:fill="auto"/>
+            <w:vAlign w:val="center"/>
+            <w:hideMark/>
+          </w:tcPr>
+          <w:p>
+            <w:pPr>
+              <w:spacing w:after="0" w:line="240" w:lineRule="auto"/>
+              <w:jc w:val="center"/>
+              <w:rPr>
+                <w:rFonts w:ascii="Oxygen" w:eastAsia="Times New Roman" w:hAnsi="Oxygen" w:cs="Times New Roman"/>
+                <w:color w:val="000000"/>
+                <w:sz w:val="20"/>
+                <w:szCs w:val="20"/>
+                <w:lang w:val="en-US"/>
+              </w:rPr>
+            </w:pPr>
+            <w:r>
+              <w:rPr>
+                <w:rFonts w:ascii="Oxygen" w:eastAsia="Times New Roman" w:hAnsi="Oxygen" w:cs="Times New Roman"/>
+                <w:color w:val="000000"/>
+                <w:sz w:val="20"/>
+                <w:szCs w:val="20"/>
+                <w:lang w:val="en-US"/>
+              </w:rPr>
+              <w:t>19600</w:t>
+            </w:r>
+          </w:p>
+        </w:tc>
+        <w:tc>
+          <w:tcPr>
+            <w:tcW w:w="958" w:type="dxa"/>
+            <w:tcBorders>
+              <w:top w:val="nil"/>
+              <w:left w:val="nil"/>
+              <w:bottom w:val="single" w:sz="4" w:space="0" w:color="auto"/>
+              <w:right w:val="single" w:sz="4" w:space="0" w:color="auto"/>
+            </w:tcBorders>
+            <w:shd w:val="clear" w:color="auto" w:fill="auto"/>
+            <w:vAlign w:val="center"/>
+            <w:hideMark/>
+          </w:tcPr>
+          <w:p>
+            <w:pPr>
+              <w:spacing w:after="0" w:line="240" w:lineRule="auto"/>
+              <w:jc w:val="center"/>
+              <w:rPr>
+                <w:rFonts w:ascii="Oxygen" w:eastAsia="Times New Roman" w:hAnsi="Oxygen" w:cs="Times New Roman"/>
+                <w:color w:val="000000"/>
+                <w:sz w:val="20"/>
+                <w:szCs w:val="20"/>
+                <w:lang w:val="en-US"/>
+              </w:rPr>
+            </w:pPr>
+            <w:r>
+              <w:rPr>
+                <w:rFonts w:ascii="Oxygen" w:eastAsia="Times New Roman" w:hAnsi="Oxygen" w:cs="Times New Roman"/>
+                <w:color w:val="000000"/>
+                <w:sz w:val="20"/>
+                <w:szCs w:val="20"/>
+                <w:lang w:val="en-US"/>
+              </w:rPr>
+              <w:t>9800</w:t>
+            </w:r>
+          </w:p>
+        </w:tc>
+        <w:tc>
+          <w:tcPr>
+            <w:tcW w:w="956" w:type="dxa"/>
+            <w:tcBorders>
+              <w:top w:val="nil"/>
+              <w:left w:val="nil"/>
+              <w:bottom w:val="single" w:sz="4" w:space="0" w:color="auto"/>
+              <w:right w:val="single" w:sz="4" w:space="0" w:color="auto"/>
+            </w:tcBorders>
+            <w:shd w:val="clear" w:color="auto" w:fill="auto"/>
+            <w:vAlign w:val="center"/>
+            <w:hideMark/>
+          </w:tcPr>
+          <w:p>
+            <w:pPr>
+              <w:spacing w:after="0" w:line="240" w:lineRule="auto"/>
+              <w:jc w:val="center"/>
+              <w:rPr>
+                <w:rFonts w:ascii="Oxygen" w:eastAsia="Times New Roman" w:hAnsi="Oxygen" w:cs="Times New Roman"/>
+                <w:color w:val="000000"/>
+                <w:sz w:val="20"/>
+                <w:szCs w:val="20"/>
+                <w:lang w:val="en-US"/>
+              </w:rPr>
+            </w:pPr>
+            <w:r>
+              <w:rPr>
+                <w:rFonts w:ascii="Oxygen" w:eastAsia="Times New Roman" w:hAnsi="Oxygen" w:cs="Times New Roman"/>
+                <w:color w:val="000000"/>
+                <w:sz w:val="20"/>
+                <w:szCs w:val="20"/>
+                <w:lang w:val="en-US"/>
+              </w:rPr>
+              <w:t>4900</w:t>
+            </w:r>
+          </w:p>
+        </w:tc>
+        <w:tc>
+          <w:tcPr>
+            <w:tcW w:w="956" w:type="dxa"/>
+            <w:tcBorders>
+              <w:top w:val="nil"/>
+              <w:left w:val="nil"/>
+              <w:bottom w:val="single" w:sz="4" w:space="0" w:color="auto"/>
+              <w:right w:val="single" w:sz="4" w:space="0" w:color="auto"/>
+            </w:tcBorders>
+            <w:shd w:val="clear" w:color="auto" w:fill="auto"/>
+            <w:vAlign w:val="center"/>
+            <w:hideMark/>
+          </w:tcPr>
+          <w:p>
+            <w:pPr>
+              <w:spacing w:after="0" w:line="240" w:lineRule="auto"/>
+              <w:jc w:val="center"/>
+              <w:rPr>
+                <w:rFonts w:ascii="Oxygen" w:eastAsia="Times New Roman" w:hAnsi="Oxygen" w:cs="Times New Roman"/>
+                <w:color w:val="000000"/>
+                <w:sz w:val="20"/>
+                <w:szCs w:val="20"/>
+                <w:lang w:val="en-US"/>
+              </w:rPr>
+            </w:pPr>
+            <w:r>
+              <w:rPr>
+                <w:rFonts w:ascii="Oxygen" w:eastAsia="Times New Roman" w:hAnsi="Oxygen" w:cs="Times New Roman"/>
+                <w:color w:val="000000"/>
+                <w:sz w:val="20"/>
+                <w:szCs w:val="20"/>
+                <w:lang w:val="en-US"/>
+              </w:rPr>
+              <w:t>2450</w:t>
+            </w:r>
+          </w:p>
+        </w:tc>
+      </w:tr>
+      <w:tr>
+        <w:trPr>
+          <w:trHeight w:val="255"/>
+          <w:jc w:val="center"/>
+        </w:trPr>
+        <w:tc>
+          <w:tcPr>
+            <w:tcW w:w="5387" w:type="dxa"/>
+            <w:tcBorders>
+              <w:top w:val="nil"/>
+              <w:left w:val="single" w:sz="4" w:space="0" w:color="auto"/>
+              <w:bottom w:val="single" w:sz="4" w:space="0" w:color="auto"/>
+              <w:right w:val="single" w:sz="4" w:space="0" w:color="auto"/>
+            </w:tcBorders>
+            <w:shd w:val="clear" w:color="auto" w:fill="auto"/>
+            <w:vAlign w:val="center"/>
+            <w:hideMark/>
+          </w:tcPr>
+          <w:p>
+            <w:pPr>
+              <w:spacing w:after="0" w:line="240" w:lineRule="auto"/>
+              <w:jc w:val="center"/>
+              <w:rPr>
+                <w:rFonts w:ascii="Oxygen" w:eastAsia="Times New Roman" w:hAnsi="Oxygen" w:cs="Times New Roman"/>
+                <w:bCs/>
+                <w:color w:val="000000"/>
+                <w:sz w:val="20"/>
+                <w:szCs w:val="20"/>
+                <w:lang w:val="en-US"/>
+              </w:rPr>
+            </w:pPr>
+            <w:r>
+              <w:rPr>
+                <w:rFonts w:ascii="Oxygen" w:eastAsia="Times New Roman" w:hAnsi="Oxygen" w:cs="Times New Roman"/>
+                <w:bCs/>
+                <w:color w:val="000000"/>
+                <w:sz w:val="20"/>
+                <w:szCs w:val="20"/>
+                <w:lang w:val="en-US"/>
+              </w:rPr>
+              <w:t>W</w:t>
+            </w:r>
+            <w:r>
+              <w:rPr>
+                <w:rFonts w:ascii="Oxygen" w:eastAsia="Times New Roman" w:hAnsi="Oxygen" w:cs="Times New Roman"/>
+                <w:bCs/>
+                <w:color w:val="000000"/>
+                <w:sz w:val="20"/>
+                <w:szCs w:val="20"/>
+                <w:lang w:val="en-US"/>
+              </w:rPr>
+              <w:t xml:space="preserve">est </w:t>
+            </w:r>
+            <w:r>
+              <w:rPr>
+                <w:rFonts w:ascii="Oxygen" w:eastAsia="Times New Roman" w:hAnsi="Oxygen" w:cs="Times New Roman"/>
+                <w:bCs/>
+                <w:color w:val="000000"/>
+                <w:sz w:val="20"/>
+                <w:szCs w:val="20"/>
+                <w:lang w:val="en-US"/>
+              </w:rPr>
+              <w:t>B</w:t>
+            </w:r>
+            <w:r>
+              <w:rPr>
+                <w:rFonts w:ascii="Oxygen" w:eastAsia="Times New Roman" w:hAnsi="Oxygen" w:cs="Times New Roman"/>
+                <w:bCs/>
+                <w:color w:val="000000"/>
+                <w:sz w:val="20"/>
+                <w:szCs w:val="20"/>
+                <w:lang w:val="en-US"/>
+              </w:rPr>
+              <w:t>engal Board</w:t>
+            </w:r>
+            <w:r>
+              <w:rPr>
+                <w:rFonts w:ascii="Oxygen" w:eastAsia="Times New Roman" w:hAnsi="Oxygen" w:cs="Times New Roman"/>
+                <w:bCs/>
+                <w:color w:val="000000"/>
+                <w:sz w:val="20"/>
+                <w:szCs w:val="20"/>
+                <w:lang w:val="en-US"/>
+              </w:rPr>
+              <w:t xml:space="preserve"> </w:t>
+            </w:r>
+            <w:r>
+              <w:rPr>
+                <w:rFonts w:ascii="Oxygen" w:eastAsia="Times New Roman" w:hAnsi="Oxygen" w:cs="Times New Roman"/>
+                <w:bCs/>
+                <w:color w:val="000000"/>
+                <w:sz w:val="20"/>
+                <w:szCs w:val="20"/>
+                <w:lang w:val="en-US"/>
+              </w:rPr>
+              <w:t>–</w:t>
+            </w:r>
+            <w:r>
+              <w:rPr>
+                <w:rFonts w:ascii="Oxygen" w:eastAsia="Times New Roman" w:hAnsi="Oxygen" w:cs="Times New Roman"/>
+                <w:bCs/>
+                <w:color w:val="000000"/>
+                <w:sz w:val="20"/>
+                <w:szCs w:val="20"/>
+                <w:lang w:val="en-US"/>
+              </w:rPr>
+              <w:t xml:space="preserve"> </w:t>
+            </w:r>
+            <w:r>
+              <w:rPr>
+                <w:rFonts w:ascii="Oxygen" w:eastAsia="Times New Roman" w:hAnsi="Oxygen" w:cs="Times New Roman"/>
+                <w:bCs/>
+                <w:color w:val="000000"/>
+                <w:sz w:val="20"/>
+                <w:szCs w:val="20"/>
+                <w:lang w:val="en-US"/>
+              </w:rPr>
+              <w:t xml:space="preserve">Class </w:t>
+            </w:r>
+            <w:r>
+              <w:rPr>
+                <w:rFonts w:ascii="Oxygen" w:eastAsia="Times New Roman" w:hAnsi="Oxygen" w:cs="Times New Roman"/>
+                <w:bCs/>
+                <w:color w:val="000000"/>
+                <w:sz w:val="20"/>
+                <w:szCs w:val="20"/>
+                <w:lang w:val="en-US"/>
+              </w:rPr>
+              <w:t xml:space="preserve">X </w:t>
+            </w:r>
+            <w:r>
+              <w:rPr>
+                <w:rFonts w:ascii="Oxygen" w:eastAsia="Times New Roman" w:hAnsi="Oxygen" w:cs="Times New Roman"/>
+                <w:bCs/>
+                <w:color w:val="000000"/>
+                <w:sz w:val="20"/>
+                <w:szCs w:val="20"/>
+                <w:lang w:val="en-US"/>
+              </w:rPr>
+              <w:t>–</w:t>
+            </w:r>
+            <w:r>
+              <w:rPr>
+                <w:rFonts w:ascii="Oxygen" w:eastAsia="Times New Roman" w:hAnsi="Oxygen" w:cs="Times New Roman"/>
+                <w:bCs/>
+                <w:color w:val="000000"/>
+                <w:sz w:val="20"/>
+                <w:szCs w:val="20"/>
+                <w:lang w:val="en-US"/>
+              </w:rPr>
+              <w:t xml:space="preserve"> </w:t>
+            </w:r>
+            <w:r>
+              <w:rPr>
+                <w:rFonts w:ascii="Oxygen" w:eastAsia="Times New Roman" w:hAnsi="Oxygen" w:cs="Times New Roman"/>
+                <w:bCs/>
+                <w:color w:val="000000"/>
+                <w:sz w:val="20"/>
+                <w:szCs w:val="20"/>
+                <w:lang w:val="en-US"/>
+              </w:rPr>
+              <w:t>Mathematics</w:t>
+            </w:r>
+          </w:p>
+        </w:tc>
+        <w:tc>
+          <w:tcPr>
+            <w:tcW w:w="1016" w:type="dxa"/>
+            <w:tcBorders>
+              <w:top w:val="nil"/>
+              <w:left w:val="nil"/>
+              <w:bottom w:val="single" w:sz="4" w:space="0" w:color="auto"/>
+              <w:right w:val="single" w:sz="4" w:space="0" w:color="auto"/>
+            </w:tcBorders>
+            <w:shd w:val="clear" w:color="auto" w:fill="auto"/>
+            <w:vAlign w:val="center"/>
+            <w:hideMark/>
+          </w:tcPr>
+          <w:p>
+            <w:pPr>
+              <w:spacing w:after="0" w:line="240" w:lineRule="auto"/>
+              <w:jc w:val="center"/>
+              <w:rPr>
+                <w:rFonts w:ascii="Oxygen" w:eastAsia="Times New Roman" w:hAnsi="Oxygen" w:cs="Times New Roman"/>
+                <w:color w:val="000000"/>
+                <w:sz w:val="20"/>
+                <w:szCs w:val="20"/>
+                <w:lang w:val="en-US"/>
+              </w:rPr>
+            </w:pPr>
+            <w:r>
+              <w:rPr>
+                <w:rFonts w:ascii="Oxygen" w:eastAsia="Times New Roman" w:hAnsi="Oxygen" w:cs="Times New Roman"/>
+                <w:color w:val="000000"/>
+                <w:sz w:val="20"/>
+                <w:szCs w:val="20"/>
+                <w:lang w:val="en-US"/>
+              </w:rPr>
+              <w:t>1</w:t>
+            </w:r>
+          </w:p>
+        </w:tc>
+        <w:tc>
+          <w:tcPr>
+            <w:tcW w:w="846" w:type="dxa"/>
+            <w:tcBorders>
+              <w:top w:val="nil"/>
+              <w:left w:val="nil"/>
+              <w:bottom w:val="single" w:sz="4" w:space="0" w:color="auto"/>
+              <w:right w:val="single" w:sz="4" w:space="0" w:color="auto"/>
+            </w:tcBorders>
+            <w:shd w:val="clear" w:color="auto" w:fill="auto"/>
+            <w:vAlign w:val="center"/>
+            <w:hideMark/>
+          </w:tcPr>
+          <w:p>
+            <w:pPr>
+              <w:spacing w:after="0" w:line="240" w:lineRule="auto"/>
+              <w:jc w:val="center"/>
+              <w:rPr>
+                <w:rFonts w:ascii="Oxygen" w:eastAsia="Times New Roman" w:hAnsi="Oxygen" w:cs="Times New Roman"/>
+                <w:color w:val="000000"/>
+                <w:sz w:val="20"/>
+                <w:szCs w:val="20"/>
+                <w:lang w:val="en-US"/>
+              </w:rPr>
+            </w:pPr>
+            <w:r>
+              <w:rPr>
+                <w:rFonts w:ascii="Oxygen" w:eastAsia="Times New Roman" w:hAnsi="Oxygen" w:cs="Times New Roman"/>
+                <w:color w:val="000000"/>
+                <w:sz w:val="20"/>
+                <w:szCs w:val="20"/>
+                <w:lang w:val="en-US"/>
+              </w:rPr>
+              <w:t>2</w:t>
+            </w:r>
+          </w:p>
+        </w:tc>
+        <w:tc>
+          <w:tcPr>
+            <w:tcW w:w="956" w:type="dxa"/>
+            <w:tcBorders>
+              <w:top w:val="nil"/>
+              <w:left w:val="nil"/>
+              <w:bottom w:val="single" w:sz="4" w:space="0" w:color="auto"/>
+              <w:right w:val="single" w:sz="4" w:space="0" w:color="auto"/>
+            </w:tcBorders>
+            <w:shd w:val="clear" w:color="auto" w:fill="auto"/>
+            <w:vAlign w:val="center"/>
+            <w:hideMark/>
+          </w:tcPr>
+          <w:p>
+            <w:pPr>
+              <w:spacing w:after="0" w:line="240" w:lineRule="auto"/>
+              <w:jc w:val="center"/>
+              <w:rPr>
+                <w:rFonts w:ascii="Oxygen" w:eastAsia="Times New Roman" w:hAnsi="Oxygen" w:cs="Times New Roman"/>
+                <w:color w:val="000000"/>
+                <w:sz w:val="20"/>
+                <w:szCs w:val="20"/>
+                <w:lang w:val="en-US"/>
+              </w:rPr>
+            </w:pPr>
+            <w:r>
+              <w:rPr>
+                <w:rFonts w:ascii="Oxygen" w:eastAsia="Times New Roman" w:hAnsi="Oxygen" w:cs="Times New Roman"/>
+                <w:color w:val="000000"/>
+                <w:sz w:val="20"/>
+                <w:szCs w:val="20"/>
+                <w:lang w:val="en-US"/>
+              </w:rPr>
+              <w:t>8484</w:t>
+            </w:r>
+          </w:p>
+        </w:tc>
+        <w:tc>
+          <w:tcPr>
+            <w:tcW w:w="958" w:type="dxa"/>
+            <w:tcBorders>
+              <w:top w:val="nil"/>
+              <w:left w:val="nil"/>
+              <w:bottom w:val="single" w:sz="4" w:space="0" w:color="auto"/>
+              <w:right w:val="single" w:sz="4" w:space="0" w:color="auto"/>
+            </w:tcBorders>
+            <w:shd w:val="clear" w:color="auto" w:fill="auto"/>
+            <w:vAlign w:val="center"/>
+            <w:hideMark/>
+          </w:tcPr>
+          <w:p>
+            <w:pPr>
+              <w:spacing w:after="0" w:line="240" w:lineRule="auto"/>
+              <w:jc w:val="center"/>
+              <w:rPr>
+                <w:rFonts w:ascii="Oxygen" w:eastAsia="Times New Roman" w:hAnsi="Oxygen" w:cs="Times New Roman"/>
+                <w:color w:val="000000"/>
+                <w:sz w:val="20"/>
+                <w:szCs w:val="20"/>
+                <w:lang w:val="en-US"/>
+              </w:rPr>
+            </w:pPr>
+            <w:r>
+              <w:rPr>
+                <w:rFonts w:ascii="Oxygen" w:eastAsia="Times New Roman" w:hAnsi="Oxygen" w:cs="Times New Roman"/>
+                <w:color w:val="000000"/>
+                <w:sz w:val="20"/>
+                <w:szCs w:val="20"/>
+                <w:lang w:val="en-US"/>
+              </w:rPr>
+              <w:t>4242</w:t>
+            </w:r>
+          </w:p>
+        </w:tc>
+        <w:tc>
+          <w:tcPr>
+            <w:tcW w:w="956" w:type="dxa"/>
+            <w:tcBorders>
+              <w:top w:val="nil"/>
+              <w:left w:val="nil"/>
+              <w:bottom w:val="single" w:sz="4" w:space="0" w:color="auto"/>
+              <w:right w:val="single" w:sz="4" w:space="0" w:color="auto"/>
+            </w:tcBorders>
+            <w:shd w:val="clear" w:color="auto" w:fill="auto"/>
+            <w:vAlign w:val="center"/>
+            <w:hideMark/>
+          </w:tcPr>
+          <w:p>
+            <w:pPr>
+              <w:spacing w:after="0" w:line="240" w:lineRule="auto"/>
+              <w:jc w:val="center"/>
+              <w:rPr>
+                <w:rFonts w:ascii="Oxygen" w:eastAsia="Times New Roman" w:hAnsi="Oxygen" w:cs="Times New Roman"/>
+                <w:color w:val="000000"/>
+                <w:sz w:val="20"/>
+                <w:szCs w:val="20"/>
+                <w:lang w:val="en-US"/>
+              </w:rPr>
+            </w:pPr>
+            <w:r>
+              <w:rPr>
+                <w:rFonts w:ascii="Oxygen" w:eastAsia="Times New Roman" w:hAnsi="Oxygen" w:cs="Times New Roman"/>
+                <w:color w:val="000000"/>
+                <w:sz w:val="20"/>
+                <w:szCs w:val="20"/>
+                <w:lang w:val="en-US"/>
+              </w:rPr>
+              <w:t>2121</w:t>
+            </w:r>
+          </w:p>
+        </w:tc>
+        <w:tc>
+          <w:tcPr>
+            <w:tcW w:w="956" w:type="dxa"/>
+            <w:tcBorders>
+              <w:top w:val="nil"/>
+              <w:left w:val="nil"/>
+              <w:bottom w:val="single" w:sz="4" w:space="0" w:color="auto"/>
+              <w:right w:val="single" w:sz="4" w:space="0" w:color="auto"/>
+            </w:tcBorders>
+            <w:shd w:val="clear" w:color="auto" w:fill="auto"/>
+            <w:vAlign w:val="center"/>
+            <w:hideMark/>
+          </w:tcPr>
+          <w:p>
+            <w:pPr>
+              <w:spacing w:after="0" w:line="240" w:lineRule="auto"/>
+              <w:jc w:val="center"/>
+              <w:rPr>
+                <w:rFonts w:ascii="Oxygen" w:eastAsia="Times New Roman" w:hAnsi="Oxygen" w:cs="Times New Roman"/>
+                <w:color w:val="000000"/>
+                <w:sz w:val="20"/>
+                <w:szCs w:val="20"/>
+                <w:lang w:val="en-US"/>
+              </w:rPr>
+            </w:pPr>
+            <w:r>
+              <w:rPr>
+                <w:rFonts w:ascii="Oxygen" w:eastAsia="Times New Roman" w:hAnsi="Oxygen" w:cs="Times New Roman"/>
+                <w:color w:val="000000"/>
+                <w:sz w:val="20"/>
+                <w:szCs w:val="20"/>
+                <w:lang w:val="en-US"/>
+              </w:rPr>
+              <w:t>1060</w:t>
+            </w:r>
+          </w:p>
+        </w:tc>
+      </w:tr>
+      <w:tr>
+        <w:trPr>
+          <w:trHeight w:val="255"/>
+          <w:jc w:val="center"/>
+        </w:trPr>
+        <w:tc>
+          <w:tcPr>
+            <w:tcW w:w="5387" w:type="dxa"/>
+            <w:tcBorders>
+              <w:top w:val="nil"/>
+              <w:left w:val="single" w:sz="4" w:space="0" w:color="auto"/>
+              <w:bottom w:val="single" w:sz="4" w:space="0" w:color="auto"/>
+              <w:right w:val="single" w:sz="4" w:space="0" w:color="auto"/>
+            </w:tcBorders>
+            <w:shd w:val="clear" w:color="auto" w:fill="auto"/>
+            <w:vAlign w:val="center"/>
+            <w:hideMark/>
+          </w:tcPr>
+          <w:p>
+            <w:pPr>
+              <w:spacing w:after="0" w:line="240" w:lineRule="auto"/>
+              <w:jc w:val="center"/>
+              <w:rPr>
+                <w:rFonts w:ascii="Oxygen" w:eastAsia="Times New Roman" w:hAnsi="Oxygen" w:cs="Times New Roman"/>
+                <w:bCs/>
+                <w:color w:val="000000"/>
+                <w:sz w:val="20"/>
+                <w:szCs w:val="20"/>
+                <w:lang w:val="en-US"/>
+              </w:rPr>
+            </w:pPr>
+            <w:r>
+              <w:rPr>
+                <w:rFonts w:ascii="Oxygen" w:eastAsia="Times New Roman" w:hAnsi="Oxygen" w:cs="Times New Roman"/>
+                <w:bCs/>
+                <w:color w:val="000000"/>
+                <w:sz w:val="20"/>
+                <w:szCs w:val="20"/>
+                <w:lang w:val="en-US"/>
+              </w:rPr>
+              <w:t>W</w:t>
+            </w:r>
+            <w:r>
+              <w:rPr>
+                <w:rFonts w:ascii="Oxygen" w:eastAsia="Times New Roman" w:hAnsi="Oxygen" w:cs="Times New Roman"/>
+                <w:bCs/>
+                <w:color w:val="000000"/>
+                <w:sz w:val="20"/>
+                <w:szCs w:val="20"/>
+                <w:lang w:val="en-US"/>
+              </w:rPr>
+              <w:t xml:space="preserve">est </w:t>
+            </w:r>
+            <w:r>
+              <w:rPr>
+                <w:rFonts w:ascii="Oxygen" w:eastAsia="Times New Roman" w:hAnsi="Oxygen" w:cs="Times New Roman"/>
+                <w:bCs/>
+                <w:color w:val="000000"/>
+                <w:sz w:val="20"/>
+                <w:szCs w:val="20"/>
+                <w:lang w:val="en-US"/>
+              </w:rPr>
+              <w:t>B</w:t>
+            </w:r>
+            <w:r>
+              <w:rPr>
+                <w:rFonts w:ascii="Oxygen" w:eastAsia="Times New Roman" w:hAnsi="Oxygen" w:cs="Times New Roman"/>
+                <w:bCs/>
+                <w:color w:val="000000"/>
+                <w:sz w:val="20"/>
+                <w:szCs w:val="20"/>
+                <w:lang w:val="en-US"/>
+              </w:rPr>
+              <w:t>engal Board</w:t>
+            </w:r>
+            <w:r>
+              <w:rPr>
+                <w:rFonts w:ascii="Oxygen" w:eastAsia="Times New Roman" w:hAnsi="Oxygen" w:cs="Times New Roman"/>
+                <w:bCs/>
+                <w:color w:val="000000"/>
+                <w:sz w:val="20"/>
+                <w:szCs w:val="20"/>
+                <w:lang w:val="en-US"/>
+              </w:rPr>
+              <w:t xml:space="preserve"> </w:t>
+            </w:r>
+            <w:r>
+              <w:rPr>
+                <w:rFonts w:ascii="Oxygen" w:eastAsia="Times New Roman" w:hAnsi="Oxygen" w:cs="Times New Roman"/>
+                <w:bCs/>
+                <w:color w:val="000000"/>
+                <w:sz w:val="20"/>
+                <w:szCs w:val="20"/>
+                <w:lang w:val="en-US"/>
+              </w:rPr>
+              <w:t>–</w:t>
+            </w:r>
+            <w:r>
+              <w:rPr>
+                <w:rFonts w:ascii="Oxygen" w:eastAsia="Times New Roman" w:hAnsi="Oxygen" w:cs="Times New Roman"/>
+                <w:bCs/>
+                <w:color w:val="000000"/>
+                <w:sz w:val="20"/>
+                <w:szCs w:val="20"/>
+                <w:lang w:val="en-US"/>
+              </w:rPr>
+              <w:t xml:space="preserve"> </w:t>
+            </w:r>
+            <w:r>
+              <w:rPr>
+                <w:rFonts w:ascii="Oxygen" w:eastAsia="Times New Roman" w:hAnsi="Oxygen" w:cs="Times New Roman"/>
+                <w:bCs/>
+                <w:color w:val="000000"/>
+                <w:sz w:val="20"/>
+                <w:szCs w:val="20"/>
+                <w:lang w:val="en-US"/>
+              </w:rPr>
+              <w:t xml:space="preserve">Class </w:t>
+            </w:r>
+            <w:r>
+              <w:rPr>
+                <w:rFonts w:ascii="Oxygen" w:eastAsia="Times New Roman" w:hAnsi="Oxygen" w:cs="Times New Roman"/>
+                <w:bCs/>
+                <w:color w:val="000000"/>
+                <w:sz w:val="20"/>
+                <w:szCs w:val="20"/>
+                <w:lang w:val="en-US"/>
+              </w:rPr>
+              <w:t xml:space="preserve">IX </w:t>
+            </w:r>
+            <w:r>
+              <w:rPr>
+                <w:rFonts w:ascii="Oxygen" w:eastAsia="Times New Roman" w:hAnsi="Oxygen" w:cs="Times New Roman"/>
+                <w:bCs/>
+                <w:color w:val="000000"/>
+                <w:sz w:val="20"/>
+                <w:szCs w:val="20"/>
+                <w:lang w:val="en-US"/>
+              </w:rPr>
+              <w:t>–</w:t>
+            </w:r>
+            <w:r>
+              <w:rPr>
+                <w:rFonts w:ascii="Oxygen" w:eastAsia="Times New Roman" w:hAnsi="Oxygen" w:cs="Times New Roman"/>
+                <w:bCs/>
+                <w:color w:val="000000"/>
+                <w:sz w:val="20"/>
+                <w:szCs w:val="20"/>
+                <w:lang w:val="en-US"/>
+              </w:rPr>
+              <w:t xml:space="preserve"> </w:t>
+            </w:r>
+            <w:r>
+              <w:rPr>
+                <w:rFonts w:ascii="Oxygen" w:eastAsia="Times New Roman" w:hAnsi="Oxygen" w:cs="Times New Roman"/>
+                <w:bCs/>
+                <w:color w:val="000000"/>
+                <w:sz w:val="20"/>
+                <w:szCs w:val="20"/>
+                <w:lang w:val="en-US"/>
+              </w:rPr>
+              <w:t>Mathematics</w:t>
+            </w:r>
+          </w:p>
+        </w:tc>
+        <w:tc>
+          <w:tcPr>
+            <w:tcW w:w="1016" w:type="dxa"/>
+            <w:tcBorders>
+              <w:top w:val="nil"/>
+              <w:left w:val="nil"/>
+              <w:bottom w:val="single" w:sz="4" w:space="0" w:color="auto"/>
+              <w:right w:val="single" w:sz="4" w:space="0" w:color="auto"/>
+            </w:tcBorders>
+            <w:shd w:val="clear" w:color="auto" w:fill="auto"/>
+            <w:vAlign w:val="center"/>
+            <w:hideMark/>
+          </w:tcPr>
+          <w:p>
+            <w:pPr>
+              <w:spacing w:after="0" w:line="240" w:lineRule="auto"/>
+              <w:jc w:val="center"/>
+              <w:rPr>
+                <w:rFonts w:ascii="Oxygen" w:eastAsia="Times New Roman" w:hAnsi="Oxygen" w:cs="Times New Roman"/>
+                <w:color w:val="000000"/>
+                <w:sz w:val="20"/>
+                <w:szCs w:val="20"/>
+                <w:lang w:val="en-US"/>
+              </w:rPr>
+            </w:pPr>
+            <w:r>
+              <w:rPr>
+                <w:rFonts w:ascii="Oxygen" w:eastAsia="Times New Roman" w:hAnsi="Oxygen" w:cs="Times New Roman"/>
+                <w:color w:val="000000"/>
+                <w:sz w:val="20"/>
+                <w:szCs w:val="20"/>
+                <w:lang w:val="en-US"/>
+              </w:rPr>
+              <w:t>1</w:t>
+            </w:r>
+          </w:p>
+        </w:tc>
+        <w:tc>
+          <w:tcPr>
+            <w:tcW w:w="846" w:type="dxa"/>
+            <w:tcBorders>
+              <w:top w:val="nil"/>
+              <w:left w:val="nil"/>
+              <w:bottom w:val="single" w:sz="4" w:space="0" w:color="auto"/>
+              <w:right w:val="single" w:sz="4" w:space="0" w:color="auto"/>
+            </w:tcBorders>
+            <w:shd w:val="clear" w:color="auto" w:fill="auto"/>
+            <w:vAlign w:val="center"/>
+            <w:hideMark/>
+          </w:tcPr>
+          <w:p>
+            <w:pPr>
+              <w:spacing w:after="0" w:line="240" w:lineRule="auto"/>
+              <w:jc w:val="center"/>
+              <w:rPr>
+                <w:rFonts w:ascii="Oxygen" w:eastAsia="Times New Roman" w:hAnsi="Oxygen" w:cs="Times New Roman"/>
+                <w:color w:val="000000"/>
+                <w:sz w:val="20"/>
+                <w:szCs w:val="20"/>
+                <w:lang w:val="en-US"/>
+              </w:rPr>
+            </w:pPr>
+            <w:r>
+              <w:rPr>
+                <w:rFonts w:ascii="Oxygen" w:eastAsia="Times New Roman" w:hAnsi="Oxygen" w:cs="Times New Roman"/>
+                <w:color w:val="000000"/>
+                <w:sz w:val="20"/>
+                <w:szCs w:val="20"/>
+                <w:lang w:val="en-US"/>
+              </w:rPr>
+              <w:t>2</w:t>
+            </w:r>
+          </w:p>
+        </w:tc>
+        <w:tc>
+          <w:tcPr>
+            <w:tcW w:w="956" w:type="dxa"/>
+            <w:tcBorders>
+              <w:top w:val="nil"/>
+              <w:left w:val="nil"/>
+              <w:bottom w:val="single" w:sz="4" w:space="0" w:color="auto"/>
+              <w:right w:val="single" w:sz="4" w:space="0" w:color="auto"/>
+            </w:tcBorders>
+            <w:shd w:val="clear" w:color="auto" w:fill="auto"/>
+            <w:vAlign w:val="center"/>
+            <w:hideMark/>
+          </w:tcPr>
+          <w:p>
+            <w:pPr>
+              <w:spacing w:after="0" w:line="240" w:lineRule="auto"/>
+              <w:jc w:val="center"/>
+              <w:rPr>
+                <w:rFonts w:ascii="Oxygen" w:eastAsia="Times New Roman" w:hAnsi="Oxygen" w:cs="Times New Roman"/>
+                <w:color w:val="000000"/>
+                <w:sz w:val="20"/>
+                <w:szCs w:val="20"/>
+                <w:lang w:val="en-US"/>
+              </w:rPr>
+            </w:pPr>
+            <w:r>
+              <w:rPr>
+                <w:rFonts w:ascii="Oxygen" w:eastAsia="Times New Roman" w:hAnsi="Oxygen" w:cs="Times New Roman"/>
+                <w:color w:val="000000"/>
+                <w:sz w:val="20"/>
+                <w:szCs w:val="20"/>
+                <w:lang w:val="en-US"/>
+              </w:rPr>
+              <w:t>8484</w:t>
+            </w:r>
+          </w:p>
+        </w:tc>
+        <w:tc>
+          <w:tcPr>
+            <w:tcW w:w="958" w:type="dxa"/>
+            <w:tcBorders>
+              <w:top w:val="nil"/>
+              <w:left w:val="nil"/>
+              <w:bottom w:val="single" w:sz="4" w:space="0" w:color="auto"/>
+              <w:right w:val="single" w:sz="4" w:space="0" w:color="auto"/>
+            </w:tcBorders>
+            <w:shd w:val="clear" w:color="auto" w:fill="auto"/>
+            <w:vAlign w:val="center"/>
+            <w:hideMark/>
+          </w:tcPr>
+          <w:p>
+            <w:pPr>
+              <w:spacing w:after="0" w:line="240" w:lineRule="auto"/>
+              <w:jc w:val="center"/>
+              <w:rPr>
+                <w:rFonts w:ascii="Oxygen" w:eastAsia="Times New Roman" w:hAnsi="Oxygen" w:cs="Times New Roman"/>
+                <w:color w:val="000000"/>
+                <w:sz w:val="20"/>
+                <w:szCs w:val="20"/>
+                <w:lang w:val="en-US"/>
+              </w:rPr>
+            </w:pPr>
+            <w:r>
+              <w:rPr>
+                <w:rFonts w:ascii="Oxygen" w:eastAsia="Times New Roman" w:hAnsi="Oxygen" w:cs="Times New Roman"/>
+                <w:color w:val="000000"/>
+                <w:sz w:val="20"/>
+                <w:szCs w:val="20"/>
+                <w:lang w:val="en-US"/>
+              </w:rPr>
+              <w:t>4242</w:t>
+            </w:r>
+          </w:p>
+        </w:tc>
+        <w:tc>
+          <w:tcPr>
+            <w:tcW w:w="956" w:type="dxa"/>
+            <w:tcBorders>
+              <w:top w:val="nil"/>
+              <w:left w:val="nil"/>
+              <w:bottom w:val="single" w:sz="4" w:space="0" w:color="auto"/>
+              <w:right w:val="single" w:sz="4" w:space="0" w:color="auto"/>
+            </w:tcBorders>
+            <w:shd w:val="clear" w:color="auto" w:fill="auto"/>
+            <w:vAlign w:val="center"/>
+            <w:hideMark/>
+          </w:tcPr>
+          <w:p>
+            <w:pPr>
+              <w:spacing w:after="0" w:line="240" w:lineRule="auto"/>
+              <w:jc w:val="center"/>
+              <w:rPr>
+                <w:rFonts w:ascii="Oxygen" w:eastAsia="Times New Roman" w:hAnsi="Oxygen" w:cs="Times New Roman"/>
+                <w:color w:val="000000"/>
+                <w:sz w:val="20"/>
+                <w:szCs w:val="20"/>
+                <w:lang w:val="en-US"/>
+              </w:rPr>
+            </w:pPr>
+            <w:r>
+              <w:rPr>
+                <w:rFonts w:ascii="Oxygen" w:eastAsia="Times New Roman" w:hAnsi="Oxygen" w:cs="Times New Roman"/>
+                <w:color w:val="000000"/>
+                <w:sz w:val="20"/>
+                <w:szCs w:val="20"/>
+                <w:lang w:val="en-US"/>
+              </w:rPr>
+              <w:t>2121</w:t>
+            </w:r>
+          </w:p>
+        </w:tc>
+        <w:tc>
+          <w:tcPr>
+            <w:tcW w:w="956" w:type="dxa"/>
+            <w:tcBorders>
+              <w:top w:val="nil"/>
+              <w:left w:val="nil"/>
+              <w:bottom w:val="single" w:sz="4" w:space="0" w:color="auto"/>
+              <w:right w:val="single" w:sz="4" w:space="0" w:color="auto"/>
+            </w:tcBorders>
+            <w:shd w:val="clear" w:color="auto" w:fill="auto"/>
+            <w:vAlign w:val="center"/>
+            <w:hideMark/>
+          </w:tcPr>
+          <w:p>
+            <w:pPr>
+              <w:spacing w:after="0" w:line="240" w:lineRule="auto"/>
+              <w:jc w:val="center"/>
+              <w:rPr>
+                <w:rFonts w:ascii="Oxygen" w:eastAsia="Times New Roman" w:hAnsi="Oxygen" w:cs="Times New Roman"/>
+                <w:color w:val="000000"/>
+                <w:sz w:val="20"/>
+                <w:szCs w:val="20"/>
+                <w:lang w:val="en-US"/>
+              </w:rPr>
+            </w:pPr>
+            <w:r>
+              <w:rPr>
+                <w:rFonts w:ascii="Oxygen" w:eastAsia="Times New Roman" w:hAnsi="Oxygen" w:cs="Times New Roman"/>
+                <w:color w:val="000000"/>
+                <w:sz w:val="20"/>
+                <w:szCs w:val="20"/>
+                <w:lang w:val="en-US"/>
+              </w:rPr>
+              <w:t>1060</w:t>
+            </w:r>
+          </w:p>
+        </w:tc>
+      </w:tr>
+      <w:tr>
+        <w:trPr>
+          <w:trHeight w:val="255"/>
+          <w:jc w:val="center"/>
+        </w:trPr>
+        <w:tc>
+          <w:tcPr>
+            <w:tcW w:w="5387" w:type="dxa"/>
+            <w:tcBorders>
+              <w:top w:val="nil"/>
+              <w:left w:val="single" w:sz="4" w:space="0" w:color="auto"/>
+              <w:bottom w:val="single" w:sz="4" w:space="0" w:color="auto"/>
+              <w:right w:val="single" w:sz="4" w:space="0" w:color="auto"/>
+            </w:tcBorders>
+            <w:shd w:val="clear" w:color="auto" w:fill="auto"/>
+            <w:vAlign w:val="center"/>
+            <w:hideMark/>
+          </w:tcPr>
+          <w:p>
+            <w:pPr>
+              <w:spacing w:after="0" w:line="240" w:lineRule="auto"/>
+              <w:jc w:val="center"/>
+              <w:rPr>
+                <w:rFonts w:ascii="Oxygen" w:eastAsia="Times New Roman" w:hAnsi="Oxygen" w:cs="Times New Roman"/>
+                <w:bCs/>
+                <w:color w:val="000000"/>
+                <w:sz w:val="20"/>
+                <w:szCs w:val="20"/>
+                <w:lang w:val="en-US"/>
+              </w:rPr>
+            </w:pPr>
+            <w:r>
+              <w:rPr>
+                <w:rFonts w:ascii="Oxygen" w:eastAsia="Times New Roman" w:hAnsi="Oxygen" w:cs="Times New Roman"/>
+                <w:bCs/>
+                <w:color w:val="000000"/>
+                <w:sz w:val="20"/>
+                <w:szCs w:val="20"/>
+                <w:lang w:val="en-US"/>
+              </w:rPr>
+              <w:t>W</w:t>
+            </w:r>
+            <w:r>
+              <w:rPr>
+                <w:rFonts w:ascii="Oxygen" w:eastAsia="Times New Roman" w:hAnsi="Oxygen" w:cs="Times New Roman"/>
+                <w:bCs/>
+                <w:color w:val="000000"/>
+                <w:sz w:val="20"/>
+                <w:szCs w:val="20"/>
+                <w:lang w:val="en-US"/>
+              </w:rPr>
+              <w:t xml:space="preserve">est </w:t>
+            </w:r>
+            <w:r>
+              <w:rPr>
+                <w:rFonts w:ascii="Oxygen" w:eastAsia="Times New Roman" w:hAnsi="Oxygen" w:cs="Times New Roman"/>
+                <w:bCs/>
+                <w:color w:val="000000"/>
+                <w:sz w:val="20"/>
+                <w:szCs w:val="20"/>
+                <w:lang w:val="en-US"/>
+              </w:rPr>
+              <w:t>B</w:t>
+            </w:r>
+            <w:r>
+              <w:rPr>
+                <w:rFonts w:ascii="Oxygen" w:eastAsia="Times New Roman" w:hAnsi="Oxygen" w:cs="Times New Roman"/>
+                <w:bCs/>
+                <w:color w:val="000000"/>
+                <w:sz w:val="20"/>
+                <w:szCs w:val="20"/>
+                <w:lang w:val="en-US"/>
+              </w:rPr>
+              <w:t>engal Board</w:t>
+            </w:r>
+            <w:r>
+              <w:rPr>
+                <w:rFonts w:ascii="Oxygen" w:eastAsia="Times New Roman" w:hAnsi="Oxygen" w:cs="Times New Roman"/>
+                <w:bCs/>
+                <w:color w:val="000000"/>
+                <w:sz w:val="20"/>
+                <w:szCs w:val="20"/>
+                <w:lang w:val="en-US"/>
+              </w:rPr>
+              <w:t xml:space="preserve"> </w:t>
+            </w:r>
+            <w:r>
+              <w:rPr>
+                <w:rFonts w:ascii="Oxygen" w:eastAsia="Times New Roman" w:hAnsi="Oxygen" w:cs="Times New Roman"/>
+                <w:bCs/>
+                <w:color w:val="000000"/>
+                <w:sz w:val="20"/>
+                <w:szCs w:val="20"/>
+                <w:lang w:val="en-US"/>
+              </w:rPr>
+              <w:t>–</w:t>
+            </w:r>
+            <w:r>
+              <w:rPr>
+                <w:rFonts w:ascii="Oxygen" w:eastAsia="Times New Roman" w:hAnsi="Oxygen" w:cs="Times New Roman"/>
+                <w:bCs/>
+                <w:color w:val="000000"/>
+                <w:sz w:val="20"/>
+                <w:szCs w:val="20"/>
+                <w:lang w:val="en-US"/>
+              </w:rPr>
+              <w:t xml:space="preserve"> </w:t>
+            </w:r>
+            <w:r>
+              <w:rPr>
+                <w:rFonts w:ascii="Oxygen" w:eastAsia="Times New Roman" w:hAnsi="Oxygen" w:cs="Times New Roman"/>
+                <w:bCs/>
+                <w:color w:val="000000"/>
+                <w:sz w:val="20"/>
+                <w:szCs w:val="20"/>
+                <w:lang w:val="en-US"/>
+              </w:rPr>
+              <w:t xml:space="preserve">Class </w:t>
+            </w:r>
+            <w:r>
+              <w:rPr>
+                <w:rFonts w:ascii="Oxygen" w:eastAsia="Times New Roman" w:hAnsi="Oxygen" w:cs="Times New Roman"/>
+                <w:bCs/>
+                <w:color w:val="000000"/>
+                <w:sz w:val="20"/>
+                <w:szCs w:val="20"/>
+                <w:lang w:val="en-US"/>
+              </w:rPr>
+              <w:t xml:space="preserve">VIII </w:t>
+            </w:r>
+            <w:r>
+              <w:rPr>
+                <w:rFonts w:ascii="Oxygen" w:eastAsia="Times New Roman" w:hAnsi="Oxygen" w:cs="Times New Roman"/>
+                <w:bCs/>
+                <w:color w:val="000000"/>
+                <w:sz w:val="20"/>
+                <w:szCs w:val="20"/>
+                <w:lang w:val="en-US"/>
+              </w:rPr>
+              <w:t>–</w:t>
+            </w:r>
+            <w:r>
+              <w:rPr>
+                <w:rFonts w:ascii="Oxygen" w:eastAsia="Times New Roman" w:hAnsi="Oxygen" w:cs="Times New Roman"/>
+                <w:bCs/>
+                <w:color w:val="000000"/>
+                <w:sz w:val="20"/>
+                <w:szCs w:val="20"/>
+                <w:lang w:val="en-US"/>
+              </w:rPr>
+              <w:t xml:space="preserve"> </w:t>
+            </w:r>
+            <w:r>
+              <w:rPr>
+                <w:rFonts w:ascii="Oxygen" w:eastAsia="Times New Roman" w:hAnsi="Oxygen" w:cs="Times New Roman"/>
+                <w:bCs/>
+                <w:color w:val="000000"/>
+                <w:sz w:val="20"/>
+                <w:szCs w:val="20"/>
+                <w:lang w:val="en-US"/>
+              </w:rPr>
+              <w:t>Mathematics</w:t>
+            </w:r>
+          </w:p>
+        </w:tc>
+        <w:tc>
+          <w:tcPr>
+            <w:tcW w:w="1016" w:type="dxa"/>
+            <w:tcBorders>
+              <w:top w:val="nil"/>
+              <w:left w:val="nil"/>
+              <w:bottom w:val="single" w:sz="4" w:space="0" w:color="auto"/>
+              <w:right w:val="single" w:sz="4" w:space="0" w:color="auto"/>
+            </w:tcBorders>
+            <w:shd w:val="clear" w:color="auto" w:fill="auto"/>
+            <w:vAlign w:val="center"/>
+            <w:hideMark/>
+          </w:tcPr>
+          <w:p>
+            <w:pPr>
+              <w:spacing w:after="0" w:line="240" w:lineRule="auto"/>
+              <w:jc w:val="center"/>
+              <w:rPr>
+                <w:rFonts w:ascii="Oxygen" w:eastAsia="Times New Roman" w:hAnsi="Oxygen" w:cs="Times New Roman"/>
+                <w:color w:val="000000"/>
+                <w:sz w:val="20"/>
+                <w:szCs w:val="20"/>
+                <w:lang w:val="en-US"/>
+              </w:rPr>
+            </w:pPr>
+            <w:r>
+              <w:rPr>
+                <w:rFonts w:ascii="Oxygen" w:eastAsia="Times New Roman" w:hAnsi="Oxygen" w:cs="Times New Roman"/>
+                <w:color w:val="000000"/>
+                <w:sz w:val="20"/>
+                <w:szCs w:val="20"/>
+                <w:lang w:val="en-US"/>
+              </w:rPr>
+              <w:t>1</w:t>
+            </w:r>
+          </w:p>
+        </w:tc>
+        <w:tc>
+          <w:tcPr>
+            <w:tcW w:w="846" w:type="dxa"/>
+            <w:tcBorders>
+              <w:top w:val="nil"/>
+              <w:left w:val="nil"/>
+              <w:bottom w:val="single" w:sz="4" w:space="0" w:color="auto"/>
+              <w:right w:val="single" w:sz="4" w:space="0" w:color="auto"/>
+            </w:tcBorders>
+            <w:shd w:val="clear" w:color="auto" w:fill="auto"/>
+            <w:vAlign w:val="center"/>
+            <w:hideMark/>
+          </w:tcPr>
+          <w:p>
+            <w:pPr>
+              <w:spacing w:after="0" w:line="240" w:lineRule="auto"/>
+              <w:jc w:val="center"/>
+              <w:rPr>
+                <w:rFonts w:ascii="Oxygen" w:eastAsia="Times New Roman" w:hAnsi="Oxygen" w:cs="Times New Roman"/>
+                <w:color w:val="000000"/>
+                <w:sz w:val="20"/>
+                <w:szCs w:val="20"/>
+                <w:lang w:val="en-US"/>
+              </w:rPr>
+            </w:pPr>
+            <w:r>
+              <w:rPr>
+                <w:rFonts w:ascii="Oxygen" w:eastAsia="Times New Roman" w:hAnsi="Oxygen" w:cs="Times New Roman"/>
+                <w:color w:val="000000"/>
+                <w:sz w:val="20"/>
+                <w:szCs w:val="20"/>
+                <w:lang w:val="en-US"/>
+              </w:rPr>
+              <w:t>2</w:t>
+            </w:r>
+          </w:p>
+        </w:tc>
+        <w:tc>
+          <w:tcPr>
+            <w:tcW w:w="956" w:type="dxa"/>
+            <w:tcBorders>
+              <w:top w:val="nil"/>
+              <w:left w:val="nil"/>
+              <w:bottom w:val="single" w:sz="4" w:space="0" w:color="auto"/>
+              <w:right w:val="single" w:sz="4" w:space="0" w:color="auto"/>
+            </w:tcBorders>
+            <w:shd w:val="clear" w:color="auto" w:fill="auto"/>
+            <w:vAlign w:val="center"/>
+            <w:hideMark/>
+          </w:tcPr>
+          <w:p>
+            <w:pPr>
+              <w:spacing w:after="0" w:line="240" w:lineRule="auto"/>
+              <w:jc w:val="center"/>
+              <w:rPr>
+                <w:rFonts w:ascii="Oxygen" w:eastAsia="Times New Roman" w:hAnsi="Oxygen" w:cs="Times New Roman"/>
+                <w:color w:val="000000"/>
+                <w:sz w:val="20"/>
+                <w:szCs w:val="20"/>
+                <w:lang w:val="en-US"/>
+              </w:rPr>
+            </w:pPr>
+            <w:r>
+              <w:rPr>
+                <w:rFonts w:ascii="Oxygen" w:eastAsia="Times New Roman" w:hAnsi="Oxygen" w:cs="Times New Roman"/>
+                <w:color w:val="000000"/>
+                <w:sz w:val="20"/>
+                <w:szCs w:val="20"/>
+                <w:lang w:val="en-US"/>
+              </w:rPr>
+              <w:t>7840</w:t>
+            </w:r>
+          </w:p>
+        </w:tc>
+        <w:tc>
+          <w:tcPr>
+            <w:tcW w:w="958" w:type="dxa"/>
+            <w:tcBorders>
+              <w:top w:val="nil"/>
+              <w:left w:val="nil"/>
+              <w:bottom w:val="single" w:sz="4" w:space="0" w:color="auto"/>
+              <w:right w:val="single" w:sz="4" w:space="0" w:color="auto"/>
+            </w:tcBorders>
+            <w:shd w:val="clear" w:color="auto" w:fill="auto"/>
+            <w:vAlign w:val="center"/>
+            <w:hideMark/>
+          </w:tcPr>
+          <w:p>
+            <w:pPr>
+              <w:spacing w:after="0" w:line="240" w:lineRule="auto"/>
+              <w:jc w:val="center"/>
+              <w:rPr>
+                <w:rFonts w:ascii="Oxygen" w:eastAsia="Times New Roman" w:hAnsi="Oxygen" w:cs="Times New Roman"/>
+                <w:color w:val="000000"/>
+                <w:sz w:val="20"/>
+                <w:szCs w:val="20"/>
+                <w:lang w:val="en-US"/>
+              </w:rPr>
+            </w:pPr>
+            <w:r>
+              <w:rPr>
+                <w:rFonts w:ascii="Oxygen" w:eastAsia="Times New Roman" w:hAnsi="Oxygen" w:cs="Times New Roman"/>
+                <w:color w:val="000000"/>
+                <w:sz w:val="20"/>
+                <w:szCs w:val="20"/>
+                <w:lang w:val="en-US"/>
+              </w:rPr>
+              <w:t>3920</w:t>
+            </w:r>
+          </w:p>
+        </w:tc>
+        <w:tc>
+          <w:tcPr>
+            <w:tcW w:w="956" w:type="dxa"/>
+            <w:tcBorders>
+              <w:top w:val="nil"/>
+              <w:left w:val="nil"/>
+              <w:bottom w:val="single" w:sz="4" w:space="0" w:color="auto"/>
+              <w:right w:val="single" w:sz="4" w:space="0" w:color="auto"/>
+            </w:tcBorders>
+            <w:shd w:val="clear" w:color="auto" w:fill="auto"/>
+            <w:vAlign w:val="center"/>
+            <w:hideMark/>
+          </w:tcPr>
+          <w:p>
+            <w:pPr>
+              <w:spacing w:after="0" w:line="240" w:lineRule="auto"/>
+              <w:jc w:val="center"/>
+              <w:rPr>
+                <w:rFonts w:ascii="Oxygen" w:eastAsia="Times New Roman" w:hAnsi="Oxygen" w:cs="Times New Roman"/>
+                <w:color w:val="000000"/>
+                <w:sz w:val="20"/>
+                <w:szCs w:val="20"/>
+                <w:lang w:val="en-US"/>
+              </w:rPr>
+            </w:pPr>
+            <w:r>
+              <w:rPr>
+                <w:rFonts w:ascii="Oxygen" w:eastAsia="Times New Roman" w:hAnsi="Oxygen" w:cs="Times New Roman"/>
+                <w:color w:val="000000"/>
+                <w:sz w:val="20"/>
+                <w:szCs w:val="20"/>
+                <w:lang w:val="en-US"/>
+              </w:rPr>
+              <w:t>1960</w:t>
+            </w:r>
+          </w:p>
+        </w:tc>
+        <w:tc>
+          <w:tcPr>
+            <w:tcW w:w="956" w:type="dxa"/>
+            <w:tcBorders>
+              <w:top w:val="nil"/>
+              <w:left w:val="nil"/>
+              <w:bottom w:val="single" w:sz="4" w:space="0" w:color="auto"/>
+              <w:right w:val="single" w:sz="4" w:space="0" w:color="auto"/>
+            </w:tcBorders>
+            <w:shd w:val="clear" w:color="auto" w:fill="auto"/>
+            <w:vAlign w:val="center"/>
+            <w:hideMark/>
+          </w:tcPr>
+          <w:p>
+            <w:pPr>
+              <w:spacing w:after="0" w:line="240" w:lineRule="auto"/>
+              <w:jc w:val="center"/>
+              <w:rPr>
+                <w:rFonts w:ascii="Oxygen" w:eastAsia="Times New Roman" w:hAnsi="Oxygen" w:cs="Times New Roman"/>
+                <w:color w:val="000000"/>
+                <w:sz w:val="20"/>
+                <w:szCs w:val="20"/>
+                <w:lang w:val="en-US"/>
+              </w:rPr>
+            </w:pPr>
+            <w:r>
+              <w:rPr>
+                <w:rFonts w:ascii="Oxygen" w:eastAsia="Times New Roman" w:hAnsi="Oxygen" w:cs="Times New Roman"/>
+                <w:color w:val="000000"/>
+                <w:sz w:val="20"/>
+                <w:szCs w:val="20"/>
+                <w:lang w:val="en-US"/>
+              </w:rPr>
+              <w:t>980</w:t>
+            </w:r>
+          </w:p>
+        </w:tc>
+      </w:tr>
+      <w:tr>
+        <w:trPr>
+          <w:trHeight w:val="255"/>
+          <w:jc w:val="center"/>
+        </w:trPr>
+        <w:tc>
+          <w:tcPr>
+            <w:tcW w:w="5387" w:type="dxa"/>
+            <w:tcBorders>
+              <w:top w:val="nil"/>
+              <w:left w:val="single" w:sz="4" w:space="0" w:color="auto"/>
+              <w:bottom w:val="single" w:sz="4" w:space="0" w:color="auto"/>
+              <w:right w:val="single" w:sz="4" w:space="0" w:color="auto"/>
+            </w:tcBorders>
+            <w:shd w:val="clear" w:color="auto" w:fill="auto"/>
+            <w:vAlign w:val="center"/>
+            <w:hideMark/>
+          </w:tcPr>
+          <w:p>
+            <w:pPr>
+              <w:spacing w:after="0" w:line="240" w:lineRule="auto"/>
+              <w:jc w:val="center"/>
+              <w:rPr>
+                <w:rFonts w:ascii="Oxygen" w:eastAsia="Times New Roman" w:hAnsi="Oxygen" w:cs="Times New Roman"/>
+                <w:bCs/>
+                <w:color w:val="000000"/>
+                <w:sz w:val="20"/>
+                <w:szCs w:val="20"/>
+                <w:lang w:val="en-US"/>
+              </w:rPr>
+            </w:pPr>
+            <w:r>
+              <w:rPr>
+                <w:rFonts w:ascii="Oxygen" w:eastAsia="Times New Roman" w:hAnsi="Oxygen" w:cs="Times New Roman"/>
+                <w:bCs/>
+                <w:color w:val="000000"/>
+                <w:sz w:val="20"/>
+                <w:szCs w:val="20"/>
+                <w:lang w:val="en-US"/>
+              </w:rPr>
+              <w:t xml:space="preserve">CBSE </w:t>
+            </w:r>
+            <w:r>
+              <w:rPr>
+                <w:rFonts w:ascii="Oxygen" w:eastAsia="Times New Roman" w:hAnsi="Oxygen" w:cs="Times New Roman"/>
+                <w:bCs/>
+                <w:color w:val="000000"/>
+                <w:sz w:val="20"/>
+                <w:szCs w:val="20"/>
+                <w:lang w:val="en-US"/>
+              </w:rPr>
+              <w:t>–</w:t>
+            </w:r>
+            <w:r>
+              <w:rPr>
+                <w:rFonts w:ascii="Oxygen" w:eastAsia="Times New Roman" w:hAnsi="Oxygen" w:cs="Times New Roman"/>
+                <w:bCs/>
+                <w:color w:val="000000"/>
+                <w:sz w:val="20"/>
+                <w:szCs w:val="20"/>
+                <w:lang w:val="en-US"/>
+              </w:rPr>
+              <w:t xml:space="preserve"> </w:t>
+            </w:r>
+            <w:r>
+              <w:rPr>
+                <w:rFonts w:ascii="Oxygen" w:eastAsia="Times New Roman" w:hAnsi="Oxygen" w:cs="Times New Roman"/>
+                <w:bCs/>
+                <w:color w:val="000000"/>
+                <w:sz w:val="20"/>
+                <w:szCs w:val="20"/>
+                <w:lang w:val="en-US"/>
+              </w:rPr>
+              <w:t>Class</w:t>
+            </w:r>
+            <w:r>
+              <w:rPr>
+                <w:rFonts w:ascii="Oxygen" w:eastAsia="Times New Roman" w:hAnsi="Oxygen" w:cs="Times New Roman"/>
+                <w:bCs/>
+                <w:color w:val="000000"/>
+                <w:sz w:val="20"/>
+                <w:szCs w:val="20"/>
+                <w:lang w:val="en-US"/>
+              </w:rPr>
+              <w:t xml:space="preserve"> XII </w:t>
+            </w:r>
+            <w:r>
+              <w:rPr>
+                <w:rFonts w:ascii="Oxygen" w:eastAsia="Times New Roman" w:hAnsi="Oxygen" w:cs="Times New Roman"/>
+                <w:bCs/>
+                <w:color w:val="000000"/>
+                <w:sz w:val="20"/>
+                <w:szCs w:val="20"/>
+                <w:lang w:val="en-US"/>
+              </w:rPr>
+              <w:t>Comm</w:t>
+            </w:r>
+            <w:r>
+              <w:rPr>
+                <w:rFonts w:ascii="Oxygen" w:eastAsia="Times New Roman" w:hAnsi="Oxygen" w:cs="Times New Roman"/>
+                <w:bCs/>
+                <w:color w:val="000000"/>
+                <w:sz w:val="20"/>
+                <w:szCs w:val="20"/>
+                <w:lang w:val="en-US"/>
+              </w:rPr>
+              <w:t>erce</w:t>
+            </w:r>
+            <w:r>
+              <w:rPr>
+                <w:rFonts w:ascii="Oxygen" w:eastAsia="Times New Roman" w:hAnsi="Oxygen" w:cs="Times New Roman"/>
+                <w:bCs/>
+                <w:color w:val="000000"/>
+                <w:sz w:val="20"/>
+                <w:szCs w:val="20"/>
+                <w:lang w:val="en-US"/>
+              </w:rPr>
+              <w:t xml:space="preserve"> Stream –</w:t>
+            </w:r>
+            <w:r>
+              <w:rPr>
+                <w:rFonts w:ascii="Oxygen" w:eastAsia="Times New Roman" w:hAnsi="Oxygen" w:cs="Times New Roman"/>
+                <w:bCs/>
+                <w:color w:val="000000"/>
+                <w:sz w:val="20"/>
+                <w:szCs w:val="20"/>
+                <w:lang w:val="en-US"/>
+              </w:rPr>
+              <w:t xml:space="preserve"> </w:t>
+            </w:r>
+            <w:r>
+              <w:rPr>
+                <w:rFonts w:ascii="Oxygen" w:eastAsia="Times New Roman" w:hAnsi="Oxygen" w:cs="Times New Roman"/>
+                <w:bCs/>
+                <w:color w:val="000000"/>
+                <w:sz w:val="20"/>
+                <w:szCs w:val="20"/>
+                <w:lang w:val="en-US"/>
+              </w:rPr>
+              <w:t>Mathematics</w:t>
+            </w:r>
+          </w:p>
+        </w:tc>
+        <w:tc>
+          <w:tcPr>
+            <w:tcW w:w="1016" w:type="dxa"/>
+            <w:tcBorders>
+              <w:top w:val="nil"/>
+              <w:left w:val="nil"/>
+              <w:bottom w:val="single" w:sz="4" w:space="0" w:color="auto"/>
+              <w:right w:val="single" w:sz="4" w:space="0" w:color="auto"/>
+            </w:tcBorders>
+            <w:shd w:val="clear" w:color="auto" w:fill="auto"/>
+            <w:vAlign w:val="center"/>
+            <w:hideMark/>
+          </w:tcPr>
+          <w:p>
+            <w:pPr>
+              <w:spacing w:after="0" w:line="240" w:lineRule="auto"/>
+              <w:jc w:val="center"/>
+              <w:rPr>
+                <w:rFonts w:ascii="Oxygen" w:eastAsia="Times New Roman" w:hAnsi="Oxygen" w:cs="Times New Roman"/>
+                <w:color w:val="000000"/>
+                <w:sz w:val="20"/>
+                <w:szCs w:val="20"/>
+                <w:lang w:val="en-US"/>
+              </w:rPr>
+            </w:pPr>
+            <w:r>
+              <w:rPr>
+                <w:rFonts w:ascii="Oxygen" w:eastAsia="Times New Roman" w:hAnsi="Oxygen" w:cs="Times New Roman"/>
+                <w:color w:val="000000"/>
+                <w:sz w:val="20"/>
+                <w:szCs w:val="20"/>
+                <w:lang w:val="en-US"/>
+              </w:rPr>
+              <w:t>1</w:t>
+            </w:r>
+          </w:p>
+        </w:tc>
+        <w:tc>
+          <w:tcPr>
+            <w:tcW w:w="846" w:type="dxa"/>
+            <w:tcBorders>
+              <w:top w:val="nil"/>
+              <w:left w:val="nil"/>
+              <w:bottom w:val="single" w:sz="4" w:space="0" w:color="auto"/>
+              <w:right w:val="single" w:sz="4" w:space="0" w:color="auto"/>
+            </w:tcBorders>
+            <w:shd w:val="clear" w:color="auto" w:fill="auto"/>
+            <w:vAlign w:val="center"/>
+            <w:hideMark/>
+          </w:tcPr>
+          <w:p>
+            <w:pPr>
+              <w:spacing w:after="0" w:line="240" w:lineRule="auto"/>
+              <w:jc w:val="center"/>
+              <w:rPr>
+                <w:rFonts w:ascii="Oxygen" w:eastAsia="Times New Roman" w:hAnsi="Oxygen" w:cs="Times New Roman"/>
+                <w:color w:val="000000"/>
+                <w:sz w:val="20"/>
+                <w:szCs w:val="20"/>
+                <w:lang w:val="en-US"/>
+              </w:rPr>
+            </w:pPr>
+            <w:r>
+              <w:rPr>
+                <w:rFonts w:ascii="Oxygen" w:eastAsia="Times New Roman" w:hAnsi="Oxygen" w:cs="Times New Roman"/>
+                <w:color w:val="000000"/>
+                <w:sz w:val="20"/>
+                <w:szCs w:val="20"/>
+                <w:lang w:val="en-US"/>
+              </w:rPr>
+              <w:t>2</w:t>
+            </w:r>
+          </w:p>
+        </w:tc>
+        <w:tc>
+          <w:tcPr>
+            <w:tcW w:w="956" w:type="dxa"/>
+            <w:tcBorders>
+              <w:top w:val="nil"/>
+              <w:left w:val="nil"/>
+              <w:bottom w:val="single" w:sz="4" w:space="0" w:color="auto"/>
+              <w:right w:val="single" w:sz="4" w:space="0" w:color="auto"/>
+            </w:tcBorders>
+            <w:shd w:val="clear" w:color="auto" w:fill="auto"/>
+            <w:vAlign w:val="center"/>
+            <w:hideMark/>
+          </w:tcPr>
+          <w:p>
+            <w:pPr>
+              <w:spacing w:after="0" w:line="240" w:lineRule="auto"/>
+              <w:jc w:val="center"/>
+              <w:rPr>
+                <w:rFonts w:ascii="Oxygen" w:eastAsia="Times New Roman" w:hAnsi="Oxygen" w:cs="Times New Roman"/>
+                <w:color w:val="000000"/>
+                <w:sz w:val="20"/>
+                <w:szCs w:val="20"/>
+                <w:lang w:val="en-US"/>
+              </w:rPr>
+            </w:pPr>
+            <w:r>
+              <w:rPr>
+                <w:rFonts w:ascii="Oxygen" w:eastAsia="Times New Roman" w:hAnsi="Oxygen" w:cs="Times New Roman"/>
+                <w:color w:val="000000"/>
+                <w:sz w:val="20"/>
+                <w:szCs w:val="20"/>
+                <w:lang w:val="en-US"/>
+              </w:rPr>
+              <w:t>19600</w:t>
+            </w:r>
+          </w:p>
+        </w:tc>
+        <w:tc>
+          <w:tcPr>
+            <w:tcW w:w="958" w:type="dxa"/>
+            <w:tcBorders>
+              <w:top w:val="nil"/>
+              <w:left w:val="nil"/>
+              <w:bottom w:val="single" w:sz="4" w:space="0" w:color="auto"/>
+              <w:right w:val="single" w:sz="4" w:space="0" w:color="auto"/>
+            </w:tcBorders>
+            <w:shd w:val="clear" w:color="auto" w:fill="auto"/>
+            <w:vAlign w:val="center"/>
+            <w:hideMark/>
+          </w:tcPr>
+          <w:p>
+            <w:pPr>
+              <w:spacing w:after="0" w:line="240" w:lineRule="auto"/>
+              <w:jc w:val="center"/>
+              <w:rPr>
+                <w:rFonts w:ascii="Oxygen" w:eastAsia="Times New Roman" w:hAnsi="Oxygen" w:cs="Times New Roman"/>
+                <w:color w:val="000000"/>
+                <w:sz w:val="20"/>
+                <w:szCs w:val="20"/>
+                <w:lang w:val="en-US"/>
+              </w:rPr>
+            </w:pPr>
+            <w:r>
+              <w:rPr>
+                <w:rFonts w:ascii="Oxygen" w:eastAsia="Times New Roman" w:hAnsi="Oxygen" w:cs="Times New Roman"/>
+                <w:color w:val="000000"/>
+                <w:sz w:val="20"/>
+                <w:szCs w:val="20"/>
+                <w:lang w:val="en-US"/>
+              </w:rPr>
+              <w:t>9800</w:t>
+            </w:r>
+          </w:p>
+        </w:tc>
+        <w:tc>
+          <w:tcPr>
+            <w:tcW w:w="956" w:type="dxa"/>
+            <w:tcBorders>
+              <w:top w:val="nil"/>
+              <w:left w:val="nil"/>
+              <w:bottom w:val="single" w:sz="4" w:space="0" w:color="auto"/>
+              <w:right w:val="single" w:sz="4" w:space="0" w:color="auto"/>
+            </w:tcBorders>
+            <w:shd w:val="clear" w:color="auto" w:fill="auto"/>
+            <w:vAlign w:val="center"/>
+            <w:hideMark/>
+          </w:tcPr>
+          <w:p>
+            <w:pPr>
+              <w:spacing w:after="0" w:line="240" w:lineRule="auto"/>
+              <w:jc w:val="center"/>
+              <w:rPr>
+                <w:rFonts w:ascii="Oxygen" w:eastAsia="Times New Roman" w:hAnsi="Oxygen" w:cs="Times New Roman"/>
+                <w:color w:val="000000"/>
+                <w:sz w:val="20"/>
+                <w:szCs w:val="20"/>
+                <w:lang w:val="en-US"/>
+              </w:rPr>
+            </w:pPr>
+            <w:r>
+              <w:rPr>
+                <w:rFonts w:ascii="Oxygen" w:eastAsia="Times New Roman" w:hAnsi="Oxygen" w:cs="Times New Roman"/>
+                <w:color w:val="000000"/>
+                <w:sz w:val="20"/>
+                <w:szCs w:val="20"/>
+                <w:lang w:val="en-US"/>
+              </w:rPr>
+              <w:t>4900</w:t>
+            </w:r>
+          </w:p>
+        </w:tc>
+        <w:tc>
+          <w:tcPr>
+            <w:tcW w:w="956" w:type="dxa"/>
+            <w:tcBorders>
+              <w:top w:val="nil"/>
+              <w:left w:val="nil"/>
+              <w:bottom w:val="single" w:sz="4" w:space="0" w:color="auto"/>
+              <w:right w:val="single" w:sz="4" w:space="0" w:color="auto"/>
+            </w:tcBorders>
+            <w:shd w:val="clear" w:color="auto" w:fill="auto"/>
+            <w:vAlign w:val="center"/>
+            <w:hideMark/>
+          </w:tcPr>
+          <w:p>
+            <w:pPr>
+              <w:spacing w:after="0" w:line="240" w:lineRule="auto"/>
+              <w:jc w:val="center"/>
+              <w:rPr>
+                <w:rFonts w:ascii="Oxygen" w:eastAsia="Times New Roman" w:hAnsi="Oxygen" w:cs="Times New Roman"/>
+                <w:color w:val="000000"/>
+                <w:sz w:val="20"/>
+                <w:szCs w:val="20"/>
+                <w:lang w:val="en-US"/>
+              </w:rPr>
+            </w:pPr>
+            <w:r>
+              <w:rPr>
+                <w:rFonts w:ascii="Oxygen" w:eastAsia="Times New Roman" w:hAnsi="Oxygen" w:cs="Times New Roman"/>
+                <w:color w:val="000000"/>
+                <w:sz w:val="20"/>
+                <w:szCs w:val="20"/>
+                <w:lang w:val="en-US"/>
+              </w:rPr>
+              <w:t>2450</w:t>
+            </w:r>
+          </w:p>
+        </w:tc>
+      </w:tr>
+      <w:tr>
+        <w:trPr>
+          <w:trHeight w:val="255"/>
+          <w:jc w:val="center"/>
+        </w:trPr>
+        <w:tc>
+          <w:tcPr>
+            <w:tcW w:w="5387" w:type="dxa"/>
+            <w:tcBorders>
+              <w:top w:val="nil"/>
+              <w:left w:val="single" w:sz="4" w:space="0" w:color="auto"/>
+              <w:bottom w:val="single" w:sz="4" w:space="0" w:color="auto"/>
+              <w:right w:val="single" w:sz="4" w:space="0" w:color="auto"/>
+            </w:tcBorders>
+            <w:shd w:val="clear" w:color="auto" w:fill="auto"/>
+            <w:vAlign w:val="center"/>
+            <w:hideMark/>
+          </w:tcPr>
+          <w:p>
+            <w:pPr>
+              <w:spacing w:after="0" w:line="240" w:lineRule="auto"/>
+              <w:jc w:val="center"/>
+              <w:rPr>
+                <w:rFonts w:ascii="Oxygen" w:eastAsia="Times New Roman" w:hAnsi="Oxygen" w:cs="Times New Roman"/>
+                <w:bCs/>
+                <w:color w:val="000000"/>
+                <w:sz w:val="20"/>
+                <w:szCs w:val="20"/>
+                <w:lang w:val="en-US"/>
+              </w:rPr>
+            </w:pPr>
+            <w:r>
+              <w:rPr>
+                <w:rFonts w:ascii="Oxygen" w:eastAsia="Times New Roman" w:hAnsi="Oxygen" w:cs="Times New Roman"/>
+                <w:bCs/>
+                <w:color w:val="000000"/>
+                <w:sz w:val="20"/>
+                <w:szCs w:val="20"/>
+                <w:lang w:val="en-US"/>
+              </w:rPr>
+              <w:t xml:space="preserve">CBSE </w:t>
+            </w:r>
+            <w:r>
+              <w:rPr>
+                <w:rFonts w:ascii="Oxygen" w:eastAsia="Times New Roman" w:hAnsi="Oxygen" w:cs="Times New Roman"/>
+                <w:bCs/>
+                <w:color w:val="000000"/>
+                <w:sz w:val="20"/>
+                <w:szCs w:val="20"/>
+                <w:lang w:val="en-US"/>
+              </w:rPr>
+              <w:t>–</w:t>
+            </w:r>
+            <w:r>
+              <w:rPr>
+                <w:rFonts w:ascii="Oxygen" w:eastAsia="Times New Roman" w:hAnsi="Oxygen" w:cs="Times New Roman"/>
+                <w:bCs/>
+                <w:color w:val="000000"/>
+                <w:sz w:val="20"/>
+                <w:szCs w:val="20"/>
+                <w:lang w:val="en-US"/>
+              </w:rPr>
+              <w:t xml:space="preserve"> </w:t>
+            </w:r>
+            <w:r>
+              <w:rPr>
+                <w:rFonts w:ascii="Oxygen" w:eastAsia="Times New Roman" w:hAnsi="Oxygen" w:cs="Times New Roman"/>
+                <w:bCs/>
+                <w:color w:val="000000"/>
+                <w:sz w:val="20"/>
+                <w:szCs w:val="20"/>
+                <w:lang w:val="en-US"/>
+              </w:rPr>
+              <w:t xml:space="preserve">Class </w:t>
+            </w:r>
+            <w:r>
+              <w:rPr>
+                <w:rFonts w:ascii="Oxygen" w:eastAsia="Times New Roman" w:hAnsi="Oxygen" w:cs="Times New Roman"/>
+                <w:bCs/>
+                <w:color w:val="000000"/>
+                <w:sz w:val="20"/>
+                <w:szCs w:val="20"/>
+                <w:lang w:val="en-US"/>
+              </w:rPr>
+              <w:t xml:space="preserve">XI </w:t>
+            </w:r>
+            <w:r>
+              <w:rPr>
+                <w:rFonts w:ascii="Oxygen" w:eastAsia="Times New Roman" w:hAnsi="Oxygen" w:cs="Times New Roman"/>
+                <w:bCs/>
+                <w:color w:val="000000"/>
+                <w:sz w:val="20"/>
+                <w:szCs w:val="20"/>
+                <w:lang w:val="en-US"/>
+              </w:rPr>
+              <w:t>Comm</w:t>
+            </w:r>
+            <w:r>
+              <w:rPr>
+                <w:rFonts w:ascii="Oxygen" w:eastAsia="Times New Roman" w:hAnsi="Oxygen" w:cs="Times New Roman"/>
+                <w:bCs/>
+                <w:color w:val="000000"/>
+                <w:sz w:val="20"/>
+                <w:szCs w:val="20"/>
+                <w:lang w:val="en-US"/>
+              </w:rPr>
+              <w:t>erce</w:t>
+            </w:r>
+            <w:r>
+              <w:rPr>
+                <w:rFonts w:ascii="Oxygen" w:eastAsia="Times New Roman" w:hAnsi="Oxygen" w:cs="Times New Roman"/>
+                <w:bCs/>
+                <w:color w:val="000000"/>
+                <w:sz w:val="20"/>
+                <w:szCs w:val="20"/>
+                <w:lang w:val="en-US"/>
+              </w:rPr>
+              <w:t xml:space="preserve"> Stream –</w:t>
+            </w:r>
+            <w:r>
+              <w:rPr>
+                <w:rFonts w:ascii="Oxygen" w:eastAsia="Times New Roman" w:hAnsi="Oxygen" w:cs="Times New Roman"/>
+                <w:bCs/>
+                <w:color w:val="000000"/>
+                <w:sz w:val="20"/>
+                <w:szCs w:val="20"/>
+                <w:lang w:val="en-US"/>
+              </w:rPr>
+              <w:t xml:space="preserve"> </w:t>
+            </w:r>
+            <w:r>
+              <w:rPr>
+                <w:rFonts w:ascii="Oxygen" w:eastAsia="Times New Roman" w:hAnsi="Oxygen" w:cs="Times New Roman"/>
+                <w:bCs/>
+                <w:color w:val="000000"/>
+                <w:sz w:val="20"/>
+                <w:szCs w:val="20"/>
+                <w:lang w:val="en-US"/>
+              </w:rPr>
+              <w:t>Mathematics</w:t>
+            </w:r>
+          </w:p>
+        </w:tc>
+        <w:tc>
+          <w:tcPr>
+            <w:tcW w:w="1016" w:type="dxa"/>
+            <w:tcBorders>
+              <w:top w:val="nil"/>
+              <w:left w:val="nil"/>
+              <w:bottom w:val="single" w:sz="4" w:space="0" w:color="auto"/>
+              <w:right w:val="single" w:sz="4" w:space="0" w:color="auto"/>
+            </w:tcBorders>
+            <w:shd w:val="clear" w:color="auto" w:fill="auto"/>
+            <w:vAlign w:val="center"/>
+            <w:hideMark/>
+          </w:tcPr>
+          <w:p>
+            <w:pPr>
+              <w:spacing w:after="0" w:line="240" w:lineRule="auto"/>
+              <w:jc w:val="center"/>
+              <w:rPr>
+                <w:rFonts w:ascii="Oxygen" w:eastAsia="Times New Roman" w:hAnsi="Oxygen" w:cs="Times New Roman"/>
+                <w:color w:val="000000"/>
+                <w:sz w:val="20"/>
+                <w:szCs w:val="20"/>
+                <w:lang w:val="en-US"/>
+              </w:rPr>
+            </w:pPr>
+            <w:r>
+              <w:rPr>
+                <w:rFonts w:ascii="Oxygen" w:eastAsia="Times New Roman" w:hAnsi="Oxygen" w:cs="Times New Roman"/>
+                <w:color w:val="000000"/>
+                <w:sz w:val="20"/>
+                <w:szCs w:val="20"/>
+                <w:lang w:val="en-US"/>
+              </w:rPr>
+              <w:t>1</w:t>
+            </w:r>
+          </w:p>
+        </w:tc>
+        <w:tc>
+          <w:tcPr>
+            <w:tcW w:w="846" w:type="dxa"/>
+            <w:tcBorders>
+              <w:top w:val="nil"/>
+              <w:left w:val="nil"/>
+              <w:bottom w:val="single" w:sz="4" w:space="0" w:color="auto"/>
+              <w:right w:val="single" w:sz="4" w:space="0" w:color="auto"/>
+            </w:tcBorders>
+            <w:shd w:val="clear" w:color="auto" w:fill="auto"/>
+            <w:vAlign w:val="center"/>
+            <w:hideMark/>
+          </w:tcPr>
+          <w:p>
+            <w:pPr>
+              <w:spacing w:after="0" w:line="240" w:lineRule="auto"/>
+              <w:jc w:val="center"/>
+              <w:rPr>
+                <w:rFonts w:ascii="Oxygen" w:eastAsia="Times New Roman" w:hAnsi="Oxygen" w:cs="Times New Roman"/>
+                <w:color w:val="000000"/>
+                <w:sz w:val="20"/>
+                <w:szCs w:val="20"/>
+                <w:lang w:val="en-US"/>
+              </w:rPr>
+            </w:pPr>
+            <w:r>
+              <w:rPr>
+                <w:rFonts w:ascii="Oxygen" w:eastAsia="Times New Roman" w:hAnsi="Oxygen" w:cs="Times New Roman"/>
+                <w:color w:val="000000"/>
+                <w:sz w:val="20"/>
+                <w:szCs w:val="20"/>
+                <w:lang w:val="en-US"/>
+              </w:rPr>
+              <w:t>2</w:t>
+            </w:r>
+          </w:p>
+        </w:tc>
+        <w:tc>
+          <w:tcPr>
+            <w:tcW w:w="956" w:type="dxa"/>
+            <w:tcBorders>
+              <w:top w:val="nil"/>
+              <w:left w:val="nil"/>
+              <w:bottom w:val="single" w:sz="4" w:space="0" w:color="auto"/>
+              <w:right w:val="single" w:sz="4" w:space="0" w:color="auto"/>
+            </w:tcBorders>
+            <w:shd w:val="clear" w:color="auto" w:fill="auto"/>
+            <w:vAlign w:val="center"/>
+            <w:hideMark/>
+          </w:tcPr>
+          <w:p>
+            <w:pPr>
+              <w:spacing w:after="0" w:line="240" w:lineRule="auto"/>
+              <w:jc w:val="center"/>
+              <w:rPr>
+                <w:rFonts w:ascii="Oxygen" w:eastAsia="Times New Roman" w:hAnsi="Oxygen" w:cs="Times New Roman"/>
+                <w:color w:val="000000"/>
+                <w:sz w:val="20"/>
+                <w:szCs w:val="20"/>
+                <w:lang w:val="en-US"/>
+              </w:rPr>
+            </w:pPr>
+            <w:r>
+              <w:rPr>
+                <w:rFonts w:ascii="Oxygen" w:eastAsia="Times New Roman" w:hAnsi="Oxygen" w:cs="Times New Roman"/>
+                <w:color w:val="000000"/>
+                <w:sz w:val="20"/>
+                <w:szCs w:val="20"/>
+                <w:lang w:val="en-US"/>
+              </w:rPr>
+              <w:t>19600</w:t>
+            </w:r>
+          </w:p>
+        </w:tc>
+        <w:tc>
+          <w:tcPr>
+            <w:tcW w:w="958" w:type="dxa"/>
+            <w:tcBorders>
+              <w:top w:val="nil"/>
+              <w:left w:val="nil"/>
+              <w:bottom w:val="single" w:sz="4" w:space="0" w:color="auto"/>
+              <w:right w:val="single" w:sz="4" w:space="0" w:color="auto"/>
+            </w:tcBorders>
+            <w:shd w:val="clear" w:color="auto" w:fill="auto"/>
+            <w:vAlign w:val="center"/>
+            <w:hideMark/>
+          </w:tcPr>
+          <w:p>
+            <w:pPr>
+              <w:spacing w:after="0" w:line="240" w:lineRule="auto"/>
+              <w:jc w:val="center"/>
+              <w:rPr>
+                <w:rFonts w:ascii="Oxygen" w:eastAsia="Times New Roman" w:hAnsi="Oxygen" w:cs="Times New Roman"/>
+                <w:color w:val="000000"/>
+                <w:sz w:val="20"/>
+                <w:szCs w:val="20"/>
+                <w:lang w:val="en-US"/>
+              </w:rPr>
+            </w:pPr>
+            <w:r>
+              <w:rPr>
+                <w:rFonts w:ascii="Oxygen" w:eastAsia="Times New Roman" w:hAnsi="Oxygen" w:cs="Times New Roman"/>
+                <w:color w:val="000000"/>
+                <w:sz w:val="20"/>
+                <w:szCs w:val="20"/>
+                <w:lang w:val="en-US"/>
+              </w:rPr>
+              <w:t>9800</w:t>
+            </w:r>
+          </w:p>
+        </w:tc>
+        <w:tc>
+          <w:tcPr>
+            <w:tcW w:w="956" w:type="dxa"/>
+            <w:tcBorders>
+              <w:top w:val="nil"/>
+              <w:left w:val="nil"/>
+              <w:bottom w:val="single" w:sz="4" w:space="0" w:color="auto"/>
+              <w:right w:val="single" w:sz="4" w:space="0" w:color="auto"/>
+            </w:tcBorders>
+            <w:shd w:val="clear" w:color="auto" w:fill="auto"/>
+            <w:vAlign w:val="center"/>
+            <w:hideMark/>
+          </w:tcPr>
+          <w:p>
+            <w:pPr>
+              <w:spacing w:after="0" w:line="240" w:lineRule="auto"/>
+              <w:jc w:val="center"/>
+              <w:rPr>
+                <w:rFonts w:ascii="Oxygen" w:eastAsia="Times New Roman" w:hAnsi="Oxygen" w:cs="Times New Roman"/>
+                <w:color w:val="000000"/>
+                <w:sz w:val="20"/>
+                <w:szCs w:val="20"/>
+                <w:lang w:val="en-US"/>
+              </w:rPr>
+            </w:pPr>
+            <w:r>
+              <w:rPr>
+                <w:rFonts w:ascii="Oxygen" w:eastAsia="Times New Roman" w:hAnsi="Oxygen" w:cs="Times New Roman"/>
+                <w:color w:val="000000"/>
+                <w:sz w:val="20"/>
+                <w:szCs w:val="20"/>
+                <w:lang w:val="en-US"/>
+              </w:rPr>
+              <w:t>4900</w:t>
+            </w:r>
+          </w:p>
+        </w:tc>
+        <w:tc>
+          <w:tcPr>
+            <w:tcW w:w="956" w:type="dxa"/>
+            <w:tcBorders>
+              <w:top w:val="nil"/>
+              <w:left w:val="nil"/>
+              <w:bottom w:val="single" w:sz="4" w:space="0" w:color="auto"/>
+              <w:right w:val="single" w:sz="4" w:space="0" w:color="auto"/>
+            </w:tcBorders>
+            <w:shd w:val="clear" w:color="auto" w:fill="auto"/>
+            <w:vAlign w:val="center"/>
+            <w:hideMark/>
+          </w:tcPr>
+          <w:p>
+            <w:pPr>
+              <w:spacing w:after="0" w:line="240" w:lineRule="auto"/>
+              <w:jc w:val="center"/>
+              <w:rPr>
+                <w:rFonts w:ascii="Oxygen" w:eastAsia="Times New Roman" w:hAnsi="Oxygen" w:cs="Times New Roman"/>
+                <w:color w:val="000000"/>
+                <w:sz w:val="20"/>
+                <w:szCs w:val="20"/>
+                <w:lang w:val="en-US"/>
+              </w:rPr>
+            </w:pPr>
+            <w:r>
+              <w:rPr>
+                <w:rFonts w:ascii="Oxygen" w:eastAsia="Times New Roman" w:hAnsi="Oxygen" w:cs="Times New Roman"/>
+                <w:color w:val="000000"/>
+                <w:sz w:val="20"/>
+                <w:szCs w:val="20"/>
+                <w:lang w:val="en-US"/>
+              </w:rPr>
+              <w:t>2450</w:t>
+            </w:r>
+          </w:p>
+        </w:tc>
+      </w:tr>
+      <w:tr>
+        <w:trPr>
+          <w:trHeight w:val="255"/>
+          <w:jc w:val="center"/>
+        </w:trPr>
+        <w:tc>
+          <w:tcPr>
+            <w:tcW w:w="5387" w:type="dxa"/>
+            <w:tcBorders>
+              <w:top w:val="nil"/>
+              <w:left w:val="single" w:sz="4" w:space="0" w:color="auto"/>
+              <w:bottom w:val="single" w:sz="4" w:space="0" w:color="auto"/>
+              <w:right w:val="single" w:sz="4" w:space="0" w:color="auto"/>
+            </w:tcBorders>
+            <w:shd w:val="clear" w:color="auto" w:fill="auto"/>
+            <w:vAlign w:val="center"/>
+            <w:hideMark/>
+          </w:tcPr>
+          <w:p>
+            <w:pPr>
+              <w:spacing w:after="0" w:line="240" w:lineRule="auto"/>
+              <w:jc w:val="center"/>
+              <w:rPr>
+                <w:rFonts w:ascii="Oxygen" w:eastAsia="Times New Roman" w:hAnsi="Oxygen" w:cs="Times New Roman"/>
+                <w:bCs/>
+                <w:color w:val="000000"/>
+                <w:sz w:val="20"/>
+                <w:szCs w:val="20"/>
+                <w:lang w:val="en-US"/>
+              </w:rPr>
+            </w:pPr>
+            <w:r>
+              <w:rPr>
+                <w:rFonts w:ascii="Oxygen" w:eastAsia="Times New Roman" w:hAnsi="Oxygen" w:cs="Times New Roman"/>
+                <w:bCs/>
+                <w:color w:val="000000"/>
+                <w:sz w:val="20"/>
+                <w:szCs w:val="20"/>
+                <w:lang w:val="en-US"/>
+              </w:rPr>
+              <w:t xml:space="preserve">CBSE </w:t>
+            </w:r>
+            <w:r>
+              <w:rPr>
+                <w:rFonts w:ascii="Oxygen" w:eastAsia="Times New Roman" w:hAnsi="Oxygen" w:cs="Times New Roman"/>
+                <w:bCs/>
+                <w:color w:val="000000"/>
+                <w:sz w:val="20"/>
+                <w:szCs w:val="20"/>
+                <w:lang w:val="en-US"/>
+              </w:rPr>
+              <w:t>–</w:t>
+            </w:r>
+            <w:r>
+              <w:rPr>
+                <w:rFonts w:ascii="Oxygen" w:eastAsia="Times New Roman" w:hAnsi="Oxygen" w:cs="Times New Roman"/>
+                <w:bCs/>
+                <w:color w:val="000000"/>
+                <w:sz w:val="20"/>
+                <w:szCs w:val="20"/>
+                <w:lang w:val="en-US"/>
+              </w:rPr>
+              <w:t xml:space="preserve"> </w:t>
+            </w:r>
+            <w:r>
+              <w:rPr>
+                <w:rFonts w:ascii="Oxygen" w:eastAsia="Times New Roman" w:hAnsi="Oxygen" w:cs="Times New Roman"/>
+                <w:bCs/>
+                <w:color w:val="000000"/>
+                <w:sz w:val="20"/>
+                <w:szCs w:val="20"/>
+                <w:lang w:val="en-US"/>
+              </w:rPr>
+              <w:t xml:space="preserve">Class </w:t>
+            </w:r>
+            <w:r>
+              <w:rPr>
+                <w:rFonts w:ascii="Oxygen" w:eastAsia="Times New Roman" w:hAnsi="Oxygen" w:cs="Times New Roman"/>
+                <w:bCs/>
+                <w:color w:val="000000"/>
+                <w:sz w:val="20"/>
+                <w:szCs w:val="20"/>
+                <w:lang w:val="en-US"/>
+              </w:rPr>
+              <w:t xml:space="preserve">X </w:t>
+            </w:r>
+            <w:r>
+              <w:rPr>
+                <w:rFonts w:ascii="Oxygen" w:eastAsia="Times New Roman" w:hAnsi="Oxygen" w:cs="Times New Roman"/>
+                <w:bCs/>
+                <w:color w:val="000000"/>
+                <w:sz w:val="20"/>
+                <w:szCs w:val="20"/>
+                <w:lang w:val="en-US"/>
+              </w:rPr>
+              <w:t>–</w:t>
+            </w:r>
+            <w:r>
+              <w:rPr>
+                <w:rFonts w:ascii="Oxygen" w:eastAsia="Times New Roman" w:hAnsi="Oxygen" w:cs="Times New Roman"/>
+                <w:bCs/>
+                <w:color w:val="000000"/>
+                <w:sz w:val="20"/>
+                <w:szCs w:val="20"/>
+                <w:lang w:val="en-US"/>
+              </w:rPr>
+              <w:t xml:space="preserve"> </w:t>
+            </w:r>
+            <w:r>
+              <w:rPr>
+                <w:rFonts w:ascii="Oxygen" w:eastAsia="Times New Roman" w:hAnsi="Oxygen" w:cs="Times New Roman"/>
+                <w:bCs/>
+                <w:color w:val="000000"/>
+                <w:sz w:val="20"/>
+                <w:szCs w:val="20"/>
+                <w:lang w:val="en-US"/>
+              </w:rPr>
+              <w:t>Mathematics</w:t>
+            </w:r>
+          </w:p>
+        </w:tc>
+        <w:tc>
+          <w:tcPr>
+            <w:tcW w:w="1016" w:type="dxa"/>
+            <w:tcBorders>
+              <w:top w:val="nil"/>
+              <w:left w:val="nil"/>
+              <w:bottom w:val="single" w:sz="4" w:space="0" w:color="auto"/>
+              <w:right w:val="single" w:sz="4" w:space="0" w:color="auto"/>
+            </w:tcBorders>
+            <w:shd w:val="clear" w:color="auto" w:fill="auto"/>
+            <w:vAlign w:val="center"/>
+            <w:hideMark/>
+          </w:tcPr>
+          <w:p>
+            <w:pPr>
+              <w:spacing w:after="0" w:line="240" w:lineRule="auto"/>
+              <w:jc w:val="center"/>
+              <w:rPr>
+                <w:rFonts w:ascii="Oxygen" w:eastAsia="Times New Roman" w:hAnsi="Oxygen" w:cs="Times New Roman"/>
+                <w:color w:val="000000"/>
+                <w:sz w:val="20"/>
+                <w:szCs w:val="20"/>
+                <w:lang w:val="en-US"/>
+              </w:rPr>
+            </w:pPr>
+            <w:r>
+              <w:rPr>
+                <w:rFonts w:ascii="Oxygen" w:eastAsia="Times New Roman" w:hAnsi="Oxygen" w:cs="Times New Roman"/>
+                <w:color w:val="000000"/>
+                <w:sz w:val="20"/>
+                <w:szCs w:val="20"/>
+                <w:lang w:val="en-US"/>
+              </w:rPr>
+              <w:t>1</w:t>
+            </w:r>
+          </w:p>
+        </w:tc>
+        <w:tc>
+          <w:tcPr>
+            <w:tcW w:w="846" w:type="dxa"/>
+            <w:tcBorders>
+              <w:top w:val="nil"/>
+              <w:left w:val="nil"/>
+              <w:bottom w:val="single" w:sz="4" w:space="0" w:color="auto"/>
+              <w:right w:val="single" w:sz="4" w:space="0" w:color="auto"/>
+            </w:tcBorders>
+            <w:shd w:val="clear" w:color="auto" w:fill="auto"/>
+            <w:vAlign w:val="center"/>
+            <w:hideMark/>
+          </w:tcPr>
+          <w:p>
+            <w:pPr>
+              <w:spacing w:after="0" w:line="240" w:lineRule="auto"/>
+              <w:jc w:val="center"/>
+              <w:rPr>
+                <w:rFonts w:ascii="Oxygen" w:eastAsia="Times New Roman" w:hAnsi="Oxygen" w:cs="Times New Roman"/>
+                <w:color w:val="000000"/>
+                <w:sz w:val="20"/>
+                <w:szCs w:val="20"/>
+                <w:lang w:val="en-US"/>
+              </w:rPr>
+            </w:pPr>
+            <w:r>
+              <w:rPr>
+                <w:rFonts w:ascii="Oxygen" w:eastAsia="Times New Roman" w:hAnsi="Oxygen" w:cs="Times New Roman"/>
+                <w:color w:val="000000"/>
+                <w:sz w:val="20"/>
+                <w:szCs w:val="20"/>
+                <w:lang w:val="en-US"/>
+              </w:rPr>
+              <w:t>2</w:t>
+            </w:r>
+          </w:p>
+        </w:tc>
+        <w:tc>
+          <w:tcPr>
+            <w:tcW w:w="956" w:type="dxa"/>
+            <w:tcBorders>
+              <w:top w:val="nil"/>
+              <w:left w:val="nil"/>
+              <w:bottom w:val="single" w:sz="4" w:space="0" w:color="auto"/>
+              <w:right w:val="single" w:sz="4" w:space="0" w:color="auto"/>
+            </w:tcBorders>
+            <w:shd w:val="clear" w:color="auto" w:fill="auto"/>
+            <w:vAlign w:val="center"/>
+            <w:hideMark/>
+          </w:tcPr>
+          <w:p>
+            <w:pPr>
+              <w:spacing w:after="0" w:line="240" w:lineRule="auto"/>
+              <w:jc w:val="center"/>
+              <w:rPr>
+                <w:rFonts w:ascii="Oxygen" w:eastAsia="Times New Roman" w:hAnsi="Oxygen" w:cs="Times New Roman"/>
+                <w:color w:val="000000"/>
+                <w:sz w:val="20"/>
+                <w:szCs w:val="20"/>
+                <w:lang w:val="en-US"/>
+              </w:rPr>
+            </w:pPr>
+            <w:r>
+              <w:rPr>
+                <w:rFonts w:ascii="Oxygen" w:eastAsia="Times New Roman" w:hAnsi="Oxygen" w:cs="Times New Roman"/>
+                <w:color w:val="000000"/>
+                <w:sz w:val="20"/>
+                <w:szCs w:val="20"/>
+                <w:lang w:val="en-US"/>
+              </w:rPr>
+              <w:t>9156</w:t>
+            </w:r>
+          </w:p>
+        </w:tc>
+        <w:tc>
+          <w:tcPr>
+            <w:tcW w:w="958" w:type="dxa"/>
+            <w:tcBorders>
+              <w:top w:val="nil"/>
+              <w:left w:val="nil"/>
+              <w:bottom w:val="single" w:sz="4" w:space="0" w:color="auto"/>
+              <w:right w:val="single" w:sz="4" w:space="0" w:color="auto"/>
+            </w:tcBorders>
+            <w:shd w:val="clear" w:color="auto" w:fill="auto"/>
+            <w:vAlign w:val="center"/>
+            <w:hideMark/>
+          </w:tcPr>
+          <w:p>
+            <w:pPr>
+              <w:spacing w:after="0" w:line="240" w:lineRule="auto"/>
+              <w:jc w:val="center"/>
+              <w:rPr>
+                <w:rFonts w:ascii="Oxygen" w:eastAsia="Times New Roman" w:hAnsi="Oxygen" w:cs="Times New Roman"/>
+                <w:color w:val="000000"/>
+                <w:sz w:val="20"/>
+                <w:szCs w:val="20"/>
+                <w:lang w:val="en-US"/>
+              </w:rPr>
+            </w:pPr>
+            <w:r>
+              <w:rPr>
+                <w:rFonts w:ascii="Oxygen" w:eastAsia="Times New Roman" w:hAnsi="Oxygen" w:cs="Times New Roman"/>
+                <w:color w:val="000000"/>
+                <w:sz w:val="20"/>
+                <w:szCs w:val="20"/>
+                <w:lang w:val="en-US"/>
+              </w:rPr>
+              <w:t>4578</w:t>
+            </w:r>
+          </w:p>
+        </w:tc>
+        <w:tc>
+          <w:tcPr>
+            <w:tcW w:w="956" w:type="dxa"/>
+            <w:tcBorders>
+              <w:top w:val="nil"/>
+              <w:left w:val="nil"/>
+              <w:bottom w:val="single" w:sz="4" w:space="0" w:color="auto"/>
+              <w:right w:val="single" w:sz="4" w:space="0" w:color="auto"/>
+            </w:tcBorders>
+            <w:shd w:val="clear" w:color="auto" w:fill="auto"/>
+            <w:vAlign w:val="center"/>
+            <w:hideMark/>
+          </w:tcPr>
+          <w:p>
+            <w:pPr>
+              <w:spacing w:after="0" w:line="240" w:lineRule="auto"/>
+              <w:jc w:val="center"/>
+              <w:rPr>
+                <w:rFonts w:ascii="Oxygen" w:eastAsia="Times New Roman" w:hAnsi="Oxygen" w:cs="Times New Roman"/>
+                <w:color w:val="000000"/>
+                <w:sz w:val="20"/>
+                <w:szCs w:val="20"/>
+                <w:lang w:val="en-US"/>
+              </w:rPr>
+            </w:pPr>
+            <w:r>
+              <w:rPr>
+                <w:rFonts w:ascii="Oxygen" w:eastAsia="Times New Roman" w:hAnsi="Oxygen" w:cs="Times New Roman"/>
+                <w:color w:val="000000"/>
+                <w:sz w:val="20"/>
+                <w:szCs w:val="20"/>
+                <w:lang w:val="en-US"/>
+              </w:rPr>
+              <w:t>2289</w:t>
+            </w:r>
+          </w:p>
+        </w:tc>
+        <w:tc>
+          <w:tcPr>
+            <w:tcW w:w="956" w:type="dxa"/>
+            <w:tcBorders>
+              <w:top w:val="nil"/>
+              <w:left w:val="nil"/>
+              <w:bottom w:val="single" w:sz="4" w:space="0" w:color="auto"/>
+              <w:right w:val="single" w:sz="4" w:space="0" w:color="auto"/>
+            </w:tcBorders>
+            <w:shd w:val="clear" w:color="auto" w:fill="auto"/>
+            <w:vAlign w:val="center"/>
+            <w:hideMark/>
+          </w:tcPr>
+          <w:p>
+            <w:pPr>
+              <w:spacing w:after="0" w:line="240" w:lineRule="auto"/>
+              <w:jc w:val="center"/>
+              <w:rPr>
+                <w:rFonts w:ascii="Oxygen" w:eastAsia="Times New Roman" w:hAnsi="Oxygen" w:cs="Times New Roman"/>
+                <w:color w:val="000000"/>
+                <w:sz w:val="20"/>
+                <w:szCs w:val="20"/>
+                <w:lang w:val="en-US"/>
+              </w:rPr>
+            </w:pPr>
+            <w:r>
+              <w:rPr>
+                <w:rFonts w:ascii="Oxygen" w:eastAsia="Times New Roman" w:hAnsi="Oxygen" w:cs="Times New Roman"/>
+                <w:color w:val="000000"/>
+                <w:sz w:val="20"/>
+                <w:szCs w:val="20"/>
+                <w:lang w:val="en-US"/>
+              </w:rPr>
+              <w:t>1146</w:t>
+            </w:r>
+          </w:p>
+        </w:tc>
+      </w:tr>
+      <w:tr>
+        <w:trPr>
+          <w:trHeight w:val="255"/>
+          <w:jc w:val="center"/>
+        </w:trPr>
+        <w:tc>
+          <w:tcPr>
+            <w:tcW w:w="5387" w:type="dxa"/>
+            <w:tcBorders>
+              <w:top w:val="nil"/>
+              <w:left w:val="single" w:sz="4" w:space="0" w:color="auto"/>
+              <w:bottom w:val="single" w:sz="4" w:space="0" w:color="auto"/>
+              <w:right w:val="single" w:sz="4" w:space="0" w:color="auto"/>
+            </w:tcBorders>
+            <w:shd w:val="clear" w:color="auto" w:fill="auto"/>
+            <w:vAlign w:val="center"/>
+            <w:hideMark/>
+          </w:tcPr>
+          <w:p>
+            <w:pPr>
+              <w:spacing w:after="0" w:line="240" w:lineRule="auto"/>
+              <w:jc w:val="center"/>
+              <w:rPr>
+                <w:rFonts w:ascii="Oxygen" w:eastAsia="Times New Roman" w:hAnsi="Oxygen" w:cs="Times New Roman"/>
+                <w:bCs/>
+                <w:color w:val="000000"/>
+                <w:sz w:val="20"/>
+                <w:szCs w:val="20"/>
+                <w:lang w:val="en-US"/>
+              </w:rPr>
+            </w:pPr>
+            <w:r>
+              <w:rPr>
+                <w:rFonts w:ascii="Oxygen" w:eastAsia="Times New Roman" w:hAnsi="Oxygen" w:cs="Times New Roman"/>
+                <w:bCs/>
+                <w:color w:val="000000"/>
+                <w:sz w:val="20"/>
+                <w:szCs w:val="20"/>
+                <w:lang w:val="en-US"/>
+              </w:rPr>
+              <w:t xml:space="preserve">CBSE </w:t>
+            </w:r>
+            <w:r>
+              <w:rPr>
+                <w:rFonts w:ascii="Oxygen" w:eastAsia="Times New Roman" w:hAnsi="Oxygen" w:cs="Times New Roman"/>
+                <w:bCs/>
+                <w:color w:val="000000"/>
+                <w:sz w:val="20"/>
+                <w:szCs w:val="20"/>
+                <w:lang w:val="en-US"/>
+              </w:rPr>
+              <w:t>–</w:t>
+            </w:r>
+            <w:r>
+              <w:rPr>
+                <w:rFonts w:ascii="Oxygen" w:eastAsia="Times New Roman" w:hAnsi="Oxygen" w:cs="Times New Roman"/>
+                <w:bCs/>
+                <w:color w:val="000000"/>
+                <w:sz w:val="20"/>
+                <w:szCs w:val="20"/>
+                <w:lang w:val="en-US"/>
+              </w:rPr>
+              <w:t xml:space="preserve"> </w:t>
+            </w:r>
+            <w:r>
+              <w:rPr>
+                <w:rFonts w:ascii="Oxygen" w:eastAsia="Times New Roman" w:hAnsi="Oxygen" w:cs="Times New Roman"/>
+                <w:bCs/>
+                <w:color w:val="000000"/>
+                <w:sz w:val="20"/>
+                <w:szCs w:val="20"/>
+                <w:lang w:val="en-US"/>
+              </w:rPr>
+              <w:t xml:space="preserve">Class </w:t>
+            </w:r>
+            <w:r>
+              <w:rPr>
+                <w:rFonts w:ascii="Oxygen" w:eastAsia="Times New Roman" w:hAnsi="Oxygen" w:cs="Times New Roman"/>
+                <w:bCs/>
+                <w:color w:val="000000"/>
+                <w:sz w:val="20"/>
+                <w:szCs w:val="20"/>
+                <w:lang w:val="en-US"/>
+              </w:rPr>
+              <w:t xml:space="preserve">IX </w:t>
+            </w:r>
+            <w:r>
+              <w:rPr>
+                <w:rFonts w:ascii="Oxygen" w:eastAsia="Times New Roman" w:hAnsi="Oxygen" w:cs="Times New Roman"/>
+                <w:bCs/>
+                <w:color w:val="000000"/>
+                <w:sz w:val="20"/>
+                <w:szCs w:val="20"/>
+                <w:lang w:val="en-US"/>
+              </w:rPr>
+              <w:t>–</w:t>
+            </w:r>
+            <w:r>
+              <w:rPr>
+                <w:rFonts w:ascii="Oxygen" w:eastAsia="Times New Roman" w:hAnsi="Oxygen" w:cs="Times New Roman"/>
+                <w:bCs/>
+                <w:color w:val="000000"/>
+                <w:sz w:val="20"/>
+                <w:szCs w:val="20"/>
+                <w:lang w:val="en-US"/>
+              </w:rPr>
+              <w:t xml:space="preserve"> </w:t>
+            </w:r>
+            <w:r>
+              <w:rPr>
+                <w:rFonts w:ascii="Oxygen" w:eastAsia="Times New Roman" w:hAnsi="Oxygen" w:cs="Times New Roman"/>
+                <w:bCs/>
+                <w:color w:val="000000"/>
+                <w:sz w:val="20"/>
+                <w:szCs w:val="20"/>
+                <w:lang w:val="en-US"/>
+              </w:rPr>
+              <w:t>Mathematics</w:t>
+            </w:r>
+          </w:p>
+        </w:tc>
+        <w:tc>
+          <w:tcPr>
+            <w:tcW w:w="1016" w:type="dxa"/>
+            <w:tcBorders>
+              <w:top w:val="nil"/>
+              <w:left w:val="nil"/>
+              <w:bottom w:val="single" w:sz="4" w:space="0" w:color="auto"/>
+              <w:right w:val="single" w:sz="4" w:space="0" w:color="auto"/>
+            </w:tcBorders>
+            <w:shd w:val="clear" w:color="auto" w:fill="auto"/>
+            <w:vAlign w:val="center"/>
+            <w:hideMark/>
+          </w:tcPr>
+          <w:p>
+            <w:pPr>
+              <w:spacing w:after="0" w:line="240" w:lineRule="auto"/>
+              <w:jc w:val="center"/>
+              <w:rPr>
+                <w:rFonts w:ascii="Oxygen" w:eastAsia="Times New Roman" w:hAnsi="Oxygen" w:cs="Times New Roman"/>
+                <w:color w:val="000000"/>
+                <w:sz w:val="20"/>
+                <w:szCs w:val="20"/>
+                <w:lang w:val="en-US"/>
+              </w:rPr>
+            </w:pPr>
+            <w:r>
+              <w:rPr>
+                <w:rFonts w:ascii="Oxygen" w:eastAsia="Times New Roman" w:hAnsi="Oxygen" w:cs="Times New Roman"/>
+                <w:color w:val="000000"/>
+                <w:sz w:val="20"/>
+                <w:szCs w:val="20"/>
+                <w:lang w:val="en-US"/>
+              </w:rPr>
+              <w:t>1</w:t>
+            </w:r>
+          </w:p>
+        </w:tc>
+        <w:tc>
+          <w:tcPr>
+            <w:tcW w:w="846" w:type="dxa"/>
+            <w:tcBorders>
+              <w:top w:val="nil"/>
+              <w:left w:val="nil"/>
+              <w:bottom w:val="single" w:sz="4" w:space="0" w:color="auto"/>
+              <w:right w:val="single" w:sz="4" w:space="0" w:color="auto"/>
+            </w:tcBorders>
+            <w:shd w:val="clear" w:color="auto" w:fill="auto"/>
+            <w:vAlign w:val="center"/>
+            <w:hideMark/>
+          </w:tcPr>
+          <w:p>
+            <w:pPr>
+              <w:spacing w:after="0" w:line="240" w:lineRule="auto"/>
+              <w:jc w:val="center"/>
+              <w:rPr>
+                <w:rFonts w:ascii="Oxygen" w:eastAsia="Times New Roman" w:hAnsi="Oxygen" w:cs="Times New Roman"/>
+                <w:color w:val="000000"/>
+                <w:sz w:val="20"/>
+                <w:szCs w:val="20"/>
+                <w:lang w:val="en-US"/>
+              </w:rPr>
+            </w:pPr>
+            <w:r>
+              <w:rPr>
+                <w:rFonts w:ascii="Oxygen" w:eastAsia="Times New Roman" w:hAnsi="Oxygen" w:cs="Times New Roman"/>
+                <w:color w:val="000000"/>
+                <w:sz w:val="20"/>
+                <w:szCs w:val="20"/>
+                <w:lang w:val="en-US"/>
+              </w:rPr>
+              <w:t>2</w:t>
+            </w:r>
+          </w:p>
+        </w:tc>
+        <w:tc>
+          <w:tcPr>
+            <w:tcW w:w="956" w:type="dxa"/>
+            <w:tcBorders>
+              <w:top w:val="nil"/>
+              <w:left w:val="nil"/>
+              <w:bottom w:val="single" w:sz="4" w:space="0" w:color="auto"/>
+              <w:right w:val="single" w:sz="4" w:space="0" w:color="auto"/>
+            </w:tcBorders>
+            <w:shd w:val="clear" w:color="auto" w:fill="auto"/>
+            <w:vAlign w:val="center"/>
+            <w:hideMark/>
+          </w:tcPr>
+          <w:p>
+            <w:pPr>
+              <w:spacing w:after="0" w:line="240" w:lineRule="auto"/>
+              <w:jc w:val="center"/>
+              <w:rPr>
+                <w:rFonts w:ascii="Oxygen" w:eastAsia="Times New Roman" w:hAnsi="Oxygen" w:cs="Times New Roman"/>
+                <w:color w:val="000000"/>
+                <w:sz w:val="20"/>
+                <w:szCs w:val="20"/>
+                <w:lang w:val="en-US"/>
+              </w:rPr>
+            </w:pPr>
+            <w:r>
+              <w:rPr>
+                <w:rFonts w:ascii="Oxygen" w:eastAsia="Times New Roman" w:hAnsi="Oxygen" w:cs="Times New Roman"/>
+                <w:color w:val="000000"/>
+                <w:sz w:val="20"/>
+                <w:szCs w:val="20"/>
+                <w:lang w:val="en-US"/>
+              </w:rPr>
+              <w:t>9156</w:t>
+            </w:r>
+          </w:p>
+        </w:tc>
+        <w:tc>
+          <w:tcPr>
+            <w:tcW w:w="958" w:type="dxa"/>
+            <w:tcBorders>
+              <w:top w:val="nil"/>
+              <w:left w:val="nil"/>
+              <w:bottom w:val="single" w:sz="4" w:space="0" w:color="auto"/>
+              <w:right w:val="single" w:sz="4" w:space="0" w:color="auto"/>
+            </w:tcBorders>
+            <w:shd w:val="clear" w:color="auto" w:fill="auto"/>
+            <w:vAlign w:val="center"/>
+            <w:hideMark/>
+          </w:tcPr>
+          <w:p>
+            <w:pPr>
+              <w:spacing w:after="0" w:line="240" w:lineRule="auto"/>
+              <w:jc w:val="center"/>
+              <w:rPr>
+                <w:rFonts w:ascii="Oxygen" w:eastAsia="Times New Roman" w:hAnsi="Oxygen" w:cs="Times New Roman"/>
+                <w:color w:val="000000"/>
+                <w:sz w:val="20"/>
+                <w:szCs w:val="20"/>
+                <w:lang w:val="en-US"/>
+              </w:rPr>
+            </w:pPr>
+            <w:r>
+              <w:rPr>
+                <w:rFonts w:ascii="Oxygen" w:eastAsia="Times New Roman" w:hAnsi="Oxygen" w:cs="Times New Roman"/>
+                <w:color w:val="000000"/>
+                <w:sz w:val="20"/>
+                <w:szCs w:val="20"/>
+                <w:lang w:val="en-US"/>
+              </w:rPr>
+              <w:t>4578</w:t>
+            </w:r>
+          </w:p>
+        </w:tc>
+        <w:tc>
+          <w:tcPr>
+            <w:tcW w:w="956" w:type="dxa"/>
+            <w:tcBorders>
+              <w:top w:val="nil"/>
+              <w:left w:val="nil"/>
+              <w:bottom w:val="single" w:sz="4" w:space="0" w:color="auto"/>
+              <w:right w:val="single" w:sz="4" w:space="0" w:color="auto"/>
+            </w:tcBorders>
+            <w:shd w:val="clear" w:color="auto" w:fill="auto"/>
+            <w:vAlign w:val="center"/>
+            <w:hideMark/>
+          </w:tcPr>
+          <w:p>
+            <w:pPr>
+              <w:spacing w:after="0" w:line="240" w:lineRule="auto"/>
+              <w:jc w:val="center"/>
+              <w:rPr>
+                <w:rFonts w:ascii="Oxygen" w:eastAsia="Times New Roman" w:hAnsi="Oxygen" w:cs="Times New Roman"/>
+                <w:color w:val="000000"/>
+                <w:sz w:val="20"/>
+                <w:szCs w:val="20"/>
+                <w:lang w:val="en-US"/>
+              </w:rPr>
+            </w:pPr>
+            <w:r>
+              <w:rPr>
+                <w:rFonts w:ascii="Oxygen" w:eastAsia="Times New Roman" w:hAnsi="Oxygen" w:cs="Times New Roman"/>
+                <w:color w:val="000000"/>
+                <w:sz w:val="20"/>
+                <w:szCs w:val="20"/>
+                <w:lang w:val="en-US"/>
+              </w:rPr>
+              <w:t>2289</w:t>
+            </w:r>
+          </w:p>
+        </w:tc>
+        <w:tc>
+          <w:tcPr>
+            <w:tcW w:w="956" w:type="dxa"/>
+            <w:tcBorders>
+              <w:top w:val="nil"/>
+              <w:left w:val="nil"/>
+              <w:bottom w:val="single" w:sz="4" w:space="0" w:color="auto"/>
+              <w:right w:val="single" w:sz="4" w:space="0" w:color="auto"/>
+            </w:tcBorders>
+            <w:shd w:val="clear" w:color="auto" w:fill="auto"/>
+            <w:vAlign w:val="center"/>
+            <w:hideMark/>
+          </w:tcPr>
+          <w:p>
+            <w:pPr>
+              <w:spacing w:after="0" w:line="240" w:lineRule="auto"/>
+              <w:jc w:val="center"/>
+              <w:rPr>
+                <w:rFonts w:ascii="Oxygen" w:eastAsia="Times New Roman" w:hAnsi="Oxygen" w:cs="Times New Roman"/>
+                <w:color w:val="000000"/>
+                <w:sz w:val="20"/>
+                <w:szCs w:val="20"/>
+                <w:lang w:val="en-US"/>
+              </w:rPr>
+            </w:pPr>
+            <w:r>
+              <w:rPr>
+                <w:rFonts w:ascii="Oxygen" w:eastAsia="Times New Roman" w:hAnsi="Oxygen" w:cs="Times New Roman"/>
+                <w:color w:val="000000"/>
+                <w:sz w:val="20"/>
+                <w:szCs w:val="20"/>
+                <w:lang w:val="en-US"/>
+              </w:rPr>
+              <w:t>1146</w:t>
+            </w:r>
+          </w:p>
+        </w:tc>
+      </w:tr>
+      <w:tr>
+        <w:trPr>
+          <w:trHeight w:val="255"/>
+          <w:jc w:val="center"/>
+        </w:trPr>
+        <w:tc>
+          <w:tcPr>
+            <w:tcW w:w="5387" w:type="dxa"/>
+            <w:tcBorders>
+              <w:top w:val="nil"/>
+              <w:left w:val="single" w:sz="4" w:space="0" w:color="auto"/>
+              <w:bottom w:val="single" w:sz="4" w:space="0" w:color="auto"/>
+              <w:right w:val="single" w:sz="4" w:space="0" w:color="auto"/>
+            </w:tcBorders>
+            <w:shd w:val="clear" w:color="auto" w:fill="auto"/>
+            <w:vAlign w:val="center"/>
+            <w:hideMark/>
+          </w:tcPr>
+          <w:p>
+            <w:pPr>
+              <w:spacing w:after="0" w:line="240" w:lineRule="auto"/>
+              <w:jc w:val="center"/>
+              <w:rPr>
+                <w:rFonts w:ascii="Oxygen" w:eastAsia="Times New Roman" w:hAnsi="Oxygen" w:cs="Times New Roman"/>
+                <w:bCs/>
+                <w:color w:val="000000"/>
+                <w:sz w:val="20"/>
+                <w:szCs w:val="20"/>
+                <w:lang w:val="en-US"/>
+              </w:rPr>
+            </w:pPr>
+            <w:r>
+              <w:rPr>
+                <w:rFonts w:ascii="Oxygen" w:eastAsia="Times New Roman" w:hAnsi="Oxygen" w:cs="Times New Roman"/>
+                <w:bCs/>
+                <w:color w:val="000000"/>
+                <w:sz w:val="20"/>
+                <w:szCs w:val="20"/>
+                <w:lang w:val="en-US"/>
+              </w:rPr>
+              <w:t xml:space="preserve">CBSE </w:t>
+            </w:r>
+            <w:r>
+              <w:rPr>
+                <w:rFonts w:ascii="Oxygen" w:eastAsia="Times New Roman" w:hAnsi="Oxygen" w:cs="Times New Roman"/>
+                <w:bCs/>
+                <w:color w:val="000000"/>
+                <w:sz w:val="20"/>
+                <w:szCs w:val="20"/>
+                <w:lang w:val="en-US"/>
+              </w:rPr>
+              <w:t>–</w:t>
+            </w:r>
+            <w:r>
+              <w:rPr>
+                <w:rFonts w:ascii="Oxygen" w:eastAsia="Times New Roman" w:hAnsi="Oxygen" w:cs="Times New Roman"/>
+                <w:bCs/>
+                <w:color w:val="000000"/>
+                <w:sz w:val="20"/>
+                <w:szCs w:val="20"/>
+                <w:lang w:val="en-US"/>
+              </w:rPr>
+              <w:t xml:space="preserve"> </w:t>
+            </w:r>
+            <w:r>
+              <w:rPr>
+                <w:rFonts w:ascii="Oxygen" w:eastAsia="Times New Roman" w:hAnsi="Oxygen" w:cs="Times New Roman"/>
+                <w:bCs/>
+                <w:color w:val="000000"/>
+                <w:sz w:val="20"/>
+                <w:szCs w:val="20"/>
+                <w:lang w:val="en-US"/>
+              </w:rPr>
+              <w:t xml:space="preserve">Class </w:t>
+            </w:r>
+            <w:r>
+              <w:rPr>
+                <w:rFonts w:ascii="Oxygen" w:eastAsia="Times New Roman" w:hAnsi="Oxygen" w:cs="Times New Roman"/>
+                <w:bCs/>
+                <w:color w:val="000000"/>
+                <w:sz w:val="20"/>
+                <w:szCs w:val="20"/>
+                <w:lang w:val="en-US"/>
+              </w:rPr>
+              <w:t xml:space="preserve">VIII </w:t>
+            </w:r>
+            <w:r>
+              <w:rPr>
+                <w:rFonts w:ascii="Oxygen" w:eastAsia="Times New Roman" w:hAnsi="Oxygen" w:cs="Times New Roman"/>
+                <w:bCs/>
+                <w:color w:val="000000"/>
+                <w:sz w:val="20"/>
+                <w:szCs w:val="20"/>
+                <w:lang w:val="en-US"/>
+              </w:rPr>
+              <w:t>–</w:t>
+            </w:r>
+            <w:r>
+              <w:rPr>
+                <w:rFonts w:ascii="Oxygen" w:eastAsia="Times New Roman" w:hAnsi="Oxygen" w:cs="Times New Roman"/>
+                <w:bCs/>
+                <w:color w:val="000000"/>
+                <w:sz w:val="20"/>
+                <w:szCs w:val="20"/>
+                <w:lang w:val="en-US"/>
+              </w:rPr>
+              <w:t xml:space="preserve"> </w:t>
+            </w:r>
+            <w:r>
+              <w:rPr>
+                <w:rFonts w:ascii="Oxygen" w:eastAsia="Times New Roman" w:hAnsi="Oxygen" w:cs="Times New Roman"/>
+                <w:bCs/>
+                <w:color w:val="000000"/>
+                <w:sz w:val="20"/>
+                <w:szCs w:val="20"/>
+                <w:lang w:val="en-US"/>
+              </w:rPr>
+              <w:t>Mathematics</w:t>
+            </w:r>
+          </w:p>
+        </w:tc>
+        <w:tc>
+          <w:tcPr>
+            <w:tcW w:w="1016" w:type="dxa"/>
+            <w:tcBorders>
+              <w:top w:val="nil"/>
+              <w:left w:val="nil"/>
+              <w:bottom w:val="single" w:sz="4" w:space="0" w:color="auto"/>
+              <w:right w:val="single" w:sz="4" w:space="0" w:color="auto"/>
+            </w:tcBorders>
+            <w:shd w:val="clear" w:color="auto" w:fill="auto"/>
+            <w:vAlign w:val="center"/>
+            <w:hideMark/>
+          </w:tcPr>
+          <w:p>
+            <w:pPr>
+              <w:spacing w:after="0" w:line="240" w:lineRule="auto"/>
+              <w:jc w:val="center"/>
+              <w:rPr>
+                <w:rFonts w:ascii="Oxygen" w:eastAsia="Times New Roman" w:hAnsi="Oxygen" w:cs="Times New Roman"/>
+                <w:color w:val="000000"/>
+                <w:sz w:val="20"/>
+                <w:szCs w:val="20"/>
+                <w:lang w:val="en-US"/>
+              </w:rPr>
+            </w:pPr>
+            <w:r>
+              <w:rPr>
+                <w:rFonts w:ascii="Oxygen" w:eastAsia="Times New Roman" w:hAnsi="Oxygen" w:cs="Times New Roman"/>
+                <w:color w:val="000000"/>
+                <w:sz w:val="20"/>
+                <w:szCs w:val="20"/>
+                <w:lang w:val="en-US"/>
+              </w:rPr>
+              <w:t>1</w:t>
+            </w:r>
+          </w:p>
+        </w:tc>
+        <w:tc>
+          <w:tcPr>
+            <w:tcW w:w="846" w:type="dxa"/>
+            <w:tcBorders>
+              <w:top w:val="nil"/>
+              <w:left w:val="nil"/>
+              <w:bottom w:val="single" w:sz="4" w:space="0" w:color="auto"/>
+              <w:right w:val="single" w:sz="4" w:space="0" w:color="auto"/>
+            </w:tcBorders>
+            <w:shd w:val="clear" w:color="auto" w:fill="auto"/>
+            <w:vAlign w:val="center"/>
+            <w:hideMark/>
+          </w:tcPr>
+          <w:p>
+            <w:pPr>
+              <w:spacing w:after="0" w:line="240" w:lineRule="auto"/>
+              <w:jc w:val="center"/>
+              <w:rPr>
+                <w:rFonts w:ascii="Oxygen" w:eastAsia="Times New Roman" w:hAnsi="Oxygen" w:cs="Times New Roman"/>
+                <w:color w:val="000000"/>
+                <w:sz w:val="20"/>
+                <w:szCs w:val="20"/>
+                <w:lang w:val="en-US"/>
+              </w:rPr>
+            </w:pPr>
+            <w:r>
+              <w:rPr>
+                <w:rFonts w:ascii="Oxygen" w:eastAsia="Times New Roman" w:hAnsi="Oxygen" w:cs="Times New Roman"/>
+                <w:color w:val="000000"/>
+                <w:sz w:val="20"/>
+                <w:szCs w:val="20"/>
+                <w:lang w:val="en-US"/>
+              </w:rPr>
+              <w:t>2</w:t>
+            </w:r>
+          </w:p>
+        </w:tc>
+        <w:tc>
+          <w:tcPr>
+            <w:tcW w:w="956" w:type="dxa"/>
+            <w:tcBorders>
+              <w:top w:val="nil"/>
+              <w:left w:val="nil"/>
+              <w:bottom w:val="single" w:sz="4" w:space="0" w:color="auto"/>
+              <w:right w:val="single" w:sz="4" w:space="0" w:color="auto"/>
+            </w:tcBorders>
+            <w:shd w:val="clear" w:color="auto" w:fill="auto"/>
+            <w:vAlign w:val="center"/>
+            <w:hideMark/>
+          </w:tcPr>
+          <w:p>
+            <w:pPr>
+              <w:spacing w:after="0" w:line="240" w:lineRule="auto"/>
+              <w:jc w:val="center"/>
+              <w:rPr>
+                <w:rFonts w:ascii="Oxygen" w:eastAsia="Times New Roman" w:hAnsi="Oxygen" w:cs="Times New Roman"/>
+                <w:color w:val="000000"/>
+                <w:sz w:val="20"/>
+                <w:szCs w:val="20"/>
+                <w:lang w:val="en-US"/>
+              </w:rPr>
+            </w:pPr>
+            <w:r>
+              <w:rPr>
+                <w:rFonts w:ascii="Oxygen" w:eastAsia="Times New Roman" w:hAnsi="Oxygen" w:cs="Times New Roman"/>
+                <w:color w:val="000000"/>
+                <w:sz w:val="20"/>
+                <w:szCs w:val="20"/>
+                <w:lang w:val="en-US"/>
+              </w:rPr>
+              <w:t>8484</w:t>
+            </w:r>
+          </w:p>
+        </w:tc>
+        <w:tc>
+          <w:tcPr>
+            <w:tcW w:w="958" w:type="dxa"/>
+            <w:tcBorders>
+              <w:top w:val="nil"/>
+              <w:left w:val="nil"/>
+              <w:bottom w:val="single" w:sz="4" w:space="0" w:color="auto"/>
+              <w:right w:val="single" w:sz="4" w:space="0" w:color="auto"/>
+            </w:tcBorders>
+            <w:shd w:val="clear" w:color="auto" w:fill="auto"/>
+            <w:vAlign w:val="center"/>
+            <w:hideMark/>
+          </w:tcPr>
+          <w:p>
+            <w:pPr>
+              <w:spacing w:after="0" w:line="240" w:lineRule="auto"/>
+              <w:jc w:val="center"/>
+              <w:rPr>
+                <w:rFonts w:ascii="Oxygen" w:eastAsia="Times New Roman" w:hAnsi="Oxygen" w:cs="Times New Roman"/>
+                <w:color w:val="000000"/>
+                <w:sz w:val="20"/>
+                <w:szCs w:val="20"/>
+                <w:lang w:val="en-US"/>
+              </w:rPr>
+            </w:pPr>
+            <w:r>
+              <w:rPr>
+                <w:rFonts w:ascii="Oxygen" w:eastAsia="Times New Roman" w:hAnsi="Oxygen" w:cs="Times New Roman"/>
+                <w:color w:val="000000"/>
+                <w:sz w:val="20"/>
+                <w:szCs w:val="20"/>
+                <w:lang w:val="en-US"/>
+              </w:rPr>
+              <w:t>4242</w:t>
+            </w:r>
+          </w:p>
+        </w:tc>
+        <w:tc>
+          <w:tcPr>
+            <w:tcW w:w="956" w:type="dxa"/>
+            <w:tcBorders>
+              <w:top w:val="nil"/>
+              <w:left w:val="nil"/>
+              <w:bottom w:val="single" w:sz="4" w:space="0" w:color="auto"/>
+              <w:right w:val="single" w:sz="4" w:space="0" w:color="auto"/>
+            </w:tcBorders>
+            <w:shd w:val="clear" w:color="auto" w:fill="auto"/>
+            <w:vAlign w:val="center"/>
+            <w:hideMark/>
+          </w:tcPr>
+          <w:p>
+            <w:pPr>
+              <w:spacing w:after="0" w:line="240" w:lineRule="auto"/>
+              <w:jc w:val="center"/>
+              <w:rPr>
+                <w:rFonts w:ascii="Oxygen" w:eastAsia="Times New Roman" w:hAnsi="Oxygen" w:cs="Times New Roman"/>
+                <w:color w:val="000000"/>
+                <w:sz w:val="20"/>
+                <w:szCs w:val="20"/>
+                <w:lang w:val="en-US"/>
+              </w:rPr>
+            </w:pPr>
+            <w:r>
+              <w:rPr>
+                <w:rFonts w:ascii="Oxygen" w:eastAsia="Times New Roman" w:hAnsi="Oxygen" w:cs="Times New Roman"/>
+                <w:color w:val="000000"/>
+                <w:sz w:val="20"/>
+                <w:szCs w:val="20"/>
+                <w:lang w:val="en-US"/>
+              </w:rPr>
+              <w:t>2121</w:t>
+            </w:r>
+          </w:p>
+        </w:tc>
+        <w:tc>
+          <w:tcPr>
+            <w:tcW w:w="956" w:type="dxa"/>
+            <w:tcBorders>
+              <w:top w:val="nil"/>
+              <w:left w:val="nil"/>
+              <w:bottom w:val="single" w:sz="4" w:space="0" w:color="auto"/>
+              <w:right w:val="single" w:sz="4" w:space="0" w:color="auto"/>
+            </w:tcBorders>
+            <w:shd w:val="clear" w:color="auto" w:fill="auto"/>
+            <w:vAlign w:val="center"/>
+            <w:hideMark/>
+          </w:tcPr>
+          <w:p>
+            <w:pPr>
+              <w:spacing w:after="0" w:line="240" w:lineRule="auto"/>
+              <w:jc w:val="center"/>
+              <w:rPr>
+                <w:rFonts w:ascii="Oxygen" w:eastAsia="Times New Roman" w:hAnsi="Oxygen" w:cs="Times New Roman"/>
+                <w:color w:val="000000"/>
+                <w:sz w:val="20"/>
+                <w:szCs w:val="20"/>
+                <w:lang w:val="en-US"/>
+              </w:rPr>
+            </w:pPr>
+            <w:r>
+              <w:rPr>
+                <w:rFonts w:ascii="Oxygen" w:eastAsia="Times New Roman" w:hAnsi="Oxygen" w:cs="Times New Roman"/>
+                <w:color w:val="000000"/>
+                <w:sz w:val="20"/>
+                <w:szCs w:val="20"/>
+                <w:lang w:val="en-US"/>
+              </w:rPr>
+              <w:t>1060</w:t>
+            </w:r>
+          </w:p>
+        </w:tc>
+      </w:tr>
+    </w:tbl>
+    <w:p>
+      <w:pPr>
+        <w:pStyle w:val="NormalWeb"/>
+        <w:shd w:val="clear" w:color="auto" w:fill="FFFFFF"/>
+        <w:spacing w:before="240" w:beforeAutospacing="0" w:after="160" w:afterAutospacing="0"/>
+        <w:jc w:val="center"/>
+        <w:rPr>
+          <w:rFonts w:ascii="Oxygen" w:hAnsi="Oxygen" w:cs="Helvetica"/>
+          <w:color w:val="333E49"/>
+          <w:sz w:val="18"/>
+          <w:szCs w:val="22"/>
+        </w:rPr>
+      </w:pPr>
+      <w:r>
+        <w:rPr>
+          <w:rFonts w:ascii="Oxygen" w:hAnsi="Oxygen" w:cs="Helvetica"/>
+          <w:color w:val="333E49"/>
+          <w:sz w:val="18"/>
+          <w:szCs w:val="22"/>
+        </w:rPr>
+        <w:t>Table-1: C</w:t>
+      </w:r>
+      <w:r>
+        <w:rPr>
+          <w:rFonts w:ascii="Oxygen" w:hAnsi="Oxygen" w:cs="Helvetica"/>
+          <w:color w:val="333E49"/>
+          <w:sz w:val="18"/>
+          <w:szCs w:val="22"/>
+        </w:rPr>
+        <w:t>o</w:t>
+      </w:r>
+      <w:r>
+        <w:rPr>
+          <w:rFonts w:ascii="Oxygen" w:hAnsi="Oxygen" w:cs="Helvetica"/>
+          <w:color w:val="333E49"/>
+          <w:sz w:val="18"/>
+          <w:szCs w:val="22"/>
+        </w:rPr>
+        <w:t xml:space="preserve">mpensation and benefit illustration for Head of School </w:t>
+      </w:r>
+      <w:r>
+        <w:rPr>
+          <w:rFonts w:ascii="Oxygen" w:hAnsi="Oxygen" w:cs="Helvetica"/>
+          <w:color w:val="333E49"/>
+          <w:sz w:val="18"/>
+          <w:szCs w:val="22"/>
+        </w:rPr>
+        <w:t>Mathematics</w:t>
+      </w:r>
+      <w:r>
+        <w:rPr>
+          <w:rFonts w:ascii="Oxygen" w:hAnsi="Oxygen" w:cs="Helvetica"/>
+          <w:color w:val="333E49"/>
+          <w:sz w:val="18"/>
+          <w:szCs w:val="22"/>
+        </w:rPr>
+        <w:t>, Anodiam</w:t>
       </w:r>
     </w:p>
     <w:p>
       <w:pPr>
         <w:spacing w:before="240" w:after="0"/>
+        <w:jc w:val="both"/>
         <w:rPr>
           <w:rFonts w:ascii="Oxygen" w:hAnsi="Oxygen"/>
           <w:lang w:val="en-US"/>
         </w:rPr>
       </w:pPr>
-      <w:r>
-        <w:rPr>
-          <w:rFonts w:ascii="Oxygen" w:hAnsi="Oxygen"/>
-          <w:lang w:val="en-US"/>
-        </w:rPr>
-        <w:t xml:space="preserve">Thanks, regards </w:t>
-      </w:r>
-      <w:r>
-        <w:rPr>
-          <w:rFonts w:ascii="Oxygen" w:hAnsi="Oxygen"/>
-          <w:lang w:val="en-US"/>
-        </w:rPr>
-        <w:t>and c</w:t>
-      </w:r>
-      <w:r>
-        <w:rPr>
-          <w:rFonts w:ascii="Oxygen" w:hAnsi="Oxygen"/>
-          <w:lang w:val="en-US"/>
-        </w:rPr>
-        <w:t>ongratulations!</w:t>
-      </w:r>
     </w:p>
     <w:p>
       <w:pPr>
+        <w:spacing w:before="240" w:after="0"/>
+        <w:jc w:val="both"/>
         <w:rPr>
           <w:rFonts w:ascii="Oxygen" w:hAnsi="Oxygen"/>
           <w:lang w:val="en-US"/>
         </w:rPr>
       </w:pPr>
-      <w:r>
-        <w:rPr>
-          <w:rFonts w:ascii="Oxygen" w:hAnsi="Oxygen"/>
-          <w:lang w:val="en-US"/>
-        </w:rPr>
-        <w:t>Keep enlightening our students!</w:t>
-      </w:r>
     </w:p>
     <w:p>
       <w:pPr>
+        <w:rPr>
+          <w:rFonts w:ascii="Oxygen" w:hAnsi="Oxygen"/>
+          <w:lang w:val="en-US"/>
+        </w:rPr>
+      </w:pPr>
+      <w:r>
+        <w:rPr>
+          <w:rFonts w:ascii="Oxygen" w:hAnsi="Oxygen"/>
+          <w:lang w:val="en-US"/>
+        </w:rPr>
+        <w:br w:type="page"/>
+      </w:r>
+    </w:p>
+    <w:p>
+      <w:pPr>
+        <w:spacing w:before="240" w:after="0"/>
+        <w:jc w:val="both"/>
+        <w:rPr>
+          <w:rFonts w:ascii="Oxygen" w:hAnsi="Oxygen"/>
+          <w:b/>
+          <w:sz w:val="28"/>
+          <w:lang w:val="en-US"/>
+        </w:rPr>
+      </w:pPr>
+      <w:r>
+        <w:rPr>
+          <w:rFonts w:ascii="Oxygen" w:hAnsi="Oxygen"/>
+          <w:b/>
+          <w:sz w:val="28"/>
+          <w:lang w:val="en-US"/>
+        </w:rPr>
+        <w:lastRenderedPageBreak/>
+        <w:t>Terms and conditions of contract:</w:t>
+      </w:r>
+    </w:p>
+    <w:p>
+      <w:pPr>
+        <w:pStyle w:val="ListParagraph"/>
+        <w:numPr>
+          <w:ilvl w:val="0"/>
+          <w:numId w:val="1"/>
+        </w:numPr>
+        <w:spacing w:before="240" w:after="0"/>
+        <w:jc w:val="both"/>
+        <w:rPr>
+          <w:rFonts w:ascii="Oxygen" w:hAnsi="Oxygen"/>
+          <w:lang w:val="en-US"/>
+        </w:rPr>
+      </w:pPr>
+      <w:r>
+        <w:rPr>
+          <w:rFonts w:ascii="Oxygen" w:hAnsi="Oxygen"/>
+          <w:b/>
+          <w:lang w:val="en-US"/>
+        </w:rPr>
+        <w:t>Duty Address and Timing:</w:t>
+      </w:r>
+      <w:r>
+        <w:rPr>
+          <w:rFonts w:ascii="Oxygen" w:hAnsi="Oxygen"/>
+          <w:lang w:val="en-US"/>
+        </w:rPr>
+        <w:t xml:space="preserve"> You </w:t>
+      </w:r>
+      <w:r>
+        <w:rPr>
+          <w:rFonts w:ascii="Oxygen" w:hAnsi="Oxygen"/>
+          <w:lang w:val="en-US"/>
+        </w:rPr>
+        <w:t xml:space="preserve">will be </w:t>
+      </w:r>
+      <w:r>
+        <w:rPr>
+          <w:rFonts w:ascii="Oxygen" w:hAnsi="Oxygen"/>
+          <w:lang w:val="en-US"/>
+        </w:rPr>
+        <w:t xml:space="preserve">required to teach for the above </w:t>
+      </w:r>
+      <w:r>
+        <w:rPr>
+          <w:rFonts w:ascii="Oxygen" w:hAnsi="Oxygen"/>
+          <w:lang w:val="en-US"/>
+        </w:rPr>
+        <w:t>tuition classes</w:t>
+      </w:r>
+      <w:r>
+        <w:rPr>
+          <w:rFonts w:ascii="Oxygen" w:hAnsi="Oxygen"/>
+          <w:lang w:val="en-US"/>
+        </w:rPr>
+        <w:t xml:space="preserve"> at Anodiam </w:t>
+      </w:r>
+      <w:proofErr w:type="spellStart"/>
+      <w:r>
+        <w:rPr>
+          <w:rFonts w:ascii="Oxygen" w:hAnsi="Oxygen"/>
+          <w:lang w:val="en-US"/>
+        </w:rPr>
+        <w:t>Patuli</w:t>
+      </w:r>
+      <w:proofErr w:type="spellEnd"/>
+      <w:r>
+        <w:rPr>
+          <w:rFonts w:ascii="Oxygen" w:hAnsi="Oxygen"/>
+          <w:lang w:val="en-US"/>
+        </w:rPr>
+        <w:t xml:space="preserve"> coaching center located at the below address:</w:t>
+      </w:r>
+    </w:p>
+    <w:p>
+      <w:pPr>
+        <w:pStyle w:val="ListParagraph"/>
         <w:spacing w:before="240"/>
+        <w:ind w:left="1440"/>
+        <w:jc w:val="both"/>
+        <w:rPr>
+          <w:rFonts w:ascii="Oxygen" w:hAnsi="Oxygen"/>
+          <w:b/>
+          <w:lang w:val="en-US"/>
+        </w:rPr>
+      </w:pPr>
+    </w:p>
+    <w:p>
+      <w:pPr>
+        <w:pStyle w:val="ListParagraph"/>
+        <w:spacing w:before="240"/>
+        <w:ind w:left="1440"/>
+        <w:jc w:val="both"/>
+        <w:rPr>
+          <w:rFonts w:ascii="Oxygen" w:hAnsi="Oxygen"/>
+          <w:b/>
+          <w:lang w:val="en-US"/>
+        </w:rPr>
+      </w:pPr>
+      <w:r>
+        <w:rPr>
+          <w:rFonts w:ascii="Oxygen" w:hAnsi="Oxygen"/>
+          <w:b/>
+          <w:lang w:val="en-US"/>
+        </w:rPr>
+        <w:t xml:space="preserve">N-1/25 </w:t>
+      </w:r>
+      <w:proofErr w:type="spellStart"/>
+      <w:r>
+        <w:rPr>
+          <w:rFonts w:ascii="Oxygen" w:hAnsi="Oxygen"/>
+          <w:b/>
+          <w:lang w:val="en-US"/>
+        </w:rPr>
+        <w:t>Kunal</w:t>
+      </w:r>
+      <w:proofErr w:type="spellEnd"/>
+      <w:r>
+        <w:rPr>
+          <w:rFonts w:ascii="Oxygen" w:hAnsi="Oxygen"/>
+          <w:b/>
+          <w:lang w:val="en-US"/>
+        </w:rPr>
+        <w:t xml:space="preserve"> Road</w:t>
+      </w:r>
+    </w:p>
+    <w:p>
+      <w:pPr>
+        <w:pStyle w:val="ListParagraph"/>
+        <w:spacing w:before="240"/>
+        <w:ind w:left="1440"/>
+        <w:jc w:val="both"/>
+        <w:rPr>
+          <w:rFonts w:ascii="Oxygen" w:hAnsi="Oxygen"/>
+          <w:b/>
+          <w:lang w:val="en-US"/>
+        </w:rPr>
+      </w:pPr>
+      <w:proofErr w:type="spellStart"/>
+      <w:r>
+        <w:rPr>
+          <w:rFonts w:ascii="Oxygen" w:hAnsi="Oxygen"/>
+          <w:b/>
+          <w:lang w:val="en-US"/>
+        </w:rPr>
+        <w:t>Patuli</w:t>
+      </w:r>
+      <w:proofErr w:type="spellEnd"/>
+    </w:p>
+    <w:p>
+      <w:pPr>
+        <w:pStyle w:val="ListParagraph"/>
+        <w:spacing w:before="240"/>
+        <w:ind w:left="1440"/>
+        <w:jc w:val="both"/>
+        <w:rPr>
+          <w:rFonts w:ascii="Oxygen" w:hAnsi="Oxygen"/>
+          <w:b/>
+          <w:lang w:val="en-US"/>
+        </w:rPr>
+      </w:pPr>
+      <w:r>
+        <w:rPr>
+          <w:rFonts w:ascii="Oxygen" w:hAnsi="Oxygen"/>
+          <w:b/>
+          <w:lang w:val="en-US"/>
+        </w:rPr>
+        <w:t>Kolkata 700084</w:t>
+      </w:r>
+    </w:p>
+    <w:p>
+      <w:pPr>
+        <w:pStyle w:val="ListParagraph"/>
+        <w:spacing w:before="240"/>
+        <w:ind w:left="1440"/>
+        <w:jc w:val="both"/>
+        <w:rPr>
+          <w:rFonts w:ascii="Oxygen" w:hAnsi="Oxygen"/>
+          <w:b/>
+          <w:lang w:val="en-US"/>
+        </w:rPr>
+      </w:pPr>
+    </w:p>
+    <w:p>
+      <w:pPr>
+        <w:pStyle w:val="ListParagraph"/>
+        <w:spacing w:before="240" w:after="0"/>
+        <w:jc w:val="both"/>
+        <w:rPr>
+          <w:rFonts w:ascii="Oxygen" w:hAnsi="Oxygen"/>
+          <w:lang w:val="en-US"/>
+        </w:rPr>
+      </w:pPr>
+      <w:r>
+        <w:rPr>
+          <w:rFonts w:ascii="Oxygen" w:hAnsi="Oxygen"/>
+          <w:lang w:val="en-US"/>
+        </w:rPr>
+        <w:t>Your class timings will</w:t>
+      </w:r>
+      <w:r>
+        <w:rPr>
+          <w:rFonts w:ascii="Oxygen" w:hAnsi="Oxygen"/>
+          <w:lang w:val="en-US"/>
+        </w:rPr>
+        <w:t xml:space="preserve"> depend upon your availability during the week, discreetly discussed and agreed upon with </w:t>
+      </w:r>
+      <w:proofErr w:type="spellStart"/>
+      <w:r>
+        <w:rPr>
+          <w:rFonts w:ascii="Oxygen" w:hAnsi="Oxygen"/>
+          <w:lang w:val="en-US"/>
+        </w:rPr>
+        <w:t>Anodiam’s</w:t>
+      </w:r>
+      <w:proofErr w:type="spellEnd"/>
+      <w:r>
+        <w:rPr>
+          <w:rFonts w:ascii="Oxygen" w:hAnsi="Oxygen"/>
+          <w:lang w:val="en-US"/>
+        </w:rPr>
+        <w:t xml:space="preserve"> Admin team. You shall therefore take all the classes allocated to you as per the roster, starting and finishing at precise times allocated. We at Anodiam respect punctuality as one of our core values and do expect the same from all of our staff members and contract teachers.</w:t>
+      </w:r>
+    </w:p>
+    <w:p>
+      <w:pPr>
+        <w:pStyle w:val="ListParagraph"/>
+        <w:spacing w:before="240" w:after="0"/>
+        <w:jc w:val="both"/>
+        <w:rPr>
+          <w:rFonts w:ascii="Oxygen" w:hAnsi="Oxygen"/>
+          <w:lang w:val="en-US"/>
+        </w:rPr>
+      </w:pPr>
+    </w:p>
+    <w:p>
+      <w:pPr>
+        <w:pStyle w:val="ListParagraph"/>
+        <w:numPr>
+          <w:ilvl w:val="0"/>
+          <w:numId w:val="1"/>
+        </w:numPr>
+        <w:spacing w:before="240" w:after="0"/>
+        <w:jc w:val="both"/>
+        <w:rPr>
+          <w:rFonts w:ascii="Oxygen" w:hAnsi="Oxygen"/>
+          <w:b/>
+          <w:lang w:val="en-US"/>
+        </w:rPr>
+      </w:pPr>
+      <w:r>
+        <w:rPr>
+          <w:rFonts w:ascii="Oxygen" w:hAnsi="Oxygen"/>
+          <w:b/>
+          <w:lang w:val="en-US"/>
+        </w:rPr>
+        <w:t xml:space="preserve">Associated Responsibilities: </w:t>
+      </w:r>
+      <w:r>
+        <w:rPr>
+          <w:rFonts w:ascii="Oxygen" w:hAnsi="Oxygen"/>
+          <w:lang w:val="en-US"/>
+        </w:rPr>
+        <w:t>A</w:t>
+      </w:r>
+      <w:r>
+        <w:rPr>
+          <w:rFonts w:ascii="Oxygen" w:hAnsi="Oxygen"/>
+          <w:lang w:val="en-US"/>
+        </w:rPr>
+        <w:t>s a teacher at Anodiam you will have the following responsibilities towards your students:</w:t>
+      </w:r>
+    </w:p>
+    <w:p>
+      <w:pPr>
+        <w:pStyle w:val="ListParagraph"/>
+        <w:numPr>
+          <w:ilvl w:val="0"/>
+          <w:numId w:val="3"/>
+        </w:numPr>
+        <w:spacing w:before="240" w:after="0"/>
+        <w:jc w:val="both"/>
+        <w:rPr>
+          <w:rFonts w:ascii="Oxygen" w:hAnsi="Oxygen"/>
+          <w:b/>
+          <w:lang w:val="en-US"/>
+        </w:rPr>
+      </w:pPr>
+      <w:r>
+        <w:rPr>
+          <w:rFonts w:ascii="Oxygen" w:hAnsi="Oxygen"/>
+          <w:b/>
+          <w:lang w:val="en-US"/>
+        </w:rPr>
+        <w:t xml:space="preserve">Modules: </w:t>
+      </w:r>
+      <w:bookmarkStart w:id="0" w:name="_GoBack"/>
+      <w:bookmarkEnd w:id="0"/>
+    </w:p>
+    <w:p>
+      <w:pPr>
+        <w:pStyle w:val="ListParagraph"/>
+        <w:numPr>
+          <w:ilvl w:val="0"/>
+          <w:numId w:val="3"/>
+        </w:numPr>
+        <w:spacing w:before="240" w:after="0"/>
+        <w:jc w:val="both"/>
+        <w:rPr>
+          <w:rFonts w:ascii="Oxygen" w:hAnsi="Oxygen"/>
+          <w:b/>
+          <w:lang w:val="en-US"/>
+        </w:rPr>
+      </w:pPr>
+      <w:r>
+        <w:rPr>
+          <w:rFonts w:ascii="Oxygen" w:hAnsi="Oxygen"/>
+          <w:b/>
+          <w:lang w:val="en-US"/>
+        </w:rPr>
+        <w:t xml:space="preserve">Mock Tests: </w:t>
+      </w:r>
+      <w:r>
+        <w:rPr>
+          <w:rFonts w:ascii="Oxygen" w:hAnsi="Oxygen"/>
+          <w:lang w:val="en-US"/>
+        </w:rPr>
+        <w:t>You shall</w:t>
+      </w:r>
+      <w:r>
+        <w:rPr>
+          <w:rFonts w:ascii="Oxygen" w:hAnsi="Oxygen"/>
+          <w:lang w:val="en-US"/>
+        </w:rPr>
+        <w:t xml:space="preserve"> be required to</w:t>
+      </w:r>
+      <w:r>
+        <w:rPr>
+          <w:rFonts w:ascii="Oxygen" w:hAnsi="Oxygen"/>
+          <w:lang w:val="en-US"/>
+        </w:rPr>
+        <w:t xml:space="preserve"> </w:t>
+      </w:r>
+      <w:r>
+        <w:rPr>
+          <w:rFonts w:ascii="Oxygen" w:hAnsi="Oxygen"/>
+          <w:lang w:val="en-US"/>
+        </w:rPr>
+        <w:t>perform</w:t>
+      </w:r>
+      <w:r>
+        <w:rPr>
+          <w:rFonts w:ascii="Oxygen" w:hAnsi="Oxygen"/>
+          <w:lang w:val="en-US"/>
+        </w:rPr>
+        <w:t xml:space="preserve"> periodic</w:t>
+      </w:r>
+      <w:r>
+        <w:rPr>
+          <w:rFonts w:ascii="Oxygen" w:hAnsi="Oxygen"/>
+          <w:lang w:val="en-US"/>
+        </w:rPr>
+        <w:t xml:space="preserve"> progress assessment</w:t>
+      </w:r>
+      <w:r>
+        <w:rPr>
+          <w:rFonts w:ascii="Oxygen" w:hAnsi="Oxygen"/>
+          <w:lang w:val="en-US"/>
+        </w:rPr>
+        <w:t xml:space="preserve"> of your students by setting </w:t>
+      </w:r>
+      <w:r>
+        <w:rPr>
+          <w:rFonts w:ascii="Oxygen" w:hAnsi="Oxygen"/>
+          <w:lang w:val="en-US"/>
+        </w:rPr>
+        <w:t>up question papers, conducting</w:t>
+      </w:r>
+      <w:r>
+        <w:rPr>
+          <w:rFonts w:ascii="Oxygen" w:hAnsi="Oxygen"/>
+          <w:lang w:val="en-US"/>
+        </w:rPr>
+        <w:t xml:space="preserve"> tests, correcting answer papers and providing constructive feedbacks. The frequency, periodic</w:t>
+      </w:r>
+      <w:r>
+        <w:rPr>
+          <w:rFonts w:ascii="Oxygen" w:hAnsi="Oxygen"/>
+          <w:lang w:val="en-US"/>
+        </w:rPr>
+        <w:t>ity and dates of such tests may</w:t>
+      </w:r>
+      <w:r>
+        <w:rPr>
+          <w:rFonts w:ascii="Oxygen" w:hAnsi="Oxygen"/>
+          <w:lang w:val="en-US"/>
+        </w:rPr>
+        <w:t xml:space="preserve"> be decided and directed to you by the academic authorities at Anodiam.</w:t>
+      </w:r>
+    </w:p>
+    <w:p>
+      <w:pPr>
+        <w:pStyle w:val="ListParagraph"/>
+        <w:numPr>
+          <w:ilvl w:val="0"/>
+          <w:numId w:val="3"/>
+        </w:numPr>
+        <w:spacing w:before="240" w:after="0"/>
+        <w:jc w:val="both"/>
+        <w:rPr>
+          <w:rFonts w:ascii="Oxygen" w:hAnsi="Oxygen"/>
+          <w:b/>
+          <w:lang w:val="en-US"/>
+        </w:rPr>
+      </w:pPr>
+      <w:r>
+        <w:rPr>
+          <w:rFonts w:ascii="Oxygen" w:hAnsi="Oxygen"/>
+          <w:b/>
+          <w:lang w:val="en-US"/>
+        </w:rPr>
+        <w:t>Guardian-</w:t>
+      </w:r>
+      <w:r>
+        <w:rPr>
+          <w:rFonts w:ascii="Oxygen" w:hAnsi="Oxygen"/>
+          <w:b/>
+          <w:lang w:val="en-US"/>
+        </w:rPr>
+        <w:t xml:space="preserve">Teacher Meetings: </w:t>
+      </w:r>
+      <w:r>
+        <w:rPr>
+          <w:rFonts w:ascii="Oxygen" w:hAnsi="Oxygen"/>
+          <w:lang w:val="en-US"/>
+        </w:rPr>
+        <w:t>A</w:t>
+      </w:r>
+      <w:r>
+        <w:rPr>
+          <w:rFonts w:ascii="Oxygen" w:hAnsi="Oxygen"/>
+          <w:lang w:val="en-US"/>
+        </w:rPr>
+        <w:t>s a teacher at Anodiam you will</w:t>
+      </w:r>
+      <w:r>
+        <w:rPr>
+          <w:rFonts w:ascii="Oxygen" w:hAnsi="Oxygen"/>
+          <w:lang w:val="en-US"/>
+        </w:rPr>
+        <w:t xml:space="preserve"> need to conduct regular meetings</w:t>
+      </w:r>
+      <w:r>
+        <w:rPr>
+          <w:rFonts w:ascii="Oxygen" w:hAnsi="Oxygen"/>
+          <w:lang w:val="en-US"/>
+        </w:rPr>
+        <w:t xml:space="preserve"> with the responsible guardians of your students and provide them analytic information about the beh</w:t>
+      </w:r>
+      <w:r>
+        <w:rPr>
+          <w:rFonts w:ascii="Oxygen" w:hAnsi="Oxygen"/>
+          <w:lang w:val="en-US"/>
+        </w:rPr>
+        <w:t>avior,</w:t>
+      </w:r>
+      <w:r>
+        <w:rPr>
+          <w:rFonts w:ascii="Oxygen" w:hAnsi="Oxygen"/>
+          <w:lang w:val="en-US"/>
+        </w:rPr>
+        <w:t xml:space="preserve"> performance</w:t>
+      </w:r>
+      <w:r>
+        <w:rPr>
+          <w:rFonts w:ascii="Oxygen" w:hAnsi="Oxygen"/>
+          <w:lang w:val="en-US"/>
+        </w:rPr>
+        <w:t>, prospect</w:t>
+      </w:r>
+      <w:r>
+        <w:rPr>
+          <w:rFonts w:ascii="Oxygen" w:hAnsi="Oxygen"/>
+          <w:lang w:val="en-US"/>
+        </w:rPr>
+        <w:t xml:space="preserve"> </w:t>
+      </w:r>
+      <w:r>
+        <w:rPr>
+          <w:rFonts w:ascii="Oxygen" w:hAnsi="Oxygen"/>
+          <w:lang w:val="en-US"/>
+        </w:rPr>
+        <w:t>and other relevant information about</w:t>
+      </w:r>
+      <w:r>
+        <w:rPr>
+          <w:rFonts w:ascii="Oxygen" w:hAnsi="Oxygen"/>
+          <w:lang w:val="en-US"/>
+        </w:rPr>
+        <w:t xml:space="preserve"> the respective student.</w:t>
+      </w:r>
+      <w:r>
+        <w:rPr>
+          <w:rFonts w:ascii="Oxygen" w:hAnsi="Oxygen"/>
+          <w:lang w:val="en-US"/>
+        </w:rPr>
+        <w:t xml:space="preserve"> </w:t>
+      </w:r>
+      <w:r>
+        <w:rPr>
+          <w:rFonts w:ascii="Oxygen" w:hAnsi="Oxygen"/>
+          <w:lang w:val="en-US"/>
+        </w:rPr>
+        <w:t>The frequency, periodic</w:t>
+      </w:r>
+      <w:r>
+        <w:rPr>
+          <w:rFonts w:ascii="Oxygen" w:hAnsi="Oxygen"/>
+          <w:lang w:val="en-US"/>
+        </w:rPr>
+        <w:t>ity and dates of such meeting</w:t>
+      </w:r>
+      <w:r>
+        <w:rPr>
+          <w:rFonts w:ascii="Oxygen" w:hAnsi="Oxygen"/>
+          <w:lang w:val="en-US"/>
+        </w:rPr>
+        <w:t xml:space="preserve">s may be decided and directed to you by the academic </w:t>
+      </w:r>
+      <w:r>
+        <w:rPr>
+          <w:rFonts w:ascii="Oxygen" w:hAnsi="Oxygen"/>
+          <w:lang w:val="en-US"/>
+        </w:rPr>
+        <w:t>a</w:t>
+      </w:r>
+      <w:r>
+        <w:rPr>
+          <w:rFonts w:ascii="Oxygen" w:hAnsi="Oxygen"/>
+          <w:lang w:val="en-US"/>
+        </w:rPr>
+        <w:t xml:space="preserve">uthorities at Anodiam or as </w:t>
+      </w:r>
+      <w:r>
+        <w:rPr>
+          <w:rFonts w:ascii="Oxygen" w:hAnsi="Oxygen"/>
+          <w:lang w:val="en-US"/>
+        </w:rPr>
+        <w:t>requested by an</w:t>
+      </w:r>
+      <w:r>
+        <w:rPr>
+          <w:rFonts w:ascii="Oxygen" w:hAnsi="Oxygen"/>
+          <w:lang w:val="en-US"/>
+        </w:rPr>
+        <w:t>y</w:t>
+      </w:r>
+      <w:r>
+        <w:rPr>
+          <w:rFonts w:ascii="Oxygen" w:hAnsi="Oxygen"/>
+          <w:lang w:val="en-US"/>
+        </w:rPr>
+        <w:t xml:space="preserve"> individual responsible Guardian.</w:t>
+      </w:r>
+    </w:p>
+    <w:p>
+      <w:pPr>
+        <w:spacing w:before="240" w:after="0"/>
+        <w:jc w:val="both"/>
+        <w:rPr>
+          <w:rFonts w:ascii="Oxygen" w:hAnsi="Oxygen"/>
+          <w:lang w:val="en-US"/>
+        </w:rPr>
+      </w:pPr>
+    </w:p>
+    <w:p>
+      <w:pPr>
+        <w:spacing w:before="240" w:after="0"/>
+        <w:jc w:val="both"/>
+        <w:rPr>
+          <w:rFonts w:ascii="Oxygen" w:hAnsi="Oxygen"/>
+          <w:lang w:val="en-US"/>
+        </w:rPr>
+      </w:pPr>
+      <w:r>
+        <w:rPr>
+          <w:rFonts w:ascii="Oxygen" w:hAnsi="Oxygen"/>
+          <w:lang w:val="en-US"/>
+        </w:rPr>
+        <w:t xml:space="preserve">Thanks, regards </w:t>
+      </w:r>
+      <w:r>
+        <w:rPr>
+          <w:rFonts w:ascii="Oxygen" w:hAnsi="Oxygen"/>
+          <w:lang w:val="en-US"/>
+        </w:rPr>
+        <w:t>and c</w:t>
+      </w:r>
+      <w:r>
+        <w:rPr>
+          <w:rFonts w:ascii="Oxygen" w:hAnsi="Oxygen"/>
+          <w:lang w:val="en-US"/>
+        </w:rPr>
+        <w:t>ongratulations!</w:t>
+      </w:r>
+    </w:p>
+    <w:p>
+      <w:pPr>
+        <w:jc w:val="both"/>
+        <w:rPr>
+          <w:rFonts w:ascii="Oxygen" w:hAnsi="Oxygen"/>
+          <w:lang w:val="en-US"/>
+        </w:rPr>
+      </w:pPr>
+      <w:r>
+        <w:rPr>
+          <w:rFonts w:ascii="Oxygen" w:hAnsi="Oxygen"/>
+          <w:lang w:val="en-US"/>
+        </w:rPr>
+        <w:t>Keep enlightening our students!</w:t>
+      </w:r>
+    </w:p>
+    <w:p>
+      <w:pPr>
+        <w:spacing w:before="360" w:after="360"/>
         <w:rPr>
           <w:rFonts w:ascii="Oxygen" w:hAnsi="Oxygen"/>
           <w:lang w:val="en-US"/>
@@ -485,8 +8442,9 @@
         <w:rPr>
           <w:rFonts w:ascii="Oxygen" w:hAnsi="Oxygen"/>
           <w:noProof/>
-          <w:lang w:eastAsia="en-AU"/>
-        </w:rPr>
+          <w:lang w:val="en-US"/>
+        </w:rPr>
+        <w:lastRenderedPageBreak/>
         <w:drawing>
           <wp:inline distT="0" distB="0" distL="0" distR="0" wp14:anchorId="1A63D277" wp14:editId="005B6686">
             <wp:extent cx="1398864" cy="662940"/>
@@ -505,7 +8463,7 @@
                     </pic:cNvPicPr>
                   </pic:nvPicPr>
                   <pic:blipFill>
-                    <a:blip r:embed="rId7" cstate="print">
+                    <a:blip r:embed="rId8" cstate="print">
                       <a:extLst>
                         <a:ext uri="{28A0092B-C50C-407E-A947-70E740481C1C}">
                           <a14:useLocalDpi xmlns:a14="http://schemas.microsoft.com/office/drawing/2010/main" val="0"/>
@@ -596,9 +8554,11 @@
       <w:r>
         <w:rPr>
           <w:rFonts w:ascii="Oxygen" w:hAnsi="Oxygen" w:cs="Helvetica"/>
+          <w:noProof/>
           <w:color w:val="333E49"/>
           <w:sz w:val="22"/>
           <w:szCs w:val="22"/>
+          <w:lang w:val="en-US" w:eastAsia="en-US"/>
         </w:rPr>
         <mc:AlternateContent>
           <mc:Choice Requires="wps">
@@ -715,9 +8675,11 @@
       <w:r>
         <w:rPr>
           <w:rFonts w:ascii="Oxygen" w:hAnsi="Oxygen" w:cs="Helvetica"/>
+          <w:noProof/>
           <w:color w:val="333E49"/>
           <w:sz w:val="22"/>
           <w:szCs w:val="22"/>
+          <w:lang w:val="en-US" w:eastAsia="en-US"/>
         </w:rPr>
         <mc:AlternateContent>
           <mc:Choice Requires="wps">
@@ -799,8 +8761,6 @@
         </w:rPr>
         <w:t xml:space="preserve">the offer from Anodiam and accept </w:t>
       </w:r>
-      <w:bookmarkStart w:id="0" w:name="_GoBack"/>
-      <w:bookmarkEnd w:id="0"/>
     </w:p>
     <w:p>
       <w:pPr>
@@ -911,12 +8871,8 @@
       </w:r>
     </w:p>
     <w:sectPr>
-      <w:headerReference w:type="even" r:id="rId8"/>
       <w:headerReference w:type="default" r:id="rId9"/>
-      <w:footerReference w:type="even" r:id="rId10"/>
-      <w:footerReference w:type="default" r:id="rId11"/>
-      <w:headerReference w:type="first" r:id="rId12"/>
-      <w:footerReference w:type="first" r:id="rId13"/>
+      <w:footerReference w:type="default" r:id="rId10"/>
       <w:pgSz w:w="11906" w:h="16838"/>
       <w:pgMar w:top="1440" w:right="1440" w:bottom="1440" w:left="1440" w:header="708" w:footer="0" w:gutter="0"/>
       <w:cols w:space="708"/>
@@ -952,16 +8908,6 @@
 </file>
 
 <file path=word/footer1.xml><?xml version="1.0" encoding="utf-8"?>
-<w:ftr xmlns:wpc="http://schemas.microsoft.com/office/word/2010/wordprocessingCanvas" xmlns:mc="http://schemas.openxmlformats.org/markup-compatibility/2006" xmlns:o="urn:schemas-microsoft-com:office:office" xmlns:r="http://schemas.openxmlformats.org/officeDocument/2006/relationships" xmlns:m="http://schemas.openxmlformats.org/officeDocument/2006/math" xmlns:v="urn:schemas-microsoft-com:vml" xmlns:wp14="http://schemas.microsoft.com/office/word/2010/wordprocessingDrawing" xmlns:wp="http://schemas.openxmlformats.org/drawingml/2006/wordprocessingDrawing" xmlns:w10="urn:schemas-microsoft-com:office:word" xmlns:w="http://schemas.openxmlformats.org/wordprocessingml/2006/main" xmlns:w14="http://schemas.microsoft.com/office/word/2010/wordml" xmlns:w15="http://schemas.microsoft.com/office/word/2012/wordml" xmlns:wpg="http://schemas.microsoft.com/office/word/2010/wordprocessingGroup" xmlns:wpi="http://schemas.microsoft.com/office/word/2010/wordprocessingInk" xmlns:wne="http://schemas.microsoft.com/office/word/2006/wordml" xmlns:wps="http://schemas.microsoft.com/office/word/2010/wordprocessingShape" mc:Ignorable="w14 w15 wp14">
-  <w:p>
-    <w:pPr>
-      <w:pStyle w:val="Footer"/>
-    </w:pPr>
-  </w:p>
-</w:ftr>
-</file>
-
-<file path=word/footer2.xml><?xml version="1.0" encoding="utf-8"?>
 <w:ftr xmlns:wpc="http://schemas.microsoft.com/office/word/2010/wordprocessingCanvas" xmlns:mc="http://schemas.openxmlformats.org/markup-compatibility/2006" xmlns:o="urn:schemas-microsoft-com:office:office" xmlns:r="http://schemas.openxmlformats.org/officeDocument/2006/relationships" xmlns:m="http://schemas.openxmlformats.org/officeDocument/2006/math" xmlns:v="urn:schemas-microsoft-com:vml" xmlns:wp14="http://schemas.microsoft.com/office/word/2010/wordprocessingDrawing" xmlns:wp="http://schemas.openxmlformats.org/drawingml/2006/wordprocessingDrawing" xmlns:w10="urn:schemas-microsoft-com:office:word" xmlns:w="http://schemas.openxmlformats.org/wordprocessingml/2006/main" xmlns:w14="http://schemas.microsoft.com/office/word/2010/wordml" xmlns:w15="http://schemas.microsoft.com/office/word/2012/wordml" xmlns:wpg="http://schemas.microsoft.com/office/word/2010/wordprocessingGroup" xmlns:wpi="http://schemas.microsoft.com/office/word/2010/wordprocessingInk" xmlns:wne="http://schemas.microsoft.com/office/word/2006/wordml" xmlns:wps="http://schemas.microsoft.com/office/word/2010/wordprocessingShape" mc:Ignorable="w14 w15 wp14">
   <w:tbl>
     <w:tblPr>
@@ -1019,7 +8965,7 @@
           <w:r>
             <w:rPr>
               <w:noProof/>
-              <w:lang w:eastAsia="en-AU"/>
+              <w:lang w:val="en-US"/>
             </w:rPr>
             <mc:AlternateContent>
               <mc:Choice Requires="wps">
@@ -1092,7 +9038,7 @@
                   </wp:anchor>
                 </w:drawing>
               </mc:Choice>
-              <mc:Fallback xmlns:w16se="http://schemas.microsoft.com/office/word/2015/wordml/symex" xmlns:w16sdtdh="http://schemas.microsoft.com/office/word/2020/wordml/sdtdatahash" xmlns:w16="http://schemas.microsoft.com/office/word/2018/wordml" xmlns:w16cid="http://schemas.microsoft.com/office/word/2016/wordml/cid" xmlns:w16cex="http://schemas.microsoft.com/office/word/2018/wordml/cex" xmlns:am3d="http://schemas.microsoft.com/office/drawing/2017/model3d" xmlns:aink="http://schemas.microsoft.com/office/drawing/2016/ink" xmlns:cx8="http://schemas.microsoft.com/office/drawing/2016/5/14/chartex" xmlns:cx7="http://schemas.microsoft.com/office/drawing/2016/5/13/chartex" xmlns:cx6="http://schemas.microsoft.com/office/drawing/2016/5/12/chartex" xmlns:cx5="http://schemas.microsoft.com/office/drawing/2016/5/11/chartex" xmlns:cx4="http://schemas.microsoft.com/office/drawing/2016/5/10/chartex" xmlns:cx3="http://schemas.microsoft.com/office/drawing/2016/5/9/chartex" xmlns:cx2="http://schemas.microsoft.com/office/drawing/2015/10/21/chartex" xmlns:cx1="http://schemas.microsoft.com/office/drawing/2015/9/8/chartex" xmlns:cx="http://schemas.microsoft.com/office/drawing/2014/chartex">
+              <mc:Fallback xmlns:cx="http://schemas.microsoft.com/office/drawing/2014/chartex" xmlns:cx1="http://schemas.microsoft.com/office/drawing/2015/9/8/chartex" xmlns:cx2="http://schemas.microsoft.com/office/drawing/2015/10/21/chartex" xmlns:cx3="http://schemas.microsoft.com/office/drawing/2016/5/9/chartex" xmlns:cx4="http://schemas.microsoft.com/office/drawing/2016/5/10/chartex" xmlns:cx5="http://schemas.microsoft.com/office/drawing/2016/5/11/chartex" xmlns:cx6="http://schemas.microsoft.com/office/drawing/2016/5/12/chartex" xmlns:cx7="http://schemas.microsoft.com/office/drawing/2016/5/13/chartex" xmlns:cx8="http://schemas.microsoft.com/office/drawing/2016/5/14/chartex" xmlns:aink="http://schemas.microsoft.com/office/drawing/2016/ink" xmlns:am3d="http://schemas.microsoft.com/office/drawing/2017/model3d" xmlns:w16cex="http://schemas.microsoft.com/office/word/2018/wordml/cex" xmlns:w16cid="http://schemas.microsoft.com/office/word/2016/wordml/cid" xmlns:w16="http://schemas.microsoft.com/office/word/2018/wordml" xmlns:w16sdtdh="http://schemas.microsoft.com/office/word/2020/wordml/sdtdatahash" xmlns:w16se="http://schemas.microsoft.com/office/word/2015/wordml/symex">
                 <w:pict>
                   <v:shapetype w14:anchorId="5DF37A5B" id="_x0000_t6" coordsize="21600,21600" o:spt="6" path="m,l,21600r21600,xe">
                     <v:stroke joinstyle="miter"/>
@@ -1124,7 +9070,7 @@
           <w:r>
             <w:rPr>
               <w:noProof/>
-              <w:lang w:eastAsia="en-AU"/>
+              <w:lang w:val="en-US"/>
             </w:rPr>
             <w:drawing>
               <wp:inline distT="0" distB="0" distL="0" distR="0" wp14:anchorId="5197CC6B" wp14:editId="40431759">
@@ -1229,7 +9175,7 @@
           <w:r>
             <w:rPr>
               <w:noProof/>
-              <w:lang w:eastAsia="en-AU"/>
+              <w:lang w:val="en-US"/>
             </w:rPr>
             <w:drawing>
               <wp:inline distT="0" distB="0" distL="0" distR="0" wp14:anchorId="38317563" wp14:editId="68E385B3">
@@ -1350,7 +9296,7 @@
           <w:r>
             <w:rPr>
               <w:noProof/>
-              <w:lang w:eastAsia="en-AU"/>
+              <w:lang w:val="en-US"/>
             </w:rPr>
             <w:drawing>
               <wp:inline distT="0" distB="0" distL="0" distR="0" wp14:anchorId="20E34572" wp14:editId="7B8D1218">
@@ -1447,7 +9393,7 @@
     <w:r>
       <w:rPr>
         <w:noProof/>
-        <w:lang w:eastAsia="en-AU"/>
+        <w:lang w:val="en-US"/>
       </w:rPr>
       <mc:AlternateContent>
         <mc:Choice Requires="wps">
@@ -1520,7 +9466,7 @@
             </wp:anchor>
           </w:drawing>
         </mc:Choice>
-        <mc:Fallback xmlns:w16se="http://schemas.microsoft.com/office/word/2015/wordml/symex" xmlns:w16sdtdh="http://schemas.microsoft.com/office/word/2020/wordml/sdtdatahash" xmlns:w16="http://schemas.microsoft.com/office/word/2018/wordml" xmlns:w16cid="http://schemas.microsoft.com/office/word/2016/wordml/cid" xmlns:w16cex="http://schemas.microsoft.com/office/word/2018/wordml/cex" xmlns:am3d="http://schemas.microsoft.com/office/drawing/2017/model3d" xmlns:aink="http://schemas.microsoft.com/office/drawing/2016/ink" xmlns:cx8="http://schemas.microsoft.com/office/drawing/2016/5/14/chartex" xmlns:cx7="http://schemas.microsoft.com/office/drawing/2016/5/13/chartex" xmlns:cx6="http://schemas.microsoft.com/office/drawing/2016/5/12/chartex" xmlns:cx5="http://schemas.microsoft.com/office/drawing/2016/5/11/chartex" xmlns:cx4="http://schemas.microsoft.com/office/drawing/2016/5/10/chartex" xmlns:cx3="http://schemas.microsoft.com/office/drawing/2016/5/9/chartex" xmlns:cx2="http://schemas.microsoft.com/office/drawing/2015/10/21/chartex" xmlns:cx1="http://schemas.microsoft.com/office/drawing/2015/9/8/chartex" xmlns:cx="http://schemas.microsoft.com/office/drawing/2014/chartex">
+        <mc:Fallback xmlns:cx="http://schemas.microsoft.com/office/drawing/2014/chartex" xmlns:cx1="http://schemas.microsoft.com/office/drawing/2015/9/8/chartex" xmlns:cx2="http://schemas.microsoft.com/office/drawing/2015/10/21/chartex" xmlns:cx3="http://schemas.microsoft.com/office/drawing/2016/5/9/chartex" xmlns:cx4="http://schemas.microsoft.com/office/drawing/2016/5/10/chartex" xmlns:cx5="http://schemas.microsoft.com/office/drawing/2016/5/11/chartex" xmlns:cx6="http://schemas.microsoft.com/office/drawing/2016/5/12/chartex" xmlns:cx7="http://schemas.microsoft.com/office/drawing/2016/5/13/chartex" xmlns:cx8="http://schemas.microsoft.com/office/drawing/2016/5/14/chartex" xmlns:aink="http://schemas.microsoft.com/office/drawing/2016/ink" xmlns:am3d="http://schemas.microsoft.com/office/drawing/2017/model3d" xmlns:w16cex="http://schemas.microsoft.com/office/word/2018/wordml/cex" xmlns:w16cid="http://schemas.microsoft.com/office/word/2016/wordml/cid" xmlns:w16="http://schemas.microsoft.com/office/word/2018/wordml" xmlns:w16sdtdh="http://schemas.microsoft.com/office/word/2020/wordml/sdtdatahash" xmlns:w16se="http://schemas.microsoft.com/office/word/2015/wordml/symex">
           <w:pict>
             <v:shape w14:anchorId="2719EB49" id="Right Triangle 14" o:spid="_x0000_s1026" type="#_x0000_t6" style="position:absolute;margin-left:469.35pt;margin-top:-74.65pt;width:38.1pt;height:78.45pt;flip:x;z-index:251659264;visibility:visible;mso-wrap-style:square;mso-width-percent:0;mso-height-percent:0;mso-wrap-distance-left:9pt;mso-wrap-distance-top:0;mso-wrap-distance-right:9pt;mso-wrap-distance-bottom:0;mso-position-horizontal:absolute;mso-position-horizontal-relative:text;mso-position-vertical:absolute;mso-position-vertical-relative:text;mso-width-percent:0;mso-height-percent:0;mso-width-relative:margin;mso-height-relative:margin;v-text-anchor:middle" o:gfxdata="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" fillcolor="#ff8c52" stroked="f" strokeweight="1pt">
               <v:fill opacity="49087f"/>
@@ -1533,16 +9479,6 @@
 </w:ftr>
 </file>
 
-<file path=word/footer3.xml><?xml version="1.0" encoding="utf-8"?>
-<w:ftr xmlns:wpc="http://schemas.microsoft.com/office/word/2010/wordprocessingCanvas" xmlns:mc="http://schemas.openxmlformats.org/markup-compatibility/2006" xmlns:o="urn:schemas-microsoft-com:office:office" xmlns:r="http://schemas.openxmlformats.org/officeDocument/2006/relationships" xmlns:m="http://schemas.openxmlformats.org/officeDocument/2006/math" xmlns:v="urn:schemas-microsoft-com:vml" xmlns:wp14="http://schemas.microsoft.com/office/word/2010/wordprocessingDrawing" xmlns:wp="http://schemas.openxmlformats.org/drawingml/2006/wordprocessingDrawing" xmlns:w10="urn:schemas-microsoft-com:office:word" xmlns:w="http://schemas.openxmlformats.org/wordprocessingml/2006/main" xmlns:w14="http://schemas.microsoft.com/office/word/2010/wordml" xmlns:w15="http://schemas.microsoft.com/office/word/2012/wordml" xmlns:wpg="http://schemas.microsoft.com/office/word/2010/wordprocessingGroup" xmlns:wpi="http://schemas.microsoft.com/office/word/2010/wordprocessingInk" xmlns:wne="http://schemas.microsoft.com/office/word/2006/wordml" xmlns:wps="http://schemas.microsoft.com/office/word/2010/wordprocessingShape" mc:Ignorable="w14 w15 wp14">
-  <w:p>
-    <w:pPr>
-      <w:pStyle w:val="Footer"/>
-    </w:pPr>
-  </w:p>
-</w:ftr>
-</file>
-
 <file path=word/footnotes.xml><?xml version="1.0" encoding="utf-8"?>
 <w:footnotes xmlns:wpc="http://schemas.microsoft.com/office/word/2010/wordprocessingCanvas" xmlns:mc="http://schemas.openxmlformats.org/markup-compatibility/2006" xmlns:o="urn:schemas-microsoft-com:office:office" xmlns:r="http://schemas.openxmlformats.org/officeDocument/2006/relationships" xmlns:m="http://schemas.openxmlformats.org/officeDocument/2006/math" xmlns:v="urn:schemas-microsoft-com:vml" xmlns:wp14="http://schemas.microsoft.com/office/word/2010/wordprocessingDrawing" xmlns:wp="http://schemas.openxmlformats.org/drawingml/2006/wordprocessingDrawing" xmlns:w10="urn:schemas-microsoft-com:office:word" xmlns:w="http://schemas.openxmlformats.org/wordprocessingml/2006/main" xmlns:w14="http://schemas.microsoft.com/office/word/2010/wordml" xmlns:w15="http://schemas.microsoft.com/office/word/2012/wordml" xmlns:wpg="http://schemas.microsoft.com/office/word/2010/wordprocessingGroup" xmlns:wpi="http://schemas.microsoft.com/office/word/2010/wordprocessingInk" xmlns:wne="http://schemas.microsoft.com/office/word/2006/wordml" xmlns:wps="http://schemas.microsoft.com/office/word/2010/wordprocessingShape" mc:Ignorable="w14 w15 wp14">
   <w:footnote w:type="separator" w:id="-1">
@@ -1573,22 +9509,12 @@
   <w:p>
     <w:pPr>
       <w:pStyle w:val="Header"/>
-    </w:pPr>
-  </w:p>
-</w:hdr>
-</file>
-
-<file path=word/header2.xml><?xml version="1.0" encoding="utf-8"?>
-<w:hdr xmlns:wpc="http://schemas.microsoft.com/office/word/2010/wordprocessingCanvas" xmlns:mc="http://schemas.openxmlformats.org/markup-compatibility/2006" xmlns:o="urn:schemas-microsoft-com:office:office" xmlns:r="http://schemas.openxmlformats.org/officeDocument/2006/relationships" xmlns:m="http://schemas.openxmlformats.org/officeDocument/2006/math" xmlns:v="urn:schemas-microsoft-com:vml" xmlns:wp14="http://schemas.microsoft.com/office/word/2010/wordprocessingDrawing" xmlns:wp="http://schemas.openxmlformats.org/drawingml/2006/wordprocessingDrawing" xmlns:w10="urn:schemas-microsoft-com:office:word" xmlns:w="http://schemas.openxmlformats.org/wordprocessingml/2006/main" xmlns:w14="http://schemas.microsoft.com/office/word/2010/wordml" xmlns:w15="http://schemas.microsoft.com/office/word/2012/wordml" xmlns:wpg="http://schemas.microsoft.com/office/word/2010/wordprocessingGroup" xmlns:wpi="http://schemas.microsoft.com/office/word/2010/wordprocessingInk" xmlns:wne="http://schemas.microsoft.com/office/word/2006/wordml" xmlns:wps="http://schemas.microsoft.com/office/word/2010/wordprocessingShape" mc:Ignorable="w14 w15 wp14">
-  <w:p>
-    <w:pPr>
-      <w:pStyle w:val="Header"/>
       <w:jc w:val="center"/>
     </w:pPr>
     <w:r>
       <w:rPr>
         <w:noProof/>
-        <w:lang w:eastAsia="en-AU"/>
+        <w:lang w:val="en-US"/>
       </w:rPr>
       <w:drawing>
         <wp:inline distT="0" distB="0" distL="0" distR="0" wp14:anchorId="105E7E56" wp14:editId="7BC61D91">
@@ -1643,14 +9569,285 @@
 </w:hdr>
 </file>
 
-<file path=word/header3.xml><?xml version="1.0" encoding="utf-8"?>
-<w:hdr xmlns:wpc="http://schemas.microsoft.com/office/word/2010/wordprocessingCanvas" xmlns:mc="http://schemas.openxmlformats.org/markup-compatibility/2006" xmlns:o="urn:schemas-microsoft-com:office:office" xmlns:r="http://schemas.openxmlformats.org/officeDocument/2006/relationships" xmlns:m="http://schemas.openxmlformats.org/officeDocument/2006/math" xmlns:v="urn:schemas-microsoft-com:vml" xmlns:wp14="http://schemas.microsoft.com/office/word/2010/wordprocessingDrawing" xmlns:wp="http://schemas.openxmlformats.org/drawingml/2006/wordprocessingDrawing" xmlns:w10="urn:schemas-microsoft-com:office:word" xmlns:w="http://schemas.openxmlformats.org/wordprocessingml/2006/main" xmlns:w14="http://schemas.microsoft.com/office/word/2010/wordml" xmlns:w15="http://schemas.microsoft.com/office/word/2012/wordml" xmlns:wpg="http://schemas.microsoft.com/office/word/2010/wordprocessingGroup" xmlns:wpi="http://schemas.microsoft.com/office/word/2010/wordprocessingInk" xmlns:wne="http://schemas.microsoft.com/office/word/2006/wordml" xmlns:wps="http://schemas.microsoft.com/office/word/2010/wordprocessingShape" mc:Ignorable="w14 w15 wp14">
-  <w:p>
-    <w:pPr>
-      <w:pStyle w:val="Header"/>
-    </w:pPr>
-  </w:p>
-</w:hdr>
+<file path=word/numbering.xml><?xml version="1.0" encoding="utf-8"?>
+<w:numbering xmlns:wpc="http://schemas.microsoft.com/office/word/2010/wordprocessingCanvas" xmlns:mc="http://schemas.openxmlformats.org/markup-compatibility/2006" xmlns:o="urn:schemas-microsoft-com:office:office" xmlns:r="http://schemas.openxmlformats.org/officeDocument/2006/relationships" xmlns:m="http://schemas.openxmlformats.org/officeDocument/2006/math" xmlns:v="urn:schemas-microsoft-com:vml" xmlns:wp14="http://schemas.microsoft.com/office/word/2010/wordprocessingDrawing" xmlns:wp="http://schemas.openxmlformats.org/drawingml/2006/wordprocessingDrawing" xmlns:w10="urn:schemas-microsoft-com:office:word" xmlns:w="http://schemas.openxmlformats.org/wordprocessingml/2006/main" xmlns:w14="http://schemas.microsoft.com/office/word/2010/wordml" xmlns:w15="http://schemas.microsoft.com/office/word/2012/wordml" xmlns:wpg="http://schemas.microsoft.com/office/word/2010/wordprocessingGroup" xmlns:wpi="http://schemas.microsoft.com/office/word/2010/wordprocessingInk" xmlns:wne="http://schemas.microsoft.com/office/word/2006/wordml" xmlns:wps="http://schemas.microsoft.com/office/word/2010/wordprocessingShape" mc:Ignorable="w14 w15 wp14">
+  <w:abstractNum w:abstractNumId="0">
+    <w:nsid w:val="14F23587"/>
+    <w:multiLevelType w:val="hybridMultilevel"/>
+    <w:tmpl w:val="919ECC86"/>
+    <w:lvl w:ilvl="0" w:tplc="0409000F">
+      <w:start w:val="1"/>
+      <w:numFmt w:val="decimal"/>
+      <w:lvlText w:val="%1."/>
+      <w:lvlJc w:val="left"/>
+      <w:pPr>
+        <w:ind w:left="720" w:hanging="360"/>
+      </w:pPr>
+      <w:rPr>
+        <w:rFonts w:hint="default"/>
+      </w:rPr>
+    </w:lvl>
+    <w:lvl w:ilvl="1" w:tplc="04090019" w:tentative="1">
+      <w:start w:val="1"/>
+      <w:numFmt w:val="lowerLetter"/>
+      <w:lvlText w:val="%2."/>
+      <w:lvlJc w:val="left"/>
+      <w:pPr>
+        <w:ind w:left="1440" w:hanging="360"/>
+      </w:pPr>
+    </w:lvl>
+    <w:lvl w:ilvl="2" w:tplc="0409001B" w:tentative="1">
+      <w:start w:val="1"/>
+      <w:numFmt w:val="lowerRoman"/>
+      <w:lvlText w:val="%3."/>
+      <w:lvlJc w:val="right"/>
+      <w:pPr>
+        <w:ind w:left="2160" w:hanging="180"/>
+      </w:pPr>
+    </w:lvl>
+    <w:lvl w:ilvl="3" w:tplc="0409000F" w:tentative="1">
+      <w:start w:val="1"/>
+      <w:numFmt w:val="decimal"/>
+      <w:lvlText w:val="%4."/>
+      <w:lvlJc w:val="left"/>
+      <w:pPr>
+        <w:ind w:left="2880" w:hanging="360"/>
+      </w:pPr>
+    </w:lvl>
+    <w:lvl w:ilvl="4" w:tplc="04090019" w:tentative="1">
+      <w:start w:val="1"/>
+      <w:numFmt w:val="lowerLetter"/>
+      <w:lvlText w:val="%5."/>
+      <w:lvlJc w:val="left"/>
+      <w:pPr>
+        <w:ind w:left="3600" w:hanging="360"/>
+      </w:pPr>
+    </w:lvl>
+    <w:lvl w:ilvl="5" w:tplc="0409001B" w:tentative="1">
+      <w:start w:val="1"/>
+      <w:numFmt w:val="lowerRoman"/>
+      <w:lvlText w:val="%6."/>
+      <w:lvlJc w:val="right"/>
+      <w:pPr>
+        <w:ind w:left="4320" w:hanging="180"/>
+      </w:pPr>
+    </w:lvl>
+    <w:lvl w:ilvl="6" w:tplc="0409000F" w:tentative="1">
+      <w:start w:val="1"/>
+      <w:numFmt w:val="decimal"/>
+      <w:lvlText w:val="%7."/>
+      <w:lvlJc w:val="left"/>
+      <w:pPr>
+        <w:ind w:left="5040" w:hanging="360"/>
+      </w:pPr>
+    </w:lvl>
+    <w:lvl w:ilvl="7" w:tplc="04090019" w:tentative="1">
+      <w:start w:val="1"/>
+      <w:numFmt w:val="lowerLetter"/>
+      <w:lvlText w:val="%8."/>
+      <w:lvlJc w:val="left"/>
+      <w:pPr>
+        <w:ind w:left="5760" w:hanging="360"/>
+      </w:pPr>
+    </w:lvl>
+    <w:lvl w:ilvl="8" w:tplc="0409001B" w:tentative="1">
+      <w:start w:val="1"/>
+      <w:numFmt w:val="lowerRoman"/>
+      <w:lvlText w:val="%9."/>
+      <w:lvlJc w:val="right"/>
+      <w:pPr>
+        <w:ind w:left="6480" w:hanging="180"/>
+      </w:pPr>
+    </w:lvl>
+  </w:abstractNum>
+  <w:abstractNum w:abstractNumId="1">
+    <w:nsid w:val="324A760B"/>
+    <w:multiLevelType w:val="hybridMultilevel"/>
+    <w:tmpl w:val="7BE6AB70"/>
+    <w:lvl w:ilvl="0" w:tplc="A2FAE644">
+      <w:start w:val="1"/>
+      <w:numFmt w:val="lowerLetter"/>
+      <w:lvlText w:val="%1."/>
+      <w:lvlJc w:val="left"/>
+      <w:pPr>
+        <w:ind w:left="1080" w:hanging="360"/>
+      </w:pPr>
+      <w:rPr>
+        <w:rFonts w:hint="default"/>
+      </w:rPr>
+    </w:lvl>
+    <w:lvl w:ilvl="1" w:tplc="04090019" w:tentative="1">
+      <w:start w:val="1"/>
+      <w:numFmt w:val="lowerLetter"/>
+      <w:lvlText w:val="%2."/>
+      <w:lvlJc w:val="left"/>
+      <w:pPr>
+        <w:ind w:left="1800" w:hanging="360"/>
+      </w:pPr>
+    </w:lvl>
+    <w:lvl w:ilvl="2" w:tplc="0409001B" w:tentative="1">
+      <w:start w:val="1"/>
+      <w:numFmt w:val="lowerRoman"/>
+      <w:lvlText w:val="%3."/>
+      <w:lvlJc w:val="right"/>
+      <w:pPr>
+        <w:ind w:left="2520" w:hanging="180"/>
+      </w:pPr>
+    </w:lvl>
+    <w:lvl w:ilvl="3" w:tplc="0409000F" w:tentative="1">
+      <w:start w:val="1"/>
+      <w:numFmt w:val="decimal"/>
+      <w:lvlText w:val="%4."/>
+      <w:lvlJc w:val="left"/>
+      <w:pPr>
+        <w:ind w:left="3240" w:hanging="360"/>
+      </w:pPr>
+    </w:lvl>
+    <w:lvl w:ilvl="4" w:tplc="04090019" w:tentative="1">
+      <w:start w:val="1"/>
+      <w:numFmt w:val="lowerLetter"/>
+      <w:lvlText w:val="%5."/>
+      <w:lvlJc w:val="left"/>
+      <w:pPr>
+        <w:ind w:left="3960" w:hanging="360"/>
+      </w:pPr>
+    </w:lvl>
+    <w:lvl w:ilvl="5" w:tplc="0409001B" w:tentative="1">
+      <w:start w:val="1"/>
+      <w:numFmt w:val="lowerRoman"/>
+      <w:lvlText w:val="%6."/>
+      <w:lvlJc w:val="right"/>
+      <w:pPr>
+        <w:ind w:left="4680" w:hanging="180"/>
+      </w:pPr>
+    </w:lvl>
+    <w:lvl w:ilvl="6" w:tplc="0409000F" w:tentative="1">
+      <w:start w:val="1"/>
+      <w:numFmt w:val="decimal"/>
+      <w:lvlText w:val="%7."/>
+      <w:lvlJc w:val="left"/>
+      <w:pPr>
+        <w:ind w:left="5400" w:hanging="360"/>
+      </w:pPr>
+    </w:lvl>
+    <w:lvl w:ilvl="7" w:tplc="04090019" w:tentative="1">
+      <w:start w:val="1"/>
+      <w:numFmt w:val="lowerLetter"/>
+      <w:lvlText w:val="%8."/>
+      <w:lvlJc w:val="left"/>
+      <w:pPr>
+        <w:ind w:left="6120" w:hanging="360"/>
+      </w:pPr>
+    </w:lvl>
+    <w:lvl w:ilvl="8" w:tplc="0409001B" w:tentative="1">
+      <w:start w:val="1"/>
+      <w:numFmt w:val="lowerRoman"/>
+      <w:lvlText w:val="%9."/>
+      <w:lvlJc w:val="right"/>
+      <w:pPr>
+        <w:ind w:left="6840" w:hanging="180"/>
+      </w:pPr>
+    </w:lvl>
+  </w:abstractNum>
+  <w:abstractNum w:abstractNumId="2">
+    <w:nsid w:val="653C6956"/>
+    <w:multiLevelType w:val="hybridMultilevel"/>
+    <w:tmpl w:val="BF164F66"/>
+    <w:lvl w:ilvl="0" w:tplc="579C558E">
+      <w:start w:val="1"/>
+      <w:numFmt w:val="upperLetter"/>
+      <w:lvlText w:val="%1."/>
+      <w:lvlJc w:val="left"/>
+      <w:pPr>
+        <w:ind w:left="1080" w:hanging="360"/>
+      </w:pPr>
+      <w:rPr>
+        <w:rFonts w:hint="default"/>
+      </w:rPr>
+    </w:lvl>
+    <w:lvl w:ilvl="1" w:tplc="04090019" w:tentative="1">
+      <w:start w:val="1"/>
+      <w:numFmt w:val="lowerLetter"/>
+      <w:lvlText w:val="%2."/>
+      <w:lvlJc w:val="left"/>
+      <w:pPr>
+        <w:ind w:left="1800" w:hanging="360"/>
+      </w:pPr>
+    </w:lvl>
+    <w:lvl w:ilvl="2" w:tplc="0409001B" w:tentative="1">
+      <w:start w:val="1"/>
+      <w:numFmt w:val="lowerRoman"/>
+      <w:lvlText w:val="%3."/>
+      <w:lvlJc w:val="right"/>
+      <w:pPr>
+        <w:ind w:left="2520" w:hanging="180"/>
+      </w:pPr>
+    </w:lvl>
+    <w:lvl w:ilvl="3" w:tplc="0409000F" w:tentative="1">
+      <w:start w:val="1"/>
+      <w:numFmt w:val="decimal"/>
+      <w:lvlText w:val="%4."/>
+      <w:lvlJc w:val="left"/>
+      <w:pPr>
+        <w:ind w:left="3240" w:hanging="360"/>
+      </w:pPr>
+    </w:lvl>
+    <w:lvl w:ilvl="4" w:tplc="04090019" w:tentative="1">
+      <w:start w:val="1"/>
+      <w:numFmt w:val="lowerLetter"/>
+      <w:lvlText w:val="%5."/>
+      <w:lvlJc w:val="left"/>
+      <w:pPr>
+        <w:ind w:left="3960" w:hanging="360"/>
+      </w:pPr>
+    </w:lvl>
+    <w:lvl w:ilvl="5" w:tplc="0409001B" w:tentative="1">
+      <w:start w:val="1"/>
+      <w:numFmt w:val="lowerRoman"/>
+      <w:lvlText w:val="%6."/>
+      <w:lvlJc w:val="right"/>
+      <w:pPr>
+        <w:ind w:left="4680" w:hanging="180"/>
+      </w:pPr>
+    </w:lvl>
+    <w:lvl w:ilvl="6" w:tplc="0409000F" w:tentative="1">
+      <w:start w:val="1"/>
+      <w:numFmt w:val="decimal"/>
+      <w:lvlText w:val="%7."/>
+      <w:lvlJc w:val="left"/>
+      <w:pPr>
+        <w:ind w:left="5400" w:hanging="360"/>
+      </w:pPr>
+    </w:lvl>
+    <w:lvl w:ilvl="7" w:tplc="04090019" w:tentative="1">
+      <w:start w:val="1"/>
+      <w:numFmt w:val="lowerLetter"/>
+      <w:lvlText w:val="%8."/>
+      <w:lvlJc w:val="left"/>
+      <w:pPr>
+        <w:ind w:left="6120" w:hanging="360"/>
+      </w:pPr>
+    </w:lvl>
+    <w:lvl w:ilvl="8" w:tplc="0409001B" w:tentative="1">
+      <w:start w:val="1"/>
+      <w:numFmt w:val="lowerRoman"/>
+      <w:lvlText w:val="%9."/>
+      <w:lvlJc w:val="right"/>
+      <w:pPr>
+        <w:ind w:left="6840" w:hanging="180"/>
+      </w:pPr>
+    </w:lvl>
+  </w:abstractNum>
+  <w:num w:numId="1">
+    <w:abstractNumId w:val="0"/>
+  </w:num>
+  <w:num w:numId="2">
+    <w:abstractNumId w:val="1"/>
+  </w:num>
+  <w:num w:numId="3">
+    <w:abstractNumId w:val="2"/>
+  </w:num>
+</w:numbering>
 </file>
 
 <file path=word/styles.xml><?xml version="1.0" encoding="utf-8"?>
@@ -2172,6 +10369,17 @@
       <w:iCs/>
     </w:rPr>
   </w:style>
+  <w:style w:type="paragraph" w:styleId="ListParagraph">
+    <w:name w:val="List Paragraph"/>
+    <w:basedOn w:val="Normal"/>
+    <w:uiPriority w:val="34"/>
+    <w:qFormat/>
+    <w:rsid w:val="00B900AA"/>
+    <w:pPr>
+      <w:ind w:left="720"/>
+      <w:contextualSpacing/>
+    </w:pPr>
+  </w:style>
 </w:styles>
 </file>
 
@@ -2475,7 +10683,7 @@
 </file>
 
 <file path=customXml/itemProps1.xml><?xml version="1.0" encoding="utf-8"?>
-<ds:datastoreItem xmlns:ds="http://schemas.openxmlformats.org/officeDocument/2006/customXml" ds:itemID="{EC1ECA79-B2B7-40B0-A357-062A885BEBA1}">
+<ds:datastoreItem xmlns:ds="http://schemas.openxmlformats.org/officeDocument/2006/customXml" ds:itemID="{B43AF335-307A-4149-8E8D-FF888AF9A828}">
   <ds:schemaRefs>
     <ds:schemaRef ds:uri="http://schemas.openxmlformats.org/officeDocument/2006/bibliography"/>
   </ds:schemaRefs>

--- a/Offline/BusinessManagement/Policies_Offer_Registration_Letter/FacultyOffer000000.docx
+++ b/Offline/BusinessManagement/Policies_Offer_Registration_Letter/FacultyOffer000000.docx
@@ -47,7 +47,7 @@
           <w:rFonts w:ascii="Oxygen" w:hAnsi="Oxygen"/>
           <w:lang w:val="en-US"/>
         </w:rPr>
-        <w:t>Xy</w:t>
+        <w:t>Sujata</w:t>
       </w:r>
       <w:proofErr w:type="spellEnd"/>
       <w:r>
@@ -55,17 +55,8 @@
           <w:rFonts w:ascii="Oxygen" w:hAnsi="Oxygen"/>
           <w:lang w:val="en-US"/>
         </w:rPr>
-        <w:t xml:space="preserve"> </w:t>
-      </w:r>
-      <w:proofErr w:type="spellStart"/>
-      <w:r>
-        <w:rPr>
-          <w:rFonts w:ascii="Oxygen" w:hAnsi="Oxygen"/>
-          <w:lang w:val="en-US"/>
-        </w:rPr>
-        <w:t>Wxy</w:t>
-      </w:r>
-      <w:proofErr w:type="spellEnd"/>
+        <w:t xml:space="preserve"> Bhattacharya</w:t>
+      </w:r>
       <w:r>
         <w:rPr>
           <w:rFonts w:ascii="Oxygen" w:hAnsi="Oxygen"/>
@@ -277,20 +268,17 @@
           <w:szCs w:val="22"/>
           <w:u w:val="single"/>
         </w:rPr>
-        <w:t xml:space="preserve">ead </w:t>
-      </w:r>
-      <w:proofErr w:type="spellStart"/>
+        <w:t>ead of Science, High School Curriculum</w:t>
+      </w:r>
       <w:r>
         <w:rPr>
           <w:rFonts w:ascii="Oxygen" w:hAnsi="Oxygen" w:cs="Helvetica"/>
           <w:color w:val="333E49"/>
           <w:sz w:val="22"/>
           <w:szCs w:val="22"/>
-          <w:u w:val="single"/>
-        </w:rPr>
-        <w:t>of_School_Physics</w:t>
-      </w:r>
-      <w:proofErr w:type="spellEnd"/>
+        </w:rPr>
+        <w:t>_</w:t>
+      </w:r>
       <w:r>
         <w:rPr>
           <w:rFonts w:ascii="Oxygen" w:hAnsi="Oxygen" w:cs="Helvetica"/>
@@ -298,7 +286,7 @@
           <w:sz w:val="22"/>
           <w:szCs w:val="22"/>
         </w:rPr>
-        <w:t>_</w:t>
+        <w:t xml:space="preserve">. This fixed-term contract position </w:t>
       </w:r>
       <w:r>
         <w:rPr>
@@ -307,7 +295,7 @@
           <w:sz w:val="22"/>
           <w:szCs w:val="22"/>
         </w:rPr>
-        <w:t xml:space="preserve">. This fixed-term contract position </w:t>
+        <w:t xml:space="preserve">will start on </w:t>
       </w:r>
       <w:r>
         <w:rPr>
@@ -316,7 +304,7 @@
           <w:sz w:val="22"/>
           <w:szCs w:val="22"/>
         </w:rPr>
-        <w:t xml:space="preserve">will start on </w:t>
+        <w:t>01/Aug</w:t>
       </w:r>
       <w:r>
         <w:rPr>
@@ -325,7 +313,7 @@
           <w:sz w:val="22"/>
           <w:szCs w:val="22"/>
         </w:rPr>
-        <w:t>01/Aug</w:t>
+        <w:t>ust</w:t>
       </w:r>
       <w:r>
         <w:rPr>
@@ -334,7 +322,7 @@
           <w:sz w:val="22"/>
           <w:szCs w:val="22"/>
         </w:rPr>
-        <w:t>ust</w:t>
+        <w:t>/2023</w:t>
       </w:r>
       <w:r>
         <w:rPr>
@@ -343,7 +331,7 @@
           <w:sz w:val="22"/>
           <w:szCs w:val="22"/>
         </w:rPr>
-        <w:t>/2023</w:t>
+        <w:t xml:space="preserve"> and </w:t>
       </w:r>
       <w:r>
         <w:rPr>
@@ -352,25 +340,7 @@
           <w:sz w:val="22"/>
           <w:szCs w:val="22"/>
         </w:rPr>
-        <w:t xml:space="preserve"> and </w:t>
-      </w:r>
-      <w:r>
-        <w:rPr>
-          <w:rFonts w:ascii="Oxygen" w:hAnsi="Oxygen" w:cs="Helvetica"/>
-          <w:color w:val="333E49"/>
-          <w:sz w:val="22"/>
-          <w:szCs w:val="22"/>
-        </w:rPr>
-        <w:t>cont</w:t>
-      </w:r>
-      <w:r>
-        <w:rPr>
-          <w:rFonts w:ascii="Oxygen" w:hAnsi="Oxygen" w:cs="Helvetica"/>
-          <w:color w:val="333E49"/>
-          <w:sz w:val="22"/>
-          <w:szCs w:val="22"/>
-        </w:rPr>
-        <w:t>inue till</w:t>
+        <w:t>continue till</w:t>
       </w:r>
       <w:r>
         <w:rPr>
@@ -429,7 +399,7 @@
           <w:sz w:val="22"/>
           <w:szCs w:val="22"/>
         </w:rPr>
-        <w:t xml:space="preserve">Your compensations and benefits are explained </w:t>
+        <w:t xml:space="preserve">Your </w:t>
       </w:r>
       <w:r>
         <w:rPr>
@@ -438,7 +408,7 @@
           <w:sz w:val="22"/>
           <w:szCs w:val="22"/>
         </w:rPr>
-        <w:t>below.</w:t>
+        <w:t>compensation</w:t>
       </w:r>
       <w:r>
         <w:rPr>
@@ -447,8 +417,10 @@
           <w:sz w:val="22"/>
           <w:szCs w:val="22"/>
         </w:rPr>
-        <w:t xml:space="preserve"> </w:t>
-      </w:r>
+        <w:t xml:space="preserve"> and be</w:t>
+      </w:r>
+      <w:bookmarkStart w:id="0" w:name="_GoBack"/>
+      <w:bookmarkEnd w:id="0"/>
       <w:r>
         <w:rPr>
           <w:rFonts w:ascii="Oxygen" w:hAnsi="Oxygen" w:cs="Helvetica"/>
@@ -456,7 +428,7 @@
           <w:sz w:val="22"/>
           <w:szCs w:val="22"/>
         </w:rPr>
-        <w:t>F</w:t>
+        <w:t xml:space="preserve">nefits </w:t>
       </w:r>
       <w:r>
         <w:rPr>
@@ -465,7 +437,7 @@
           <w:sz w:val="22"/>
           <w:szCs w:val="22"/>
         </w:rPr>
-        <w:t xml:space="preserve">urther </w:t>
+        <w:t xml:space="preserve">per month, for each class, having the respective number of students </w:t>
       </w:r>
       <w:r>
         <w:rPr>
@@ -474,7 +446,7 @@
           <w:sz w:val="22"/>
           <w:szCs w:val="22"/>
         </w:rPr>
-        <w:t>below</w:t>
+        <w:t xml:space="preserve">are explained </w:t>
       </w:r>
       <w:r>
         <w:rPr>
@@ -483,67 +455,8 @@
           <w:sz w:val="22"/>
           <w:szCs w:val="22"/>
         </w:rPr>
-        <w:t>, are</w:t>
-      </w:r>
-      <w:r>
-        <w:rPr>
-          <w:rFonts w:ascii="Oxygen" w:hAnsi="Oxygen" w:cs="Helvetica"/>
-          <w:color w:val="333E49"/>
-          <w:sz w:val="22"/>
-          <w:szCs w:val="22"/>
-        </w:rPr>
-        <w:t xml:space="preserve"> the</w:t>
-      </w:r>
-      <w:r>
-        <w:rPr>
-          <w:rFonts w:ascii="Oxygen" w:hAnsi="Oxygen" w:cs="Helvetica"/>
-          <w:color w:val="333E49"/>
-          <w:sz w:val="22"/>
-          <w:szCs w:val="22"/>
-        </w:rPr>
-        <w:t xml:space="preserve"> policies</w:t>
-      </w:r>
-      <w:r>
-        <w:rPr>
-          <w:rFonts w:ascii="Oxygen" w:hAnsi="Oxygen" w:cs="Helvetica"/>
-          <w:color w:val="333E49"/>
-          <w:sz w:val="22"/>
-          <w:szCs w:val="22"/>
-        </w:rPr>
-        <w:t xml:space="preserve"> and</w:t>
-      </w:r>
-      <w:r>
-        <w:rPr>
-          <w:rFonts w:ascii="Oxygen" w:hAnsi="Oxygen" w:cs="Helvetica"/>
-          <w:color w:val="333E49"/>
-          <w:sz w:val="22"/>
-          <w:szCs w:val="22"/>
-        </w:rPr>
-        <w:t xml:space="preserve"> terms and conditions of this contract</w:t>
-      </w:r>
-      <w:r>
-        <w:rPr>
-          <w:rFonts w:ascii="Oxygen" w:hAnsi="Oxygen" w:cs="Helvetica"/>
-          <w:color w:val="333E49"/>
-          <w:sz w:val="22"/>
-          <w:szCs w:val="22"/>
-        </w:rPr>
-        <w:t xml:space="preserve"> for you to abide by:</w:t>
-      </w:r>
-    </w:p>
-    <w:p>
-      <w:pPr>
-        <w:pStyle w:val="NormalWeb"/>
-        <w:shd w:val="clear" w:color="auto" w:fill="FFFFFF"/>
-        <w:spacing w:before="240" w:beforeAutospacing="0" w:after="160" w:afterAutospacing="0"/>
-        <w:jc w:val="both"/>
-        <w:rPr>
-          <w:rFonts w:ascii="Oxygen" w:hAnsi="Oxygen" w:cs="Helvetica"/>
-          <w:color w:val="333E49"/>
-          <w:sz w:val="22"/>
-          <w:szCs w:val="22"/>
-        </w:rPr>
-      </w:pPr>
+        <w:t>below.</w:t>
+      </w:r>
     </w:p>
     <w:tbl>
       <w:tblPr>
@@ -552,13 +465,13 @@
         <w:tblLook w:val="04A0" w:firstRow="1" w:lastRow="0" w:firstColumn="1" w:lastColumn="0" w:noHBand="0" w:noVBand="1"/>
       </w:tblPr>
       <w:tblGrid>
-        <w:gridCol w:w="5387"/>
+        <w:gridCol w:w="5313"/>
         <w:gridCol w:w="1016"/>
         <w:gridCol w:w="846"/>
-        <w:gridCol w:w="956"/>
-        <w:gridCol w:w="958"/>
-        <w:gridCol w:w="956"/>
-        <w:gridCol w:w="956"/>
+        <w:gridCol w:w="975"/>
+        <w:gridCol w:w="975"/>
+        <w:gridCol w:w="975"/>
+        <w:gridCol w:w="975"/>
       </w:tblGrid>
       <w:tr>
         <w:trPr>
@@ -687,11 +600,11 @@
                 <w:szCs w:val="18"/>
                 <w:lang w:val="en-US"/>
               </w:rPr>
-              <w:t xml:space="preserve">50 </w:t>
-            </w:r>
-            <w:r>
-              <w:rPr>
-                <w:rFonts w:ascii="Oxygen" w:eastAsia="Times New Roman" w:hAnsi="Oxygen" w:cs="Times New Roman"/>
+              <w:t>Payment (</w:t>
+            </w:r>
+            <w:r>
+              <w:rPr>
+                <w:rFonts w:ascii="Times New Roman" w:eastAsia="Times New Roman" w:hAnsi="Times New Roman" w:cs="Times New Roman"/>
                 <w:b/>
                 <w:bCs/>
                 <w:color w:val="FFFFFF"/>
@@ -699,7 +612,7 @@
                 <w:szCs w:val="18"/>
                 <w:lang w:val="en-US"/>
               </w:rPr>
-              <w:t xml:space="preserve">or more </w:t>
+              <w:t>₹</w:t>
             </w:r>
             <w:r>
               <w:rPr>
@@ -711,28 +624,9 @@
                 <w:szCs w:val="18"/>
                 <w:lang w:val="en-US"/>
               </w:rPr>
-              <w:t>students</w:t>
-            </w:r>
-          </w:p>
-        </w:tc>
-        <w:tc>
-          <w:tcPr>
-            <w:tcW w:w="958" w:type="dxa"/>
-            <w:vMerge w:val="restart"/>
-            <w:tcBorders>
-              <w:top w:val="single" w:sz="4" w:space="0" w:color="auto"/>
-              <w:left w:val="single" w:sz="4" w:space="0" w:color="auto"/>
-              <w:bottom w:val="single" w:sz="4" w:space="0" w:color="auto"/>
-              <w:right w:val="single" w:sz="4" w:space="0" w:color="auto"/>
-            </w:tcBorders>
-            <w:shd w:val="clear" w:color="000000" w:fill="808080"/>
-            <w:vAlign w:val="center"/>
-            <w:hideMark/>
-          </w:tcPr>
-          <w:p>
-            <w:pPr>
-              <w:spacing w:after="0" w:line="240" w:lineRule="auto"/>
-              <w:jc w:val="center"/>
+              <w:t xml:space="preserve">) for </w:t>
+            </w:r>
+            <w:r>
               <w:rPr>
                 <w:rFonts w:ascii="Oxygen" w:eastAsia="Times New Roman" w:hAnsi="Oxygen" w:cs="Times New Roman"/>
                 <w:b/>
@@ -742,7 +636,8 @@
                 <w:szCs w:val="18"/>
                 <w:lang w:val="en-US"/>
               </w:rPr>
-            </w:pPr>
+              <w:t xml:space="preserve">50 </w:t>
+            </w:r>
             <w:r>
               <w:rPr>
                 <w:rFonts w:ascii="Oxygen" w:eastAsia="Times New Roman" w:hAnsi="Oxygen" w:cs="Times New Roman"/>
@@ -753,28 +648,9 @@
                 <w:szCs w:val="18"/>
                 <w:lang w:val="en-US"/>
               </w:rPr>
-              <w:t>20 to 49 students</w:t>
-            </w:r>
-          </w:p>
-        </w:tc>
-        <w:tc>
-          <w:tcPr>
-            <w:tcW w:w="956" w:type="dxa"/>
-            <w:vMerge w:val="restart"/>
-            <w:tcBorders>
-              <w:top w:val="single" w:sz="4" w:space="0" w:color="auto"/>
-              <w:left w:val="single" w:sz="4" w:space="0" w:color="auto"/>
-              <w:bottom w:val="single" w:sz="4" w:space="0" w:color="auto"/>
-              <w:right w:val="single" w:sz="4" w:space="0" w:color="auto"/>
-            </w:tcBorders>
-            <w:shd w:val="clear" w:color="000000" w:fill="808080"/>
-            <w:vAlign w:val="center"/>
-            <w:hideMark/>
-          </w:tcPr>
-          <w:p>
-            <w:pPr>
-              <w:spacing w:after="0" w:line="240" w:lineRule="auto"/>
-              <w:jc w:val="center"/>
+              <w:t xml:space="preserve">or more </w:t>
+            </w:r>
+            <w:r>
               <w:rPr>
                 <w:rFonts w:ascii="Oxygen" w:eastAsia="Times New Roman" w:hAnsi="Oxygen" w:cs="Times New Roman"/>
                 <w:b/>
@@ -784,7 +660,8 @@
                 <w:szCs w:val="18"/>
                 <w:lang w:val="en-US"/>
               </w:rPr>
-            </w:pPr>
+              <w:t>students</w:t>
+            </w:r>
             <w:r>
               <w:rPr>
                 <w:rFonts w:ascii="Oxygen" w:eastAsia="Times New Roman" w:hAnsi="Oxygen" w:cs="Times New Roman"/>
@@ -795,9 +672,28 @@
                 <w:szCs w:val="18"/>
                 <w:lang w:val="en-US"/>
               </w:rPr>
-              <w:t>10</w:t>
-            </w:r>
-            <w:r>
+              <w:t xml:space="preserve"> </w:t>
+            </w:r>
+          </w:p>
+        </w:tc>
+        <w:tc>
+          <w:tcPr>
+            <w:tcW w:w="958" w:type="dxa"/>
+            <w:vMerge w:val="restart"/>
+            <w:tcBorders>
+              <w:top w:val="single" w:sz="4" w:space="0" w:color="auto"/>
+              <w:left w:val="single" w:sz="4" w:space="0" w:color="auto"/>
+              <w:bottom w:val="single" w:sz="4" w:space="0" w:color="auto"/>
+              <w:right w:val="single" w:sz="4" w:space="0" w:color="auto"/>
+            </w:tcBorders>
+            <w:shd w:val="clear" w:color="000000" w:fill="808080"/>
+            <w:vAlign w:val="center"/>
+            <w:hideMark/>
+          </w:tcPr>
+          <w:p>
+            <w:pPr>
+              <w:spacing w:after="0" w:line="240" w:lineRule="auto"/>
+              <w:jc w:val="center"/>
               <w:rPr>
                 <w:rFonts w:ascii="Oxygen" w:eastAsia="Times New Roman" w:hAnsi="Oxygen" w:cs="Times New Roman"/>
                 <w:b/>
@@ -807,8 +703,7 @@
                 <w:szCs w:val="18"/>
                 <w:lang w:val="en-US"/>
               </w:rPr>
-              <w:t xml:space="preserve"> to 19 </w:t>
-            </w:r>
+            </w:pPr>
             <w:r>
               <w:rPr>
                 <w:rFonts w:ascii="Oxygen" w:eastAsia="Times New Roman" w:hAnsi="Oxygen" w:cs="Times New Roman"/>
@@ -819,30 +714,11 @@
                 <w:szCs w:val="18"/>
                 <w:lang w:val="en-US"/>
               </w:rPr>
-              <w:t xml:space="preserve"> students</w:t>
-            </w:r>
-          </w:p>
-        </w:tc>
-        <w:tc>
-          <w:tcPr>
-            <w:tcW w:w="956" w:type="dxa"/>
-            <w:vMerge w:val="restart"/>
-            <w:tcBorders>
-              <w:top w:val="single" w:sz="4" w:space="0" w:color="auto"/>
-              <w:left w:val="single" w:sz="4" w:space="0" w:color="auto"/>
-              <w:bottom w:val="single" w:sz="4" w:space="0" w:color="auto"/>
-              <w:right w:val="single" w:sz="4" w:space="0" w:color="auto"/>
-            </w:tcBorders>
-            <w:shd w:val="clear" w:color="000000" w:fill="808080"/>
-            <w:vAlign w:val="center"/>
-            <w:hideMark/>
-          </w:tcPr>
-          <w:p>
-            <w:pPr>
-              <w:spacing w:after="0" w:line="240" w:lineRule="auto"/>
-              <w:jc w:val="center"/>
-              <w:rPr>
-                <w:rFonts w:ascii="Oxygen" w:eastAsia="Times New Roman" w:hAnsi="Oxygen" w:cs="Times New Roman"/>
+              <w:t>Payment (</w:t>
+            </w:r>
+            <w:r>
+              <w:rPr>
+                <w:rFonts w:ascii="Times New Roman" w:eastAsia="Times New Roman" w:hAnsi="Times New Roman" w:cs="Times New Roman"/>
                 <w:b/>
                 <w:bCs/>
                 <w:color w:val="FFFFFF"/>
@@ -850,7 +726,200 @@
                 <w:szCs w:val="18"/>
                 <w:lang w:val="en-US"/>
               </w:rPr>
-            </w:pPr>
+              <w:t>₹</w:t>
+            </w:r>
+            <w:r>
+              <w:rPr>
+                <w:rFonts w:ascii="Oxygen" w:eastAsia="Times New Roman" w:hAnsi="Oxygen" w:cs="Times New Roman"/>
+                <w:b/>
+                <w:bCs/>
+                <w:color w:val="FFFFFF"/>
+                <w:sz w:val="18"/>
+                <w:szCs w:val="18"/>
+                <w:lang w:val="en-US"/>
+              </w:rPr>
+              <w:t xml:space="preserve">) for </w:t>
+            </w:r>
+            <w:r>
+              <w:rPr>
+                <w:rFonts w:ascii="Oxygen" w:eastAsia="Times New Roman" w:hAnsi="Oxygen" w:cs="Times New Roman"/>
+                <w:b/>
+                <w:bCs/>
+                <w:color w:val="FFFFFF"/>
+                <w:sz w:val="18"/>
+                <w:szCs w:val="18"/>
+                <w:lang w:val="en-US"/>
+              </w:rPr>
+              <w:t>20 to 49 students</w:t>
+            </w:r>
+          </w:p>
+        </w:tc>
+        <w:tc>
+          <w:tcPr>
+            <w:tcW w:w="956" w:type="dxa"/>
+            <w:vMerge w:val="restart"/>
+            <w:tcBorders>
+              <w:top w:val="single" w:sz="4" w:space="0" w:color="auto"/>
+              <w:left w:val="single" w:sz="4" w:space="0" w:color="auto"/>
+              <w:bottom w:val="single" w:sz="4" w:space="0" w:color="auto"/>
+              <w:right w:val="single" w:sz="4" w:space="0" w:color="auto"/>
+            </w:tcBorders>
+            <w:shd w:val="clear" w:color="000000" w:fill="808080"/>
+            <w:vAlign w:val="center"/>
+            <w:hideMark/>
+          </w:tcPr>
+          <w:p>
+            <w:pPr>
+              <w:spacing w:after="0" w:line="240" w:lineRule="auto"/>
+              <w:jc w:val="center"/>
+              <w:rPr>
+                <w:rFonts w:ascii="Oxygen" w:eastAsia="Times New Roman" w:hAnsi="Oxygen" w:cs="Times New Roman"/>
+                <w:b/>
+                <w:bCs/>
+                <w:color w:val="FFFFFF"/>
+                <w:sz w:val="18"/>
+                <w:szCs w:val="18"/>
+                <w:lang w:val="en-US"/>
+              </w:rPr>
+            </w:pPr>
+            <w:r>
+              <w:rPr>
+                <w:rFonts w:ascii="Oxygen" w:eastAsia="Times New Roman" w:hAnsi="Oxygen" w:cs="Times New Roman"/>
+                <w:b/>
+                <w:bCs/>
+                <w:color w:val="FFFFFF"/>
+                <w:sz w:val="18"/>
+                <w:szCs w:val="18"/>
+                <w:lang w:val="en-US"/>
+              </w:rPr>
+              <w:t>Payment (</w:t>
+            </w:r>
+            <w:r>
+              <w:rPr>
+                <w:rFonts w:ascii="Times New Roman" w:eastAsia="Times New Roman" w:hAnsi="Times New Roman" w:cs="Times New Roman"/>
+                <w:b/>
+                <w:bCs/>
+                <w:color w:val="FFFFFF"/>
+                <w:sz w:val="18"/>
+                <w:szCs w:val="18"/>
+                <w:lang w:val="en-US"/>
+              </w:rPr>
+              <w:t>₹</w:t>
+            </w:r>
+            <w:r>
+              <w:rPr>
+                <w:rFonts w:ascii="Oxygen" w:eastAsia="Times New Roman" w:hAnsi="Oxygen" w:cs="Times New Roman"/>
+                <w:b/>
+                <w:bCs/>
+                <w:color w:val="FFFFFF"/>
+                <w:sz w:val="18"/>
+                <w:szCs w:val="18"/>
+                <w:lang w:val="en-US"/>
+              </w:rPr>
+              <w:t xml:space="preserve">) for </w:t>
+            </w:r>
+            <w:r>
+              <w:rPr>
+                <w:rFonts w:ascii="Oxygen" w:eastAsia="Times New Roman" w:hAnsi="Oxygen" w:cs="Times New Roman"/>
+                <w:b/>
+                <w:bCs/>
+                <w:color w:val="FFFFFF"/>
+                <w:sz w:val="18"/>
+                <w:szCs w:val="18"/>
+                <w:lang w:val="en-US"/>
+              </w:rPr>
+              <w:t>10</w:t>
+            </w:r>
+            <w:r>
+              <w:rPr>
+                <w:rFonts w:ascii="Oxygen" w:eastAsia="Times New Roman" w:hAnsi="Oxygen" w:cs="Times New Roman"/>
+                <w:b/>
+                <w:bCs/>
+                <w:color w:val="FFFFFF"/>
+                <w:sz w:val="18"/>
+                <w:szCs w:val="18"/>
+                <w:lang w:val="en-US"/>
+              </w:rPr>
+              <w:t xml:space="preserve"> to 19 </w:t>
+            </w:r>
+            <w:r>
+              <w:rPr>
+                <w:rFonts w:ascii="Oxygen" w:eastAsia="Times New Roman" w:hAnsi="Oxygen" w:cs="Times New Roman"/>
+                <w:b/>
+                <w:bCs/>
+                <w:color w:val="FFFFFF"/>
+                <w:sz w:val="18"/>
+                <w:szCs w:val="18"/>
+                <w:lang w:val="en-US"/>
+              </w:rPr>
+              <w:t xml:space="preserve"> students</w:t>
+            </w:r>
+          </w:p>
+        </w:tc>
+        <w:tc>
+          <w:tcPr>
+            <w:tcW w:w="956" w:type="dxa"/>
+            <w:vMerge w:val="restart"/>
+            <w:tcBorders>
+              <w:top w:val="single" w:sz="4" w:space="0" w:color="auto"/>
+              <w:left w:val="single" w:sz="4" w:space="0" w:color="auto"/>
+              <w:bottom w:val="single" w:sz="4" w:space="0" w:color="auto"/>
+              <w:right w:val="single" w:sz="4" w:space="0" w:color="auto"/>
+            </w:tcBorders>
+            <w:shd w:val="clear" w:color="000000" w:fill="808080"/>
+            <w:vAlign w:val="center"/>
+            <w:hideMark/>
+          </w:tcPr>
+          <w:p>
+            <w:pPr>
+              <w:spacing w:after="0" w:line="240" w:lineRule="auto"/>
+              <w:jc w:val="center"/>
+              <w:rPr>
+                <w:rFonts w:ascii="Oxygen" w:eastAsia="Times New Roman" w:hAnsi="Oxygen" w:cs="Times New Roman"/>
+                <w:b/>
+                <w:bCs/>
+                <w:color w:val="FFFFFF"/>
+                <w:sz w:val="18"/>
+                <w:szCs w:val="18"/>
+                <w:lang w:val="en-US"/>
+              </w:rPr>
+            </w:pPr>
+            <w:r>
+              <w:rPr>
+                <w:rFonts w:ascii="Oxygen" w:eastAsia="Times New Roman" w:hAnsi="Oxygen" w:cs="Times New Roman"/>
+                <w:b/>
+                <w:bCs/>
+                <w:color w:val="FFFFFF"/>
+                <w:sz w:val="18"/>
+                <w:szCs w:val="18"/>
+                <w:lang w:val="en-US"/>
+              </w:rPr>
+              <w:t>Payment (</w:t>
+            </w:r>
+            <w:r>
+              <w:rPr>
+                <w:rFonts w:ascii="Times New Roman" w:eastAsia="Times New Roman" w:hAnsi="Times New Roman" w:cs="Times New Roman"/>
+                <w:b/>
+                <w:bCs/>
+                <w:color w:val="FFFFFF"/>
+                <w:sz w:val="18"/>
+                <w:szCs w:val="18"/>
+                <w:lang w:val="en-US"/>
+              </w:rPr>
+              <w:t>₹</w:t>
+            </w:r>
+            <w:r>
+              <w:rPr>
+                <w:rFonts w:ascii="Oxygen" w:eastAsia="Times New Roman" w:hAnsi="Oxygen" w:cs="Times New Roman"/>
+                <w:b/>
+                <w:bCs/>
+                <w:color w:val="FFFFFF"/>
+                <w:sz w:val="18"/>
+                <w:szCs w:val="18"/>
+                <w:lang w:val="en-US"/>
+              </w:rPr>
+              <w:t xml:space="preserve">) for </w:t>
+            </w:r>
             <w:r>
               <w:rPr>
                 <w:rFonts w:ascii="Oxygen" w:eastAsia="Times New Roman" w:hAnsi="Oxygen" w:cs="Times New Roman"/>
@@ -1835,18 +1904,7 @@
                 <w:szCs w:val="20"/>
                 <w:lang w:val="en-US"/>
               </w:rPr>
-              <w:t xml:space="preserve"> </w:t>
-            </w:r>
-            <w:r>
-              <w:rPr>
-                <w:rFonts w:ascii="Oxygen" w:eastAsia="Times New Roman" w:hAnsi="Oxygen" w:cs="Times New Roman"/>
-                <w:bCs/>
-                <w:color w:val="000000"/>
-                <w:sz w:val="20"/>
-                <w:szCs w:val="20"/>
-                <w:lang w:val="en-US"/>
-              </w:rPr>
-              <w:t>Class</w:t>
+              <w:t xml:space="preserve"> Class</w:t>
             </w:r>
             <w:r>
               <w:rPr>
@@ -2933,29 +2991,7 @@
                 <w:szCs w:val="20"/>
                 <w:lang w:val="en-US"/>
               </w:rPr>
-              <w:t xml:space="preserve">– </w:t>
-            </w:r>
-            <w:r>
-              <w:rPr>
-                <w:rFonts w:ascii="Oxygen" w:eastAsia="Times New Roman" w:hAnsi="Oxygen" w:cs="Times New Roman"/>
-                <w:bCs/>
-                <w:color w:val="000000"/>
-                <w:sz w:val="20"/>
-                <w:szCs w:val="20"/>
-                <w:lang w:val="en-US"/>
-              </w:rPr>
-              <w:t>Class</w:t>
-            </w:r>
-            <w:r>
-              <w:rPr>
-                <w:rFonts w:ascii="Oxygen" w:eastAsia="Times New Roman" w:hAnsi="Oxygen" w:cs="Times New Roman"/>
-                <w:bCs/>
-                <w:color w:val="000000"/>
-                <w:sz w:val="20"/>
-                <w:szCs w:val="20"/>
-                <w:lang w:val="en-US"/>
-              </w:rPr>
-              <w:t xml:space="preserve"> </w:t>
+              <w:t xml:space="preserve">– Class </w:t>
             </w:r>
             <w:r>
               <w:rPr>
@@ -3299,18 +3335,7 @@
                 <w:szCs w:val="20"/>
                 <w:lang w:val="en-US"/>
               </w:rPr>
-              <w:t>Class</w:t>
-            </w:r>
-            <w:r>
-              <w:rPr>
-                <w:rFonts w:ascii="Oxygen" w:eastAsia="Times New Roman" w:hAnsi="Oxygen" w:cs="Times New Roman"/>
-                <w:bCs/>
-                <w:color w:val="000000"/>
-                <w:sz w:val="20"/>
-                <w:szCs w:val="20"/>
-                <w:lang w:val="en-US"/>
-              </w:rPr>
-              <w:t xml:space="preserve"> </w:t>
+              <w:t xml:space="preserve">Class </w:t>
             </w:r>
             <w:r>
               <w:rPr>
@@ -3654,18 +3679,7 @@
                 <w:szCs w:val="20"/>
                 <w:lang w:val="en-US"/>
               </w:rPr>
-              <w:t>Class</w:t>
-            </w:r>
-            <w:r>
-              <w:rPr>
-                <w:rFonts w:ascii="Oxygen" w:eastAsia="Times New Roman" w:hAnsi="Oxygen" w:cs="Times New Roman"/>
-                <w:bCs/>
-                <w:color w:val="000000"/>
-                <w:sz w:val="20"/>
-                <w:szCs w:val="20"/>
-                <w:lang w:val="en-US"/>
-              </w:rPr>
-              <w:t xml:space="preserve"> </w:t>
+              <w:t xml:space="preserve">Class </w:t>
             </w:r>
             <w:r>
               <w:rPr>
@@ -4053,18 +4067,7 @@
                 <w:szCs w:val="20"/>
                 <w:lang w:val="en-US"/>
               </w:rPr>
-              <w:t xml:space="preserve"> </w:t>
-            </w:r>
-            <w:r>
-              <w:rPr>
-                <w:rFonts w:ascii="Oxygen" w:eastAsia="Times New Roman" w:hAnsi="Oxygen" w:cs="Times New Roman"/>
-                <w:bCs/>
-                <w:color w:val="000000"/>
-                <w:sz w:val="20"/>
-                <w:szCs w:val="20"/>
-                <w:lang w:val="en-US"/>
-              </w:rPr>
-              <w:t>Comm</w:t>
+              <w:t xml:space="preserve"> Comm</w:t>
             </w:r>
             <w:r>
               <w:rPr>
@@ -4441,18 +4444,7 @@
                 <w:szCs w:val="20"/>
                 <w:lang w:val="en-US"/>
               </w:rPr>
-              <w:t xml:space="preserve">– </w:t>
-            </w:r>
-            <w:r>
-              <w:rPr>
-                <w:rFonts w:ascii="Oxygen" w:eastAsia="Times New Roman" w:hAnsi="Oxygen" w:cs="Times New Roman"/>
-                <w:bCs/>
-                <w:color w:val="000000"/>
-                <w:sz w:val="20"/>
-                <w:szCs w:val="20"/>
-                <w:lang w:val="en-US"/>
-              </w:rPr>
-              <w:t>Class</w:t>
+              <w:t>– Class</w:t>
             </w:r>
             <w:r>
               <w:rPr>
@@ -5949,18 +5941,7 @@
                 <w:szCs w:val="20"/>
                 <w:lang w:val="en-US"/>
               </w:rPr>
-              <w:t xml:space="preserve"> </w:t>
-            </w:r>
-            <w:r>
-              <w:rPr>
-                <w:rFonts w:ascii="Oxygen" w:eastAsia="Times New Roman" w:hAnsi="Oxygen" w:cs="Times New Roman"/>
-                <w:bCs/>
-                <w:color w:val="000000"/>
-                <w:sz w:val="20"/>
-                <w:szCs w:val="20"/>
-                <w:lang w:val="en-US"/>
-              </w:rPr>
-              <w:t>Class</w:t>
+              <w:t xml:space="preserve"> Class</w:t>
             </w:r>
             <w:r>
               <w:rPr>
@@ -7720,6 +7701,13 @@
           <w:lang w:val="en-US"/>
         </w:rPr>
       </w:pPr>
+      <w:r>
+        <w:rPr>
+          <w:rFonts w:ascii="Oxygen" w:hAnsi="Oxygen"/>
+          <w:lang w:val="en-US"/>
+        </w:rPr>
+        <w:t>Anodiam will make payments for your service at the end of each month through electronic bank transfers into your bank account. Your account details for the same purpose are as follows:</w:t>
+      </w:r>
     </w:p>
     <w:p>
       <w:pPr>
@@ -7730,20 +7718,12 @@
           <w:lang w:val="en-US"/>
         </w:rPr>
       </w:pPr>
-    </w:p>
-    <w:p>
-      <w:pPr>
-        <w:rPr>
-          <w:rFonts w:ascii="Oxygen" w:hAnsi="Oxygen"/>
-          <w:lang w:val="en-US"/>
-        </w:rPr>
-      </w:pPr>
-      <w:r>
-        <w:rPr>
-          <w:rFonts w:ascii="Oxygen" w:hAnsi="Oxygen"/>
-          <w:lang w:val="en-US"/>
-        </w:rPr>
-        <w:br w:type="page"/>
+      <w:r>
+        <w:rPr>
+          <w:rFonts w:ascii="Oxygen" w:hAnsi="Oxygen"/>
+          <w:lang w:val="en-US"/>
+        </w:rPr>
+        <w:t>No payments can be made in cash money is handled strictly electronically at Anodiam for safety, security and sanity purposes.</w:t>
       </w:r>
     </w:p>
     <w:p>
@@ -7752,20 +7732,181 @@
         <w:jc w:val="both"/>
         <w:rPr>
           <w:rFonts w:ascii="Oxygen" w:hAnsi="Oxygen"/>
-          <w:b/>
+          <w:lang w:val="en-US"/>
+        </w:rPr>
+      </w:pPr>
+      <w:r>
+        <w:rPr>
+          <w:rFonts w:ascii="Oxygen" w:hAnsi="Oxygen"/>
+          <w:lang w:val="en-US"/>
+        </w:rPr>
+        <w:lastRenderedPageBreak/>
+        <w:t>The above</w:t>
+      </w:r>
+      <w:r>
+        <w:rPr>
+          <w:rFonts w:ascii="Oxygen" w:hAnsi="Oxygen"/>
+          <w:lang w:val="en-US"/>
+        </w:rPr>
+        <w:t xml:space="preserve"> figures are after</w:t>
+      </w:r>
+      <w:r>
+        <w:rPr>
+          <w:rFonts w:ascii="Oxygen" w:hAnsi="Oxygen"/>
+          <w:lang w:val="en-US"/>
+        </w:rPr>
+        <w:t xml:space="preserve"> payment</w:t>
+      </w:r>
+      <w:r>
+        <w:rPr>
+          <w:rFonts w:ascii="Oxygen" w:hAnsi="Oxygen"/>
+          <w:lang w:val="en-US"/>
+        </w:rPr>
+        <w:t xml:space="preserve"> of </w:t>
+      </w:r>
+      <w:r>
+        <w:rPr>
+          <w:rFonts w:ascii="Oxygen" w:hAnsi="Oxygen"/>
+          <w:lang w:val="en-US"/>
+        </w:rPr>
+        <w:t>G.S.T</w:t>
+      </w:r>
+      <w:r>
+        <w:rPr>
+          <w:rFonts w:ascii="Oxygen" w:hAnsi="Oxygen"/>
+          <w:lang w:val="en-US"/>
+        </w:rPr>
+        <w:t xml:space="preserve">. </w:t>
+      </w:r>
+      <w:r>
+        <w:rPr>
+          <w:rFonts w:ascii="Oxygen" w:hAnsi="Oxygen"/>
+          <w:lang w:val="en-US"/>
+        </w:rPr>
+        <w:t xml:space="preserve">Though, income tax will not be </w:t>
+      </w:r>
+      <w:r>
+        <w:rPr>
+          <w:rFonts w:ascii="Oxygen" w:hAnsi="Oxygen"/>
+          <w:lang w:val="en-US"/>
+        </w:rPr>
+        <w:t>deducted at source</w:t>
+      </w:r>
+      <w:r>
+        <w:rPr>
+          <w:rFonts w:ascii="Oxygen" w:hAnsi="Oxygen"/>
+          <w:lang w:val="en-US"/>
+        </w:rPr>
+        <w:t>. Y</w:t>
+      </w:r>
+      <w:r>
+        <w:rPr>
+          <w:rFonts w:ascii="Oxygen" w:hAnsi="Oxygen"/>
+          <w:lang w:val="en-US"/>
+        </w:rPr>
+        <w:t xml:space="preserve">ou are </w:t>
+      </w:r>
+      <w:r>
+        <w:rPr>
+          <w:rFonts w:ascii="Oxygen" w:hAnsi="Oxygen"/>
+          <w:lang w:val="en-US"/>
+        </w:rPr>
+        <w:t xml:space="preserve">personally </w:t>
+      </w:r>
+      <w:r>
+        <w:rPr>
+          <w:rFonts w:ascii="Oxygen" w:hAnsi="Oxygen"/>
+          <w:lang w:val="en-US"/>
+        </w:rPr>
+        <w:t>responsible for your</w:t>
+      </w:r>
+      <w:r>
+        <w:rPr>
+          <w:rFonts w:ascii="Oxygen" w:hAnsi="Oxygen"/>
+          <w:lang w:val="en-US"/>
+        </w:rPr>
+        <w:t xml:space="preserve"> </w:t>
+      </w:r>
+      <w:r>
+        <w:rPr>
+          <w:rFonts w:ascii="Oxygen" w:hAnsi="Oxygen"/>
+          <w:lang w:val="en-US"/>
+        </w:rPr>
+        <w:t xml:space="preserve">own </w:t>
+      </w:r>
+      <w:r>
+        <w:rPr>
+          <w:rFonts w:ascii="Oxygen" w:hAnsi="Oxygen"/>
+          <w:lang w:val="en-US"/>
+        </w:rPr>
+        <w:t xml:space="preserve">Income Tax </w:t>
+      </w:r>
+      <w:r>
+        <w:rPr>
+          <w:rFonts w:ascii="Oxygen" w:hAnsi="Oxygen"/>
+          <w:lang w:val="en-US"/>
+        </w:rPr>
+        <w:t xml:space="preserve">payment </w:t>
+      </w:r>
+      <w:r>
+        <w:rPr>
+          <w:rFonts w:ascii="Oxygen" w:hAnsi="Oxygen"/>
+          <w:lang w:val="en-US"/>
+        </w:rPr>
+        <w:t xml:space="preserve">on your </w:t>
+      </w:r>
+      <w:r>
+        <w:rPr>
+          <w:rFonts w:ascii="Oxygen" w:hAnsi="Oxygen"/>
+          <w:lang w:val="en-US"/>
+        </w:rPr>
+        <w:t xml:space="preserve">consolidated </w:t>
+      </w:r>
+      <w:r>
+        <w:rPr>
+          <w:rFonts w:ascii="Oxygen" w:hAnsi="Oxygen"/>
+          <w:lang w:val="en-US"/>
+        </w:rPr>
+        <w:t>earnings</w:t>
+      </w:r>
+      <w:r>
+        <w:rPr>
+          <w:rFonts w:ascii="Oxygen" w:hAnsi="Oxygen"/>
+          <w:lang w:val="en-US"/>
+        </w:rPr>
+        <w:t xml:space="preserve">. </w:t>
+      </w:r>
+    </w:p>
+    <w:p>
+      <w:pPr>
+        <w:spacing w:before="480" w:after="0"/>
+        <w:rPr>
+          <w:rFonts w:ascii="Oxygen" w:hAnsi="Oxygen"/>
           <w:sz w:val="28"/>
+          <w:u w:val="single"/>
           <w:lang w:val="en-US"/>
         </w:rPr>
       </w:pPr>
       <w:r>
         <w:rPr>
-          <w:rFonts w:ascii="Oxygen" w:hAnsi="Oxygen"/>
-          <w:b/>
-          <w:sz w:val="28"/>
-          <w:lang w:val="en-US"/>
-        </w:rPr>
-        <w:lastRenderedPageBreak/>
-        <w:t>Terms and conditions of contract:</w:t>
+          <w:rFonts w:ascii="Oxygen" w:hAnsi="Oxygen" w:cs="Helvetica"/>
+          <w:color w:val="333E49"/>
+        </w:rPr>
+        <w:t>F</w:t>
+      </w:r>
+      <w:r>
+        <w:rPr>
+          <w:rFonts w:ascii="Oxygen" w:hAnsi="Oxygen" w:cs="Helvetica"/>
+          <w:color w:val="333E49"/>
+        </w:rPr>
+        <w:t>ollowing</w:t>
+      </w:r>
+      <w:r>
+        <w:rPr>
+          <w:rFonts w:ascii="Oxygen" w:hAnsi="Oxygen" w:cs="Helvetica"/>
+          <w:color w:val="333E49"/>
+        </w:rPr>
+        <w:t xml:space="preserve"> are the terms and conditions of this contract for you to abide by:</w:t>
       </w:r>
     </w:p>
     <w:p>
@@ -7809,37 +7950,28 @@
           <w:rFonts w:ascii="Oxygen" w:hAnsi="Oxygen"/>
           <w:lang w:val="en-US"/>
         </w:rPr>
-        <w:t xml:space="preserve">required to teach for the above </w:t>
-      </w:r>
-      <w:r>
-        <w:rPr>
-          <w:rFonts w:ascii="Oxygen" w:hAnsi="Oxygen"/>
-          <w:lang w:val="en-US"/>
-        </w:rPr>
-        <w:t>tuition classes</w:t>
-      </w:r>
-      <w:r>
-        <w:rPr>
-          <w:rFonts w:ascii="Oxygen" w:hAnsi="Oxygen"/>
-          <w:lang w:val="en-US"/>
-        </w:rPr>
-        <w:t xml:space="preserve"> at Anodiam </w:t>
-      </w:r>
-      <w:proofErr w:type="spellStart"/>
-      <w:r>
-        <w:rPr>
-          <w:rFonts w:ascii="Oxygen" w:hAnsi="Oxygen"/>
-          <w:lang w:val="en-US"/>
-        </w:rPr>
-        <w:t>Patuli</w:t>
-      </w:r>
-      <w:proofErr w:type="spellEnd"/>
-      <w:r>
-        <w:rPr>
-          <w:rFonts w:ascii="Oxygen" w:hAnsi="Oxygen"/>
-          <w:lang w:val="en-US"/>
-        </w:rPr>
-        <w:t xml:space="preserve"> coaching center located at the below address:</w:t>
+        <w:t xml:space="preserve">required to teach </w:t>
+      </w:r>
+      <w:r>
+        <w:rPr>
+          <w:rFonts w:ascii="Oxygen" w:hAnsi="Oxygen"/>
+          <w:lang w:val="en-US"/>
+        </w:rPr>
+        <w:t xml:space="preserve">the above tuition classes at </w:t>
+      </w:r>
+      <w:r>
+        <w:rPr>
+          <w:rFonts w:ascii="Oxygen" w:hAnsi="Oxygen"/>
+          <w:lang w:val="en-US"/>
+        </w:rPr>
+        <w:t xml:space="preserve">the </w:t>
+      </w:r>
+      <w:r>
+        <w:rPr>
+          <w:rFonts w:ascii="Oxygen" w:hAnsi="Oxygen"/>
+          <w:lang w:val="en-US"/>
+        </w:rPr>
+        <w:t>Anodiam Patuli coaching center located at the below address:</w:t>
       </w:r>
     </w:p>
     <w:p>
@@ -7873,25 +8005,7 @@
           <w:b/>
           <w:lang w:val="en-US"/>
         </w:rPr>
-        <w:t xml:space="preserve">N-1/25 </w:t>
-      </w:r>
-      <w:proofErr w:type="spellStart"/>
-      <w:r>
-        <w:rPr>
-          <w:rFonts w:ascii="Oxygen" w:hAnsi="Oxygen"/>
-          <w:b/>
-          <w:lang w:val="en-US"/>
-        </w:rPr>
-        <w:t>Kunal</w:t>
-      </w:r>
-      <w:proofErr w:type="spellEnd"/>
-      <w:r>
-        <w:rPr>
-          <w:rFonts w:ascii="Oxygen" w:hAnsi="Oxygen"/>
-          <w:b/>
-          <w:lang w:val="en-US"/>
-        </w:rPr>
-        <w:t xml:space="preserve"> Road</w:t>
+        <w:t>N-1/25 Kunal Road</w:t>
       </w:r>
     </w:p>
     <w:p>
@@ -7906,7 +8020,6 @@
           <w:lang w:val="en-US"/>
         </w:rPr>
       </w:pPr>
-      <w:proofErr w:type="spellStart"/>
       <w:r>
         <w:rPr>
           <w:rFonts w:ascii="Oxygen" w:hAnsi="Oxygen"/>
@@ -7915,7 +8028,6 @@
         </w:rPr>
         <w:t>Patuli</w:t>
       </w:r>
-      <w:proofErr w:type="spellEnd"/>
     </w:p>
     <w:p>
       <w:pPr>
@@ -7973,23 +8085,21 @@
           <w:rFonts w:ascii="Oxygen" w:hAnsi="Oxygen"/>
           <w:lang w:val="en-US"/>
         </w:rPr>
-        <w:t xml:space="preserve"> depend upon your availability during the week, discreetly discussed and agreed upon with </w:t>
-      </w:r>
-      <w:proofErr w:type="spellStart"/>
-      <w:r>
-        <w:rPr>
-          <w:rFonts w:ascii="Oxygen" w:hAnsi="Oxygen"/>
-          <w:lang w:val="en-US"/>
-        </w:rPr>
-        <w:t>Anodiam’s</w:t>
-      </w:r>
-      <w:proofErr w:type="spellEnd"/>
-      <w:r>
-        <w:rPr>
-          <w:rFonts w:ascii="Oxygen" w:hAnsi="Oxygen"/>
-          <w:lang w:val="en-US"/>
-        </w:rPr>
-        <w:t xml:space="preserve"> Admin team. You shall therefore take all the classes allocated to you as per the roster, starting and finishing at precise times allocated. We at Anodiam respect punctuality as one of our core values and do expect the same from all of our staff members and contract teachers.</w:t>
+        <w:t xml:space="preserve"> depend upon your availability during the week, discreetly discussed and agreed upon with Anodiam’s Admin team. You shall therefore take all the classes allocated to you as per the roster, starting and finishing at </w:t>
+      </w:r>
+      <w:r>
+        <w:rPr>
+          <w:rFonts w:ascii="Oxygen" w:hAnsi="Oxygen"/>
+          <w:lang w:val="en-US"/>
+        </w:rPr>
+        <w:t xml:space="preserve">the </w:t>
+      </w:r>
+      <w:r>
+        <w:rPr>
+          <w:rFonts w:ascii="Oxygen" w:hAnsi="Oxygen"/>
+          <w:lang w:val="en-US"/>
+        </w:rPr>
+        <w:t>precise times allocated. We at Anodiam respect punctuality as one of our core values and do expect the same from all of our staff members and contract teachers.</w:t>
       </w:r>
     </w:p>
     <w:p>
@@ -8038,7 +8148,49 @@
           <w:rFonts w:ascii="Oxygen" w:hAnsi="Oxygen"/>
           <w:lang w:val="en-US"/>
         </w:rPr>
-        <w:t>s a teacher at Anodiam you will have the following responsibilities towards your students:</w:t>
+        <w:t>s a teacher at Anodiam</w:t>
+      </w:r>
+      <w:r>
+        <w:rPr>
+          <w:rFonts w:ascii="Oxygen" w:hAnsi="Oxygen"/>
+          <w:lang w:val="en-US"/>
+        </w:rPr>
+        <w:t>, besides delivering the classroom lectures,</w:t>
+      </w:r>
+      <w:r>
+        <w:rPr>
+          <w:rFonts w:ascii="Oxygen" w:hAnsi="Oxygen"/>
+          <w:lang w:val="en-US"/>
+        </w:rPr>
+        <w:t xml:space="preserve"> you will</w:t>
+      </w:r>
+      <w:r>
+        <w:rPr>
+          <w:rFonts w:ascii="Oxygen" w:hAnsi="Oxygen"/>
+          <w:lang w:val="en-US"/>
+        </w:rPr>
+        <w:t xml:space="preserve"> also have these </w:t>
+      </w:r>
+      <w:r>
+        <w:rPr>
+          <w:rFonts w:ascii="Oxygen" w:hAnsi="Oxygen"/>
+          <w:lang w:val="en-US"/>
+        </w:rPr>
+        <w:t xml:space="preserve">responsibilities </w:t>
+      </w:r>
+      <w:r>
+        <w:rPr>
+          <w:rFonts w:ascii="Oxygen" w:hAnsi="Oxygen"/>
+          <w:lang w:val="en-US"/>
+        </w:rPr>
+        <w:t>toward</w:t>
+      </w:r>
+      <w:r>
+        <w:rPr>
+          <w:rFonts w:ascii="Oxygen" w:hAnsi="Oxygen"/>
+          <w:lang w:val="en-US"/>
+        </w:rPr>
+        <w:t xml:space="preserve"> your students:</w:t>
       </w:r>
     </w:p>
     <w:p>
@@ -8062,10 +8214,250 @@
           <w:b/>
           <w:lang w:val="en-US"/>
         </w:rPr>
-        <w:t xml:space="preserve">Modules: </w:t>
-      </w:r>
-      <w:bookmarkStart w:id="0" w:name="_GoBack"/>
-      <w:bookmarkEnd w:id="0"/>
+        <w:t>Modules:</w:t>
+      </w:r>
+      <w:r>
+        <w:rPr>
+          <w:rFonts w:ascii="Oxygen" w:hAnsi="Oxygen"/>
+          <w:lang w:val="en-US"/>
+        </w:rPr>
+        <w:t xml:space="preserve"> </w:t>
+      </w:r>
+      <w:r>
+        <w:rPr>
+          <w:rFonts w:ascii="Oxygen" w:hAnsi="Oxygen"/>
+          <w:lang w:val="en-US"/>
+        </w:rPr>
+        <w:t>at Anodiam</w:t>
+      </w:r>
+      <w:r>
+        <w:rPr>
+          <w:rFonts w:ascii="Oxygen" w:hAnsi="Oxygen"/>
+          <w:lang w:val="en-US"/>
+        </w:rPr>
+        <w:t>,</w:t>
+      </w:r>
+      <w:r>
+        <w:rPr>
+          <w:rFonts w:ascii="Oxygen" w:hAnsi="Oxygen"/>
+          <w:lang w:val="en-US"/>
+        </w:rPr>
+        <w:t xml:space="preserve"> </w:t>
+      </w:r>
+      <w:r>
+        <w:rPr>
+          <w:rFonts w:ascii="Oxygen" w:hAnsi="Oxygen"/>
+          <w:lang w:val="en-US"/>
+        </w:rPr>
+        <w:t>y</w:t>
+      </w:r>
+      <w:r>
+        <w:rPr>
+          <w:rFonts w:ascii="Oxygen" w:hAnsi="Oxygen"/>
+          <w:lang w:val="en-US"/>
+        </w:rPr>
+        <w:t xml:space="preserve">ou </w:t>
+      </w:r>
+      <w:r>
+        <w:rPr>
+          <w:rFonts w:ascii="Oxygen" w:hAnsi="Oxygen"/>
+          <w:lang w:val="en-US"/>
+        </w:rPr>
+        <w:t xml:space="preserve">shall be required to provide your students with soft copies of modules containing class notes, mnemonics, bullet points, diagrams and important notes </w:t>
+      </w:r>
+      <w:r>
+        <w:rPr>
+          <w:rFonts w:ascii="Oxygen" w:hAnsi="Oxygen"/>
+          <w:lang w:val="en-US"/>
+        </w:rPr>
+        <w:t xml:space="preserve">for every topic or chapter you teach. Though you are responsible to develop and distribute those modules yourself, you may take </w:t>
+      </w:r>
+      <w:r>
+        <w:rPr>
+          <w:rFonts w:ascii="Oxygen" w:hAnsi="Oxygen"/>
+          <w:lang w:val="en-US"/>
+        </w:rPr>
+        <w:t>any</w:t>
+      </w:r>
+      <w:r>
+        <w:rPr>
+          <w:rFonts w:ascii="Oxygen" w:hAnsi="Oxygen"/>
+          <w:lang w:val="en-US"/>
+        </w:rPr>
+        <w:t xml:space="preserve"> required assistance and guidance from our Academic, Admin or Design teams.</w:t>
+      </w:r>
+      <w:r>
+        <w:rPr>
+          <w:rFonts w:ascii="Oxygen" w:hAnsi="Oxygen"/>
+          <w:lang w:val="en-US"/>
+        </w:rPr>
+        <w:t xml:space="preserve"> T</w:t>
+      </w:r>
+      <w:r>
+        <w:rPr>
+          <w:rFonts w:ascii="Oxygen" w:hAnsi="Oxygen"/>
+          <w:lang w:val="en-US"/>
+        </w:rPr>
+        <w:t>he</w:t>
+      </w:r>
+      <w:r>
+        <w:rPr>
+          <w:rFonts w:ascii="Oxygen" w:hAnsi="Oxygen"/>
+          <w:lang w:val="en-US"/>
+        </w:rPr>
+        <w:t>se</w:t>
+      </w:r>
+      <w:r>
+        <w:rPr>
+          <w:rFonts w:ascii="Oxygen" w:hAnsi="Oxygen"/>
+          <w:lang w:val="en-US"/>
+        </w:rPr>
+        <w:t xml:space="preserve"> modules need to be academically error-free and properly formatted as per Anodiam standards. Most importantly these </w:t>
+      </w:r>
+      <w:r>
+        <w:rPr>
+          <w:rFonts w:ascii="Oxygen" w:hAnsi="Oxygen"/>
+          <w:lang w:val="en-US"/>
+        </w:rPr>
+        <w:t xml:space="preserve">modules </w:t>
+      </w:r>
+      <w:r>
+        <w:rPr>
+          <w:rFonts w:ascii="Oxygen" w:hAnsi="Oxygen"/>
+          <w:lang w:val="en-US"/>
+        </w:rPr>
+        <w:t>need to be of the highest academic standards</w:t>
+      </w:r>
+      <w:r>
+        <w:rPr>
+          <w:rFonts w:ascii="Oxygen" w:hAnsi="Oxygen"/>
+          <w:lang w:val="en-US"/>
+        </w:rPr>
+        <w:t xml:space="preserve"> </w:t>
+      </w:r>
+      <w:r>
+        <w:rPr>
+          <w:rFonts w:ascii="Oxygen" w:hAnsi="Oxygen"/>
+          <w:lang w:val="en-US"/>
+        </w:rPr>
+        <w:t>and add</w:t>
+      </w:r>
+      <w:r>
+        <w:rPr>
+          <w:rFonts w:ascii="Oxygen" w:hAnsi="Oxygen"/>
+          <w:lang w:val="en-US"/>
+        </w:rPr>
+        <w:t xml:space="preserve"> value to the learnings of your students</w:t>
+      </w:r>
+      <w:r>
+        <w:rPr>
+          <w:rFonts w:ascii="Oxygen" w:hAnsi="Oxygen"/>
+          <w:lang w:val="en-US"/>
+        </w:rPr>
+        <w:t xml:space="preserve">. </w:t>
+      </w:r>
+    </w:p>
+    <w:p>
+      <w:pPr>
+        <w:pStyle w:val="ListParagraph"/>
+        <w:spacing w:before="240" w:after="0"/>
+        <w:ind w:left="1080"/>
+        <w:jc w:val="both"/>
+        <w:rPr>
+          <w:rFonts w:ascii="Oxygen" w:hAnsi="Oxygen"/>
+          <w:b/>
+          <w:lang w:val="en-US"/>
+        </w:rPr>
+      </w:pPr>
+      <w:r>
+        <w:rPr>
+          <w:rFonts w:ascii="Oxygen" w:hAnsi="Oxygen"/>
+          <w:lang w:val="en-US"/>
+        </w:rPr>
+        <w:t xml:space="preserve">Therefore, all the modules require to be </w:t>
+      </w:r>
+      <w:r>
+        <w:rPr>
+          <w:rFonts w:ascii="Oxygen" w:hAnsi="Oxygen"/>
+          <w:lang w:val="en-US"/>
+        </w:rPr>
+        <w:t>exclusively approved by both Academic and</w:t>
+      </w:r>
+      <w:r>
+        <w:rPr>
+          <w:rFonts w:ascii="Oxygen" w:hAnsi="Oxygen"/>
+          <w:lang w:val="en-US"/>
+        </w:rPr>
+        <w:t xml:space="preserve"> Admin </w:t>
+      </w:r>
+      <w:r>
+        <w:rPr>
+          <w:rFonts w:ascii="Oxygen" w:hAnsi="Oxygen"/>
+          <w:lang w:val="en-US"/>
+        </w:rPr>
+        <w:t>teams before distribution</w:t>
+      </w:r>
+      <w:r>
+        <w:rPr>
+          <w:rFonts w:ascii="Oxygen" w:hAnsi="Oxygen"/>
+          <w:lang w:val="en-US"/>
+        </w:rPr>
+        <w:t xml:space="preserve">. </w:t>
+      </w:r>
+      <w:r>
+        <w:rPr>
+          <w:rFonts w:ascii="Oxygen" w:hAnsi="Oxygen"/>
+          <w:b/>
+          <w:lang w:val="en-US"/>
+        </w:rPr>
+        <w:t xml:space="preserve">It is </w:t>
+      </w:r>
+      <w:r>
+        <w:rPr>
+          <w:rFonts w:ascii="Oxygen" w:hAnsi="Oxygen"/>
+          <w:b/>
+          <w:lang w:val="en-US"/>
+        </w:rPr>
+        <w:t xml:space="preserve">strictly </w:t>
+      </w:r>
+      <w:r>
+        <w:rPr>
+          <w:rFonts w:ascii="Oxygen" w:hAnsi="Oxygen"/>
+          <w:b/>
+          <w:lang w:val="en-US"/>
+        </w:rPr>
+        <w:t>not allowed to distribute any</w:t>
+      </w:r>
+      <w:r>
+        <w:rPr>
+          <w:rFonts w:ascii="Oxygen" w:hAnsi="Oxygen"/>
+          <w:b/>
+          <w:lang w:val="en-US"/>
+        </w:rPr>
+        <w:t xml:space="preserve"> unapproved module</w:t>
+      </w:r>
+      <w:r>
+        <w:rPr>
+          <w:rFonts w:ascii="Oxygen" w:hAnsi="Oxygen"/>
+          <w:b/>
+          <w:lang w:val="en-US"/>
+        </w:rPr>
+        <w:t xml:space="preserve"> to the students at Anodiam</w:t>
+      </w:r>
+      <w:r>
+        <w:rPr>
+          <w:rFonts w:ascii="Oxygen" w:hAnsi="Oxygen"/>
+          <w:lang w:val="en-US"/>
+        </w:rPr>
+        <w:t xml:space="preserve"> </w:t>
+      </w:r>
+      <w:r>
+        <w:rPr>
+          <w:rFonts w:ascii="Oxygen" w:hAnsi="Oxygen"/>
+          <w:lang w:val="en-US"/>
+        </w:rPr>
+        <w:t xml:space="preserve"> </w:t>
+      </w:r>
     </w:p>
     <w:p>
       <w:pPr>
@@ -8130,7 +8522,14 @@
           <w:rFonts w:ascii="Oxygen" w:hAnsi="Oxygen"/>
           <w:lang w:val="en-US"/>
         </w:rPr>
-        <w:t xml:space="preserve"> progress assessment</w:t>
+        <w:t xml:space="preserve"> progress </w:t>
+      </w:r>
+      <w:r>
+        <w:rPr>
+          <w:rFonts w:ascii="Oxygen" w:hAnsi="Oxygen"/>
+          <w:lang w:val="en-US"/>
+        </w:rPr>
+        <w:t>assessments</w:t>
       </w:r>
       <w:r>
         <w:rPr>
@@ -8151,7 +8550,21 @@
           <w:rFonts w:ascii="Oxygen" w:hAnsi="Oxygen"/>
           <w:lang w:val="en-US"/>
         </w:rPr>
-        <w:t xml:space="preserve"> tests, correcting answer papers and providing constructive feedbacks. The frequency, periodic</w:t>
+        <w:t xml:space="preserve"> tests, correcting answer papers and providing constructive </w:t>
+      </w:r>
+      <w:r>
+        <w:rPr>
+          <w:rFonts w:ascii="Oxygen" w:hAnsi="Oxygen"/>
+          <w:lang w:val="en-US"/>
+        </w:rPr>
+        <w:t>feedback</w:t>
+      </w:r>
+      <w:r>
+        <w:rPr>
+          <w:rFonts w:ascii="Oxygen" w:hAnsi="Oxygen"/>
+          <w:lang w:val="en-US"/>
+        </w:rPr>
+        <w:t>. The frequency, periodic</w:t>
       </w:r>
       <w:r>
         <w:rPr>
@@ -8225,14 +8638,21 @@
           <w:rFonts w:ascii="Oxygen" w:hAnsi="Oxygen"/>
           <w:lang w:val="en-US"/>
         </w:rPr>
-        <w:t xml:space="preserve"> with the responsible guardians of your students and provide them analytic information about the beh</w:t>
-      </w:r>
-      <w:r>
-        <w:rPr>
-          <w:rFonts w:ascii="Oxygen" w:hAnsi="Oxygen"/>
-          <w:lang w:val="en-US"/>
-        </w:rPr>
-        <w:t>avior,</w:t>
+        <w:t xml:space="preserve"> with the responsible guardians of your students and provide them </w:t>
+      </w:r>
+      <w:r>
+        <w:rPr>
+          <w:rFonts w:ascii="Oxygen" w:hAnsi="Oxygen"/>
+          <w:lang w:val="en-US"/>
+        </w:rPr>
+        <w:t>with analytic information about the behavior</w:t>
+      </w:r>
+      <w:r>
+        <w:rPr>
+          <w:rFonts w:ascii="Oxygen" w:hAnsi="Oxygen"/>
+          <w:lang w:val="en-US"/>
+        </w:rPr>
+        <w:t>,</w:t>
       </w:r>
       <w:r>
         <w:rPr>
@@ -8274,6 +8694,196 @@
           <w:rFonts w:ascii="Oxygen" w:hAnsi="Oxygen"/>
           <w:lang w:val="en-US"/>
         </w:rPr>
+        <w:t xml:space="preserve"> The frequency, </w:t>
+      </w:r>
+      <w:r>
+        <w:rPr>
+          <w:rFonts w:ascii="Oxygen" w:hAnsi="Oxygen"/>
+          <w:lang w:val="en-US"/>
+        </w:rPr>
+        <w:lastRenderedPageBreak/>
+        <w:t>periodicity and dates of such meetings may be decided and directed to you by the academic a</w:t>
+      </w:r>
+      <w:r>
+        <w:rPr>
+          <w:rFonts w:ascii="Oxygen" w:hAnsi="Oxygen"/>
+          <w:lang w:val="en-US"/>
+        </w:rPr>
+        <w:t xml:space="preserve">uthorities at Anodiam or as </w:t>
+      </w:r>
+      <w:r>
+        <w:rPr>
+          <w:rFonts w:ascii="Oxygen" w:hAnsi="Oxygen"/>
+          <w:lang w:val="en-US"/>
+        </w:rPr>
+        <w:t>requested by an</w:t>
+      </w:r>
+      <w:r>
+        <w:rPr>
+          <w:rFonts w:ascii="Oxygen" w:hAnsi="Oxygen"/>
+          <w:lang w:val="en-US"/>
+        </w:rPr>
+        <w:t>y</w:t>
+      </w:r>
+      <w:r>
+        <w:rPr>
+          <w:rFonts w:ascii="Oxygen" w:hAnsi="Oxygen"/>
+          <w:lang w:val="en-US"/>
+        </w:rPr>
+        <w:t xml:space="preserve"> individual responsible Guardian.</w:t>
+      </w:r>
+    </w:p>
+    <w:p>
+      <w:pPr>
+        <w:pStyle w:val="ListParagraph"/>
+        <w:spacing w:before="240" w:after="0"/>
+        <w:jc w:val="both"/>
+        <w:rPr>
+          <w:rFonts w:ascii="Oxygen" w:hAnsi="Oxygen"/>
+          <w:lang w:val="en-US"/>
+        </w:rPr>
+      </w:pPr>
+    </w:p>
+    <w:p>
+      <w:pPr>
+        <w:pStyle w:val="ListParagraph"/>
+        <w:spacing w:before="240" w:after="0"/>
+        <w:jc w:val="both"/>
+        <w:rPr>
+          <w:rFonts w:ascii="Oxygen" w:hAnsi="Oxygen"/>
+          <w:b/>
+          <w:lang w:val="en-US"/>
+        </w:rPr>
+      </w:pPr>
+    </w:p>
+    <w:p>
+      <w:pPr>
+        <w:pStyle w:val="ListParagraph"/>
+        <w:numPr>
+          <w:ilvl w:val="0"/>
+          <w:numId w:val="1"/>
+        </w:numPr>
+        <w:spacing w:before="240" w:after="0"/>
+        <w:jc w:val="both"/>
+        <w:rPr>
+          <w:rFonts w:ascii="Oxygen" w:hAnsi="Oxygen"/>
+          <w:lang w:val="en-US"/>
+        </w:rPr>
+      </w:pPr>
+      <w:r>
+        <w:rPr>
+          <w:rFonts w:ascii="Oxygen" w:hAnsi="Oxygen"/>
+          <w:b/>
+          <w:lang w:val="en-US"/>
+        </w:rPr>
+        <w:t>Quality</w:t>
+      </w:r>
+      <w:r>
+        <w:rPr>
+          <w:rFonts w:ascii="Oxygen" w:hAnsi="Oxygen"/>
+          <w:b/>
+          <w:lang w:val="en-US"/>
+        </w:rPr>
+        <w:t xml:space="preserve"> of Service</w:t>
+      </w:r>
+      <w:r>
+        <w:rPr>
+          <w:rFonts w:ascii="Oxygen" w:hAnsi="Oxygen"/>
+          <w:b/>
+          <w:lang w:val="en-US"/>
+        </w:rPr>
+        <w:t xml:space="preserve"> and </w:t>
+      </w:r>
+      <w:r>
+        <w:rPr>
+          <w:rFonts w:ascii="Oxygen" w:hAnsi="Oxygen"/>
+          <w:b/>
+          <w:lang w:val="en-US"/>
+        </w:rPr>
+        <w:t>Ethics</w:t>
+      </w:r>
+      <w:r>
+        <w:rPr>
+          <w:rFonts w:ascii="Oxygen" w:hAnsi="Oxygen"/>
+          <w:b/>
+          <w:lang w:val="en-US"/>
+        </w:rPr>
+        <w:t xml:space="preserve">: </w:t>
+      </w:r>
+      <w:r>
+        <w:rPr>
+          <w:rFonts w:ascii="Oxygen" w:hAnsi="Oxygen"/>
+          <w:lang w:val="en-US"/>
+        </w:rPr>
+        <w:t xml:space="preserve">Our mission at Anodiam is to enlighten the lives of our students through </w:t>
+      </w:r>
+      <w:r>
+        <w:rPr>
+          <w:rFonts w:ascii="Oxygen" w:hAnsi="Oxygen"/>
+          <w:lang w:val="en-US"/>
+        </w:rPr>
+        <w:t xml:space="preserve">the </w:t>
+      </w:r>
+      <w:r>
+        <w:rPr>
+          <w:rFonts w:ascii="Oxygen" w:hAnsi="Oxygen"/>
+          <w:lang w:val="en-US"/>
+        </w:rPr>
+        <w:t xml:space="preserve">highest </w:t>
+      </w:r>
+      <w:r>
+        <w:rPr>
+          <w:rFonts w:ascii="Oxygen" w:hAnsi="Oxygen"/>
+          <w:lang w:val="en-US"/>
+        </w:rPr>
+        <w:t>quality education</w:t>
+      </w:r>
+      <w:r>
+        <w:rPr>
+          <w:rFonts w:ascii="Oxygen" w:hAnsi="Oxygen"/>
+          <w:lang w:val="en-US"/>
+        </w:rPr>
+        <w:t>al services. Hence you are ethically bound by the below service quality standards:</w:t>
+      </w:r>
+    </w:p>
+    <w:p>
+      <w:pPr>
+        <w:pStyle w:val="ListParagraph"/>
+        <w:spacing w:before="240" w:after="0"/>
+        <w:jc w:val="both"/>
+        <w:rPr>
+          <w:rFonts w:ascii="Oxygen" w:hAnsi="Oxygen"/>
+          <w:lang w:val="en-US"/>
+        </w:rPr>
+      </w:pPr>
+    </w:p>
+    <w:p>
+      <w:pPr>
+        <w:pStyle w:val="ListParagraph"/>
+        <w:numPr>
+          <w:ilvl w:val="0"/>
+          <w:numId w:val="6"/>
+        </w:numPr>
+        <w:spacing w:after="0"/>
+        <w:jc w:val="both"/>
+        <w:rPr>
+          <w:rFonts w:ascii="Oxygen" w:hAnsi="Oxygen"/>
+          <w:lang w:val="en-US"/>
+        </w:rPr>
+      </w:pPr>
+      <w:r>
+        <w:rPr>
+          <w:rFonts w:ascii="Oxygen" w:hAnsi="Oxygen"/>
+          <w:b/>
+          <w:lang w:val="en-US"/>
+        </w:rPr>
+        <w:t>Core Anodiam Values:</w:t>
+      </w:r>
+      <w:r>
+        <w:rPr>
+          <w:rFonts w:ascii="Oxygen" w:hAnsi="Oxygen"/>
+          <w:lang w:val="en-US"/>
+        </w:rPr>
         <w:t xml:space="preserve"> </w:t>
       </w:r>
       <w:r>
@@ -8281,56 +8891,960 @@
           <w:rFonts w:ascii="Oxygen" w:hAnsi="Oxygen"/>
           <w:lang w:val="en-US"/>
         </w:rPr>
-        <w:t>The frequency, periodic</w:t>
-      </w:r>
-      <w:r>
-        <w:rPr>
-          <w:rFonts w:ascii="Oxygen" w:hAnsi="Oxygen"/>
-          <w:lang w:val="en-US"/>
-        </w:rPr>
-        <w:t>ity and dates of such meeting</w:t>
-      </w:r>
-      <w:r>
-        <w:rPr>
-          <w:rFonts w:ascii="Oxygen" w:hAnsi="Oxygen"/>
-          <w:lang w:val="en-US"/>
-        </w:rPr>
-        <w:t xml:space="preserve">s may be decided and directed to you by the academic </w:t>
-      </w:r>
-      <w:r>
-        <w:rPr>
-          <w:rFonts w:ascii="Oxygen" w:hAnsi="Oxygen"/>
-          <w:lang w:val="en-US"/>
-        </w:rPr>
-        <w:t>a</w:t>
-      </w:r>
-      <w:r>
-        <w:rPr>
-          <w:rFonts w:ascii="Oxygen" w:hAnsi="Oxygen"/>
-          <w:lang w:val="en-US"/>
-        </w:rPr>
-        <w:t xml:space="preserve">uthorities at Anodiam or as </w:t>
-      </w:r>
-      <w:r>
-        <w:rPr>
-          <w:rFonts w:ascii="Oxygen" w:hAnsi="Oxygen"/>
-          <w:lang w:val="en-US"/>
-        </w:rPr>
-        <w:t>requested by an</w:t>
-      </w:r>
-      <w:r>
-        <w:rPr>
-          <w:rFonts w:ascii="Oxygen" w:hAnsi="Oxygen"/>
-          <w:lang w:val="en-US"/>
-        </w:rPr>
-        <w:t>y</w:t>
-      </w:r>
-      <w:r>
-        <w:rPr>
-          <w:rFonts w:ascii="Oxygen" w:hAnsi="Oxygen"/>
-          <w:lang w:val="en-US"/>
-        </w:rPr>
-        <w:t xml:space="preserve"> individual responsible Guardian.</w:t>
+        <w:t>At Anodiam we believe in</w:t>
+      </w:r>
+      <w:r>
+        <w:rPr>
+          <w:rFonts w:ascii="Oxygen" w:hAnsi="Oxygen"/>
+          <w:lang w:val="en-US"/>
+        </w:rPr>
+        <w:t xml:space="preserve"> noble and </w:t>
+      </w:r>
+      <w:r>
+        <w:rPr>
+          <w:rFonts w:ascii="Oxygen" w:hAnsi="Oxygen"/>
+          <w:lang w:val="en-US"/>
+        </w:rPr>
+        <w:t>teacher-appropriate</w:t>
+      </w:r>
+      <w:r>
+        <w:rPr>
+          <w:rFonts w:ascii="Oxygen" w:hAnsi="Oxygen"/>
+          <w:lang w:val="en-US"/>
+        </w:rPr>
+        <w:t xml:space="preserve"> values like empathy, support and appreciation. We are absolute believers </w:t>
+      </w:r>
+      <w:r>
+        <w:rPr>
+          <w:rFonts w:ascii="Oxygen" w:hAnsi="Oxygen"/>
+          <w:lang w:val="en-US"/>
+        </w:rPr>
+        <w:t>in</w:t>
+      </w:r>
+      <w:r>
+        <w:rPr>
+          <w:rFonts w:ascii="Oxygen" w:hAnsi="Oxygen"/>
+          <w:lang w:val="en-US"/>
+        </w:rPr>
+        <w:t xml:space="preserve"> </w:t>
+      </w:r>
+      <w:r>
+        <w:rPr>
+          <w:rFonts w:ascii="Oxygen" w:hAnsi="Oxygen"/>
+          <w:lang w:val="en-US"/>
+        </w:rPr>
+        <w:t xml:space="preserve">professional </w:t>
+      </w:r>
+      <w:r>
+        <w:rPr>
+          <w:rFonts w:ascii="Oxygen" w:hAnsi="Oxygen"/>
+          <w:lang w:val="en-US"/>
+        </w:rPr>
+        <w:t xml:space="preserve">and ethical </w:t>
+      </w:r>
+      <w:r>
+        <w:rPr>
+          <w:rFonts w:ascii="Oxygen" w:hAnsi="Oxygen"/>
+          <w:lang w:val="en-US"/>
+        </w:rPr>
+        <w:t>practices like:</w:t>
+      </w:r>
+    </w:p>
+    <w:p>
+      <w:pPr>
+        <w:pStyle w:val="ListParagraph"/>
+        <w:numPr>
+          <w:ilvl w:val="1"/>
+          <w:numId w:val="6"/>
+        </w:numPr>
+        <w:spacing w:before="240" w:after="0"/>
+        <w:jc w:val="both"/>
+        <w:rPr>
+          <w:rFonts w:ascii="Oxygen" w:hAnsi="Oxygen"/>
+          <w:lang w:val="en-US"/>
+        </w:rPr>
+      </w:pPr>
+      <w:r>
+        <w:rPr>
+          <w:rFonts w:ascii="Oxygen" w:hAnsi="Oxygen"/>
+          <w:lang w:val="en-US"/>
+        </w:rPr>
+        <w:t>No cane policy</w:t>
+      </w:r>
+    </w:p>
+    <w:p>
+      <w:pPr>
+        <w:pStyle w:val="ListParagraph"/>
+        <w:numPr>
+          <w:ilvl w:val="1"/>
+          <w:numId w:val="6"/>
+        </w:numPr>
+        <w:spacing w:before="240" w:after="0"/>
+        <w:jc w:val="both"/>
+        <w:rPr>
+          <w:rFonts w:ascii="Oxygen" w:hAnsi="Oxygen"/>
+          <w:lang w:val="en-US"/>
+        </w:rPr>
+      </w:pPr>
+      <w:r>
+        <w:rPr>
+          <w:rFonts w:ascii="Oxygen" w:hAnsi="Oxygen"/>
+          <w:lang w:val="en-US"/>
+        </w:rPr>
+        <w:t>No punishment</w:t>
+      </w:r>
+    </w:p>
+    <w:p>
+      <w:pPr>
+        <w:pStyle w:val="ListParagraph"/>
+        <w:numPr>
+          <w:ilvl w:val="1"/>
+          <w:numId w:val="6"/>
+        </w:numPr>
+        <w:spacing w:before="240" w:after="0"/>
+        <w:jc w:val="both"/>
+        <w:rPr>
+          <w:rFonts w:ascii="Oxygen" w:hAnsi="Oxygen"/>
+          <w:lang w:val="en-US"/>
+        </w:rPr>
+      </w:pPr>
+      <w:r>
+        <w:rPr>
+          <w:rFonts w:ascii="Oxygen" w:hAnsi="Oxygen"/>
+          <w:lang w:val="en-US"/>
+        </w:rPr>
+        <w:t>No rudeness or scolding</w:t>
+      </w:r>
+    </w:p>
+    <w:p>
+      <w:pPr>
+        <w:pStyle w:val="ListParagraph"/>
+        <w:numPr>
+          <w:ilvl w:val="1"/>
+          <w:numId w:val="6"/>
+        </w:numPr>
+        <w:spacing w:before="240" w:after="0"/>
+        <w:jc w:val="both"/>
+        <w:rPr>
+          <w:rFonts w:ascii="Oxygen" w:hAnsi="Oxygen"/>
+          <w:lang w:val="en-US"/>
+        </w:rPr>
+      </w:pPr>
+      <w:r>
+        <w:rPr>
+          <w:rFonts w:ascii="Oxygen" w:hAnsi="Oxygen"/>
+          <w:lang w:val="en-US"/>
+        </w:rPr>
+        <w:t>No red ink</w:t>
+      </w:r>
+    </w:p>
+    <w:p>
+      <w:pPr>
+        <w:spacing w:after="0"/>
+        <w:ind w:left="720" w:firstLine="360"/>
+        <w:jc w:val="both"/>
+        <w:rPr>
+          <w:rFonts w:ascii="Oxygen" w:hAnsi="Oxygen"/>
+          <w:lang w:val="en-US"/>
+        </w:rPr>
+      </w:pPr>
+      <w:r>
+        <w:rPr>
+          <w:rFonts w:ascii="Oxygen" w:hAnsi="Oxygen"/>
+          <w:lang w:val="en-US"/>
+        </w:rPr>
+        <w:t>Any violation</w:t>
+      </w:r>
+      <w:r>
+        <w:rPr>
+          <w:rFonts w:ascii="Oxygen" w:hAnsi="Oxygen"/>
+          <w:lang w:val="en-US"/>
+        </w:rPr>
+        <w:t xml:space="preserve"> </w:t>
+      </w:r>
+      <w:r>
+        <w:rPr>
+          <w:rFonts w:ascii="Oxygen" w:hAnsi="Oxygen"/>
+          <w:lang w:val="en-US"/>
+        </w:rPr>
+        <w:t>of</w:t>
+      </w:r>
+      <w:r>
+        <w:rPr>
+          <w:rFonts w:ascii="Oxygen" w:hAnsi="Oxygen"/>
+          <w:lang w:val="en-US"/>
+        </w:rPr>
+        <w:t xml:space="preserve"> such </w:t>
+      </w:r>
+      <w:r>
+        <w:rPr>
+          <w:rFonts w:ascii="Oxygen" w:hAnsi="Oxygen"/>
+          <w:lang w:val="en-US"/>
+        </w:rPr>
+        <w:t>practices</w:t>
+      </w:r>
+      <w:r>
+        <w:rPr>
+          <w:rFonts w:ascii="Oxygen" w:hAnsi="Oxygen"/>
+          <w:lang w:val="en-US"/>
+        </w:rPr>
+        <w:t xml:space="preserve"> </w:t>
+      </w:r>
+      <w:r>
+        <w:rPr>
+          <w:rFonts w:ascii="Oxygen" w:hAnsi="Oxygen"/>
+          <w:lang w:val="en-US"/>
+        </w:rPr>
+        <w:t>may lead to immediate termination of this contract.</w:t>
+      </w:r>
+      <w:r>
+        <w:rPr>
+          <w:rFonts w:ascii="Oxygen" w:hAnsi="Oxygen"/>
+          <w:lang w:val="en-US"/>
+        </w:rPr>
+        <w:t xml:space="preserve"> </w:t>
+      </w:r>
+    </w:p>
+    <w:p>
+      <w:pPr>
+        <w:pStyle w:val="ListParagraph"/>
+        <w:numPr>
+          <w:ilvl w:val="0"/>
+          <w:numId w:val="6"/>
+        </w:numPr>
+        <w:spacing w:before="240" w:after="0"/>
+        <w:jc w:val="both"/>
+        <w:rPr>
+          <w:rFonts w:ascii="Oxygen" w:hAnsi="Oxygen"/>
+          <w:lang w:val="en-US"/>
+        </w:rPr>
+      </w:pPr>
+      <w:r>
+        <w:rPr>
+          <w:rFonts w:ascii="Oxygen" w:hAnsi="Oxygen"/>
+          <w:b/>
+          <w:lang w:val="en-US"/>
+        </w:rPr>
+        <w:t>Feedback-Based Quality:</w:t>
+      </w:r>
+      <w:r>
+        <w:rPr>
+          <w:rFonts w:ascii="Oxygen" w:hAnsi="Oxygen"/>
+          <w:lang w:val="en-US"/>
+        </w:rPr>
+        <w:t xml:space="preserve"> </w:t>
+      </w:r>
+      <w:r>
+        <w:rPr>
+          <w:rFonts w:ascii="Oxygen" w:hAnsi="Oxygen"/>
+          <w:lang w:val="en-US"/>
+        </w:rPr>
+        <w:t>As a quality-focused organization,</w:t>
+      </w:r>
+      <w:r>
+        <w:rPr>
+          <w:rFonts w:ascii="Oxygen" w:hAnsi="Oxygen"/>
+          <w:lang w:val="en-US"/>
+        </w:rPr>
+        <w:t xml:space="preserve"> we </w:t>
+      </w:r>
+      <w:r>
+        <w:rPr>
+          <w:rFonts w:ascii="Oxygen" w:hAnsi="Oxygen"/>
+          <w:lang w:val="en-US"/>
+        </w:rPr>
+        <w:t xml:space="preserve">collect </w:t>
+      </w:r>
+      <w:r>
+        <w:rPr>
+          <w:rFonts w:ascii="Oxygen" w:hAnsi="Oxygen"/>
+          <w:lang w:val="en-US"/>
+        </w:rPr>
+        <w:t xml:space="preserve">regular </w:t>
+      </w:r>
+      <w:r>
+        <w:rPr>
+          <w:rFonts w:ascii="Oxygen" w:hAnsi="Oxygen"/>
+          <w:lang w:val="en-US"/>
+        </w:rPr>
+        <w:t>feedback ratings from all stakeholders</w:t>
+      </w:r>
+      <w:r>
+        <w:rPr>
+          <w:rFonts w:ascii="Oxygen" w:hAnsi="Oxygen"/>
+          <w:lang w:val="en-US"/>
+        </w:rPr>
+        <w:t xml:space="preserve">. This includes </w:t>
+      </w:r>
+      <w:r>
+        <w:rPr>
+          <w:rFonts w:ascii="Oxygen" w:hAnsi="Oxygen"/>
+          <w:lang w:val="en-US"/>
+        </w:rPr>
+        <w:t xml:space="preserve">ratings about </w:t>
+      </w:r>
+      <w:r>
+        <w:rPr>
+          <w:rFonts w:ascii="Oxygen" w:hAnsi="Oxygen"/>
+          <w:lang w:val="en-US"/>
+        </w:rPr>
+        <w:t xml:space="preserve">teachers </w:t>
+      </w:r>
+      <w:r>
+        <w:rPr>
+          <w:rFonts w:ascii="Oxygen" w:hAnsi="Oxygen"/>
+          <w:lang w:val="en-US"/>
+        </w:rPr>
+        <w:t>from students, guardians, colleagues and other stakeholders</w:t>
+      </w:r>
+      <w:r>
+        <w:rPr>
+          <w:rFonts w:ascii="Oxygen" w:hAnsi="Oxygen"/>
+          <w:lang w:val="en-US"/>
+        </w:rPr>
+        <w:t>. I</w:t>
+      </w:r>
+      <w:r>
+        <w:rPr>
+          <w:rFonts w:ascii="Oxygen" w:hAnsi="Oxygen"/>
+          <w:lang w:val="en-US"/>
+        </w:rPr>
+        <w:t xml:space="preserve">n case of </w:t>
+      </w:r>
+      <w:r>
+        <w:rPr>
+          <w:rFonts w:ascii="Oxygen" w:hAnsi="Oxygen"/>
+          <w:lang w:val="en-US"/>
+        </w:rPr>
+        <w:t xml:space="preserve">any </w:t>
+      </w:r>
+      <w:r>
+        <w:rPr>
+          <w:rFonts w:ascii="Oxygen" w:hAnsi="Oxygen"/>
+          <w:lang w:val="en-US"/>
+        </w:rPr>
+        <w:t xml:space="preserve">feedback below </w:t>
+      </w:r>
+      <w:r>
+        <w:rPr>
+          <w:rFonts w:ascii="Oxygen" w:hAnsi="Oxygen"/>
+          <w:lang w:val="en-US"/>
+        </w:rPr>
+        <w:t xml:space="preserve">the </w:t>
+      </w:r>
+      <w:r>
+        <w:rPr>
+          <w:rFonts w:ascii="Oxygen" w:hAnsi="Oxygen"/>
+          <w:lang w:val="en-US"/>
+        </w:rPr>
+        <w:t xml:space="preserve">expected quality </w:t>
+      </w:r>
+      <w:r>
+        <w:rPr>
+          <w:rFonts w:ascii="Oxygen" w:hAnsi="Oxygen"/>
+          <w:lang w:val="en-US"/>
+        </w:rPr>
+        <w:t>standard,</w:t>
+      </w:r>
+      <w:r>
+        <w:rPr>
+          <w:rFonts w:ascii="Oxygen" w:hAnsi="Oxygen"/>
+          <w:lang w:val="en-US"/>
+        </w:rPr>
+        <w:t xml:space="preserve"> our human resources team </w:t>
+      </w:r>
+      <w:r>
+        <w:rPr>
+          <w:rFonts w:ascii="Oxygen" w:hAnsi="Oxygen"/>
+          <w:lang w:val="en-US"/>
+        </w:rPr>
+        <w:t>will get in touch with you for immediate mitigation</w:t>
+      </w:r>
+      <w:r>
+        <w:rPr>
+          <w:rFonts w:ascii="Oxygen" w:hAnsi="Oxygen"/>
+          <w:lang w:val="en-US"/>
+        </w:rPr>
+        <w:t xml:space="preserve">. In the case of consecutive </w:t>
+      </w:r>
+      <w:r>
+        <w:rPr>
+          <w:rFonts w:ascii="Oxygen" w:hAnsi="Oxygen"/>
+          <w:lang w:val="en-US"/>
+        </w:rPr>
+        <w:t xml:space="preserve">such </w:t>
+      </w:r>
+      <w:r>
+        <w:rPr>
+          <w:rFonts w:ascii="Oxygen" w:hAnsi="Oxygen"/>
+          <w:lang w:val="en-US"/>
+        </w:rPr>
+        <w:t>below-expected feedback, your contract may be terminated</w:t>
+      </w:r>
+    </w:p>
+    <w:p>
+      <w:pPr>
+        <w:pStyle w:val="ListParagraph"/>
+        <w:spacing w:before="240" w:after="0"/>
+        <w:ind w:left="1080"/>
+        <w:jc w:val="both"/>
+        <w:rPr>
+          <w:rFonts w:ascii="Oxygen" w:hAnsi="Oxygen"/>
+          <w:lang w:val="en-US"/>
+        </w:rPr>
+      </w:pPr>
+    </w:p>
+    <w:p>
+      <w:pPr>
+        <w:pStyle w:val="ListParagraph"/>
+        <w:numPr>
+          <w:ilvl w:val="0"/>
+          <w:numId w:val="6"/>
+        </w:numPr>
+        <w:spacing w:before="240" w:after="0"/>
+        <w:jc w:val="both"/>
+        <w:rPr>
+          <w:rFonts w:ascii="Oxygen" w:hAnsi="Oxygen"/>
+          <w:b/>
+          <w:lang w:val="en-US"/>
+        </w:rPr>
+      </w:pPr>
+      <w:r>
+        <w:rPr>
+          <w:rFonts w:ascii="Oxygen" w:hAnsi="Oxygen"/>
+          <w:b/>
+          <w:lang w:val="en-US"/>
+        </w:rPr>
+        <w:t xml:space="preserve">General Discipline: </w:t>
+      </w:r>
+      <w:r>
+        <w:rPr>
+          <w:rFonts w:ascii="Oxygen" w:hAnsi="Oxygen"/>
+          <w:lang w:val="en-US"/>
+        </w:rPr>
+        <w:t>A</w:t>
+      </w:r>
+      <w:r>
+        <w:rPr>
+          <w:rFonts w:ascii="Oxygen" w:hAnsi="Oxygen"/>
+          <w:lang w:val="en-US"/>
+        </w:rPr>
+        <w:t>t A</w:t>
+      </w:r>
+      <w:r>
+        <w:rPr>
+          <w:rFonts w:ascii="Oxygen" w:hAnsi="Oxygen"/>
+          <w:lang w:val="en-US"/>
+        </w:rPr>
+        <w:t>nodiam all stakeholders focus solely on the highest standards of education.</w:t>
+      </w:r>
+      <w:r>
+        <w:rPr>
+          <w:rFonts w:ascii="Oxygen" w:hAnsi="Oxygen"/>
+          <w:lang w:val="en-US"/>
+        </w:rPr>
+        <w:t xml:space="preserve"> </w:t>
+      </w:r>
+      <w:r>
+        <w:rPr>
+          <w:rFonts w:ascii="Oxygen" w:hAnsi="Oxygen"/>
+          <w:lang w:val="en-US"/>
+        </w:rPr>
+        <w:t>Yo</w:t>
+      </w:r>
+      <w:r>
+        <w:rPr>
+          <w:rFonts w:ascii="Oxygen" w:hAnsi="Oxygen"/>
+          <w:lang w:val="en-US"/>
+        </w:rPr>
+        <w:t>ur personal behavior and appearances at all times must be conducive to the same.</w:t>
+      </w:r>
+    </w:p>
+    <w:p>
+      <w:pPr>
+        <w:pStyle w:val="ListParagraph"/>
+        <w:numPr>
+          <w:ilvl w:val="0"/>
+          <w:numId w:val="5"/>
+        </w:numPr>
+        <w:spacing w:before="240" w:after="0"/>
+        <w:jc w:val="both"/>
+        <w:rPr>
+          <w:rFonts w:ascii="Oxygen" w:hAnsi="Oxygen"/>
+          <w:lang w:val="en-US"/>
+        </w:rPr>
+      </w:pPr>
+      <w:r>
+        <w:rPr>
+          <w:rFonts w:ascii="Oxygen" w:hAnsi="Oxygen"/>
+          <w:lang w:val="en-US"/>
+        </w:rPr>
+        <w:t xml:space="preserve">As responsible individuals, we know how </w:t>
+      </w:r>
+      <w:r>
+        <w:rPr>
+          <w:rFonts w:ascii="Oxygen" w:hAnsi="Oxygen"/>
+          <w:lang w:val="en-US"/>
+        </w:rPr>
+        <w:t xml:space="preserve">to dress up </w:t>
+      </w:r>
+      <w:r>
+        <w:rPr>
+          <w:rFonts w:ascii="Oxygen" w:hAnsi="Oxygen"/>
+          <w:lang w:val="en-US"/>
+        </w:rPr>
+        <w:t>elegantly</w:t>
+      </w:r>
+      <w:r>
+        <w:rPr>
+          <w:rFonts w:ascii="Oxygen" w:hAnsi="Oxygen"/>
+          <w:lang w:val="en-US"/>
+        </w:rPr>
+        <w:t xml:space="preserve"> and in a dignified manner f</w:t>
+      </w:r>
+      <w:r>
+        <w:rPr>
+          <w:rFonts w:ascii="Oxygen" w:hAnsi="Oxygen"/>
+          <w:lang w:val="en-US"/>
+        </w:rPr>
+        <w:t>or an</w:t>
+      </w:r>
+      <w:r>
+        <w:rPr>
+          <w:rFonts w:ascii="Oxygen" w:hAnsi="Oxygen"/>
+          <w:lang w:val="en-US"/>
+        </w:rPr>
+        <w:t xml:space="preserve"> educational institution.</w:t>
+      </w:r>
+      <w:r>
+        <w:rPr>
+          <w:rFonts w:ascii="Oxygen" w:hAnsi="Oxygen"/>
+          <w:lang w:val="en-US"/>
+        </w:rPr>
+        <w:t xml:space="preserve"> </w:t>
+      </w:r>
+      <w:r>
+        <w:rPr>
+          <w:rFonts w:ascii="Oxygen" w:hAnsi="Oxygen"/>
+          <w:lang w:val="en-US"/>
+        </w:rPr>
+        <w:t>Any i</w:t>
+      </w:r>
+      <w:r>
+        <w:rPr>
+          <w:rFonts w:ascii="Oxygen" w:hAnsi="Oxygen"/>
+          <w:lang w:val="en-US"/>
+        </w:rPr>
+        <w:t>nelegant fashion that distracts attention is strictly prohibited.</w:t>
+      </w:r>
+    </w:p>
+    <w:p>
+      <w:pPr>
+        <w:pStyle w:val="ListParagraph"/>
+        <w:numPr>
+          <w:ilvl w:val="0"/>
+          <w:numId w:val="5"/>
+        </w:numPr>
+        <w:spacing w:before="240" w:after="0"/>
+        <w:jc w:val="both"/>
+        <w:rPr>
+          <w:rFonts w:ascii="Oxygen" w:hAnsi="Oxygen"/>
+          <w:lang w:val="en-US"/>
+        </w:rPr>
+      </w:pPr>
+      <w:r>
+        <w:rPr>
+          <w:rFonts w:ascii="Oxygen" w:hAnsi="Oxygen"/>
+          <w:lang w:val="en-US"/>
+        </w:rPr>
+        <w:t>Smoking</w:t>
+      </w:r>
+      <w:r>
+        <w:rPr>
+          <w:rFonts w:ascii="Oxygen" w:hAnsi="Oxygen"/>
+          <w:lang w:val="en-US"/>
+        </w:rPr>
+        <w:t xml:space="preserve">, chewing gum, tobacco or betel in any form </w:t>
+      </w:r>
+      <w:r>
+        <w:rPr>
+          <w:rFonts w:ascii="Oxygen" w:hAnsi="Oxygen"/>
+          <w:lang w:val="en-US"/>
+        </w:rPr>
+        <w:t xml:space="preserve">is </w:t>
+      </w:r>
+      <w:r>
+        <w:rPr>
+          <w:rFonts w:ascii="Oxygen" w:hAnsi="Oxygen"/>
+          <w:lang w:val="en-US"/>
+        </w:rPr>
+        <w:t>strictly prohibited inside the institution and deprecated in the vicinity.</w:t>
+      </w:r>
+    </w:p>
+    <w:p>
+      <w:pPr>
+        <w:pStyle w:val="ListParagraph"/>
+        <w:numPr>
+          <w:ilvl w:val="0"/>
+          <w:numId w:val="5"/>
+        </w:numPr>
+        <w:spacing w:before="240" w:after="0"/>
+        <w:jc w:val="both"/>
+        <w:rPr>
+          <w:rFonts w:ascii="Oxygen" w:hAnsi="Oxygen"/>
+          <w:lang w:val="en-US"/>
+        </w:rPr>
+      </w:pPr>
+      <w:r>
+        <w:rPr>
+          <w:rFonts w:ascii="Oxygen" w:hAnsi="Oxygen"/>
+          <w:lang w:val="en-US"/>
+        </w:rPr>
+        <w:t>Any loud, irresponsible or reckless behavior of any nature will not be accepted. It may lead to strict actions including immediate cancellation of this contract.</w:t>
+      </w:r>
+    </w:p>
+    <w:p>
+      <w:pPr>
+        <w:pStyle w:val="ListParagraph"/>
+        <w:spacing w:before="240" w:after="0"/>
+        <w:ind w:left="1800"/>
+        <w:jc w:val="both"/>
+        <w:rPr>
+          <w:rFonts w:ascii="Oxygen" w:hAnsi="Oxygen"/>
+          <w:lang w:val="en-US"/>
+        </w:rPr>
+      </w:pPr>
+    </w:p>
+    <w:p>
+      <w:pPr>
+        <w:pStyle w:val="ListParagraph"/>
+        <w:numPr>
+          <w:ilvl w:val="0"/>
+          <w:numId w:val="6"/>
+        </w:numPr>
+        <w:spacing w:before="240" w:after="0"/>
+        <w:jc w:val="both"/>
+        <w:rPr>
+          <w:rFonts w:ascii="Oxygen" w:hAnsi="Oxygen"/>
+          <w:b/>
+          <w:lang w:val="en-US"/>
+        </w:rPr>
+      </w:pPr>
+      <w:r>
+        <w:rPr>
+          <w:rFonts w:ascii="Oxygen" w:hAnsi="Oxygen"/>
+          <w:b/>
+          <w:lang w:val="en-US"/>
+        </w:rPr>
+        <w:t>Non-Disclosure</w:t>
+      </w:r>
+      <w:r>
+        <w:rPr>
+          <w:rFonts w:ascii="Oxygen" w:hAnsi="Oxygen"/>
+          <w:b/>
+          <w:lang w:val="en-US"/>
+        </w:rPr>
+        <w:t xml:space="preserve"> Agreement:</w:t>
+      </w:r>
+      <w:r>
+        <w:rPr>
+          <w:rFonts w:ascii="Oxygen" w:hAnsi="Oxygen"/>
+          <w:lang w:val="en-US"/>
+        </w:rPr>
+        <w:t xml:space="preserve"> </w:t>
+      </w:r>
+      <w:r>
+        <w:rPr>
+          <w:rFonts w:ascii="Oxygen" w:hAnsi="Oxygen"/>
+          <w:lang w:val="en-US"/>
+        </w:rPr>
+        <w:t>By accepting this offer you implicitly agree to protect all intellectual properties, educational information and personal information of all stakeholders of Anodiam</w:t>
+      </w:r>
+      <w:r>
+        <w:rPr>
+          <w:rFonts w:ascii="Oxygen" w:hAnsi="Oxygen"/>
+          <w:lang w:val="en-US"/>
+        </w:rPr>
+        <w:t xml:space="preserve"> at all times.</w:t>
+      </w:r>
+    </w:p>
+    <w:p>
+      <w:pPr>
+        <w:pStyle w:val="ListParagraph"/>
+        <w:numPr>
+          <w:ilvl w:val="1"/>
+          <w:numId w:val="6"/>
+        </w:numPr>
+        <w:spacing w:before="240" w:after="0"/>
+        <w:jc w:val="both"/>
+        <w:rPr>
+          <w:rFonts w:ascii="Oxygen" w:hAnsi="Oxygen"/>
+          <w:b/>
+          <w:lang w:val="en-US"/>
+        </w:rPr>
+      </w:pPr>
+      <w:r>
+        <w:rPr>
+          <w:rFonts w:ascii="Oxygen" w:hAnsi="Oxygen"/>
+          <w:lang w:val="en-US"/>
+        </w:rPr>
+        <w:lastRenderedPageBreak/>
+        <w:t xml:space="preserve">All </w:t>
+      </w:r>
+      <w:r>
+        <w:rPr>
+          <w:rFonts w:ascii="Oxygen" w:hAnsi="Oxygen"/>
+          <w:lang w:val="en-US"/>
+        </w:rPr>
+        <w:t xml:space="preserve">contents of Anodiam created by you or not, are subject to copyright protection. </w:t>
+      </w:r>
+      <w:r>
+        <w:rPr>
+          <w:rFonts w:ascii="Oxygen" w:hAnsi="Oxygen"/>
+          <w:lang w:val="en-US"/>
+        </w:rPr>
+        <w:t xml:space="preserve">You are not allowed </w:t>
+      </w:r>
+      <w:r>
+        <w:rPr>
+          <w:rFonts w:ascii="Oxygen" w:hAnsi="Oxygen"/>
+          <w:lang w:val="en-US"/>
+        </w:rPr>
+        <w:t>to distribute</w:t>
+      </w:r>
+      <w:r>
+        <w:rPr>
+          <w:rFonts w:ascii="Oxygen" w:hAnsi="Oxygen"/>
+          <w:lang w:val="en-US"/>
+        </w:rPr>
+        <w:t xml:space="preserve">, </w:t>
+      </w:r>
+      <w:r>
+        <w:rPr>
+          <w:rFonts w:ascii="Oxygen" w:hAnsi="Oxygen"/>
+          <w:lang w:val="en-US"/>
+        </w:rPr>
+        <w:t xml:space="preserve">copy or utilize by any means, for your personal benefit or otherwise, any </w:t>
+      </w:r>
+      <w:r>
+        <w:rPr>
+          <w:rFonts w:ascii="Oxygen" w:hAnsi="Oxygen"/>
+          <w:lang w:val="en-US"/>
+        </w:rPr>
+        <w:t>such content in full or part.</w:t>
+      </w:r>
+    </w:p>
+    <w:p>
+      <w:pPr>
+        <w:pStyle w:val="ListParagraph"/>
+        <w:numPr>
+          <w:ilvl w:val="1"/>
+          <w:numId w:val="6"/>
+        </w:numPr>
+        <w:spacing w:before="240" w:after="0"/>
+        <w:jc w:val="both"/>
+        <w:rPr>
+          <w:rFonts w:ascii="Oxygen" w:hAnsi="Oxygen"/>
+          <w:b/>
+          <w:lang w:val="en-US"/>
+        </w:rPr>
+      </w:pPr>
+      <w:r>
+        <w:rPr>
+          <w:rFonts w:ascii="Oxygen" w:hAnsi="Oxygen"/>
+          <w:lang w:val="en-US"/>
+        </w:rPr>
+        <w:t>Y</w:t>
+      </w:r>
+      <w:r>
+        <w:rPr>
+          <w:rFonts w:ascii="Oxygen" w:hAnsi="Oxygen"/>
+          <w:lang w:val="en-US"/>
+        </w:rPr>
+        <w:t>ou are not allowed to share any personal information</w:t>
+      </w:r>
+      <w:r>
+        <w:rPr>
+          <w:rFonts w:ascii="Oxygen" w:hAnsi="Oxygen"/>
+          <w:lang w:val="en-US"/>
+        </w:rPr>
+        <w:t xml:space="preserve"> including contact numbers, photographs, names or any details</w:t>
+      </w:r>
+      <w:r>
+        <w:rPr>
+          <w:rFonts w:ascii="Oxygen" w:hAnsi="Oxygen"/>
+          <w:lang w:val="en-US"/>
+        </w:rPr>
+        <w:t xml:space="preserve"> about any stakeholder of Anodiam or any of its organizational information with any external parties at any time </w:t>
+      </w:r>
+      <w:r>
+        <w:rPr>
+          <w:rFonts w:ascii="Oxygen" w:hAnsi="Oxygen"/>
+          <w:lang w:val="en-US"/>
+        </w:rPr>
+        <w:t>for your personal benefit or otherwise</w:t>
+      </w:r>
+      <w:r>
+        <w:rPr>
+          <w:rFonts w:ascii="Oxygen" w:hAnsi="Oxygen"/>
+          <w:lang w:val="en-US"/>
+        </w:rPr>
+        <w:t>.</w:t>
+      </w:r>
+    </w:p>
+    <w:p>
+      <w:pPr>
+        <w:pStyle w:val="ListParagraph"/>
+        <w:numPr>
+          <w:ilvl w:val="1"/>
+          <w:numId w:val="6"/>
+        </w:numPr>
+        <w:spacing w:before="240" w:after="0"/>
+        <w:jc w:val="both"/>
+        <w:rPr>
+          <w:rFonts w:ascii="Oxygen" w:hAnsi="Oxygen"/>
+          <w:lang w:val="en-US"/>
+        </w:rPr>
+      </w:pPr>
+      <w:r>
+        <w:rPr>
+          <w:rFonts w:ascii="Oxygen" w:hAnsi="Oxygen"/>
+          <w:lang w:val="en-US"/>
+        </w:rPr>
+        <w:t xml:space="preserve">All </w:t>
+      </w:r>
+      <w:r>
+        <w:rPr>
+          <w:rFonts w:ascii="Oxygen" w:hAnsi="Oxygen"/>
+          <w:lang w:val="en-US"/>
+        </w:rPr>
+        <w:t xml:space="preserve">content created by you for Anodiam must be free from </w:t>
+      </w:r>
+      <w:r>
+        <w:rPr>
+          <w:rFonts w:ascii="Oxygen" w:hAnsi="Oxygen"/>
+          <w:lang w:val="en-US"/>
+        </w:rPr>
+        <w:t>plagiarization</w:t>
+      </w:r>
+      <w:r>
+        <w:rPr>
+          <w:rFonts w:ascii="Oxygen" w:hAnsi="Oxygen"/>
+          <w:lang w:val="en-US"/>
+        </w:rPr>
+        <w:t xml:space="preserve">. Anodiam will not take any responsibility for copyright violations or piracy of content by you from any third parties. </w:t>
+      </w:r>
+    </w:p>
+    <w:p>
+      <w:pPr>
+        <w:pStyle w:val="ListParagraph"/>
+        <w:numPr>
+          <w:ilvl w:val="1"/>
+          <w:numId w:val="6"/>
+        </w:numPr>
+        <w:spacing w:before="240" w:after="0"/>
+        <w:jc w:val="both"/>
+        <w:rPr>
+          <w:rFonts w:ascii="Oxygen" w:hAnsi="Oxygen"/>
+          <w:b/>
+          <w:lang w:val="en-US"/>
+        </w:rPr>
+      </w:pPr>
+      <w:r>
+        <w:rPr>
+          <w:rFonts w:ascii="Oxygen" w:hAnsi="Oxygen"/>
+          <w:lang w:val="en-US"/>
+        </w:rPr>
+        <w:t>Data is of utm</w:t>
+      </w:r>
+      <w:r>
+        <w:rPr>
+          <w:rFonts w:ascii="Oxygen" w:hAnsi="Oxygen"/>
+          <w:lang w:val="en-US"/>
+        </w:rPr>
+        <w:t>ost importance to us at Anodiam. S</w:t>
+      </w:r>
+      <w:r>
+        <w:rPr>
+          <w:rFonts w:ascii="Oxygen" w:hAnsi="Oxygen"/>
+          <w:lang w:val="en-US"/>
+        </w:rPr>
+        <w:t>trict legal actions will be taken against any deliberate or irresponsible attempt towards data theft or data leakage.</w:t>
+      </w:r>
+    </w:p>
+    <w:p>
+      <w:pPr>
+        <w:pStyle w:val="ListParagraph"/>
+        <w:spacing w:before="240" w:after="0"/>
+        <w:ind w:left="1800"/>
+        <w:jc w:val="both"/>
+        <w:rPr>
+          <w:rFonts w:ascii="Oxygen" w:hAnsi="Oxygen"/>
+          <w:b/>
+          <w:lang w:val="en-US"/>
+        </w:rPr>
+      </w:pPr>
+    </w:p>
+    <w:p>
+      <w:pPr>
+        <w:pStyle w:val="ListParagraph"/>
+        <w:numPr>
+          <w:ilvl w:val="0"/>
+          <w:numId w:val="1"/>
+        </w:numPr>
+        <w:spacing w:before="240" w:after="0"/>
+        <w:jc w:val="both"/>
+        <w:rPr>
+          <w:rFonts w:ascii="Oxygen" w:hAnsi="Oxygen"/>
+          <w:lang w:val="en-US"/>
+        </w:rPr>
+      </w:pPr>
+      <w:r>
+        <w:rPr>
+          <w:rFonts w:ascii="Oxygen" w:hAnsi="Oxygen"/>
+          <w:b/>
+          <w:lang w:val="en-US"/>
+        </w:rPr>
+        <w:t>Holidays, Day-offs and Misc</w:t>
+      </w:r>
+      <w:r>
+        <w:rPr>
+          <w:rFonts w:ascii="Oxygen" w:hAnsi="Oxygen"/>
+          <w:b/>
+          <w:lang w:val="en-US"/>
+        </w:rPr>
+        <w:t>ellaneous</w:t>
+      </w:r>
+      <w:r>
+        <w:rPr>
+          <w:rFonts w:ascii="Oxygen" w:hAnsi="Oxygen"/>
+          <w:b/>
+          <w:lang w:val="en-US"/>
+        </w:rPr>
+        <w:t xml:space="preserve">: </w:t>
+      </w:r>
+      <w:proofErr w:type="spellStart"/>
+      <w:r>
+        <w:rPr>
+          <w:rFonts w:ascii="Oxygen" w:hAnsi="Oxygen"/>
+          <w:lang w:val="en-US"/>
+        </w:rPr>
+        <w:t>O</w:t>
+      </w:r>
+      <w:r>
+        <w:rPr>
+          <w:rFonts w:ascii="Oxygen" w:hAnsi="Oxygen"/>
+          <w:lang w:val="en-US"/>
+        </w:rPr>
+        <w:t>ds</w:t>
+      </w:r>
+      <w:proofErr w:type="spellEnd"/>
+      <w:r>
+        <w:rPr>
+          <w:rFonts w:ascii="Oxygen" w:hAnsi="Oxygen"/>
+          <w:lang w:val="en-US"/>
+        </w:rPr>
+        <w:t>:</w:t>
       </w:r>
     </w:p>
     <w:p>
@@ -8339,6 +9853,7 @@
         <w:jc w:val="both"/>
         <w:rPr>
           <w:rFonts w:ascii="Oxygen" w:hAnsi="Oxygen"/>
+          <w:b/>
           <w:lang w:val="en-US"/>
         </w:rPr>
       </w:pPr>
@@ -8442,9 +9957,8 @@
         <w:rPr>
           <w:rFonts w:ascii="Oxygen" w:hAnsi="Oxygen"/>
           <w:noProof/>
-          <w:lang w:val="en-US"/>
-        </w:rPr>
-        <w:lastRenderedPageBreak/>
+          <w:lang w:eastAsia="en-AU"/>
+        </w:rPr>
         <w:drawing>
           <wp:inline distT="0" distB="0" distL="0" distR="0" wp14:anchorId="1A63D277" wp14:editId="005B6686">
             <wp:extent cx="1398864" cy="662940"/>
@@ -8558,7 +10072,6 @@
           <w:color w:val="333E49"/>
           <w:sz w:val="22"/>
           <w:szCs w:val="22"/>
-          <w:lang w:val="en-US" w:eastAsia="en-US"/>
         </w:rPr>
         <mc:AlternateContent>
           <mc:Choice Requires="wps">
@@ -8679,7 +10192,6 @@
           <w:color w:val="333E49"/>
           <w:sz w:val="22"/>
           <w:szCs w:val="22"/>
-          <w:lang w:val="en-US" w:eastAsia="en-US"/>
         </w:rPr>
         <mc:AlternateContent>
           <mc:Choice Requires="wps">
@@ -8845,6 +10357,7 @@
           <w:sz w:val="22"/>
           <w:szCs w:val="22"/>
         </w:rPr>
+        <w:lastRenderedPageBreak/>
         <w:t>Date:  __________/_____________/_____________________</w:t>
       </w:r>
     </w:p>
@@ -8965,7 +10478,7 @@
           <w:r>
             <w:rPr>
               <w:noProof/>
-              <w:lang w:val="en-US"/>
+              <w:lang w:eastAsia="en-AU"/>
             </w:rPr>
             <mc:AlternateContent>
               <mc:Choice Requires="wps">
@@ -9038,7 +10551,7 @@
                   </wp:anchor>
                 </w:drawing>
               </mc:Choice>
-              <mc:Fallback xmlns:cx="http://schemas.microsoft.com/office/drawing/2014/chartex" xmlns:cx1="http://schemas.microsoft.com/office/drawing/2015/9/8/chartex" xmlns:cx2="http://schemas.microsoft.com/office/drawing/2015/10/21/chartex" xmlns:cx3="http://schemas.microsoft.com/office/drawing/2016/5/9/chartex" xmlns:cx4="http://schemas.microsoft.com/office/drawing/2016/5/10/chartex" xmlns:cx5="http://schemas.microsoft.com/office/drawing/2016/5/11/chartex" xmlns:cx6="http://schemas.microsoft.com/office/drawing/2016/5/12/chartex" xmlns:cx7="http://schemas.microsoft.com/office/drawing/2016/5/13/chartex" xmlns:cx8="http://schemas.microsoft.com/office/drawing/2016/5/14/chartex" xmlns:aink="http://schemas.microsoft.com/office/drawing/2016/ink" xmlns:am3d="http://schemas.microsoft.com/office/drawing/2017/model3d" xmlns:w16cex="http://schemas.microsoft.com/office/word/2018/wordml/cex" xmlns:w16cid="http://schemas.microsoft.com/office/word/2016/wordml/cid" xmlns:w16="http://schemas.microsoft.com/office/word/2018/wordml" xmlns:w16sdtdh="http://schemas.microsoft.com/office/word/2020/wordml/sdtdatahash" xmlns:w16se="http://schemas.microsoft.com/office/word/2015/wordml/symex">
+              <mc:Fallback xmlns:w16se="http://schemas.microsoft.com/office/word/2015/wordml/symex" xmlns:w16sdtdh="http://schemas.microsoft.com/office/word/2020/wordml/sdtdatahash" xmlns:w16="http://schemas.microsoft.com/office/word/2018/wordml" xmlns:w16cid="http://schemas.microsoft.com/office/word/2016/wordml/cid" xmlns:w16cex="http://schemas.microsoft.com/office/word/2018/wordml/cex" xmlns:am3d="http://schemas.microsoft.com/office/drawing/2017/model3d" xmlns:aink="http://schemas.microsoft.com/office/drawing/2016/ink" xmlns:cx8="http://schemas.microsoft.com/office/drawing/2016/5/14/chartex" xmlns:cx7="http://schemas.microsoft.com/office/drawing/2016/5/13/chartex" xmlns:cx6="http://schemas.microsoft.com/office/drawing/2016/5/12/chartex" xmlns:cx5="http://schemas.microsoft.com/office/drawing/2016/5/11/chartex" xmlns:cx4="http://schemas.microsoft.com/office/drawing/2016/5/10/chartex" xmlns:cx3="http://schemas.microsoft.com/office/drawing/2016/5/9/chartex" xmlns:cx2="http://schemas.microsoft.com/office/drawing/2015/10/21/chartex" xmlns:cx1="http://schemas.microsoft.com/office/drawing/2015/9/8/chartex" xmlns:cx="http://schemas.microsoft.com/office/drawing/2014/chartex">
                 <w:pict>
                   <v:shapetype w14:anchorId="5DF37A5B" id="_x0000_t6" coordsize="21600,21600" o:spt="6" path="m,l,21600r21600,xe">
                     <v:stroke joinstyle="miter"/>
@@ -9070,7 +10583,7 @@
           <w:r>
             <w:rPr>
               <w:noProof/>
-              <w:lang w:val="en-US"/>
+              <w:lang w:eastAsia="en-AU"/>
             </w:rPr>
             <w:drawing>
               <wp:inline distT="0" distB="0" distL="0" distR="0" wp14:anchorId="5197CC6B" wp14:editId="40431759">
@@ -9175,7 +10688,7 @@
           <w:r>
             <w:rPr>
               <w:noProof/>
-              <w:lang w:val="en-US"/>
+              <w:lang w:eastAsia="en-AU"/>
             </w:rPr>
             <w:drawing>
               <wp:inline distT="0" distB="0" distL="0" distR="0" wp14:anchorId="38317563" wp14:editId="68E385B3">
@@ -9296,7 +10809,7 @@
           <w:r>
             <w:rPr>
               <w:noProof/>
-              <w:lang w:val="en-US"/>
+              <w:lang w:eastAsia="en-AU"/>
             </w:rPr>
             <w:drawing>
               <wp:inline distT="0" distB="0" distL="0" distR="0" wp14:anchorId="20E34572" wp14:editId="7B8D1218">
@@ -9393,7 +10906,7 @@
     <w:r>
       <w:rPr>
         <w:noProof/>
-        <w:lang w:val="en-US"/>
+        <w:lang w:eastAsia="en-AU"/>
       </w:rPr>
       <mc:AlternateContent>
         <mc:Choice Requires="wps">
@@ -9466,7 +10979,7 @@
             </wp:anchor>
           </w:drawing>
         </mc:Choice>
-        <mc:Fallback xmlns:cx="http://schemas.microsoft.com/office/drawing/2014/chartex" xmlns:cx1="http://schemas.microsoft.com/office/drawing/2015/9/8/chartex" xmlns:cx2="http://schemas.microsoft.com/office/drawing/2015/10/21/chartex" xmlns:cx3="http://schemas.microsoft.com/office/drawing/2016/5/9/chartex" xmlns:cx4="http://schemas.microsoft.com/office/drawing/2016/5/10/chartex" xmlns:cx5="http://schemas.microsoft.com/office/drawing/2016/5/11/chartex" xmlns:cx6="http://schemas.microsoft.com/office/drawing/2016/5/12/chartex" xmlns:cx7="http://schemas.microsoft.com/office/drawing/2016/5/13/chartex" xmlns:cx8="http://schemas.microsoft.com/office/drawing/2016/5/14/chartex" xmlns:aink="http://schemas.microsoft.com/office/drawing/2016/ink" xmlns:am3d="http://schemas.microsoft.com/office/drawing/2017/model3d" xmlns:w16cex="http://schemas.microsoft.com/office/word/2018/wordml/cex" xmlns:w16cid="http://schemas.microsoft.com/office/word/2016/wordml/cid" xmlns:w16="http://schemas.microsoft.com/office/word/2018/wordml" xmlns:w16sdtdh="http://schemas.microsoft.com/office/word/2020/wordml/sdtdatahash" xmlns:w16se="http://schemas.microsoft.com/office/word/2015/wordml/symex">
+        <mc:Fallback xmlns:w16se="http://schemas.microsoft.com/office/word/2015/wordml/symex" xmlns:w16sdtdh="http://schemas.microsoft.com/office/word/2020/wordml/sdtdatahash" xmlns:w16="http://schemas.microsoft.com/office/word/2018/wordml" xmlns:w16cid="http://schemas.microsoft.com/office/word/2016/wordml/cid" xmlns:w16cex="http://schemas.microsoft.com/office/word/2018/wordml/cex" xmlns:am3d="http://schemas.microsoft.com/office/drawing/2017/model3d" xmlns:aink="http://schemas.microsoft.com/office/drawing/2016/ink" xmlns:cx8="http://schemas.microsoft.com/office/drawing/2016/5/14/chartex" xmlns:cx7="http://schemas.microsoft.com/office/drawing/2016/5/13/chartex" xmlns:cx6="http://schemas.microsoft.com/office/drawing/2016/5/12/chartex" xmlns:cx5="http://schemas.microsoft.com/office/drawing/2016/5/11/chartex" xmlns:cx4="http://schemas.microsoft.com/office/drawing/2016/5/10/chartex" xmlns:cx3="http://schemas.microsoft.com/office/drawing/2016/5/9/chartex" xmlns:cx2="http://schemas.microsoft.com/office/drawing/2015/10/21/chartex" xmlns:cx1="http://schemas.microsoft.com/office/drawing/2015/9/8/chartex" xmlns:cx="http://schemas.microsoft.com/office/drawing/2014/chartex">
           <w:pict>
             <v:shape w14:anchorId="2719EB49" id="Right Triangle 14" o:spid="_x0000_s1026" type="#_x0000_t6" style="position:absolute;margin-left:469.35pt;margin-top:-74.65pt;width:38.1pt;height:78.45pt;flip:x;z-index:251659264;visibility:visible;mso-wrap-style:square;mso-width-percent:0;mso-height-percent:0;mso-wrap-distance-left:9pt;mso-wrap-distance-top:0;mso-wrap-distance-right:9pt;mso-wrap-distance-bottom:0;mso-position-horizontal:absolute;mso-position-horizontal-relative:text;mso-position-vertical:absolute;mso-position-vertical-relative:text;mso-width-percent:0;mso-height-percent:0;mso-width-relative:margin;mso-height-relative:margin;v-text-anchor:middle" o:gfxdata="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" fillcolor="#ff8c52" stroked="f" strokeweight="1pt">
               <v:fill opacity="49087f"/>
@@ -9514,7 +11027,7 @@
     <w:r>
       <w:rPr>
         <w:noProof/>
-        <w:lang w:val="en-US"/>
+        <w:lang w:eastAsia="en-AU"/>
       </w:rPr>
       <w:drawing>
         <wp:inline distT="0" distB="0" distL="0" distR="0" wp14:anchorId="105E7E56" wp14:editId="7BC61D91">
@@ -9587,7 +11100,7 @@
         <w:rFonts w:hint="default"/>
       </w:rPr>
     </w:lvl>
-    <w:lvl w:ilvl="1" w:tplc="04090019" w:tentative="1">
+    <w:lvl w:ilvl="1" w:tplc="04090019">
       <w:start w:val="1"/>
       <w:numFmt w:val="lowerLetter"/>
       <w:lvlText w:val="%2."/>
@@ -9661,6 +11174,96 @@
     </w:lvl>
   </w:abstractNum>
   <w:abstractNum w:abstractNumId="1">
+    <w:nsid w:val="1A5036B2"/>
+    <w:multiLevelType w:val="hybridMultilevel"/>
+    <w:tmpl w:val="48ECD8C8"/>
+    <w:lvl w:ilvl="0" w:tplc="5510A50C">
+      <w:start w:val="1"/>
+      <w:numFmt w:val="upperLetter"/>
+      <w:lvlText w:val="%1."/>
+      <w:lvlJc w:val="left"/>
+      <w:pPr>
+        <w:ind w:left="1080" w:hanging="360"/>
+      </w:pPr>
+      <w:rPr>
+        <w:rFonts w:hint="default"/>
+        <w:b/>
+      </w:rPr>
+    </w:lvl>
+    <w:lvl w:ilvl="1" w:tplc="0C090019" w:tentative="1">
+      <w:start w:val="1"/>
+      <w:numFmt w:val="lowerLetter"/>
+      <w:lvlText w:val="%2."/>
+      <w:lvlJc w:val="left"/>
+      <w:pPr>
+        <w:ind w:left="1800" w:hanging="360"/>
+      </w:pPr>
+    </w:lvl>
+    <w:lvl w:ilvl="2" w:tplc="0C09001B" w:tentative="1">
+      <w:start w:val="1"/>
+      <w:numFmt w:val="lowerRoman"/>
+      <w:lvlText w:val="%3."/>
+      <w:lvlJc w:val="right"/>
+      <w:pPr>
+        <w:ind w:left="2520" w:hanging="180"/>
+      </w:pPr>
+    </w:lvl>
+    <w:lvl w:ilvl="3" w:tplc="0C09000F" w:tentative="1">
+      <w:start w:val="1"/>
+      <w:numFmt w:val="decimal"/>
+      <w:lvlText w:val="%4."/>
+      <w:lvlJc w:val="left"/>
+      <w:pPr>
+        <w:ind w:left="3240" w:hanging="360"/>
+      </w:pPr>
+    </w:lvl>
+    <w:lvl w:ilvl="4" w:tplc="0C090019" w:tentative="1">
+      <w:start w:val="1"/>
+      <w:numFmt w:val="lowerLetter"/>
+      <w:lvlText w:val="%5."/>
+      <w:lvlJc w:val="left"/>
+      <w:pPr>
+        <w:ind w:left="3960" w:hanging="360"/>
+      </w:pPr>
+    </w:lvl>
+    <w:lvl w:ilvl="5" w:tplc="0C09001B" w:tentative="1">
+      <w:start w:val="1"/>
+      <w:numFmt w:val="lowerRoman"/>
+      <w:lvlText w:val="%6."/>
+      <w:lvlJc w:val="right"/>
+      <w:pPr>
+        <w:ind w:left="4680" w:hanging="180"/>
+      </w:pPr>
+    </w:lvl>
+    <w:lvl w:ilvl="6" w:tplc="0C09000F" w:tentative="1">
+      <w:start w:val="1"/>
+      <w:numFmt w:val="decimal"/>
+      <w:lvlText w:val="%7."/>
+      <w:lvlJc w:val="left"/>
+      <w:pPr>
+        <w:ind w:left="5400" w:hanging="360"/>
+      </w:pPr>
+    </w:lvl>
+    <w:lvl w:ilvl="7" w:tplc="0C090019" w:tentative="1">
+      <w:start w:val="1"/>
+      <w:numFmt w:val="lowerLetter"/>
+      <w:lvlText w:val="%8."/>
+      <w:lvlJc w:val="left"/>
+      <w:pPr>
+        <w:ind w:left="6120" w:hanging="360"/>
+      </w:pPr>
+    </w:lvl>
+    <w:lvl w:ilvl="8" w:tplc="0C09001B" w:tentative="1">
+      <w:start w:val="1"/>
+      <w:numFmt w:val="lowerRoman"/>
+      <w:lvlText w:val="%9."/>
+      <w:lvlJc w:val="right"/>
+      <w:pPr>
+        <w:ind w:left="6840" w:hanging="180"/>
+      </w:pPr>
+    </w:lvl>
+  </w:abstractNum>
+  <w:abstractNum w:abstractNumId="2">
     <w:nsid w:val="324A760B"/>
     <w:multiLevelType w:val="hybridMultilevel"/>
     <w:tmpl w:val="7BE6AB70"/>
@@ -9749,7 +11352,7 @@
       </w:pPr>
     </w:lvl>
   </w:abstractNum>
-  <w:abstractNum w:abstractNumId="2">
+  <w:abstractNum w:abstractNumId="3">
     <w:nsid w:val="653C6956"/>
     <w:multiLevelType w:val="hybridMultilevel"/>
     <w:tmpl w:val="BF164F66"/>
@@ -9838,14 +11441,229 @@
       </w:pPr>
     </w:lvl>
   </w:abstractNum>
+  <w:abstractNum w:abstractNumId="4">
+    <w:nsid w:val="69C6237F"/>
+    <w:multiLevelType w:val="hybridMultilevel"/>
+    <w:tmpl w:val="C5701316"/>
+    <w:lvl w:ilvl="0" w:tplc="113A3E46">
+      <w:start w:val="1"/>
+      <w:numFmt w:val="upperLetter"/>
+      <w:lvlText w:val="%1."/>
+      <w:lvlJc w:val="left"/>
+      <w:pPr>
+        <w:ind w:left="1080" w:hanging="360"/>
+      </w:pPr>
+      <w:rPr>
+        <w:rFonts w:hint="default"/>
+        <w:b/>
+      </w:rPr>
+    </w:lvl>
+    <w:lvl w:ilvl="1" w:tplc="0C090001">
+      <w:start w:val="1"/>
+      <w:numFmt w:val="bullet"/>
+      <w:lvlText w:val=""/>
+      <w:lvlJc w:val="left"/>
+      <w:pPr>
+        <w:ind w:left="1800" w:hanging="360"/>
+      </w:pPr>
+      <w:rPr>
+        <w:rFonts w:ascii="Symbol" w:hAnsi="Symbol" w:hint="default"/>
+      </w:rPr>
+    </w:lvl>
+    <w:lvl w:ilvl="2" w:tplc="0C09001B" w:tentative="1">
+      <w:start w:val="1"/>
+      <w:numFmt w:val="lowerRoman"/>
+      <w:lvlText w:val="%3."/>
+      <w:lvlJc w:val="right"/>
+      <w:pPr>
+        <w:ind w:left="2520" w:hanging="180"/>
+      </w:pPr>
+    </w:lvl>
+    <w:lvl w:ilvl="3" w:tplc="0C09000F" w:tentative="1">
+      <w:start w:val="1"/>
+      <w:numFmt w:val="decimal"/>
+      <w:lvlText w:val="%4."/>
+      <w:lvlJc w:val="left"/>
+      <w:pPr>
+        <w:ind w:left="3240" w:hanging="360"/>
+      </w:pPr>
+    </w:lvl>
+    <w:lvl w:ilvl="4" w:tplc="0C090019" w:tentative="1">
+      <w:start w:val="1"/>
+      <w:numFmt w:val="lowerLetter"/>
+      <w:lvlText w:val="%5."/>
+      <w:lvlJc w:val="left"/>
+      <w:pPr>
+        <w:ind w:left="3960" w:hanging="360"/>
+      </w:pPr>
+    </w:lvl>
+    <w:lvl w:ilvl="5" w:tplc="0C09001B" w:tentative="1">
+      <w:start w:val="1"/>
+      <w:numFmt w:val="lowerRoman"/>
+      <w:lvlText w:val="%6."/>
+      <w:lvlJc w:val="right"/>
+      <w:pPr>
+        <w:ind w:left="4680" w:hanging="180"/>
+      </w:pPr>
+    </w:lvl>
+    <w:lvl w:ilvl="6" w:tplc="0C09000F" w:tentative="1">
+      <w:start w:val="1"/>
+      <w:numFmt w:val="decimal"/>
+      <w:lvlText w:val="%7."/>
+      <w:lvlJc w:val="left"/>
+      <w:pPr>
+        <w:ind w:left="5400" w:hanging="360"/>
+      </w:pPr>
+    </w:lvl>
+    <w:lvl w:ilvl="7" w:tplc="0C090019" w:tentative="1">
+      <w:start w:val="1"/>
+      <w:numFmt w:val="lowerLetter"/>
+      <w:lvlText w:val="%8."/>
+      <w:lvlJc w:val="left"/>
+      <w:pPr>
+        <w:ind w:left="6120" w:hanging="360"/>
+      </w:pPr>
+    </w:lvl>
+    <w:lvl w:ilvl="8" w:tplc="0C09001B" w:tentative="1">
+      <w:start w:val="1"/>
+      <w:numFmt w:val="lowerRoman"/>
+      <w:lvlText w:val="%9."/>
+      <w:lvlJc w:val="right"/>
+      <w:pPr>
+        <w:ind w:left="6840" w:hanging="180"/>
+      </w:pPr>
+    </w:lvl>
+  </w:abstractNum>
+  <w:abstractNum w:abstractNumId="5">
+    <w:nsid w:val="721A11FD"/>
+    <w:multiLevelType w:val="hybridMultilevel"/>
+    <w:tmpl w:val="ABFC4CC4"/>
+    <w:lvl w:ilvl="0" w:tplc="0C090001">
+      <w:start w:val="1"/>
+      <w:numFmt w:val="bullet"/>
+      <w:lvlText w:val=""/>
+      <w:lvlJc w:val="left"/>
+      <w:pPr>
+        <w:ind w:left="1800" w:hanging="360"/>
+      </w:pPr>
+      <w:rPr>
+        <w:rFonts w:ascii="Symbol" w:hAnsi="Symbol" w:hint="default"/>
+      </w:rPr>
+    </w:lvl>
+    <w:lvl w:ilvl="1" w:tplc="0C090003">
+      <w:start w:val="1"/>
+      <w:numFmt w:val="bullet"/>
+      <w:lvlText w:val="o"/>
+      <w:lvlJc w:val="left"/>
+      <w:pPr>
+        <w:ind w:left="2520" w:hanging="360"/>
+      </w:pPr>
+      <w:rPr>
+        <w:rFonts w:ascii="Courier New" w:hAnsi="Courier New" w:cs="Courier New" w:hint="default"/>
+      </w:rPr>
+    </w:lvl>
+    <w:lvl w:ilvl="2" w:tplc="0C090005" w:tentative="1">
+      <w:start w:val="1"/>
+      <w:numFmt w:val="bullet"/>
+      <w:lvlText w:val=""/>
+      <w:lvlJc w:val="left"/>
+      <w:pPr>
+        <w:ind w:left="3240" w:hanging="360"/>
+      </w:pPr>
+      <w:rPr>
+        <w:rFonts w:ascii="Wingdings" w:hAnsi="Wingdings" w:hint="default"/>
+      </w:rPr>
+    </w:lvl>
+    <w:lvl w:ilvl="3" w:tplc="0C090001" w:tentative="1">
+      <w:start w:val="1"/>
+      <w:numFmt w:val="bullet"/>
+      <w:lvlText w:val=""/>
+      <w:lvlJc w:val="left"/>
+      <w:pPr>
+        <w:ind w:left="3960" w:hanging="360"/>
+      </w:pPr>
+      <w:rPr>
+        <w:rFonts w:ascii="Symbol" w:hAnsi="Symbol" w:hint="default"/>
+      </w:rPr>
+    </w:lvl>
+    <w:lvl w:ilvl="4" w:tplc="0C090003" w:tentative="1">
+      <w:start w:val="1"/>
+      <w:numFmt w:val="bullet"/>
+      <w:lvlText w:val="o"/>
+      <w:lvlJc w:val="left"/>
+      <w:pPr>
+        <w:ind w:left="4680" w:hanging="360"/>
+      </w:pPr>
+      <w:rPr>
+        <w:rFonts w:ascii="Courier New" w:hAnsi="Courier New" w:cs="Courier New" w:hint="default"/>
+      </w:rPr>
+    </w:lvl>
+    <w:lvl w:ilvl="5" w:tplc="0C090005" w:tentative="1">
+      <w:start w:val="1"/>
+      <w:numFmt w:val="bullet"/>
+      <w:lvlText w:val=""/>
+      <w:lvlJc w:val="left"/>
+      <w:pPr>
+        <w:ind w:left="5400" w:hanging="360"/>
+      </w:pPr>
+      <w:rPr>
+        <w:rFonts w:ascii="Wingdings" w:hAnsi="Wingdings" w:hint="default"/>
+      </w:rPr>
+    </w:lvl>
+    <w:lvl w:ilvl="6" w:tplc="0C090001" w:tentative="1">
+      <w:start w:val="1"/>
+      <w:numFmt w:val="bullet"/>
+      <w:lvlText w:val=""/>
+      <w:lvlJc w:val="left"/>
+      <w:pPr>
+        <w:ind w:left="6120" w:hanging="360"/>
+      </w:pPr>
+      <w:rPr>
+        <w:rFonts w:ascii="Symbol" w:hAnsi="Symbol" w:hint="default"/>
+      </w:rPr>
+    </w:lvl>
+    <w:lvl w:ilvl="7" w:tplc="0C090003" w:tentative="1">
+      <w:start w:val="1"/>
+      <w:numFmt w:val="bullet"/>
+      <w:lvlText w:val="o"/>
+      <w:lvlJc w:val="left"/>
+      <w:pPr>
+        <w:ind w:left="6840" w:hanging="360"/>
+      </w:pPr>
+      <w:rPr>
+        <w:rFonts w:ascii="Courier New" w:hAnsi="Courier New" w:cs="Courier New" w:hint="default"/>
+      </w:rPr>
+    </w:lvl>
+    <w:lvl w:ilvl="8" w:tplc="0C090005" w:tentative="1">
+      <w:start w:val="1"/>
+      <w:numFmt w:val="bullet"/>
+      <w:lvlText w:val=""/>
+      <w:lvlJc w:val="left"/>
+      <w:pPr>
+        <w:ind w:left="7560" w:hanging="360"/>
+      </w:pPr>
+      <w:rPr>
+        <w:rFonts w:ascii="Wingdings" w:hAnsi="Wingdings" w:hint="default"/>
+      </w:rPr>
+    </w:lvl>
+  </w:abstractNum>
   <w:num w:numId="1">
     <w:abstractNumId w:val="0"/>
   </w:num>
   <w:num w:numId="2">
+    <w:abstractNumId w:val="2"/>
+  </w:num>
+  <w:num w:numId="3">
+    <w:abstractNumId w:val="3"/>
+  </w:num>
+  <w:num w:numId="4">
     <w:abstractNumId w:val="1"/>
   </w:num>
-  <w:num w:numId="3">
-    <w:abstractNumId w:val="2"/>
+  <w:num w:numId="5">
+    <w:abstractNumId w:val="5"/>
+  </w:num>
+  <w:num w:numId="6">
+    <w:abstractNumId w:val="4"/>
   </w:num>
 </w:numbering>
 </file>
@@ -10683,7 +12501,7 @@
 </file>
 
 <file path=customXml/itemProps1.xml><?xml version="1.0" encoding="utf-8"?>
-<ds:datastoreItem xmlns:ds="http://schemas.openxmlformats.org/officeDocument/2006/customXml" ds:itemID="{B43AF335-307A-4149-8E8D-FF888AF9A828}">
+<ds:datastoreItem xmlns:ds="http://schemas.openxmlformats.org/officeDocument/2006/customXml" ds:itemID="{37C9FD2C-2A8A-42F6-B2BF-727F87C42867}">
   <ds:schemaRefs>
     <ds:schemaRef ds:uri="http://schemas.openxmlformats.org/officeDocument/2006/bibliography"/>
   </ds:schemaRefs>

--- a/Offline/BusinessManagement/Policies_Offer_Registration_Letter/FacultyOffer000000.docx
+++ b/Offline/BusinessManagement/Policies_Offer_Registration_Letter/FacultyOffer000000.docx
@@ -103,7 +103,7 @@
           <w:sz w:val="22"/>
           <w:szCs w:val="22"/>
         </w:rPr>
-        <w:t>was excited to m</w:t>
+        <w:t>was excited to meet and get to know you over our past few interactions. It is my great</w:t>
       </w:r>
       <w:r>
         <w:rPr>
@@ -112,7 +112,7 @@
           <w:sz w:val="22"/>
           <w:szCs w:val="22"/>
         </w:rPr>
-        <w:t>eet and get to know you over our</w:t>
+        <w:t xml:space="preserve"> pleasure to offer you the</w:t>
       </w:r>
       <w:r>
         <w:rPr>
@@ -121,7 +121,7 @@
           <w:sz w:val="22"/>
           <w:szCs w:val="22"/>
         </w:rPr>
-        <w:t xml:space="preserve"> past few </w:t>
+        <w:t xml:space="preserve"> position at Anodiam</w:t>
       </w:r>
       <w:r>
         <w:rPr>
@@ -130,7 +130,7 @@
           <w:sz w:val="22"/>
           <w:szCs w:val="22"/>
         </w:rPr>
-        <w:t>interactions</w:t>
+        <w:t xml:space="preserve"> in the role of </w:t>
       </w:r>
       <w:r>
         <w:rPr>
@@ -139,7 +139,7 @@
           <w:sz w:val="22"/>
           <w:szCs w:val="22"/>
         </w:rPr>
-        <w:t>. It is my</w:t>
+        <w:softHyphen/>
       </w:r>
       <w:r>
         <w:rPr>
@@ -148,7 +148,7 @@
           <w:sz w:val="22"/>
           <w:szCs w:val="22"/>
         </w:rPr>
-        <w:t xml:space="preserve"> great</w:t>
+        <w:softHyphen/>
       </w:r>
       <w:r>
         <w:rPr>
@@ -157,7 +157,7 @@
           <w:sz w:val="22"/>
           <w:szCs w:val="22"/>
         </w:rPr>
-        <w:t xml:space="preserve"> pleasure to offer you the</w:t>
+        <w:softHyphen/>
       </w:r>
       <w:r>
         <w:rPr>
@@ -166,7 +166,7 @@
           <w:sz w:val="22"/>
           <w:szCs w:val="22"/>
         </w:rPr>
-        <w:t xml:space="preserve"> position at </w:t>
+        <w:softHyphen/>
       </w:r>
       <w:r>
         <w:rPr>
@@ -175,7 +175,7 @@
           <w:sz w:val="22"/>
           <w:szCs w:val="22"/>
         </w:rPr>
-        <w:t>Anodiam</w:t>
+        <w:softHyphen/>
       </w:r>
       <w:r>
         <w:rPr>
@@ -184,7 +184,7 @@
           <w:sz w:val="22"/>
           <w:szCs w:val="22"/>
         </w:rPr>
-        <w:t xml:space="preserve"> in the role of </w:t>
+        <w:softHyphen/>
       </w:r>
       <w:r>
         <w:rPr>
@@ -194,61 +194,6 @@
           <w:szCs w:val="22"/>
         </w:rPr>
         <w:softHyphen/>
-      </w:r>
-      <w:r>
-        <w:rPr>
-          <w:rFonts w:ascii="Oxygen" w:hAnsi="Oxygen" w:cs="Helvetica"/>
-          <w:color w:val="333E49"/>
-          <w:sz w:val="22"/>
-          <w:szCs w:val="22"/>
-        </w:rPr>
-        <w:softHyphen/>
-      </w:r>
-      <w:r>
-        <w:rPr>
-          <w:rFonts w:ascii="Oxygen" w:hAnsi="Oxygen" w:cs="Helvetica"/>
-          <w:color w:val="333E49"/>
-          <w:sz w:val="22"/>
-          <w:szCs w:val="22"/>
-        </w:rPr>
-        <w:softHyphen/>
-      </w:r>
-      <w:r>
-        <w:rPr>
-          <w:rFonts w:ascii="Oxygen" w:hAnsi="Oxygen" w:cs="Helvetica"/>
-          <w:color w:val="333E49"/>
-          <w:sz w:val="22"/>
-          <w:szCs w:val="22"/>
-        </w:rPr>
-        <w:softHyphen/>
-      </w:r>
-      <w:r>
-        <w:rPr>
-          <w:rFonts w:ascii="Oxygen" w:hAnsi="Oxygen" w:cs="Helvetica"/>
-          <w:color w:val="333E49"/>
-          <w:sz w:val="22"/>
-          <w:szCs w:val="22"/>
-        </w:rPr>
-        <w:softHyphen/>
-      </w:r>
-      <w:r>
-        <w:rPr>
-          <w:rFonts w:ascii="Oxygen" w:hAnsi="Oxygen" w:cs="Helvetica"/>
-          <w:color w:val="333E49"/>
-          <w:sz w:val="22"/>
-          <w:szCs w:val="22"/>
-        </w:rPr>
-        <w:softHyphen/>
-      </w:r>
-      <w:r>
-        <w:rPr>
-          <w:rFonts w:ascii="Oxygen" w:hAnsi="Oxygen" w:cs="Helvetica"/>
-          <w:color w:val="333E49"/>
-          <w:sz w:val="22"/>
-          <w:szCs w:val="22"/>
-        </w:rPr>
-        <w:softHyphen/>
-        <w:t>_</w:t>
       </w:r>
       <w:r>
         <w:rPr>
@@ -277,7 +222,7 @@
           <w:sz w:val="22"/>
           <w:szCs w:val="22"/>
         </w:rPr>
-        <w:t>_</w:t>
+        <w:t>. This fixed-term contract position will start on 01/Aug</w:t>
       </w:r>
       <w:r>
         <w:rPr>
@@ -286,7 +231,7 @@
           <w:sz w:val="22"/>
           <w:szCs w:val="22"/>
         </w:rPr>
-        <w:t xml:space="preserve">. This fixed-term contract position </w:t>
+        <w:t>ust</w:t>
       </w:r>
       <w:r>
         <w:rPr>
@@ -295,7 +240,7 @@
           <w:sz w:val="22"/>
           <w:szCs w:val="22"/>
         </w:rPr>
-        <w:t xml:space="preserve">will start on </w:t>
+        <w:t xml:space="preserve">/2023 and </w:t>
       </w:r>
       <w:r>
         <w:rPr>
@@ -304,7 +249,7 @@
           <w:sz w:val="22"/>
           <w:szCs w:val="22"/>
         </w:rPr>
-        <w:t>01/Aug</w:t>
+        <w:t>continue till</w:t>
       </w:r>
       <w:r>
         <w:rPr>
@@ -313,7 +258,7 @@
           <w:sz w:val="22"/>
           <w:szCs w:val="22"/>
         </w:rPr>
-        <w:t>ust</w:t>
+        <w:t xml:space="preserve"> </w:t>
       </w:r>
       <w:r>
         <w:rPr>
@@ -322,7 +267,7 @@
           <w:sz w:val="22"/>
           <w:szCs w:val="22"/>
         </w:rPr>
-        <w:t>/2023</w:t>
+        <w:t>31/December/2024</w:t>
       </w:r>
       <w:r>
         <w:rPr>
@@ -331,7 +276,7 @@
           <w:sz w:val="22"/>
           <w:szCs w:val="22"/>
         </w:rPr>
-        <w:t xml:space="preserve"> and </w:t>
+        <w:t xml:space="preserve"> or further</w:t>
       </w:r>
       <w:r>
         <w:rPr>
@@ -340,17 +285,22 @@
           <w:sz w:val="22"/>
           <w:szCs w:val="22"/>
         </w:rPr>
-        <w:t>continue till</w:t>
-      </w:r>
-      <w:r>
+        <w:t>.</w:t>
+      </w:r>
+    </w:p>
+    <w:p>
+      <w:pPr>
+        <w:pStyle w:val="NormalWeb"/>
+        <w:shd w:val="clear" w:color="auto" w:fill="FFFFFF"/>
+        <w:spacing w:before="240" w:beforeAutospacing="0" w:after="160" w:afterAutospacing="0"/>
+        <w:jc w:val="both"/>
         <w:rPr>
           <w:rFonts w:ascii="Oxygen" w:hAnsi="Oxygen" w:cs="Helvetica"/>
           <w:color w:val="333E49"/>
           <w:sz w:val="22"/>
           <w:szCs w:val="22"/>
         </w:rPr>
-        <w:t xml:space="preserve"> </w:t>
-      </w:r>
+      </w:pPr>
       <w:r>
         <w:rPr>
           <w:rFonts w:ascii="Oxygen" w:hAnsi="Oxygen" w:cs="Helvetica"/>
@@ -358,7 +308,7 @@
           <w:sz w:val="22"/>
           <w:szCs w:val="22"/>
         </w:rPr>
-        <w:t>31/December/2023</w:t>
+        <w:t xml:space="preserve">Your </w:t>
       </w:r>
       <w:r>
         <w:rPr>
@@ -367,7 +317,7 @@
           <w:sz w:val="22"/>
           <w:szCs w:val="22"/>
         </w:rPr>
-        <w:t xml:space="preserve"> or further</w:t>
+        <w:t>compensation</w:t>
       </w:r>
       <w:r>
         <w:rPr>
@@ -376,59 +326,7 @@
           <w:sz w:val="22"/>
           <w:szCs w:val="22"/>
         </w:rPr>
-        <w:t>.</w:t>
-      </w:r>
-    </w:p>
-    <w:p>
-      <w:pPr>
-        <w:pStyle w:val="NormalWeb"/>
-        <w:shd w:val="clear" w:color="auto" w:fill="FFFFFF"/>
-        <w:spacing w:before="240" w:beforeAutospacing="0" w:after="160" w:afterAutospacing="0"/>
-        <w:jc w:val="both"/>
-        <w:rPr>
-          <w:rFonts w:ascii="Oxygen" w:hAnsi="Oxygen" w:cs="Helvetica"/>
-          <w:color w:val="333E49"/>
-          <w:sz w:val="22"/>
-          <w:szCs w:val="22"/>
-        </w:rPr>
-      </w:pPr>
-      <w:r>
-        <w:rPr>
-          <w:rFonts w:ascii="Oxygen" w:hAnsi="Oxygen" w:cs="Helvetica"/>
-          <w:color w:val="333E49"/>
-          <w:sz w:val="22"/>
-          <w:szCs w:val="22"/>
-        </w:rPr>
-        <w:t xml:space="preserve">Your </w:t>
-      </w:r>
-      <w:r>
-        <w:rPr>
-          <w:rFonts w:ascii="Oxygen" w:hAnsi="Oxygen" w:cs="Helvetica"/>
-          <w:color w:val="333E49"/>
-          <w:sz w:val="22"/>
-          <w:szCs w:val="22"/>
-        </w:rPr>
-        <w:t>compensation</w:t>
-      </w:r>
-      <w:r>
-        <w:rPr>
-          <w:rFonts w:ascii="Oxygen" w:hAnsi="Oxygen" w:cs="Helvetica"/>
-          <w:color w:val="333E49"/>
-          <w:sz w:val="22"/>
-          <w:szCs w:val="22"/>
-        </w:rPr>
-        <w:t xml:space="preserve"> and be</w:t>
-      </w:r>
-      <w:bookmarkStart w:id="0" w:name="_GoBack"/>
-      <w:bookmarkEnd w:id="0"/>
-      <w:r>
-        <w:rPr>
-          <w:rFonts w:ascii="Oxygen" w:hAnsi="Oxygen" w:cs="Helvetica"/>
-          <w:color w:val="333E49"/>
-          <w:sz w:val="22"/>
-          <w:szCs w:val="22"/>
-        </w:rPr>
-        <w:t xml:space="preserve">nefits </w:t>
+        <w:t xml:space="preserve"> and benefits </w:t>
       </w:r>
       <w:r>
         <w:rPr>
@@ -1238,18 +1136,7 @@
                 <w:szCs w:val="20"/>
                 <w:lang w:val="en-US"/>
               </w:rPr>
-              <w:t xml:space="preserve"> Preparation </w:t>
-            </w:r>
-            <w:r>
-              <w:rPr>
-                <w:rFonts w:ascii="Oxygen" w:eastAsia="Times New Roman" w:hAnsi="Oxygen" w:cs="Times New Roman"/>
-                <w:bCs/>
-                <w:color w:val="000000"/>
-                <w:sz w:val="20"/>
-                <w:szCs w:val="20"/>
-                <w:lang w:val="en-US"/>
-              </w:rPr>
-              <w:t xml:space="preserve">Crash Course – </w:t>
+              <w:t xml:space="preserve"> Preparation Crash Course – </w:t>
             </w:r>
             <w:r>
               <w:rPr>
@@ -1527,73 +1414,7 @@
                 <w:szCs w:val="20"/>
                 <w:lang w:val="en-US"/>
               </w:rPr>
-              <w:t>All Boards</w:t>
-            </w:r>
-            <w:r>
-              <w:rPr>
-                <w:rFonts w:ascii="Oxygen" w:eastAsia="Times New Roman" w:hAnsi="Oxygen" w:cs="Times New Roman"/>
-                <w:bCs/>
-                <w:color w:val="000000"/>
-                <w:sz w:val="20"/>
-                <w:szCs w:val="20"/>
-                <w:lang w:val="en-US"/>
-              </w:rPr>
-              <w:t xml:space="preserve"> </w:t>
-            </w:r>
-            <w:r>
-              <w:rPr>
-                <w:rFonts w:ascii="Oxygen" w:eastAsia="Times New Roman" w:hAnsi="Oxygen" w:cs="Times New Roman"/>
-                <w:bCs/>
-                <w:color w:val="000000"/>
-                <w:sz w:val="20"/>
-                <w:szCs w:val="20"/>
-                <w:lang w:val="en-US"/>
-              </w:rPr>
-              <w:t>–</w:t>
-            </w:r>
-            <w:r>
-              <w:rPr>
-                <w:rFonts w:ascii="Oxygen" w:eastAsia="Times New Roman" w:hAnsi="Oxygen" w:cs="Times New Roman"/>
-                <w:bCs/>
-                <w:color w:val="000000"/>
-                <w:sz w:val="20"/>
-                <w:szCs w:val="20"/>
-                <w:lang w:val="en-US"/>
-              </w:rPr>
-              <w:t xml:space="preserve"> Class</w:t>
-            </w:r>
-            <w:r>
-              <w:rPr>
-                <w:rFonts w:ascii="Oxygen" w:eastAsia="Times New Roman" w:hAnsi="Oxygen" w:cs="Times New Roman"/>
-                <w:bCs/>
-                <w:color w:val="000000"/>
-                <w:sz w:val="20"/>
-                <w:szCs w:val="20"/>
-                <w:lang w:val="en-US"/>
-              </w:rPr>
-              <w:t xml:space="preserve"> </w:t>
-            </w:r>
-            <w:r>
-              <w:rPr>
-                <w:rFonts w:ascii="Oxygen" w:eastAsia="Times New Roman" w:hAnsi="Oxygen" w:cs="Times New Roman"/>
-                <w:bCs/>
-                <w:color w:val="000000"/>
-                <w:sz w:val="20"/>
-                <w:szCs w:val="20"/>
-                <w:lang w:val="en-US"/>
-              </w:rPr>
-              <w:t xml:space="preserve">XII </w:t>
-            </w:r>
-            <w:r>
-              <w:rPr>
-                <w:rFonts w:ascii="Oxygen" w:eastAsia="Times New Roman" w:hAnsi="Oxygen" w:cs="Times New Roman"/>
-                <w:bCs/>
-                <w:color w:val="000000"/>
-                <w:sz w:val="20"/>
-                <w:szCs w:val="20"/>
-                <w:lang w:val="en-US"/>
-              </w:rPr>
-              <w:t xml:space="preserve">– </w:t>
+              <w:t xml:space="preserve">All Boards – Class XII – </w:t>
             </w:r>
             <w:r>
               <w:rPr>
@@ -1871,51 +1692,7 @@
                 <w:szCs w:val="20"/>
                 <w:lang w:val="en-US"/>
               </w:rPr>
-              <w:t>All Boards</w:t>
-            </w:r>
-            <w:r>
-              <w:rPr>
-                <w:rFonts w:ascii="Oxygen" w:eastAsia="Times New Roman" w:hAnsi="Oxygen" w:cs="Times New Roman"/>
-                <w:bCs/>
-                <w:color w:val="000000"/>
-                <w:sz w:val="20"/>
-                <w:szCs w:val="20"/>
-                <w:lang w:val="en-US"/>
-              </w:rPr>
-              <w:t xml:space="preserve"> </w:t>
-            </w:r>
-            <w:r>
-              <w:rPr>
-                <w:rFonts w:ascii="Oxygen" w:eastAsia="Times New Roman" w:hAnsi="Oxygen" w:cs="Times New Roman"/>
-                <w:bCs/>
-                <w:color w:val="000000"/>
-                <w:sz w:val="20"/>
-                <w:szCs w:val="20"/>
-                <w:lang w:val="en-US"/>
-              </w:rPr>
-              <w:t>–</w:t>
-            </w:r>
-            <w:r>
-              <w:rPr>
-                <w:rFonts w:ascii="Oxygen" w:eastAsia="Times New Roman" w:hAnsi="Oxygen" w:cs="Times New Roman"/>
-                <w:bCs/>
-                <w:color w:val="000000"/>
-                <w:sz w:val="20"/>
-                <w:szCs w:val="20"/>
-                <w:lang w:val="en-US"/>
-              </w:rPr>
-              <w:t xml:space="preserve"> Class</w:t>
-            </w:r>
-            <w:r>
-              <w:rPr>
-                <w:rFonts w:ascii="Oxygen" w:eastAsia="Times New Roman" w:hAnsi="Oxygen" w:cs="Times New Roman"/>
-                <w:bCs/>
-                <w:color w:val="000000"/>
-                <w:sz w:val="20"/>
-                <w:szCs w:val="20"/>
-                <w:lang w:val="en-US"/>
-              </w:rPr>
-              <w:t xml:space="preserve"> </w:t>
+              <w:t xml:space="preserve">All Boards – Class </w:t>
             </w:r>
             <w:r>
               <w:rPr>
@@ -2281,18 +2058,7 @@
                 <w:szCs w:val="20"/>
                 <w:lang w:val="en-US"/>
               </w:rPr>
-              <w:t>Comm</w:t>
-            </w:r>
-            <w:r>
-              <w:rPr>
-                <w:rFonts w:ascii="Oxygen" w:eastAsia="Times New Roman" w:hAnsi="Oxygen" w:cs="Times New Roman"/>
-                <w:bCs/>
-                <w:color w:val="000000"/>
-                <w:sz w:val="20"/>
-                <w:szCs w:val="20"/>
-                <w:lang w:val="en-US"/>
-              </w:rPr>
-              <w:t>erce</w:t>
+              <w:t>Commerce</w:t>
             </w:r>
             <w:r>
               <w:rPr>
@@ -2658,40 +2424,7 @@
                 <w:szCs w:val="20"/>
                 <w:lang w:val="en-US"/>
               </w:rPr>
-              <w:t>Comm</w:t>
-            </w:r>
-            <w:r>
-              <w:rPr>
-                <w:rFonts w:ascii="Oxygen" w:eastAsia="Times New Roman" w:hAnsi="Oxygen" w:cs="Times New Roman"/>
-                <w:bCs/>
-                <w:color w:val="000000"/>
-                <w:sz w:val="20"/>
-                <w:szCs w:val="20"/>
-                <w:lang w:val="en-US"/>
-              </w:rPr>
-              <w:t>erce</w:t>
-            </w:r>
-            <w:r>
-              <w:rPr>
-                <w:rFonts w:ascii="Oxygen" w:eastAsia="Times New Roman" w:hAnsi="Oxygen" w:cs="Times New Roman"/>
-                <w:bCs/>
-                <w:color w:val="000000"/>
-                <w:sz w:val="20"/>
-                <w:szCs w:val="20"/>
-                <w:lang w:val="en-US"/>
-              </w:rPr>
-              <w:t xml:space="preserve"> </w:t>
-            </w:r>
-            <w:r>
-              <w:rPr>
-                <w:rFonts w:ascii="Oxygen" w:eastAsia="Times New Roman" w:hAnsi="Oxygen" w:cs="Times New Roman"/>
-                <w:bCs/>
-                <w:color w:val="000000"/>
-                <w:sz w:val="20"/>
-                <w:szCs w:val="20"/>
-                <w:lang w:val="en-US"/>
-              </w:rPr>
-              <w:t>Stream –</w:t>
+              <w:t>Commerce Stream –</w:t>
             </w:r>
             <w:r>
               <w:rPr>
@@ -4067,29 +3800,7 @@
                 <w:szCs w:val="20"/>
                 <w:lang w:val="en-US"/>
               </w:rPr>
-              <w:t xml:space="preserve"> Comm</w:t>
-            </w:r>
-            <w:r>
-              <w:rPr>
-                <w:rFonts w:ascii="Oxygen" w:eastAsia="Times New Roman" w:hAnsi="Oxygen" w:cs="Times New Roman"/>
-                <w:bCs/>
-                <w:color w:val="000000"/>
-                <w:sz w:val="20"/>
-                <w:szCs w:val="20"/>
-                <w:lang w:val="en-US"/>
-              </w:rPr>
-              <w:t>erce</w:t>
-            </w:r>
-            <w:r>
-              <w:rPr>
-                <w:rFonts w:ascii="Oxygen" w:eastAsia="Times New Roman" w:hAnsi="Oxygen" w:cs="Times New Roman"/>
-                <w:bCs/>
-                <w:color w:val="000000"/>
-                <w:sz w:val="20"/>
-                <w:szCs w:val="20"/>
-                <w:lang w:val="en-US"/>
-              </w:rPr>
-              <w:t xml:space="preserve"> Stream</w:t>
+              <w:t xml:space="preserve"> Commerce Stream</w:t>
             </w:r>
             <w:r>
               <w:rPr>
@@ -4411,18 +4122,7 @@
                 <w:szCs w:val="20"/>
                 <w:lang w:val="en-US"/>
               </w:rPr>
-              <w:t>WB</w:t>
-            </w:r>
-            <w:r>
-              <w:rPr>
-                <w:rFonts w:ascii="Oxygen" w:eastAsia="Times New Roman" w:hAnsi="Oxygen" w:cs="Times New Roman"/>
-                <w:bCs/>
-                <w:color w:val="000000"/>
-                <w:sz w:val="20"/>
-                <w:szCs w:val="20"/>
-                <w:lang w:val="en-US"/>
-              </w:rPr>
-              <w:t xml:space="preserve"> Board</w:t>
+              <w:t>WB Board</w:t>
             </w:r>
             <w:r>
               <w:rPr>
@@ -4755,40 +4455,7 @@
                 <w:szCs w:val="20"/>
                 <w:lang w:val="en-US"/>
               </w:rPr>
-              <w:t>W</w:t>
-            </w:r>
-            <w:r>
-              <w:rPr>
-                <w:rFonts w:ascii="Oxygen" w:eastAsia="Times New Roman" w:hAnsi="Oxygen" w:cs="Times New Roman"/>
-                <w:bCs/>
-                <w:color w:val="000000"/>
-                <w:sz w:val="20"/>
-                <w:szCs w:val="20"/>
-                <w:lang w:val="en-US"/>
-              </w:rPr>
-              <w:t xml:space="preserve">est </w:t>
-            </w:r>
-            <w:r>
-              <w:rPr>
-                <w:rFonts w:ascii="Oxygen" w:eastAsia="Times New Roman" w:hAnsi="Oxygen" w:cs="Times New Roman"/>
-                <w:bCs/>
-                <w:color w:val="000000"/>
-                <w:sz w:val="20"/>
-                <w:szCs w:val="20"/>
-                <w:lang w:val="en-US"/>
-              </w:rPr>
-              <w:t>B</w:t>
-            </w:r>
-            <w:r>
-              <w:rPr>
-                <w:rFonts w:ascii="Oxygen" w:eastAsia="Times New Roman" w:hAnsi="Oxygen" w:cs="Times New Roman"/>
-                <w:bCs/>
-                <w:color w:val="000000"/>
-                <w:sz w:val="20"/>
-                <w:szCs w:val="20"/>
-                <w:lang w:val="en-US"/>
-              </w:rPr>
-              <w:t>engal Board</w:t>
+              <w:t>West Bengal Board</w:t>
             </w:r>
             <w:r>
               <w:rPr>
@@ -5143,40 +4810,7 @@
                 <w:szCs w:val="20"/>
                 <w:lang w:val="en-US"/>
               </w:rPr>
-              <w:t>W</w:t>
-            </w:r>
-            <w:r>
-              <w:rPr>
-                <w:rFonts w:ascii="Oxygen" w:eastAsia="Times New Roman" w:hAnsi="Oxygen" w:cs="Times New Roman"/>
-                <w:bCs/>
-                <w:color w:val="000000"/>
-                <w:sz w:val="20"/>
-                <w:szCs w:val="20"/>
-                <w:lang w:val="en-US"/>
-              </w:rPr>
-              <w:t xml:space="preserve">est </w:t>
-            </w:r>
-            <w:r>
-              <w:rPr>
-                <w:rFonts w:ascii="Oxygen" w:eastAsia="Times New Roman" w:hAnsi="Oxygen" w:cs="Times New Roman"/>
-                <w:bCs/>
-                <w:color w:val="000000"/>
-                <w:sz w:val="20"/>
-                <w:szCs w:val="20"/>
-                <w:lang w:val="en-US"/>
-              </w:rPr>
-              <w:t>B</w:t>
-            </w:r>
-            <w:r>
-              <w:rPr>
-                <w:rFonts w:ascii="Oxygen" w:eastAsia="Times New Roman" w:hAnsi="Oxygen" w:cs="Times New Roman"/>
-                <w:bCs/>
-                <w:color w:val="000000"/>
-                <w:sz w:val="20"/>
-                <w:szCs w:val="20"/>
-                <w:lang w:val="en-US"/>
-              </w:rPr>
-              <w:t>engal Board</w:t>
+              <w:t>West Bengal Board</w:t>
             </w:r>
             <w:r>
               <w:rPr>
@@ -5531,40 +5165,7 @@
                 <w:szCs w:val="20"/>
                 <w:lang w:val="en-US"/>
               </w:rPr>
-              <w:t>W</w:t>
-            </w:r>
-            <w:r>
-              <w:rPr>
-                <w:rFonts w:ascii="Oxygen" w:eastAsia="Times New Roman" w:hAnsi="Oxygen" w:cs="Times New Roman"/>
-                <w:bCs/>
-                <w:color w:val="000000"/>
-                <w:sz w:val="20"/>
-                <w:szCs w:val="20"/>
-                <w:lang w:val="en-US"/>
-              </w:rPr>
-              <w:t xml:space="preserve">est </w:t>
-            </w:r>
-            <w:r>
-              <w:rPr>
-                <w:rFonts w:ascii="Oxygen" w:eastAsia="Times New Roman" w:hAnsi="Oxygen" w:cs="Times New Roman"/>
-                <w:bCs/>
-                <w:color w:val="000000"/>
-                <w:sz w:val="20"/>
-                <w:szCs w:val="20"/>
-                <w:lang w:val="en-US"/>
-              </w:rPr>
-              <w:t>B</w:t>
-            </w:r>
-            <w:r>
-              <w:rPr>
-                <w:rFonts w:ascii="Oxygen" w:eastAsia="Times New Roman" w:hAnsi="Oxygen" w:cs="Times New Roman"/>
-                <w:bCs/>
-                <w:color w:val="000000"/>
-                <w:sz w:val="20"/>
-                <w:szCs w:val="20"/>
-                <w:lang w:val="en-US"/>
-              </w:rPr>
-              <w:t>engal Board</w:t>
+              <w:t>West Bengal Board</w:t>
             </w:r>
             <w:r>
               <w:rPr>
@@ -5963,29 +5564,7 @@
                 <w:szCs w:val="20"/>
                 <w:lang w:val="en-US"/>
               </w:rPr>
-              <w:t>Comm</w:t>
-            </w:r>
-            <w:r>
-              <w:rPr>
-                <w:rFonts w:ascii="Oxygen" w:eastAsia="Times New Roman" w:hAnsi="Oxygen" w:cs="Times New Roman"/>
-                <w:bCs/>
-                <w:color w:val="000000"/>
-                <w:sz w:val="20"/>
-                <w:szCs w:val="20"/>
-                <w:lang w:val="en-US"/>
-              </w:rPr>
-              <w:t>erce</w:t>
-            </w:r>
-            <w:r>
-              <w:rPr>
-                <w:rFonts w:ascii="Oxygen" w:eastAsia="Times New Roman" w:hAnsi="Oxygen" w:cs="Times New Roman"/>
-                <w:bCs/>
-                <w:color w:val="000000"/>
-                <w:sz w:val="20"/>
-                <w:szCs w:val="20"/>
-                <w:lang w:val="en-US"/>
-              </w:rPr>
-              <w:t xml:space="preserve"> Stream –</w:t>
+              <w:t>Commerce Stream –</w:t>
             </w:r>
             <w:r>
               <w:rPr>
@@ -6329,29 +5908,7 @@
                 <w:szCs w:val="20"/>
                 <w:lang w:val="en-US"/>
               </w:rPr>
-              <w:t>Comm</w:t>
-            </w:r>
-            <w:r>
-              <w:rPr>
-                <w:rFonts w:ascii="Oxygen" w:eastAsia="Times New Roman" w:hAnsi="Oxygen" w:cs="Times New Roman"/>
-                <w:bCs/>
-                <w:color w:val="000000"/>
-                <w:sz w:val="20"/>
-                <w:szCs w:val="20"/>
-                <w:lang w:val="en-US"/>
-              </w:rPr>
-              <w:t>erce</w:t>
-            </w:r>
-            <w:r>
-              <w:rPr>
-                <w:rFonts w:ascii="Oxygen" w:eastAsia="Times New Roman" w:hAnsi="Oxygen" w:cs="Times New Roman"/>
-                <w:bCs/>
-                <w:color w:val="000000"/>
-                <w:sz w:val="20"/>
-                <w:szCs w:val="20"/>
-                <w:lang w:val="en-US"/>
-              </w:rPr>
-              <w:t xml:space="preserve"> Stream –</w:t>
+              <w:t>Commerce Stream –</w:t>
             </w:r>
             <w:r>
               <w:rPr>
@@ -7653,7 +7210,7 @@
           <w:sz w:val="18"/>
           <w:szCs w:val="22"/>
         </w:rPr>
-        <w:t>Table-1: C</w:t>
+        <w:t>Table-1: Co</w:t>
       </w:r>
       <w:r>
         <w:rPr>
@@ -7662,7 +7219,7 @@
           <w:sz w:val="18"/>
           <w:szCs w:val="22"/>
         </w:rPr>
-        <w:t>o</w:t>
+        <w:t xml:space="preserve">mpensation and benefit illustration for Head of School </w:t>
       </w:r>
       <w:r>
         <w:rPr>
@@ -7671,7 +7228,7 @@
           <w:sz w:val="18"/>
           <w:szCs w:val="22"/>
         </w:rPr>
-        <w:t xml:space="preserve">mpensation and benefit illustration for Head of School </w:t>
+        <w:t>Mathematics</w:t>
       </w:r>
       <w:r>
         <w:rPr>
@@ -7680,20 +7237,173 @@
           <w:sz w:val="18"/>
           <w:szCs w:val="22"/>
         </w:rPr>
-        <w:t>Mathematics</w:t>
-      </w:r>
-      <w:r>
+        <w:t>, Anodiam</w:t>
+      </w:r>
+    </w:p>
+    <w:p>
+      <w:pPr>
+        <w:spacing w:before="240" w:after="0"/>
+        <w:jc w:val="both"/>
+        <w:rPr>
+          <w:rFonts w:ascii="Oxygen" w:hAnsi="Oxygen"/>
+          <w:lang w:val="en-US"/>
+        </w:rPr>
+      </w:pPr>
+      <w:r>
+        <w:rPr>
+          <w:rFonts w:ascii="Oxygen" w:hAnsi="Oxygen"/>
+          <w:lang w:val="en-US"/>
+        </w:rPr>
+        <w:t>Anodiam will make payments for your service at the end of each month through electronic bank transfers into your bank account. Your account details for the same purpose are as follows:</w:t>
+      </w:r>
+    </w:p>
+    <w:p>
+      <w:pPr>
+        <w:pStyle w:val="NormalWeb"/>
+        <w:shd w:val="clear" w:color="auto" w:fill="FFFFFF"/>
+        <w:spacing w:before="240" w:beforeAutospacing="0" w:after="160" w:afterAutospacing="0"/>
         <w:rPr>
           <w:rFonts w:ascii="Oxygen" w:hAnsi="Oxygen" w:cs="Helvetica"/>
           <w:color w:val="333E49"/>
-          <w:sz w:val="18"/>
+          <w:sz w:val="22"/>
           <w:szCs w:val="22"/>
         </w:rPr>
-        <w:t>, Anodiam</w:t>
+      </w:pPr>
+      <w:r>
+        <w:rPr>
+          <w:rFonts w:ascii="Oxygen" w:hAnsi="Oxygen"/>
+          <w:lang w:val="en-US"/>
+        </w:rPr>
+        <w:t xml:space="preserve">Full Name (As per Bank Account): </w:t>
+      </w:r>
+      <w:r>
+        <w:rPr>
+          <w:rFonts w:ascii="Oxygen" w:hAnsi="Oxygen" w:cs="Helvetica"/>
+          <w:color w:val="333E49"/>
+          <w:sz w:val="22"/>
+          <w:szCs w:val="22"/>
+        </w:rPr>
+        <w:t>___________________________________</w:t>
       </w:r>
     </w:p>
     <w:p>
       <w:pPr>
+        <w:pStyle w:val="NormalWeb"/>
+        <w:shd w:val="clear" w:color="auto" w:fill="FFFFFF"/>
+        <w:spacing w:before="240" w:beforeAutospacing="0" w:after="160" w:afterAutospacing="0"/>
+        <w:rPr>
+          <w:rFonts w:ascii="Oxygen" w:hAnsi="Oxygen" w:cs="Helvetica"/>
+          <w:color w:val="333E49"/>
+          <w:sz w:val="22"/>
+          <w:szCs w:val="22"/>
+        </w:rPr>
+      </w:pPr>
+      <w:r>
+        <w:rPr>
+          <w:rFonts w:ascii="Oxygen" w:hAnsi="Oxygen"/>
+          <w:lang w:val="en-US"/>
+        </w:rPr>
+        <w:lastRenderedPageBreak/>
+        <w:t xml:space="preserve">Bank </w:t>
+      </w:r>
+      <w:r>
+        <w:rPr>
+          <w:rFonts w:ascii="Oxygen" w:hAnsi="Oxygen"/>
+          <w:lang w:val="en-US"/>
+        </w:rPr>
+        <w:t>Name</w:t>
+      </w:r>
+      <w:r>
+        <w:rPr>
+          <w:rFonts w:ascii="Oxygen" w:hAnsi="Oxygen"/>
+          <w:lang w:val="en-US"/>
+        </w:rPr>
+        <w:t xml:space="preserve">: </w:t>
+      </w:r>
+      <w:r>
+        <w:rPr>
+          <w:rFonts w:ascii="Oxygen" w:hAnsi="Oxygen" w:cs="Helvetica"/>
+          <w:color w:val="333E49"/>
+          <w:sz w:val="22"/>
+          <w:szCs w:val="22"/>
+        </w:rPr>
+        <w:t>___________________________________</w:t>
+      </w:r>
+    </w:p>
+    <w:p>
+      <w:pPr>
+        <w:pStyle w:val="NormalWeb"/>
+        <w:shd w:val="clear" w:color="auto" w:fill="FFFFFF"/>
+        <w:spacing w:before="240" w:beforeAutospacing="0" w:after="160" w:afterAutospacing="0"/>
+        <w:rPr>
+          <w:rFonts w:ascii="Oxygen" w:hAnsi="Oxygen" w:cs="Helvetica"/>
+          <w:color w:val="333E49"/>
+          <w:sz w:val="22"/>
+          <w:szCs w:val="22"/>
+        </w:rPr>
+      </w:pPr>
+      <w:r>
+        <w:rPr>
+          <w:rFonts w:ascii="Oxygen" w:hAnsi="Oxygen"/>
+          <w:lang w:val="en-US"/>
+        </w:rPr>
+        <w:t>Account Number</w:t>
+      </w:r>
+      <w:r>
+        <w:rPr>
+          <w:rFonts w:ascii="Oxygen" w:hAnsi="Oxygen"/>
+          <w:lang w:val="en-US"/>
+        </w:rPr>
+        <w:t xml:space="preserve">: </w:t>
+      </w:r>
+      <w:r>
+        <w:rPr>
+          <w:rFonts w:ascii="Oxygen" w:hAnsi="Oxygen" w:cs="Helvetica"/>
+          <w:color w:val="333E49"/>
+          <w:sz w:val="22"/>
+          <w:szCs w:val="22"/>
+        </w:rPr>
+        <w:t>___________________________________</w:t>
+      </w:r>
+    </w:p>
+    <w:p>
+      <w:pPr>
+        <w:pStyle w:val="NormalWeb"/>
+        <w:shd w:val="clear" w:color="auto" w:fill="FFFFFF"/>
+        <w:spacing w:before="240" w:beforeAutospacing="0" w:after="160" w:afterAutospacing="0"/>
+        <w:rPr>
+          <w:rFonts w:ascii="Oxygen" w:hAnsi="Oxygen" w:cs="Helvetica"/>
+          <w:color w:val="333E49"/>
+          <w:sz w:val="22"/>
+          <w:szCs w:val="22"/>
+        </w:rPr>
+      </w:pPr>
+      <w:r>
+        <w:rPr>
+          <w:rFonts w:ascii="Oxygen" w:hAnsi="Oxygen"/>
+          <w:lang w:val="en-US"/>
+        </w:rPr>
+        <w:t>IFSC Code</w:t>
+      </w:r>
+      <w:r>
+        <w:rPr>
+          <w:rFonts w:ascii="Oxygen" w:hAnsi="Oxygen"/>
+          <w:lang w:val="en-US"/>
+        </w:rPr>
+        <w:t xml:space="preserve">: </w:t>
+      </w:r>
+      <w:r>
+        <w:rPr>
+          <w:rFonts w:ascii="Oxygen" w:hAnsi="Oxygen" w:cs="Helvetica"/>
+          <w:color w:val="333E49"/>
+          <w:sz w:val="22"/>
+          <w:szCs w:val="22"/>
+        </w:rPr>
+        <w:t>___________________________________</w:t>
+      </w:r>
+    </w:p>
+    <w:p>
+      <w:pPr>
         <w:spacing w:before="240" w:after="0"/>
         <w:jc w:val="both"/>
         <w:rPr>
@@ -7706,7 +7416,21 @@
           <w:rFonts w:ascii="Oxygen" w:hAnsi="Oxygen"/>
           <w:lang w:val="en-US"/>
         </w:rPr>
-        <w:t>Anodiam will make payments for your service at the end of each month through electronic bank transfers into your bank account. Your account details for the same purpose are as follows:</w:t>
+        <w:t>No payments can be made in cash</w:t>
+      </w:r>
+      <w:r>
+        <w:rPr>
+          <w:rFonts w:ascii="Oxygen" w:hAnsi="Oxygen"/>
+          <w:lang w:val="en-US"/>
+        </w:rPr>
+        <w:t>. M</w:t>
+      </w:r>
+      <w:r>
+        <w:rPr>
+          <w:rFonts w:ascii="Oxygen" w:hAnsi="Oxygen"/>
+          <w:lang w:val="en-US"/>
+        </w:rPr>
+        <w:t>oney is handled strictly electronically at Anodiam for safety, security and sanity purposes.</w:t>
       </w:r>
     </w:p>
     <w:p>
@@ -7723,162 +7447,130 @@
           <w:rFonts w:ascii="Oxygen" w:hAnsi="Oxygen"/>
           <w:lang w:val="en-US"/>
         </w:rPr>
-        <w:t>No payments can be made in cash money is handled strictly electronically at Anodiam for safety, security and sanity purposes.</w:t>
+        <w:t>The above</w:t>
+      </w:r>
+      <w:r>
+        <w:rPr>
+          <w:rFonts w:ascii="Oxygen" w:hAnsi="Oxygen"/>
+          <w:lang w:val="en-US"/>
+        </w:rPr>
+        <w:t xml:space="preserve"> figures are after</w:t>
+      </w:r>
+      <w:r>
+        <w:rPr>
+          <w:rFonts w:ascii="Oxygen" w:hAnsi="Oxygen"/>
+          <w:lang w:val="en-US"/>
+        </w:rPr>
+        <w:t xml:space="preserve"> payment</w:t>
+      </w:r>
+      <w:r>
+        <w:rPr>
+          <w:rFonts w:ascii="Oxygen" w:hAnsi="Oxygen"/>
+          <w:lang w:val="en-US"/>
+        </w:rPr>
+        <w:t xml:space="preserve"> of G.S.T. </w:t>
+      </w:r>
+      <w:r>
+        <w:rPr>
+          <w:rFonts w:ascii="Oxygen" w:hAnsi="Oxygen"/>
+          <w:lang w:val="en-US"/>
+        </w:rPr>
+        <w:t xml:space="preserve">Though, income tax will not be </w:t>
+      </w:r>
+      <w:r>
+        <w:rPr>
+          <w:rFonts w:ascii="Oxygen" w:hAnsi="Oxygen"/>
+          <w:lang w:val="en-US"/>
+        </w:rPr>
+        <w:t>deducted at source</w:t>
+      </w:r>
+      <w:r>
+        <w:rPr>
+          <w:rFonts w:ascii="Oxygen" w:hAnsi="Oxygen"/>
+          <w:lang w:val="en-US"/>
+        </w:rPr>
+        <w:t>. Y</w:t>
+      </w:r>
+      <w:r>
+        <w:rPr>
+          <w:rFonts w:ascii="Oxygen" w:hAnsi="Oxygen"/>
+          <w:lang w:val="en-US"/>
+        </w:rPr>
+        <w:t xml:space="preserve">ou are </w:t>
+      </w:r>
+      <w:r>
+        <w:rPr>
+          <w:rFonts w:ascii="Oxygen" w:hAnsi="Oxygen"/>
+          <w:lang w:val="en-US"/>
+        </w:rPr>
+        <w:t xml:space="preserve">personally </w:t>
+      </w:r>
+      <w:r>
+        <w:rPr>
+          <w:rFonts w:ascii="Oxygen" w:hAnsi="Oxygen"/>
+          <w:lang w:val="en-US"/>
+        </w:rPr>
+        <w:t>responsible for your</w:t>
+      </w:r>
+      <w:r>
+        <w:rPr>
+          <w:rFonts w:ascii="Oxygen" w:hAnsi="Oxygen"/>
+          <w:lang w:val="en-US"/>
+        </w:rPr>
+        <w:t xml:space="preserve"> </w:t>
+      </w:r>
+      <w:r>
+        <w:rPr>
+          <w:rFonts w:ascii="Oxygen" w:hAnsi="Oxygen"/>
+          <w:lang w:val="en-US"/>
+        </w:rPr>
+        <w:t xml:space="preserve">own </w:t>
+      </w:r>
+      <w:r>
+        <w:rPr>
+          <w:rFonts w:ascii="Oxygen" w:hAnsi="Oxygen"/>
+          <w:lang w:val="en-US"/>
+        </w:rPr>
+        <w:t xml:space="preserve">Income Tax </w:t>
+      </w:r>
+      <w:r>
+        <w:rPr>
+          <w:rFonts w:ascii="Oxygen" w:hAnsi="Oxygen"/>
+          <w:lang w:val="en-US"/>
+        </w:rPr>
+        <w:t xml:space="preserve">payment </w:t>
+      </w:r>
+      <w:r>
+        <w:rPr>
+          <w:rFonts w:ascii="Oxygen" w:hAnsi="Oxygen"/>
+          <w:lang w:val="en-US"/>
+        </w:rPr>
+        <w:t xml:space="preserve">on your </w:t>
+      </w:r>
+      <w:r>
+        <w:rPr>
+          <w:rFonts w:ascii="Oxygen" w:hAnsi="Oxygen"/>
+          <w:lang w:val="en-US"/>
+        </w:rPr>
+        <w:t xml:space="preserve">consolidated </w:t>
+      </w:r>
+      <w:r>
+        <w:rPr>
+          <w:rFonts w:ascii="Oxygen" w:hAnsi="Oxygen"/>
+          <w:lang w:val="en-US"/>
+        </w:rPr>
+        <w:t>earnings</w:t>
+      </w:r>
+      <w:r>
+        <w:rPr>
+          <w:rFonts w:ascii="Oxygen" w:hAnsi="Oxygen"/>
+          <w:lang w:val="en-US"/>
+        </w:rPr>
+        <w:t>.</w:t>
       </w:r>
     </w:p>
     <w:p>
       <w:pPr>
-        <w:spacing w:before="240" w:after="0"/>
-        <w:jc w:val="both"/>
-        <w:rPr>
-          <w:rFonts w:ascii="Oxygen" w:hAnsi="Oxygen"/>
-          <w:lang w:val="en-US"/>
-        </w:rPr>
-      </w:pPr>
-      <w:r>
-        <w:rPr>
-          <w:rFonts w:ascii="Oxygen" w:hAnsi="Oxygen"/>
-          <w:lang w:val="en-US"/>
-        </w:rPr>
-        <w:lastRenderedPageBreak/>
-        <w:t>The above</w:t>
-      </w:r>
-      <w:r>
-        <w:rPr>
-          <w:rFonts w:ascii="Oxygen" w:hAnsi="Oxygen"/>
-          <w:lang w:val="en-US"/>
-        </w:rPr>
-        <w:t xml:space="preserve"> figures are after</w:t>
-      </w:r>
-      <w:r>
-        <w:rPr>
-          <w:rFonts w:ascii="Oxygen" w:hAnsi="Oxygen"/>
-          <w:lang w:val="en-US"/>
-        </w:rPr>
-        <w:t xml:space="preserve"> payment</w:t>
-      </w:r>
-      <w:r>
-        <w:rPr>
-          <w:rFonts w:ascii="Oxygen" w:hAnsi="Oxygen"/>
-          <w:lang w:val="en-US"/>
-        </w:rPr>
-        <w:t xml:space="preserve"> of </w:t>
-      </w:r>
-      <w:r>
-        <w:rPr>
-          <w:rFonts w:ascii="Oxygen" w:hAnsi="Oxygen"/>
-          <w:lang w:val="en-US"/>
-        </w:rPr>
-        <w:t>G.S.T</w:t>
-      </w:r>
-      <w:r>
-        <w:rPr>
-          <w:rFonts w:ascii="Oxygen" w:hAnsi="Oxygen"/>
-          <w:lang w:val="en-US"/>
-        </w:rPr>
-        <w:t xml:space="preserve">. </w:t>
-      </w:r>
-      <w:r>
-        <w:rPr>
-          <w:rFonts w:ascii="Oxygen" w:hAnsi="Oxygen"/>
-          <w:lang w:val="en-US"/>
-        </w:rPr>
-        <w:t xml:space="preserve">Though, income tax will not be </w:t>
-      </w:r>
-      <w:r>
-        <w:rPr>
-          <w:rFonts w:ascii="Oxygen" w:hAnsi="Oxygen"/>
-          <w:lang w:val="en-US"/>
-        </w:rPr>
-        <w:t>deducted at source</w:t>
-      </w:r>
-      <w:r>
-        <w:rPr>
-          <w:rFonts w:ascii="Oxygen" w:hAnsi="Oxygen"/>
-          <w:lang w:val="en-US"/>
-        </w:rPr>
-        <w:t>. Y</w:t>
-      </w:r>
-      <w:r>
-        <w:rPr>
-          <w:rFonts w:ascii="Oxygen" w:hAnsi="Oxygen"/>
-          <w:lang w:val="en-US"/>
-        </w:rPr>
-        <w:t xml:space="preserve">ou are </w:t>
-      </w:r>
-      <w:r>
-        <w:rPr>
-          <w:rFonts w:ascii="Oxygen" w:hAnsi="Oxygen"/>
-          <w:lang w:val="en-US"/>
-        </w:rPr>
-        <w:t xml:space="preserve">personally </w:t>
-      </w:r>
-      <w:r>
-        <w:rPr>
-          <w:rFonts w:ascii="Oxygen" w:hAnsi="Oxygen"/>
-          <w:lang w:val="en-US"/>
-        </w:rPr>
-        <w:t>responsible for your</w:t>
-      </w:r>
-      <w:r>
-        <w:rPr>
-          <w:rFonts w:ascii="Oxygen" w:hAnsi="Oxygen"/>
-          <w:lang w:val="en-US"/>
-        </w:rPr>
-        <w:t xml:space="preserve"> </w:t>
-      </w:r>
-      <w:r>
-        <w:rPr>
-          <w:rFonts w:ascii="Oxygen" w:hAnsi="Oxygen"/>
-          <w:lang w:val="en-US"/>
-        </w:rPr>
-        <w:t xml:space="preserve">own </w:t>
-      </w:r>
-      <w:r>
-        <w:rPr>
-          <w:rFonts w:ascii="Oxygen" w:hAnsi="Oxygen"/>
-          <w:lang w:val="en-US"/>
-        </w:rPr>
-        <w:t xml:space="preserve">Income Tax </w:t>
-      </w:r>
-      <w:r>
-        <w:rPr>
-          <w:rFonts w:ascii="Oxygen" w:hAnsi="Oxygen"/>
-          <w:lang w:val="en-US"/>
-        </w:rPr>
-        <w:t xml:space="preserve">payment </w:t>
-      </w:r>
-      <w:r>
-        <w:rPr>
-          <w:rFonts w:ascii="Oxygen" w:hAnsi="Oxygen"/>
-          <w:lang w:val="en-US"/>
-        </w:rPr>
-        <w:t xml:space="preserve">on your </w:t>
-      </w:r>
-      <w:r>
-        <w:rPr>
-          <w:rFonts w:ascii="Oxygen" w:hAnsi="Oxygen"/>
-          <w:lang w:val="en-US"/>
-        </w:rPr>
-        <w:t xml:space="preserve">consolidated </w:t>
-      </w:r>
-      <w:r>
-        <w:rPr>
-          <w:rFonts w:ascii="Oxygen" w:hAnsi="Oxygen"/>
-          <w:lang w:val="en-US"/>
-        </w:rPr>
-        <w:t>earnings</w:t>
-      </w:r>
-      <w:r>
-        <w:rPr>
-          <w:rFonts w:ascii="Oxygen" w:hAnsi="Oxygen"/>
-          <w:lang w:val="en-US"/>
-        </w:rPr>
-        <w:t xml:space="preserve">. </w:t>
-      </w:r>
-    </w:p>
-    <w:p>
-      <w:pPr>
         <w:spacing w:before="480" w:after="0"/>
         <w:rPr>
           <w:rFonts w:ascii="Oxygen" w:hAnsi="Oxygen"/>
@@ -7892,21 +7584,7 @@
           <w:rFonts w:ascii="Oxygen" w:hAnsi="Oxygen" w:cs="Helvetica"/>
           <w:color w:val="333E49"/>
         </w:rPr>
-        <w:t>F</w:t>
-      </w:r>
-      <w:r>
-        <w:rPr>
-          <w:rFonts w:ascii="Oxygen" w:hAnsi="Oxygen" w:cs="Helvetica"/>
-          <w:color w:val="333E49"/>
-        </w:rPr>
-        <w:t>ollowing</w:t>
-      </w:r>
-      <w:r>
-        <w:rPr>
-          <w:rFonts w:ascii="Oxygen" w:hAnsi="Oxygen" w:cs="Helvetica"/>
-          <w:color w:val="333E49"/>
-        </w:rPr>
-        <w:t xml:space="preserve"> are the terms and conditions of this contract for you to abide by:</w:t>
+        <w:t>Following are the terms and conditions of this contract for you to abide by:</w:t>
       </w:r>
     </w:p>
     <w:p>
@@ -7957,7 +7635,7 @@
           <w:rFonts w:ascii="Oxygen" w:hAnsi="Oxygen"/>
           <w:lang w:val="en-US"/>
         </w:rPr>
-        <w:t xml:space="preserve">the above tuition classes at </w:t>
+        <w:t xml:space="preserve">the above classes at </w:t>
       </w:r>
       <w:r>
         <w:rPr>
@@ -8047,7 +7725,15 @@
           <w:b/>
           <w:lang w:val="en-US"/>
         </w:rPr>
-        <w:t>Kolkata 700084</w:t>
+        <w:t>Kolkata 70009</w:t>
+      </w:r>
+      <w:r>
+        <w:rPr>
+          <w:rFonts w:ascii="Oxygen" w:hAnsi="Oxygen"/>
+          <w:b/>
+          <w:lang w:val="en-US"/>
+        </w:rPr>
+        <w:t>4</w:t>
       </w:r>
     </w:p>
     <w:p>
@@ -8057,6 +7743,57 @@
         <w:ind w:left="1440"/>
         <w:jc w:val="both"/>
         <w:rPr>
+          <w:rFonts w:ascii="Oxygen" w:hAnsi="Oxygen" w:cs="Helvetica"/>
+          <w:color w:val="333E49"/>
+          <w:sz w:val="18"/>
+        </w:rPr>
+      </w:pPr>
+    </w:p>
+    <w:p>
+      <w:pPr>
+        <w:pStyle w:val="ListParagraph"/>
+        <w:spacing w:before="240"/>
+        <w:ind w:left="1440"/>
+        <w:jc w:val="both"/>
+        <w:rPr>
+          <w:rFonts w:ascii="Oxygen" w:hAnsi="Oxygen" w:cs="Helvetica"/>
+          <w:color w:val="333E49"/>
+          <w:sz w:val="18"/>
+        </w:rPr>
+      </w:pPr>
+      <w:r>
+        <w:rPr>
+          <w:rFonts w:ascii="Oxygen" w:hAnsi="Oxygen" w:cs="Helvetica"/>
+          <w:color w:val="333E49"/>
+          <w:sz w:val="18"/>
+        </w:rPr>
+        <w:t xml:space="preserve">Type </w:t>
+      </w:r>
+      <w:r>
+        <w:rPr>
+          <w:rFonts w:ascii="Oxygen" w:hAnsi="Oxygen" w:cs="Helvetica"/>
+          <w:b/>
+          <w:color w:val="333E49"/>
+          <w:sz w:val="18"/>
+        </w:rPr>
+        <w:t>Anodiam</w:t>
+      </w:r>
+      <w:r>
+        <w:rPr>
+          <w:rFonts w:ascii="Oxygen" w:hAnsi="Oxygen" w:cs="Helvetica"/>
+          <w:color w:val="333E49"/>
+          <w:sz w:val="18"/>
+        </w:rPr>
+        <w:t xml:space="preserve"> on Google Maps App</w:t>
+      </w:r>
+    </w:p>
+    <w:p>
+      <w:pPr>
+        <w:pStyle w:val="ListParagraph"/>
+        <w:spacing w:before="240"/>
+        <w:ind w:left="1440"/>
+        <w:jc w:val="both"/>
+        <w:rPr>
           <w:rFonts w:ascii="Oxygen" w:hAnsi="Oxygen"/>
           <w:b/>
           <w:lang w:val="en-US"/>
@@ -8085,7 +7822,21 @@
           <w:rFonts w:ascii="Oxygen" w:hAnsi="Oxygen"/>
           <w:lang w:val="en-US"/>
         </w:rPr>
-        <w:t xml:space="preserve"> depend upon your availability during the week, discreetly discussed and agreed upon with Anodiam’s Admin team. You shall therefore take all the classes allocated to you as per the roster, starting and finishing at </w:t>
+        <w:t xml:space="preserve"> depend upon your availability during the week, discreetly discussed and </w:t>
+      </w:r>
+      <w:r>
+        <w:rPr>
+          <w:rFonts w:ascii="Oxygen" w:hAnsi="Oxygen"/>
+          <w:lang w:val="en-US"/>
+        </w:rPr>
+        <w:t>agreed upon with Anodiam’s HR</w:t>
+      </w:r>
+      <w:r>
+        <w:rPr>
+          <w:rFonts w:ascii="Oxygen" w:hAnsi="Oxygen"/>
+          <w:lang w:val="en-US"/>
+        </w:rPr>
+        <w:t xml:space="preserve"> team. You shall therefore take all the classes allocated to you as per the roster, starting and finishing at </w:t>
       </w:r>
       <w:r>
         <w:rPr>
@@ -8228,42 +7979,7 @@
           <w:rFonts w:ascii="Oxygen" w:hAnsi="Oxygen"/>
           <w:lang w:val="en-US"/>
         </w:rPr>
-        <w:t>at Anodiam</w:t>
-      </w:r>
-      <w:r>
-        <w:rPr>
-          <w:rFonts w:ascii="Oxygen" w:hAnsi="Oxygen"/>
-          <w:lang w:val="en-US"/>
-        </w:rPr>
-        <w:t>,</w:t>
-      </w:r>
-      <w:r>
-        <w:rPr>
-          <w:rFonts w:ascii="Oxygen" w:hAnsi="Oxygen"/>
-          <w:lang w:val="en-US"/>
-        </w:rPr>
-        <w:t xml:space="preserve"> </w:t>
-      </w:r>
-      <w:r>
-        <w:rPr>
-          <w:rFonts w:ascii="Oxygen" w:hAnsi="Oxygen"/>
-          <w:lang w:val="en-US"/>
-        </w:rPr>
-        <w:t>y</w:t>
-      </w:r>
-      <w:r>
-        <w:rPr>
-          <w:rFonts w:ascii="Oxygen" w:hAnsi="Oxygen"/>
-          <w:lang w:val="en-US"/>
-        </w:rPr>
-        <w:t xml:space="preserve">ou </w:t>
-      </w:r>
-      <w:r>
-        <w:rPr>
-          <w:rFonts w:ascii="Oxygen" w:hAnsi="Oxygen"/>
-          <w:lang w:val="en-US"/>
-        </w:rPr>
-        <w:t xml:space="preserve">shall be required to provide your students with soft copies of modules containing class notes, mnemonics, bullet points, diagrams and important notes </w:t>
+        <w:t xml:space="preserve">at Anodiam, you shall be required to provide your students with soft copies of modules containing class notes, mnemonics, bullet points, diagrams and important notes </w:t>
       </w:r>
       <w:r>
         <w:rPr>
@@ -8333,21 +8049,7 @@
           <w:rFonts w:ascii="Oxygen" w:hAnsi="Oxygen"/>
           <w:lang w:val="en-US"/>
         </w:rPr>
-        <w:t xml:space="preserve"> </w:t>
-      </w:r>
-      <w:r>
-        <w:rPr>
-          <w:rFonts w:ascii="Oxygen" w:hAnsi="Oxygen"/>
-          <w:lang w:val="en-US"/>
-        </w:rPr>
-        <w:t>and add</w:t>
-      </w:r>
-      <w:r>
-        <w:rPr>
-          <w:rFonts w:ascii="Oxygen" w:hAnsi="Oxygen"/>
-          <w:lang w:val="en-US"/>
-        </w:rPr>
-        <w:t xml:space="preserve"> value to the learnings of your students</w:t>
+        <w:t xml:space="preserve"> and add value to the learnings of your students</w:t>
       </w:r>
       <w:r>
         <w:rPr>
@@ -8374,6 +8076,7 @@
           <w:rFonts w:ascii="Oxygen" w:hAnsi="Oxygen"/>
           <w:lang w:val="en-US"/>
         </w:rPr>
+        <w:lastRenderedPageBreak/>
         <w:t xml:space="preserve">Therefore, all the modules require to be </w:t>
       </w:r>
       <w:r>
@@ -8381,21 +8084,7 @@
           <w:rFonts w:ascii="Oxygen" w:hAnsi="Oxygen"/>
           <w:lang w:val="en-US"/>
         </w:rPr>
-        <w:t>exclusively approved by both Academic and</w:t>
-      </w:r>
-      <w:r>
-        <w:rPr>
-          <w:rFonts w:ascii="Oxygen" w:hAnsi="Oxygen"/>
-          <w:lang w:val="en-US"/>
-        </w:rPr>
-        <w:t xml:space="preserve"> Admin </w:t>
-      </w:r>
-      <w:r>
-        <w:rPr>
-          <w:rFonts w:ascii="Oxygen" w:hAnsi="Oxygen"/>
-          <w:lang w:val="en-US"/>
-        </w:rPr>
-        <w:t>teams before distribution</w:t>
+        <w:t>exclusively approved by both Academic and Admin teams before distribution</w:t>
       </w:r>
       <w:r>
         <w:rPr>
@@ -8410,23 +8099,7 @@
           <w:b/>
           <w:lang w:val="en-US"/>
         </w:rPr>
-        <w:t xml:space="preserve">It is </w:t>
-      </w:r>
-      <w:r>
-        <w:rPr>
-          <w:rFonts w:ascii="Oxygen" w:hAnsi="Oxygen"/>
-          <w:b/>
-          <w:lang w:val="en-US"/>
-        </w:rPr>
-        <w:t xml:space="preserve">strictly </w:t>
-      </w:r>
-      <w:r>
-        <w:rPr>
-          <w:rFonts w:ascii="Oxygen" w:hAnsi="Oxygen"/>
-          <w:b/>
-          <w:lang w:val="en-US"/>
-        </w:rPr>
-        <w:t>not allowed to distribute any</w:t>
+        <w:t>It is strictly not allowed to distribute any</w:t>
       </w:r>
       <w:r>
         <w:rPr>
@@ -8694,15 +8367,7 @@
           <w:rFonts w:ascii="Oxygen" w:hAnsi="Oxygen"/>
           <w:lang w:val="en-US"/>
         </w:rPr>
-        <w:t xml:space="preserve"> The frequency, </w:t>
-      </w:r>
-      <w:r>
-        <w:rPr>
-          <w:rFonts w:ascii="Oxygen" w:hAnsi="Oxygen"/>
-          <w:lang w:val="en-US"/>
-        </w:rPr>
-        <w:lastRenderedPageBreak/>
-        <w:t>periodicity and dates of such meetings may be decided and directed to you by the academic a</w:t>
+        <w:t xml:space="preserve"> The frequency, periodicity and dates of such meetings may be decided and directed to you by the academic a</w:t>
       </w:r>
       <w:r>
         <w:rPr>
@@ -8732,17 +8397,6 @@
         </w:rPr>
         <w:t xml:space="preserve"> individual responsible Guardian.</w:t>
       </w:r>
-    </w:p>
-    <w:p>
-      <w:pPr>
-        <w:pStyle w:val="ListParagraph"/>
-        <w:spacing w:before="240" w:after="0"/>
-        <w:jc w:val="both"/>
-        <w:rPr>
-          <w:rFonts w:ascii="Oxygen" w:hAnsi="Oxygen"/>
-          <w:lang w:val="en-US"/>
-        </w:rPr>
-      </w:pPr>
     </w:p>
     <w:p>
       <w:pPr>
@@ -8792,7 +8446,7 @@
           <w:b/>
           <w:lang w:val="en-US"/>
         </w:rPr>
-        <w:t xml:space="preserve"> and </w:t>
+        <w:t xml:space="preserve"> and Ethics</w:t>
       </w:r>
       <w:r>
         <w:rPr>
@@ -8800,14 +8454,6 @@
           <w:b/>
           <w:lang w:val="en-US"/>
         </w:rPr>
-        <w:t>Ethics</w:t>
-      </w:r>
-      <w:r>
-        <w:rPr>
-          <w:rFonts w:ascii="Oxygen" w:hAnsi="Oxygen"/>
-          <w:b/>
-          <w:lang w:val="en-US"/>
-        </w:rPr>
         <w:t xml:space="preserve">: </w:t>
       </w:r>
       <w:r>
@@ -8815,14 +8461,7 @@
           <w:rFonts w:ascii="Oxygen" w:hAnsi="Oxygen"/>
           <w:lang w:val="en-US"/>
         </w:rPr>
-        <w:t xml:space="preserve">Our mission at Anodiam is to enlighten the lives of our students through </w:t>
-      </w:r>
-      <w:r>
-        <w:rPr>
-          <w:rFonts w:ascii="Oxygen" w:hAnsi="Oxygen"/>
-          <w:lang w:val="en-US"/>
-        </w:rPr>
-        <w:t xml:space="preserve">the </w:t>
+        <w:t xml:space="preserve">Our mission at Anodiam is to enlighten the lives of our students through the </w:t>
       </w:r>
       <w:r>
         <w:rPr>
@@ -8836,14 +8475,21 @@
           <w:rFonts w:ascii="Oxygen" w:hAnsi="Oxygen"/>
           <w:lang w:val="en-US"/>
         </w:rPr>
-        <w:t>quality education</w:t>
-      </w:r>
-      <w:r>
-        <w:rPr>
-          <w:rFonts w:ascii="Oxygen" w:hAnsi="Oxygen"/>
-          <w:lang w:val="en-US"/>
-        </w:rPr>
-        <w:t>al services. Hence you are ethically bound by the below service quality standards:</w:t>
+        <w:t>quality educational services. Hence</w:t>
+      </w:r>
+      <w:r>
+        <w:rPr>
+          <w:rFonts w:ascii="Oxygen" w:hAnsi="Oxygen"/>
+          <w:lang w:val="en-US"/>
+        </w:rPr>
+        <w:t>,</w:t>
+      </w:r>
+      <w:r>
+        <w:rPr>
+          <w:rFonts w:ascii="Oxygen" w:hAnsi="Oxygen"/>
+          <w:lang w:val="en-US"/>
+        </w:rPr>
+        <w:t xml:space="preserve"> you are ethically bound by the below service quality standards:</w:t>
       </w:r>
     </w:p>
     <w:p>
@@ -8884,14 +8530,7 @@
           <w:rFonts w:ascii="Oxygen" w:hAnsi="Oxygen"/>
           <w:lang w:val="en-US"/>
         </w:rPr>
-        <w:t xml:space="preserve"> </w:t>
-      </w:r>
-      <w:r>
-        <w:rPr>
-          <w:rFonts w:ascii="Oxygen" w:hAnsi="Oxygen"/>
-          <w:lang w:val="en-US"/>
-        </w:rPr>
-        <w:t>At Anodiam we believe in</w:t>
+        <w:t xml:space="preserve"> At Anodiam we believe in</w:t>
       </w:r>
       <w:r>
         <w:rPr>
@@ -8912,28 +8551,7 @@
           <w:rFonts w:ascii="Oxygen" w:hAnsi="Oxygen"/>
           <w:lang w:val="en-US"/>
         </w:rPr>
-        <w:t xml:space="preserve"> values like empathy, support and appreciation. We are absolute believers </w:t>
-      </w:r>
-      <w:r>
-        <w:rPr>
-          <w:rFonts w:ascii="Oxygen" w:hAnsi="Oxygen"/>
-          <w:lang w:val="en-US"/>
-        </w:rPr>
-        <w:t>in</w:t>
-      </w:r>
-      <w:r>
-        <w:rPr>
-          <w:rFonts w:ascii="Oxygen" w:hAnsi="Oxygen"/>
-          <w:lang w:val="en-US"/>
-        </w:rPr>
-        <w:t xml:space="preserve"> </w:t>
-      </w:r>
-      <w:r>
-        <w:rPr>
-          <w:rFonts w:ascii="Oxygen" w:hAnsi="Oxygen"/>
-          <w:lang w:val="en-US"/>
-        </w:rPr>
-        <w:t xml:space="preserve">professional </w:t>
+        <w:t xml:space="preserve"> values like empathy, support and appreciation. We are absolute believers in professional </w:t>
       </w:r>
       <w:r>
         <w:rPr>
@@ -9336,14 +8954,7 @@
           <w:rFonts w:ascii="Oxygen" w:hAnsi="Oxygen"/>
           <w:lang w:val="en-US"/>
         </w:rPr>
-        <w:t>nodiam all stakeholders focus solely on the highest standards of education.</w:t>
-      </w:r>
-      <w:r>
-        <w:rPr>
-          <w:rFonts w:ascii="Oxygen" w:hAnsi="Oxygen"/>
-          <w:lang w:val="en-US"/>
-        </w:rPr>
-        <w:t xml:space="preserve"> </w:t>
+        <w:t xml:space="preserve">nodiam all stakeholders focus solely on the highest standards of education. </w:t>
       </w:r>
       <w:r>
         <w:rPr>
@@ -9457,28 +9068,8 @@
           <w:rFonts w:ascii="Oxygen" w:hAnsi="Oxygen"/>
           <w:lang w:val="en-US"/>
         </w:rPr>
-        <w:t>Smoking</w:t>
-      </w:r>
-      <w:r>
-        <w:rPr>
-          <w:rFonts w:ascii="Oxygen" w:hAnsi="Oxygen"/>
-          <w:lang w:val="en-US"/>
-        </w:rPr>
-        <w:t xml:space="preserve">, chewing gum, tobacco or betel in any form </w:t>
-      </w:r>
-      <w:r>
-        <w:rPr>
-          <w:rFonts w:ascii="Oxygen" w:hAnsi="Oxygen"/>
-          <w:lang w:val="en-US"/>
-        </w:rPr>
-        <w:t xml:space="preserve">is </w:t>
-      </w:r>
-      <w:r>
-        <w:rPr>
-          <w:rFonts w:ascii="Oxygen" w:hAnsi="Oxygen"/>
-          <w:lang w:val="en-US"/>
-        </w:rPr>
-        <w:t>strictly prohibited inside the institution and deprecated in the vicinity.</w:t>
+        <w:lastRenderedPageBreak/>
+        <w:t>Smoking, chewing gum, tobacco or betel in any form is strictly prohibited inside the institution and deprecated in the vicinity.</w:t>
       </w:r>
     </w:p>
     <w:p>
@@ -9500,6 +9091,78 @@
           <w:rFonts w:ascii="Oxygen" w:hAnsi="Oxygen"/>
           <w:lang w:val="en-US"/>
         </w:rPr>
+        <w:t>Consumption</w:t>
+      </w:r>
+      <w:r>
+        <w:rPr>
+          <w:rFonts w:ascii="Oxygen" w:hAnsi="Oxygen"/>
+          <w:lang w:val="en-US"/>
+        </w:rPr>
+        <w:t xml:space="preserve"> or Arriving at Anodiam premises under the influence of alcohol, drug or any mind-altering substances </w:t>
+      </w:r>
+      <w:r>
+        <w:rPr>
+          <w:rFonts w:ascii="Oxygen" w:hAnsi="Oxygen"/>
+          <w:lang w:val="en-US"/>
+        </w:rPr>
+        <w:t>is strictly prohibited</w:t>
+      </w:r>
+      <w:r>
+        <w:rPr>
+          <w:rFonts w:ascii="Oxygen" w:hAnsi="Oxygen"/>
+          <w:lang w:val="en-US"/>
+        </w:rPr>
+        <w:t xml:space="preserve"> and will result in immediate disciplinary action including cancelation of this contract.</w:t>
+      </w:r>
+    </w:p>
+    <w:p>
+      <w:pPr>
+        <w:pStyle w:val="ListParagraph"/>
+        <w:numPr>
+          <w:ilvl w:val="0"/>
+          <w:numId w:val="5"/>
+        </w:numPr>
+        <w:spacing w:before="240" w:after="0"/>
+        <w:jc w:val="both"/>
+        <w:rPr>
+          <w:rFonts w:ascii="Oxygen" w:hAnsi="Oxygen"/>
+          <w:lang w:val="en-US"/>
+        </w:rPr>
+      </w:pPr>
+      <w:r>
+        <w:rPr>
+          <w:rFonts w:ascii="Oxygen" w:hAnsi="Oxygen"/>
+          <w:lang w:val="en-US"/>
+        </w:rPr>
+        <w:t xml:space="preserve">Indulging in any immoral or sexually explicit activity </w:t>
+      </w:r>
+      <w:r>
+        <w:rPr>
+          <w:rFonts w:ascii="Oxygen" w:hAnsi="Oxygen"/>
+          <w:lang w:val="en-US"/>
+        </w:rPr>
+        <w:t>is strictly prohibited and will result in immediate disciplinary action including cancelation of this contract.</w:t>
+      </w:r>
+    </w:p>
+    <w:p>
+      <w:pPr>
+        <w:pStyle w:val="ListParagraph"/>
+        <w:numPr>
+          <w:ilvl w:val="0"/>
+          <w:numId w:val="5"/>
+        </w:numPr>
+        <w:spacing w:before="240" w:after="0"/>
+        <w:jc w:val="both"/>
+        <w:rPr>
+          <w:rFonts w:ascii="Oxygen" w:hAnsi="Oxygen"/>
+          <w:lang w:val="en-US"/>
+        </w:rPr>
+      </w:pPr>
+      <w:r>
+        <w:rPr>
+          <w:rFonts w:ascii="Oxygen" w:hAnsi="Oxygen"/>
+          <w:lang w:val="en-US"/>
+        </w:rPr>
         <w:t>Any loud, irresponsible or reckless behavior of any nature will not be accepted. It may lead to strict actions including immediate cancellation of this contract.</w:t>
       </w:r>
     </w:p>
@@ -9536,29 +9199,14 @@
           <w:b/>
           <w:lang w:val="en-US"/>
         </w:rPr>
-        <w:t>Non-Disclosure</w:t>
-      </w:r>
-      <w:r>
-        <w:rPr>
-          <w:rFonts w:ascii="Oxygen" w:hAnsi="Oxygen"/>
-          <w:b/>
-          <w:lang w:val="en-US"/>
-        </w:rPr>
-        <w:t xml:space="preserve"> Agreement:</w:t>
-      </w:r>
-      <w:r>
-        <w:rPr>
-          <w:rFonts w:ascii="Oxygen" w:hAnsi="Oxygen"/>
-          <w:lang w:val="en-US"/>
-        </w:rPr>
-        <w:t xml:space="preserve"> </w:t>
-      </w:r>
-      <w:r>
-        <w:rPr>
-          <w:rFonts w:ascii="Oxygen" w:hAnsi="Oxygen"/>
-          <w:lang w:val="en-US"/>
-        </w:rPr>
-        <w:t>By accepting this offer you implicitly agree to protect all intellectual properties, educational information and personal information of all stakeholders of Anodiam</w:t>
+        <w:t>Non-Disclosure Agreement:</w:t>
+      </w:r>
+      <w:r>
+        <w:rPr>
+          <w:rFonts w:ascii="Oxygen" w:hAnsi="Oxygen"/>
+          <w:lang w:val="en-US"/>
+        </w:rPr>
+        <w:t xml:space="preserve"> By accepting this offer you implicitly agree to protect all intellectual properties, educational information and personal information of all stakeholders of Anodiam</w:t>
       </w:r>
       <w:r>
         <w:rPr>
@@ -9588,15 +9236,7 @@
           <w:rFonts w:ascii="Oxygen" w:hAnsi="Oxygen"/>
           <w:lang w:val="en-US"/>
         </w:rPr>
-        <w:lastRenderedPageBreak/>
-        <w:t xml:space="preserve">All </w:t>
-      </w:r>
-      <w:r>
-        <w:rPr>
-          <w:rFonts w:ascii="Oxygen" w:hAnsi="Oxygen"/>
-          <w:lang w:val="en-US"/>
-        </w:rPr>
-        <w:t xml:space="preserve">contents of Anodiam created by you or not, are subject to copyright protection. </w:t>
+        <w:t xml:space="preserve">All contents of Anodiam created by you or not, are subject to copyright protection. </w:t>
       </w:r>
       <w:r>
         <w:rPr>
@@ -9675,14 +9315,7 @@
           <w:rFonts w:ascii="Oxygen" w:hAnsi="Oxygen"/>
           <w:lang w:val="en-US"/>
         </w:rPr>
-        <w:t xml:space="preserve"> about any stakeholder of Anodiam or any of its organizational information with any external parties at any time </w:t>
-      </w:r>
-      <w:r>
-        <w:rPr>
-          <w:rFonts w:ascii="Oxygen" w:hAnsi="Oxygen"/>
-          <w:lang w:val="en-US"/>
-        </w:rPr>
-        <w:t>for your personal benefit or otherwise</w:t>
+        <w:t xml:space="preserve"> about any stakeholder of Anodiam or any of its organizational information with any external parties at any time for your personal benefit or otherwise</w:t>
       </w:r>
       <w:r>
         <w:rPr>
@@ -9711,28 +9344,14 @@
           <w:rFonts w:ascii="Oxygen" w:hAnsi="Oxygen"/>
           <w:lang w:val="en-US"/>
         </w:rPr>
-        <w:t xml:space="preserve">All </w:t>
-      </w:r>
-      <w:r>
-        <w:rPr>
-          <w:rFonts w:ascii="Oxygen" w:hAnsi="Oxygen"/>
-          <w:lang w:val="en-US"/>
-        </w:rPr>
-        <w:t xml:space="preserve">content created by you for Anodiam must be free from </w:t>
-      </w:r>
-      <w:r>
-        <w:rPr>
-          <w:rFonts w:ascii="Oxygen" w:hAnsi="Oxygen"/>
-          <w:lang w:val="en-US"/>
-        </w:rPr>
-        <w:t>plagiarization</w:t>
-      </w:r>
-      <w:r>
-        <w:rPr>
-          <w:rFonts w:ascii="Oxygen" w:hAnsi="Oxygen"/>
-          <w:lang w:val="en-US"/>
-        </w:rPr>
-        <w:t xml:space="preserve">. Anodiam will not take any responsibility for copyright violations or piracy of content by you from any third parties. </w:t>
+        <w:t xml:space="preserve">All content created by you for Anodiam must be free from </w:t>
+      </w:r>
+      <w:r>
+        <w:rPr>
+          <w:rFonts w:ascii="Oxygen" w:hAnsi="Oxygen"/>
+          <w:lang w:val="en-US"/>
+        </w:rPr>
+        <w:t xml:space="preserve">plagiarization. Anodiam will not take any responsibility for copyright violations or piracy of content by you from any third parties. </w:t>
       </w:r>
     </w:p>
     <w:p>
@@ -9799,13 +9418,15 @@
           <w:lang w:val="en-US"/>
         </w:rPr>
       </w:pPr>
+      <w:bookmarkStart w:id="0" w:name="_GoBack"/>
+      <w:bookmarkEnd w:id="0"/>
       <w:r>
         <w:rPr>
           <w:rFonts w:ascii="Oxygen" w:hAnsi="Oxygen"/>
           <w:b/>
           <w:lang w:val="en-US"/>
         </w:rPr>
-        <w:t>Holidays, Day-offs and Misc</w:t>
+        <w:t>Miscellaneous</w:t>
       </w:r>
       <w:r>
         <w:rPr>
@@ -9813,7 +9434,7 @@
           <w:b/>
           <w:lang w:val="en-US"/>
         </w:rPr>
-        <w:t>ellaneous</w:t>
+        <w:t xml:space="preserve"> Policies</w:t>
       </w:r>
       <w:r>
         <w:rPr>
@@ -9822,44 +9443,98 @@
           <w:lang w:val="en-US"/>
         </w:rPr>
         <w:t xml:space="preserve">: </w:t>
-      </w:r>
-      <w:proofErr w:type="spellStart"/>
-      <w:r>
-        <w:rPr>
-          <w:rFonts w:ascii="Oxygen" w:hAnsi="Oxygen"/>
-          <w:lang w:val="en-US"/>
-        </w:rPr>
-        <w:t>O</w:t>
-      </w:r>
-      <w:r>
-        <w:rPr>
-          <w:rFonts w:ascii="Oxygen" w:hAnsi="Oxygen"/>
-          <w:lang w:val="en-US"/>
-        </w:rPr>
-        <w:t>ds</w:t>
-      </w:r>
-      <w:proofErr w:type="spellEnd"/>
-      <w:r>
-        <w:rPr>
-          <w:rFonts w:ascii="Oxygen" w:hAnsi="Oxygen"/>
-          <w:lang w:val="en-US"/>
-        </w:rPr>
-        <w:t>:</w:t>
       </w:r>
     </w:p>
     <w:p>
       <w:pPr>
+        <w:pStyle w:val="ListParagraph"/>
         <w:spacing w:before="240" w:after="0"/>
         <w:jc w:val="both"/>
         <w:rPr>
           <w:rFonts w:ascii="Oxygen" w:hAnsi="Oxygen"/>
+          <w:lang w:val="en-US"/>
+        </w:rPr>
+      </w:pPr>
+      <w:r>
+        <w:rPr>
+          <w:rFonts w:ascii="Oxygen" w:hAnsi="Oxygen"/>
           <w:b/>
           <w:lang w:val="en-US"/>
         </w:rPr>
-      </w:pPr>
+        <w:t>Public Holidays</w:t>
+      </w:r>
+      <w:r>
+        <w:rPr>
+          <w:rFonts w:ascii="Oxygen" w:hAnsi="Oxygen"/>
+          <w:b/>
+          <w:lang w:val="en-US"/>
+        </w:rPr>
+        <w:t>:</w:t>
+      </w:r>
+      <w:r>
+        <w:rPr>
+          <w:rFonts w:ascii="Oxygen" w:hAnsi="Oxygen"/>
+          <w:lang w:val="en-US"/>
+        </w:rPr>
+        <w:t xml:space="preserve"> </w:t>
+      </w:r>
+      <w:r>
+        <w:rPr>
+          <w:rFonts w:ascii="Oxygen" w:hAnsi="Oxygen"/>
+          <w:lang w:val="en-US"/>
+        </w:rPr>
+        <w:t xml:space="preserve">Following are the </w:t>
+      </w:r>
+      <w:r>
+        <w:rPr>
+          <w:rFonts w:ascii="Oxygen" w:hAnsi="Oxygen"/>
+          <w:lang w:val="en-US"/>
+        </w:rPr>
+        <w:t>scheduled</w:t>
+      </w:r>
+      <w:r>
+        <w:rPr>
+          <w:rFonts w:ascii="Oxygen" w:hAnsi="Oxygen"/>
+          <w:lang w:val="en-US"/>
+        </w:rPr>
+        <w:t xml:space="preserve"> Public Holidays </w:t>
+      </w:r>
+      <w:r>
+        <w:rPr>
+          <w:rFonts w:ascii="Oxygen" w:hAnsi="Oxygen"/>
+          <w:lang w:val="en-US"/>
+        </w:rPr>
+        <w:t xml:space="preserve">for the years 2023 and 2024, </w:t>
+      </w:r>
+      <w:r>
+        <w:rPr>
+          <w:rFonts w:ascii="Oxygen" w:hAnsi="Oxygen"/>
+          <w:lang w:val="en-US"/>
+        </w:rPr>
+        <w:t xml:space="preserve">on which the center will remain closed. We will compensate for these off days on occasions that </w:t>
+      </w:r>
+      <w:r>
+        <w:rPr>
+          <w:rFonts w:ascii="Oxygen" w:hAnsi="Oxygen"/>
+          <w:lang w:val="en-US"/>
+        </w:rPr>
+        <w:t>will have more</w:t>
+      </w:r>
+      <w:r>
+        <w:rPr>
+          <w:rFonts w:ascii="Oxygen" w:hAnsi="Oxygen"/>
+          <w:lang w:val="en-US"/>
+        </w:rPr>
+        <w:t xml:space="preserve"> weekly classes in any given calendar month.</w:t>
+      </w:r>
     </w:p>
     <w:p>
       <w:pPr>
+        <w:pStyle w:val="ListParagraph"/>
+        <w:numPr>
+          <w:ilvl w:val="2"/>
+          <w:numId w:val="6"/>
+        </w:numPr>
         <w:spacing w:before="240" w:after="0"/>
         <w:jc w:val="both"/>
         <w:rPr>
@@ -9872,37 +9547,2275 @@
           <w:rFonts w:ascii="Oxygen" w:hAnsi="Oxygen"/>
           <w:lang w:val="en-US"/>
         </w:rPr>
-        <w:t xml:space="preserve">Thanks, regards </w:t>
-      </w:r>
-      <w:r>
-        <w:rPr>
-          <w:rFonts w:ascii="Oxygen" w:hAnsi="Oxygen"/>
-          <w:lang w:val="en-US"/>
-        </w:rPr>
-        <w:t>and c</w:t>
-      </w:r>
-      <w:r>
-        <w:rPr>
-          <w:rFonts w:ascii="Oxygen" w:hAnsi="Oxygen"/>
-          <w:lang w:val="en-US"/>
-        </w:rPr>
-        <w:t>ongratulations!</w:t>
+        <w:t>Independence Day:</w:t>
+      </w:r>
+      <w:r>
+        <w:rPr>
+          <w:rFonts w:ascii="Oxygen" w:hAnsi="Oxygen"/>
+          <w:lang w:val="en-US"/>
+        </w:rPr>
+        <w:tab/>
+      </w:r>
+      <w:r>
+        <w:rPr>
+          <w:rFonts w:ascii="Oxygen" w:hAnsi="Oxygen"/>
+          <w:lang w:val="en-US"/>
+        </w:rPr>
+        <w:tab/>
+      </w:r>
+      <w:r>
+        <w:rPr>
+          <w:rFonts w:ascii="Oxygen" w:hAnsi="Oxygen"/>
+          <w:lang w:val="en-US"/>
+        </w:rPr>
+        <w:t>15/Aug/2023</w:t>
+      </w:r>
+      <w:r>
+        <w:rPr>
+          <w:rFonts w:ascii="Oxygen" w:hAnsi="Oxygen"/>
+          <w:lang w:val="en-US"/>
+        </w:rPr>
+        <w:tab/>
+      </w:r>
+      <w:r>
+        <w:rPr>
+          <w:rFonts w:ascii="Oxygen" w:hAnsi="Oxygen"/>
+          <w:lang w:val="en-US"/>
+        </w:rPr>
+        <w:t>– Tuesday</w:t>
       </w:r>
     </w:p>
     <w:p>
       <w:pPr>
+        <w:pStyle w:val="ListParagraph"/>
+        <w:numPr>
+          <w:ilvl w:val="2"/>
+          <w:numId w:val="6"/>
+        </w:numPr>
+        <w:spacing w:before="240" w:after="0"/>
         <w:jc w:val="both"/>
         <w:rPr>
           <w:rFonts w:ascii="Oxygen" w:hAnsi="Oxygen"/>
           <w:lang w:val="en-US"/>
         </w:rPr>
       </w:pPr>
-      <w:r>
-        <w:rPr>
-          <w:rFonts w:ascii="Oxygen" w:hAnsi="Oxygen"/>
-          <w:lang w:val="en-US"/>
-        </w:rPr>
-        <w:t>Keep enlightening our students!</w:t>
+      <w:proofErr w:type="spellStart"/>
+      <w:r>
+        <w:rPr>
+          <w:rFonts w:ascii="Oxygen" w:hAnsi="Oxygen"/>
+          <w:lang w:val="en-US"/>
+        </w:rPr>
+        <w:t>Durga</w:t>
+      </w:r>
+      <w:proofErr w:type="spellEnd"/>
+      <w:r>
+        <w:rPr>
+          <w:rFonts w:ascii="Oxygen" w:hAnsi="Oxygen"/>
+          <w:lang w:val="en-US"/>
+        </w:rPr>
+        <w:t xml:space="preserve"> Puja</w:t>
+      </w:r>
+      <w:r>
+        <w:rPr>
+          <w:rFonts w:ascii="Oxygen" w:hAnsi="Oxygen"/>
+          <w:lang w:val="en-US"/>
+        </w:rPr>
+        <w:t xml:space="preserve">, </w:t>
+      </w:r>
+      <w:proofErr w:type="spellStart"/>
+      <w:r>
+        <w:rPr>
+          <w:rFonts w:ascii="Oxygen" w:hAnsi="Oxygen"/>
+          <w:lang w:val="en-US"/>
+        </w:rPr>
+        <w:t>Saptami</w:t>
+      </w:r>
+      <w:proofErr w:type="spellEnd"/>
+      <w:r>
+        <w:rPr>
+          <w:rFonts w:ascii="Oxygen" w:hAnsi="Oxygen"/>
+          <w:lang w:val="en-US"/>
+        </w:rPr>
+        <w:t>:</w:t>
+      </w:r>
+      <w:r>
+        <w:rPr>
+          <w:rFonts w:ascii="Oxygen" w:hAnsi="Oxygen"/>
+          <w:lang w:val="en-US"/>
+        </w:rPr>
+        <w:tab/>
+      </w:r>
+      <w:r>
+        <w:rPr>
+          <w:rFonts w:ascii="Oxygen" w:hAnsi="Oxygen"/>
+          <w:lang w:val="en-US"/>
+        </w:rPr>
+        <w:tab/>
+        <w:t>21/Oct/2023</w:t>
+      </w:r>
+      <w:r>
+        <w:rPr>
+          <w:rFonts w:ascii="Oxygen" w:hAnsi="Oxygen"/>
+          <w:lang w:val="en-US"/>
+        </w:rPr>
+        <w:tab/>
+      </w:r>
+      <w:r>
+        <w:rPr>
+          <w:rFonts w:ascii="Oxygen" w:hAnsi="Oxygen"/>
+          <w:lang w:val="en-US"/>
+        </w:rPr>
+        <w:t>– Saturday</w:t>
+      </w:r>
+    </w:p>
+    <w:p>
+      <w:pPr>
+        <w:pStyle w:val="ListParagraph"/>
+        <w:numPr>
+          <w:ilvl w:val="2"/>
+          <w:numId w:val="6"/>
+        </w:numPr>
+        <w:spacing w:before="240" w:after="0"/>
+        <w:jc w:val="both"/>
+        <w:rPr>
+          <w:rFonts w:ascii="Oxygen" w:hAnsi="Oxygen"/>
+          <w:lang w:val="en-US"/>
+        </w:rPr>
+      </w:pPr>
+      <w:proofErr w:type="spellStart"/>
+      <w:r>
+        <w:rPr>
+          <w:rFonts w:ascii="Oxygen" w:hAnsi="Oxygen"/>
+          <w:lang w:val="en-US"/>
+        </w:rPr>
+        <w:t>Durga</w:t>
+      </w:r>
+      <w:proofErr w:type="spellEnd"/>
+      <w:r>
+        <w:rPr>
+          <w:rFonts w:ascii="Oxygen" w:hAnsi="Oxygen"/>
+          <w:lang w:val="en-US"/>
+        </w:rPr>
+        <w:t xml:space="preserve"> Puja</w:t>
+      </w:r>
+      <w:r>
+        <w:rPr>
+          <w:rFonts w:ascii="Oxygen" w:hAnsi="Oxygen"/>
+          <w:lang w:val="en-US"/>
+        </w:rPr>
+        <w:t xml:space="preserve">, </w:t>
+      </w:r>
+      <w:proofErr w:type="spellStart"/>
+      <w:r>
+        <w:rPr>
+          <w:rFonts w:ascii="Oxygen" w:hAnsi="Oxygen"/>
+          <w:lang w:val="en-US"/>
+        </w:rPr>
+        <w:t>Astami</w:t>
+      </w:r>
+      <w:proofErr w:type="spellEnd"/>
+      <w:r>
+        <w:rPr>
+          <w:rFonts w:ascii="Oxygen" w:hAnsi="Oxygen"/>
+          <w:lang w:val="en-US"/>
+        </w:rPr>
+        <w:t>:</w:t>
+      </w:r>
+      <w:r>
+        <w:rPr>
+          <w:rFonts w:ascii="Oxygen" w:hAnsi="Oxygen"/>
+          <w:lang w:val="en-US"/>
+        </w:rPr>
+        <w:tab/>
+      </w:r>
+      <w:r>
+        <w:rPr>
+          <w:rFonts w:ascii="Oxygen" w:hAnsi="Oxygen"/>
+          <w:lang w:val="en-US"/>
+        </w:rPr>
+        <w:tab/>
+      </w:r>
+      <w:r>
+        <w:rPr>
+          <w:rFonts w:ascii="Oxygen" w:hAnsi="Oxygen"/>
+          <w:lang w:val="en-US"/>
+        </w:rPr>
+        <w:t>22</w:t>
+      </w:r>
+      <w:r>
+        <w:rPr>
+          <w:rFonts w:ascii="Oxygen" w:hAnsi="Oxygen"/>
+          <w:lang w:val="en-US"/>
+        </w:rPr>
+        <w:t>/Oct/2023</w:t>
+      </w:r>
+      <w:r>
+        <w:rPr>
+          <w:rFonts w:ascii="Oxygen" w:hAnsi="Oxygen"/>
+          <w:lang w:val="en-US"/>
+        </w:rPr>
+        <w:tab/>
+      </w:r>
+      <w:r>
+        <w:rPr>
+          <w:rFonts w:ascii="Oxygen" w:hAnsi="Oxygen"/>
+          <w:lang w:val="en-US"/>
+        </w:rPr>
+        <w:t>– Sunday</w:t>
+      </w:r>
+    </w:p>
+    <w:p>
+      <w:pPr>
+        <w:pStyle w:val="ListParagraph"/>
+        <w:numPr>
+          <w:ilvl w:val="2"/>
+          <w:numId w:val="6"/>
+        </w:numPr>
+        <w:spacing w:before="240" w:after="0"/>
+        <w:jc w:val="both"/>
+        <w:rPr>
+          <w:rFonts w:ascii="Oxygen" w:hAnsi="Oxygen"/>
+          <w:lang w:val="en-US"/>
+        </w:rPr>
+      </w:pPr>
+      <w:proofErr w:type="spellStart"/>
+      <w:r>
+        <w:rPr>
+          <w:rFonts w:ascii="Oxygen" w:hAnsi="Oxygen"/>
+          <w:lang w:val="en-US"/>
+        </w:rPr>
+        <w:t>Durga</w:t>
+      </w:r>
+      <w:proofErr w:type="spellEnd"/>
+      <w:r>
+        <w:rPr>
+          <w:rFonts w:ascii="Oxygen" w:hAnsi="Oxygen"/>
+          <w:lang w:val="en-US"/>
+        </w:rPr>
+        <w:t xml:space="preserve"> Puja</w:t>
+      </w:r>
+      <w:r>
+        <w:rPr>
+          <w:rFonts w:ascii="Oxygen" w:hAnsi="Oxygen"/>
+          <w:lang w:val="en-US"/>
+        </w:rPr>
+        <w:t xml:space="preserve">, </w:t>
+      </w:r>
+      <w:proofErr w:type="spellStart"/>
+      <w:r>
+        <w:rPr>
+          <w:rFonts w:ascii="Oxygen" w:hAnsi="Oxygen"/>
+          <w:lang w:val="en-US"/>
+        </w:rPr>
+        <w:t>Nabami</w:t>
+      </w:r>
+      <w:proofErr w:type="spellEnd"/>
+      <w:r>
+        <w:rPr>
+          <w:rFonts w:ascii="Oxygen" w:hAnsi="Oxygen"/>
+          <w:lang w:val="en-US"/>
+        </w:rPr>
+        <w:t>:</w:t>
+      </w:r>
+      <w:r>
+        <w:rPr>
+          <w:rFonts w:ascii="Oxygen" w:hAnsi="Oxygen"/>
+          <w:lang w:val="en-US"/>
+        </w:rPr>
+        <w:tab/>
+      </w:r>
+      <w:r>
+        <w:rPr>
+          <w:rFonts w:ascii="Oxygen" w:hAnsi="Oxygen"/>
+          <w:lang w:val="en-US"/>
+        </w:rPr>
+        <w:tab/>
+      </w:r>
+      <w:r>
+        <w:rPr>
+          <w:rFonts w:ascii="Oxygen" w:hAnsi="Oxygen"/>
+          <w:lang w:val="en-US"/>
+        </w:rPr>
+        <w:t>23</w:t>
+      </w:r>
+      <w:r>
+        <w:rPr>
+          <w:rFonts w:ascii="Oxygen" w:hAnsi="Oxygen"/>
+          <w:lang w:val="en-US"/>
+        </w:rPr>
+        <w:t>/Oct/2023</w:t>
+      </w:r>
+      <w:r>
+        <w:rPr>
+          <w:rFonts w:ascii="Oxygen" w:hAnsi="Oxygen"/>
+          <w:lang w:val="en-US"/>
+        </w:rPr>
+        <w:tab/>
+      </w:r>
+      <w:r>
+        <w:rPr>
+          <w:rFonts w:ascii="Oxygen" w:hAnsi="Oxygen"/>
+          <w:lang w:val="en-US"/>
+        </w:rPr>
+        <w:t>– Monday</w:t>
+      </w:r>
+    </w:p>
+    <w:p>
+      <w:pPr>
+        <w:pStyle w:val="ListParagraph"/>
+        <w:numPr>
+          <w:ilvl w:val="2"/>
+          <w:numId w:val="6"/>
+        </w:numPr>
+        <w:spacing w:before="240" w:after="0"/>
+        <w:jc w:val="both"/>
+        <w:rPr>
+          <w:rFonts w:ascii="Oxygen" w:hAnsi="Oxygen"/>
+          <w:lang w:val="en-US"/>
+        </w:rPr>
+      </w:pPr>
+      <w:proofErr w:type="spellStart"/>
+      <w:r>
+        <w:rPr>
+          <w:rFonts w:ascii="Oxygen" w:hAnsi="Oxygen"/>
+          <w:lang w:val="en-US"/>
+        </w:rPr>
+        <w:t>Dashera</w:t>
+      </w:r>
+      <w:proofErr w:type="spellEnd"/>
+      <w:r>
+        <w:rPr>
+          <w:rFonts w:ascii="Oxygen" w:hAnsi="Oxygen"/>
+          <w:lang w:val="en-US"/>
+        </w:rPr>
+        <w:t>:</w:t>
+      </w:r>
+      <w:r>
+        <w:rPr>
+          <w:rFonts w:ascii="Oxygen" w:hAnsi="Oxygen"/>
+          <w:lang w:val="en-US"/>
+        </w:rPr>
+        <w:tab/>
+      </w:r>
+      <w:r>
+        <w:rPr>
+          <w:rFonts w:ascii="Oxygen" w:hAnsi="Oxygen"/>
+          <w:lang w:val="en-US"/>
+        </w:rPr>
+        <w:tab/>
+      </w:r>
+      <w:r>
+        <w:rPr>
+          <w:rFonts w:ascii="Oxygen" w:hAnsi="Oxygen"/>
+          <w:lang w:val="en-US"/>
+        </w:rPr>
+        <w:tab/>
+      </w:r>
+      <w:r>
+        <w:rPr>
+          <w:rFonts w:ascii="Oxygen" w:hAnsi="Oxygen"/>
+          <w:lang w:val="en-US"/>
+        </w:rPr>
+        <w:tab/>
+      </w:r>
+      <w:r>
+        <w:rPr>
+          <w:rFonts w:ascii="Oxygen" w:hAnsi="Oxygen"/>
+          <w:lang w:val="en-US"/>
+        </w:rPr>
+        <w:t>24</w:t>
+      </w:r>
+      <w:r>
+        <w:rPr>
+          <w:rFonts w:ascii="Oxygen" w:hAnsi="Oxygen"/>
+          <w:lang w:val="en-US"/>
+        </w:rPr>
+        <w:t>/Oct/2023</w:t>
+      </w:r>
+      <w:r>
+        <w:rPr>
+          <w:rFonts w:ascii="Oxygen" w:hAnsi="Oxygen"/>
+          <w:lang w:val="en-US"/>
+        </w:rPr>
+        <w:tab/>
+      </w:r>
+      <w:r>
+        <w:rPr>
+          <w:rFonts w:ascii="Oxygen" w:hAnsi="Oxygen"/>
+          <w:lang w:val="en-US"/>
+        </w:rPr>
+        <w:t>– Tuesday</w:t>
+      </w:r>
+    </w:p>
+    <w:p>
+      <w:pPr>
+        <w:pStyle w:val="ListParagraph"/>
+        <w:numPr>
+          <w:ilvl w:val="2"/>
+          <w:numId w:val="6"/>
+        </w:numPr>
+        <w:spacing w:before="240" w:after="0"/>
+        <w:jc w:val="both"/>
+        <w:rPr>
+          <w:rFonts w:ascii="Oxygen" w:hAnsi="Oxygen"/>
+          <w:lang w:val="en-US"/>
+        </w:rPr>
+      </w:pPr>
+      <w:r>
+        <w:rPr>
+          <w:rFonts w:ascii="Oxygen" w:hAnsi="Oxygen"/>
+          <w:lang w:val="en-US"/>
+        </w:rPr>
+        <w:t>Diwali:</w:t>
+      </w:r>
+      <w:r>
+        <w:rPr>
+          <w:rFonts w:ascii="Oxygen" w:hAnsi="Oxygen"/>
+          <w:lang w:val="en-US"/>
+        </w:rPr>
+        <w:tab/>
+      </w:r>
+      <w:r>
+        <w:rPr>
+          <w:rFonts w:ascii="Oxygen" w:hAnsi="Oxygen"/>
+          <w:lang w:val="en-US"/>
+        </w:rPr>
+        <w:tab/>
+      </w:r>
+      <w:r>
+        <w:rPr>
+          <w:rFonts w:ascii="Oxygen" w:hAnsi="Oxygen"/>
+          <w:lang w:val="en-US"/>
+        </w:rPr>
+        <w:tab/>
+      </w:r>
+      <w:r>
+        <w:rPr>
+          <w:rFonts w:ascii="Oxygen" w:hAnsi="Oxygen"/>
+          <w:lang w:val="en-US"/>
+        </w:rPr>
+        <w:tab/>
+        <w:t>12/Nov/2023</w:t>
+      </w:r>
+      <w:r>
+        <w:rPr>
+          <w:rFonts w:ascii="Oxygen" w:hAnsi="Oxygen"/>
+          <w:lang w:val="en-US"/>
+        </w:rPr>
+        <w:tab/>
+      </w:r>
+      <w:r>
+        <w:rPr>
+          <w:rFonts w:ascii="Oxygen" w:hAnsi="Oxygen"/>
+          <w:lang w:val="en-US"/>
+        </w:rPr>
+        <w:t>– Sunday</w:t>
+      </w:r>
+    </w:p>
+    <w:p>
+      <w:pPr>
+        <w:pStyle w:val="ListParagraph"/>
+        <w:numPr>
+          <w:ilvl w:val="2"/>
+          <w:numId w:val="6"/>
+        </w:numPr>
+        <w:spacing w:before="240" w:after="0"/>
+        <w:jc w:val="both"/>
+        <w:rPr>
+          <w:rFonts w:ascii="Oxygen" w:hAnsi="Oxygen"/>
+          <w:lang w:val="en-US"/>
+        </w:rPr>
+      </w:pPr>
+      <w:r>
+        <w:rPr>
+          <w:rFonts w:ascii="Oxygen" w:hAnsi="Oxygen"/>
+          <w:lang w:val="en-US"/>
+        </w:rPr>
+        <w:t>Christmas:</w:t>
+      </w:r>
+      <w:r>
+        <w:rPr>
+          <w:rFonts w:ascii="Oxygen" w:hAnsi="Oxygen"/>
+          <w:lang w:val="en-US"/>
+        </w:rPr>
+        <w:tab/>
+      </w:r>
+      <w:r>
+        <w:rPr>
+          <w:rFonts w:ascii="Oxygen" w:hAnsi="Oxygen"/>
+          <w:lang w:val="en-US"/>
+        </w:rPr>
+        <w:tab/>
+      </w:r>
+      <w:r>
+        <w:rPr>
+          <w:rFonts w:ascii="Oxygen" w:hAnsi="Oxygen"/>
+          <w:lang w:val="en-US"/>
+        </w:rPr>
+        <w:tab/>
+        <w:t>25/Dec/2023</w:t>
+      </w:r>
+      <w:r>
+        <w:rPr>
+          <w:rFonts w:ascii="Oxygen" w:hAnsi="Oxygen"/>
+          <w:lang w:val="en-US"/>
+        </w:rPr>
+        <w:tab/>
+        <w:t>– Monday</w:t>
+      </w:r>
+    </w:p>
+    <w:p>
+      <w:pPr>
+        <w:pStyle w:val="ListParagraph"/>
+        <w:numPr>
+          <w:ilvl w:val="2"/>
+          <w:numId w:val="6"/>
+        </w:numPr>
+        <w:spacing w:before="240" w:after="0"/>
+        <w:jc w:val="both"/>
+        <w:rPr>
+          <w:rFonts w:ascii="Oxygen" w:hAnsi="Oxygen"/>
+          <w:lang w:val="en-US"/>
+        </w:rPr>
+      </w:pPr>
+      <w:r>
+        <w:rPr>
+          <w:rFonts w:ascii="Oxygen" w:hAnsi="Oxygen"/>
+          <w:lang w:val="en-US"/>
+        </w:rPr>
+        <w:t>New Year’s Eve:</w:t>
+      </w:r>
+      <w:r>
+        <w:rPr>
+          <w:rFonts w:ascii="Oxygen" w:hAnsi="Oxygen"/>
+          <w:lang w:val="en-US"/>
+        </w:rPr>
+        <w:tab/>
+      </w:r>
+      <w:r>
+        <w:rPr>
+          <w:rFonts w:ascii="Oxygen" w:hAnsi="Oxygen"/>
+          <w:lang w:val="en-US"/>
+        </w:rPr>
+        <w:tab/>
+      </w:r>
+      <w:r>
+        <w:rPr>
+          <w:rFonts w:ascii="Oxygen" w:hAnsi="Oxygen"/>
+          <w:lang w:val="en-US"/>
+        </w:rPr>
+        <w:tab/>
+        <w:t>31/Dec/2023</w:t>
+      </w:r>
+      <w:r>
+        <w:rPr>
+          <w:rFonts w:ascii="Oxygen" w:hAnsi="Oxygen"/>
+          <w:lang w:val="en-US"/>
+        </w:rPr>
+        <w:tab/>
+      </w:r>
+      <w:r>
+        <w:rPr>
+          <w:rFonts w:ascii="Oxygen" w:hAnsi="Oxygen"/>
+          <w:lang w:val="en-US"/>
+        </w:rPr>
+        <w:t>– Sunday</w:t>
+      </w:r>
+    </w:p>
+    <w:p>
+      <w:pPr>
+        <w:pStyle w:val="ListParagraph"/>
+        <w:numPr>
+          <w:ilvl w:val="2"/>
+          <w:numId w:val="6"/>
+        </w:numPr>
+        <w:spacing w:before="240" w:after="0"/>
+        <w:jc w:val="both"/>
+        <w:rPr>
+          <w:rFonts w:ascii="Oxygen" w:hAnsi="Oxygen"/>
+          <w:lang w:val="en-US"/>
+        </w:rPr>
+      </w:pPr>
+      <w:r>
+        <w:rPr>
+          <w:rFonts w:ascii="Oxygen" w:hAnsi="Oxygen"/>
+          <w:lang w:val="en-US"/>
+        </w:rPr>
+        <w:lastRenderedPageBreak/>
+        <w:t>New Year’s Day:</w:t>
+      </w:r>
+      <w:r>
+        <w:rPr>
+          <w:rFonts w:ascii="Oxygen" w:hAnsi="Oxygen"/>
+          <w:lang w:val="en-US"/>
+        </w:rPr>
+        <w:tab/>
+      </w:r>
+      <w:r>
+        <w:rPr>
+          <w:rFonts w:ascii="Oxygen" w:hAnsi="Oxygen"/>
+          <w:lang w:val="en-US"/>
+        </w:rPr>
+        <w:tab/>
+      </w:r>
+      <w:r>
+        <w:rPr>
+          <w:rFonts w:ascii="Oxygen" w:hAnsi="Oxygen"/>
+          <w:lang w:val="en-US"/>
+        </w:rPr>
+        <w:tab/>
+        <w:t>01/Jan/2024</w:t>
+      </w:r>
+      <w:r>
+        <w:rPr>
+          <w:rFonts w:ascii="Oxygen" w:hAnsi="Oxygen"/>
+          <w:lang w:val="en-US"/>
+        </w:rPr>
+        <w:tab/>
+      </w:r>
+      <w:r>
+        <w:rPr>
+          <w:rFonts w:ascii="Oxygen" w:hAnsi="Oxygen"/>
+          <w:lang w:val="en-US"/>
+        </w:rPr>
+        <w:t>– Monday</w:t>
+      </w:r>
+    </w:p>
+    <w:p>
+      <w:pPr>
+        <w:pStyle w:val="ListParagraph"/>
+        <w:numPr>
+          <w:ilvl w:val="2"/>
+          <w:numId w:val="6"/>
+        </w:numPr>
+        <w:spacing w:before="240" w:after="0"/>
+        <w:jc w:val="both"/>
+        <w:rPr>
+          <w:rFonts w:ascii="Oxygen" w:hAnsi="Oxygen"/>
+          <w:lang w:val="en-US"/>
+        </w:rPr>
+      </w:pPr>
+      <w:r>
+        <w:rPr>
+          <w:rFonts w:ascii="Oxygen" w:hAnsi="Oxygen"/>
+          <w:lang w:val="en-US"/>
+        </w:rPr>
+        <w:t>Republic Day:</w:t>
+      </w:r>
+      <w:r>
+        <w:rPr>
+          <w:rFonts w:ascii="Oxygen" w:hAnsi="Oxygen"/>
+          <w:lang w:val="en-US"/>
+        </w:rPr>
+        <w:tab/>
+      </w:r>
+      <w:r>
+        <w:rPr>
+          <w:rFonts w:ascii="Oxygen" w:hAnsi="Oxygen"/>
+          <w:lang w:val="en-US"/>
+        </w:rPr>
+        <w:tab/>
+      </w:r>
+      <w:r>
+        <w:rPr>
+          <w:rFonts w:ascii="Oxygen" w:hAnsi="Oxygen"/>
+          <w:lang w:val="en-US"/>
+        </w:rPr>
+        <w:tab/>
+      </w:r>
+      <w:r>
+        <w:rPr>
+          <w:rFonts w:ascii="Oxygen" w:hAnsi="Oxygen"/>
+          <w:lang w:val="en-US"/>
+        </w:rPr>
+        <w:t>26/Jan/2024</w:t>
+      </w:r>
+      <w:r>
+        <w:rPr>
+          <w:rFonts w:ascii="Oxygen" w:hAnsi="Oxygen"/>
+          <w:lang w:val="en-US"/>
+        </w:rPr>
+        <w:tab/>
+      </w:r>
+      <w:r>
+        <w:rPr>
+          <w:rFonts w:ascii="Oxygen" w:hAnsi="Oxygen"/>
+          <w:lang w:val="en-US"/>
+        </w:rPr>
+        <w:t>– Friday</w:t>
+      </w:r>
+    </w:p>
+    <w:p>
+      <w:pPr>
+        <w:pStyle w:val="ListParagraph"/>
+        <w:numPr>
+          <w:ilvl w:val="2"/>
+          <w:numId w:val="6"/>
+        </w:numPr>
+        <w:spacing w:before="240" w:after="0"/>
+        <w:jc w:val="both"/>
+        <w:rPr>
+          <w:rFonts w:ascii="Oxygen" w:hAnsi="Oxygen"/>
+          <w:lang w:val="en-US"/>
+        </w:rPr>
+      </w:pPr>
+      <w:proofErr w:type="spellStart"/>
+      <w:r>
+        <w:rPr>
+          <w:rFonts w:ascii="Oxygen" w:hAnsi="Oxygen"/>
+          <w:lang w:val="en-US"/>
+        </w:rPr>
+        <w:t>Saraswati</w:t>
+      </w:r>
+      <w:proofErr w:type="spellEnd"/>
+      <w:r>
+        <w:rPr>
+          <w:rFonts w:ascii="Oxygen" w:hAnsi="Oxygen"/>
+          <w:lang w:val="en-US"/>
+        </w:rPr>
+        <w:t xml:space="preserve"> Puja:</w:t>
+      </w:r>
+      <w:r>
+        <w:rPr>
+          <w:rFonts w:ascii="Oxygen" w:hAnsi="Oxygen"/>
+          <w:lang w:val="en-US"/>
+        </w:rPr>
+        <w:tab/>
+      </w:r>
+      <w:r>
+        <w:rPr>
+          <w:rFonts w:ascii="Oxygen" w:hAnsi="Oxygen"/>
+          <w:lang w:val="en-US"/>
+        </w:rPr>
+        <w:tab/>
+      </w:r>
+      <w:r>
+        <w:rPr>
+          <w:rFonts w:ascii="Oxygen" w:hAnsi="Oxygen"/>
+          <w:lang w:val="en-US"/>
+        </w:rPr>
+        <w:tab/>
+        <w:t>14/Feb/2024</w:t>
+      </w:r>
+      <w:r>
+        <w:rPr>
+          <w:rFonts w:ascii="Oxygen" w:hAnsi="Oxygen"/>
+          <w:lang w:val="en-US"/>
+        </w:rPr>
+        <w:tab/>
+        <w:t>– Wednesday</w:t>
+      </w:r>
+    </w:p>
+    <w:p>
+      <w:pPr>
+        <w:pStyle w:val="ListParagraph"/>
+        <w:numPr>
+          <w:ilvl w:val="2"/>
+          <w:numId w:val="6"/>
+        </w:numPr>
+        <w:spacing w:before="240" w:after="0"/>
+        <w:jc w:val="both"/>
+        <w:rPr>
+          <w:rFonts w:ascii="Oxygen" w:hAnsi="Oxygen"/>
+          <w:lang w:val="en-US"/>
+        </w:rPr>
+      </w:pPr>
+      <w:r>
+        <w:rPr>
+          <w:rFonts w:ascii="Oxygen" w:hAnsi="Oxygen"/>
+          <w:lang w:val="en-US"/>
+        </w:rPr>
+        <w:t>Doljatra/</w:t>
+      </w:r>
+      <w:r>
+        <w:rPr>
+          <w:rFonts w:ascii="Oxygen" w:hAnsi="Oxygen"/>
+          <w:lang w:val="en-US"/>
+        </w:rPr>
+        <w:t>Holi:</w:t>
+      </w:r>
+      <w:r>
+        <w:rPr>
+          <w:rFonts w:ascii="Oxygen" w:hAnsi="Oxygen"/>
+          <w:lang w:val="en-US"/>
+        </w:rPr>
+        <w:tab/>
+      </w:r>
+      <w:r>
+        <w:rPr>
+          <w:rFonts w:ascii="Oxygen" w:hAnsi="Oxygen"/>
+          <w:lang w:val="en-US"/>
+        </w:rPr>
+        <w:tab/>
+      </w:r>
+      <w:r>
+        <w:rPr>
+          <w:rFonts w:ascii="Oxygen" w:hAnsi="Oxygen"/>
+          <w:lang w:val="en-US"/>
+        </w:rPr>
+        <w:tab/>
+      </w:r>
+      <w:r>
+        <w:rPr>
+          <w:rFonts w:ascii="Oxygen" w:hAnsi="Oxygen"/>
+          <w:lang w:val="en-US"/>
+        </w:rPr>
+        <w:t>25</w:t>
+      </w:r>
+      <w:r>
+        <w:rPr>
+          <w:rFonts w:ascii="Oxygen" w:hAnsi="Oxygen"/>
+          <w:lang w:val="en-US"/>
+        </w:rPr>
+        <w:t>/Mar/2024</w:t>
+      </w:r>
+      <w:r>
+        <w:rPr>
+          <w:rFonts w:ascii="Oxygen" w:hAnsi="Oxygen"/>
+          <w:lang w:val="en-US"/>
+        </w:rPr>
+        <w:tab/>
+      </w:r>
+      <w:r>
+        <w:rPr>
+          <w:rFonts w:ascii="Oxygen" w:hAnsi="Oxygen"/>
+          <w:lang w:val="en-US"/>
+        </w:rPr>
+        <w:t>– Monday</w:t>
+      </w:r>
+    </w:p>
+    <w:p>
+      <w:pPr>
+        <w:pStyle w:val="ListParagraph"/>
+        <w:numPr>
+          <w:ilvl w:val="2"/>
+          <w:numId w:val="6"/>
+        </w:numPr>
+        <w:spacing w:before="240" w:after="0"/>
+        <w:jc w:val="both"/>
+        <w:rPr>
+          <w:rFonts w:ascii="Oxygen" w:hAnsi="Oxygen"/>
+          <w:lang w:val="en-US"/>
+        </w:rPr>
+      </w:pPr>
+      <w:r>
+        <w:rPr>
+          <w:rFonts w:ascii="Oxygen" w:hAnsi="Oxygen"/>
+          <w:lang w:val="en-US"/>
+        </w:rPr>
+        <w:t>Eid-ul-Fitr:</w:t>
+      </w:r>
+      <w:r>
+        <w:rPr>
+          <w:rFonts w:ascii="Oxygen" w:hAnsi="Oxygen"/>
+          <w:lang w:val="en-US"/>
+        </w:rPr>
+        <w:tab/>
+      </w:r>
+      <w:r>
+        <w:rPr>
+          <w:rFonts w:ascii="Oxygen" w:hAnsi="Oxygen"/>
+          <w:lang w:val="en-US"/>
+        </w:rPr>
+        <w:tab/>
+      </w:r>
+      <w:r>
+        <w:rPr>
+          <w:rFonts w:ascii="Oxygen" w:hAnsi="Oxygen"/>
+          <w:lang w:val="en-US"/>
+        </w:rPr>
+        <w:tab/>
+        <w:t>10/Apr/2024</w:t>
+      </w:r>
+      <w:r>
+        <w:rPr>
+          <w:rFonts w:ascii="Oxygen" w:hAnsi="Oxygen"/>
+          <w:lang w:val="en-US"/>
+        </w:rPr>
+        <w:tab/>
+        <w:t>– Wednesday</w:t>
+      </w:r>
+    </w:p>
+    <w:p>
+      <w:pPr>
+        <w:pStyle w:val="ListParagraph"/>
+        <w:numPr>
+          <w:ilvl w:val="2"/>
+          <w:numId w:val="6"/>
+        </w:numPr>
+        <w:spacing w:before="240" w:after="0"/>
+        <w:jc w:val="both"/>
+        <w:rPr>
+          <w:rFonts w:ascii="Oxygen" w:hAnsi="Oxygen"/>
+          <w:lang w:val="en-US"/>
+        </w:rPr>
+      </w:pPr>
+      <w:r>
+        <w:rPr>
+          <w:rFonts w:ascii="Oxygen" w:hAnsi="Oxygen"/>
+          <w:lang w:val="en-US"/>
+        </w:rPr>
+        <w:t>Workers' Day</w:t>
+      </w:r>
+      <w:r>
+        <w:rPr>
+          <w:rFonts w:ascii="Oxygen" w:hAnsi="Oxygen"/>
+          <w:lang w:val="en-US"/>
+        </w:rPr>
+        <w:t>:</w:t>
+      </w:r>
+      <w:r>
+        <w:rPr>
+          <w:rFonts w:ascii="Oxygen" w:hAnsi="Oxygen"/>
+          <w:lang w:val="en-US"/>
+        </w:rPr>
+        <w:tab/>
+      </w:r>
+      <w:r>
+        <w:rPr>
+          <w:rFonts w:ascii="Oxygen" w:hAnsi="Oxygen"/>
+          <w:lang w:val="en-US"/>
+        </w:rPr>
+        <w:tab/>
+      </w:r>
+      <w:r>
+        <w:rPr>
+          <w:rFonts w:ascii="Oxygen" w:hAnsi="Oxygen"/>
+          <w:lang w:val="en-US"/>
+        </w:rPr>
+        <w:tab/>
+      </w:r>
+      <w:r>
+        <w:rPr>
+          <w:rFonts w:ascii="Oxygen" w:hAnsi="Oxygen"/>
+          <w:lang w:val="en-US"/>
+        </w:rPr>
+        <w:t>01/May/2024</w:t>
+      </w:r>
+      <w:r>
+        <w:rPr>
+          <w:rFonts w:ascii="Oxygen" w:hAnsi="Oxygen"/>
+          <w:lang w:val="en-US"/>
+        </w:rPr>
+        <w:tab/>
+      </w:r>
+      <w:r>
+        <w:rPr>
+          <w:rFonts w:ascii="Oxygen" w:hAnsi="Oxygen"/>
+          <w:lang w:val="en-US"/>
+        </w:rPr>
+        <w:t xml:space="preserve">– Wednesday </w:t>
+      </w:r>
+    </w:p>
+    <w:p>
+      <w:pPr>
+        <w:pStyle w:val="ListParagraph"/>
+        <w:numPr>
+          <w:ilvl w:val="2"/>
+          <w:numId w:val="6"/>
+        </w:numPr>
+        <w:spacing w:before="240" w:after="0"/>
+        <w:jc w:val="both"/>
+        <w:rPr>
+          <w:rFonts w:ascii="Oxygen" w:hAnsi="Oxygen"/>
+          <w:lang w:val="en-US"/>
+        </w:rPr>
+      </w:pPr>
+      <w:r>
+        <w:rPr>
+          <w:rFonts w:ascii="Oxygen" w:hAnsi="Oxygen"/>
+          <w:lang w:val="en-US"/>
+        </w:rPr>
+        <w:t>Independence Day:</w:t>
+      </w:r>
+      <w:r>
+        <w:rPr>
+          <w:rFonts w:ascii="Oxygen" w:hAnsi="Oxygen"/>
+          <w:lang w:val="en-US"/>
+        </w:rPr>
+        <w:tab/>
+      </w:r>
+      <w:r>
+        <w:rPr>
+          <w:rFonts w:ascii="Oxygen" w:hAnsi="Oxygen"/>
+          <w:lang w:val="en-US"/>
+        </w:rPr>
+        <w:tab/>
+        <w:t>15/Aug/2023</w:t>
+      </w:r>
+      <w:r>
+        <w:rPr>
+          <w:rFonts w:ascii="Oxygen" w:hAnsi="Oxygen"/>
+          <w:lang w:val="en-US"/>
+        </w:rPr>
+        <w:tab/>
+      </w:r>
+      <w:r>
+        <w:rPr>
+          <w:rFonts w:ascii="Oxygen" w:hAnsi="Oxygen"/>
+          <w:lang w:val="en-US"/>
+        </w:rPr>
+        <w:t xml:space="preserve">– </w:t>
+      </w:r>
+      <w:r>
+        <w:rPr>
+          <w:rFonts w:ascii="Oxygen" w:hAnsi="Oxygen"/>
+          <w:lang w:val="en-US"/>
+        </w:rPr>
+        <w:t>Thursday</w:t>
+      </w:r>
+    </w:p>
+    <w:p>
+      <w:pPr>
+        <w:pStyle w:val="ListParagraph"/>
+        <w:numPr>
+          <w:ilvl w:val="2"/>
+          <w:numId w:val="6"/>
+        </w:numPr>
+        <w:spacing w:before="240" w:after="0"/>
+        <w:jc w:val="both"/>
+        <w:rPr>
+          <w:rFonts w:ascii="Oxygen" w:hAnsi="Oxygen"/>
+          <w:lang w:val="en-US"/>
+        </w:rPr>
+      </w:pPr>
+      <w:proofErr w:type="spellStart"/>
+      <w:r>
+        <w:rPr>
+          <w:rFonts w:ascii="Oxygen" w:hAnsi="Oxygen"/>
+          <w:lang w:val="en-US"/>
+        </w:rPr>
+        <w:t>Durga</w:t>
+      </w:r>
+      <w:proofErr w:type="spellEnd"/>
+      <w:r>
+        <w:rPr>
+          <w:rFonts w:ascii="Oxygen" w:hAnsi="Oxygen"/>
+          <w:lang w:val="en-US"/>
+        </w:rPr>
+        <w:t xml:space="preserve"> Puja, </w:t>
+      </w:r>
+      <w:proofErr w:type="spellStart"/>
+      <w:r>
+        <w:rPr>
+          <w:rFonts w:ascii="Oxygen" w:hAnsi="Oxygen"/>
+          <w:lang w:val="en-US"/>
+        </w:rPr>
+        <w:t>Saptami</w:t>
+      </w:r>
+      <w:proofErr w:type="spellEnd"/>
+      <w:r>
+        <w:rPr>
+          <w:rFonts w:ascii="Oxygen" w:hAnsi="Oxygen"/>
+          <w:lang w:val="en-US"/>
+        </w:rPr>
+        <w:t>:</w:t>
+      </w:r>
+      <w:r>
+        <w:rPr>
+          <w:rFonts w:ascii="Oxygen" w:hAnsi="Oxygen"/>
+          <w:lang w:val="en-US"/>
+        </w:rPr>
+        <w:tab/>
+      </w:r>
+      <w:r>
+        <w:rPr>
+          <w:rFonts w:ascii="Oxygen" w:hAnsi="Oxygen"/>
+          <w:lang w:val="en-US"/>
+        </w:rPr>
+        <w:tab/>
+        <w:t>10</w:t>
+      </w:r>
+      <w:r>
+        <w:rPr>
+          <w:rFonts w:ascii="Oxygen" w:hAnsi="Oxygen"/>
+          <w:lang w:val="en-US"/>
+        </w:rPr>
+        <w:t>/Oct/2023</w:t>
+      </w:r>
+      <w:r>
+        <w:rPr>
+          <w:rFonts w:ascii="Oxygen" w:hAnsi="Oxygen"/>
+          <w:lang w:val="en-US"/>
+        </w:rPr>
+        <w:tab/>
+      </w:r>
+      <w:r>
+        <w:rPr>
+          <w:rFonts w:ascii="Oxygen" w:hAnsi="Oxygen"/>
+          <w:lang w:val="en-US"/>
+        </w:rPr>
+        <w:t>– Thursday</w:t>
+      </w:r>
+    </w:p>
+    <w:p>
+      <w:pPr>
+        <w:pStyle w:val="ListParagraph"/>
+        <w:numPr>
+          <w:ilvl w:val="2"/>
+          <w:numId w:val="6"/>
+        </w:numPr>
+        <w:spacing w:before="240" w:after="0"/>
+        <w:jc w:val="both"/>
+        <w:rPr>
+          <w:rFonts w:ascii="Oxygen" w:hAnsi="Oxygen"/>
+          <w:lang w:val="en-US"/>
+        </w:rPr>
+      </w:pPr>
+      <w:proofErr w:type="spellStart"/>
+      <w:r>
+        <w:rPr>
+          <w:rFonts w:ascii="Oxygen" w:hAnsi="Oxygen"/>
+          <w:lang w:val="en-US"/>
+        </w:rPr>
+        <w:t>Durga</w:t>
+      </w:r>
+      <w:proofErr w:type="spellEnd"/>
+      <w:r>
+        <w:rPr>
+          <w:rFonts w:ascii="Oxygen" w:hAnsi="Oxygen"/>
+          <w:lang w:val="en-US"/>
+        </w:rPr>
+        <w:t xml:space="preserve"> Puja, </w:t>
+      </w:r>
+      <w:proofErr w:type="spellStart"/>
+      <w:r>
+        <w:rPr>
+          <w:rFonts w:ascii="Oxygen" w:hAnsi="Oxygen"/>
+          <w:lang w:val="en-US"/>
+        </w:rPr>
+        <w:t>Astami</w:t>
+      </w:r>
+      <w:proofErr w:type="spellEnd"/>
+      <w:r>
+        <w:rPr>
+          <w:rFonts w:ascii="Oxygen" w:hAnsi="Oxygen"/>
+          <w:lang w:val="en-US"/>
+        </w:rPr>
+        <w:t>:</w:t>
+      </w:r>
+      <w:r>
+        <w:rPr>
+          <w:rFonts w:ascii="Oxygen" w:hAnsi="Oxygen"/>
+          <w:lang w:val="en-US"/>
+        </w:rPr>
+        <w:tab/>
+      </w:r>
+      <w:r>
+        <w:rPr>
+          <w:rFonts w:ascii="Oxygen" w:hAnsi="Oxygen"/>
+          <w:lang w:val="en-US"/>
+        </w:rPr>
+        <w:tab/>
+        <w:t>11</w:t>
+      </w:r>
+      <w:r>
+        <w:rPr>
+          <w:rFonts w:ascii="Oxygen" w:hAnsi="Oxygen"/>
+          <w:lang w:val="en-US"/>
+        </w:rPr>
+        <w:t>/Oct/2023</w:t>
+      </w:r>
+      <w:r>
+        <w:rPr>
+          <w:rFonts w:ascii="Oxygen" w:hAnsi="Oxygen"/>
+          <w:lang w:val="en-US"/>
+        </w:rPr>
+        <w:tab/>
+      </w:r>
+      <w:r>
+        <w:rPr>
+          <w:rFonts w:ascii="Oxygen" w:hAnsi="Oxygen"/>
+          <w:lang w:val="en-US"/>
+        </w:rPr>
+        <w:t xml:space="preserve">– </w:t>
+      </w:r>
+      <w:r>
+        <w:rPr>
+          <w:rFonts w:ascii="Oxygen" w:hAnsi="Oxygen"/>
+          <w:lang w:val="en-US"/>
+        </w:rPr>
+        <w:t>Fri</w:t>
+      </w:r>
+      <w:r>
+        <w:rPr>
+          <w:rFonts w:ascii="Oxygen" w:hAnsi="Oxygen"/>
+          <w:lang w:val="en-US"/>
+        </w:rPr>
+        <w:t>day</w:t>
+      </w:r>
+    </w:p>
+    <w:p>
+      <w:pPr>
+        <w:pStyle w:val="ListParagraph"/>
+        <w:numPr>
+          <w:ilvl w:val="2"/>
+          <w:numId w:val="6"/>
+        </w:numPr>
+        <w:spacing w:before="240" w:after="0"/>
+        <w:jc w:val="both"/>
+        <w:rPr>
+          <w:rFonts w:ascii="Oxygen" w:hAnsi="Oxygen"/>
+          <w:lang w:val="en-US"/>
+        </w:rPr>
+      </w:pPr>
+      <w:proofErr w:type="spellStart"/>
+      <w:r>
+        <w:rPr>
+          <w:rFonts w:ascii="Oxygen" w:hAnsi="Oxygen"/>
+          <w:lang w:val="en-US"/>
+        </w:rPr>
+        <w:t>Durga</w:t>
+      </w:r>
+      <w:proofErr w:type="spellEnd"/>
+      <w:r>
+        <w:rPr>
+          <w:rFonts w:ascii="Oxygen" w:hAnsi="Oxygen"/>
+          <w:lang w:val="en-US"/>
+        </w:rPr>
+        <w:t xml:space="preserve"> Puja, </w:t>
+      </w:r>
+      <w:proofErr w:type="spellStart"/>
+      <w:r>
+        <w:rPr>
+          <w:rFonts w:ascii="Oxygen" w:hAnsi="Oxygen"/>
+          <w:lang w:val="en-US"/>
+        </w:rPr>
+        <w:t>Nabami</w:t>
+      </w:r>
+      <w:proofErr w:type="spellEnd"/>
+      <w:r>
+        <w:rPr>
+          <w:rFonts w:ascii="Oxygen" w:hAnsi="Oxygen"/>
+          <w:lang w:val="en-US"/>
+        </w:rPr>
+        <w:t>:</w:t>
+      </w:r>
+      <w:r>
+        <w:rPr>
+          <w:rFonts w:ascii="Oxygen" w:hAnsi="Oxygen"/>
+          <w:lang w:val="en-US"/>
+        </w:rPr>
+        <w:tab/>
+      </w:r>
+      <w:r>
+        <w:rPr>
+          <w:rFonts w:ascii="Oxygen" w:hAnsi="Oxygen"/>
+          <w:lang w:val="en-US"/>
+        </w:rPr>
+        <w:tab/>
+        <w:t>12</w:t>
+      </w:r>
+      <w:r>
+        <w:rPr>
+          <w:rFonts w:ascii="Oxygen" w:hAnsi="Oxygen"/>
+          <w:lang w:val="en-US"/>
+        </w:rPr>
+        <w:t>/Oct/2023</w:t>
+      </w:r>
+      <w:r>
+        <w:rPr>
+          <w:rFonts w:ascii="Oxygen" w:hAnsi="Oxygen"/>
+          <w:lang w:val="en-US"/>
+        </w:rPr>
+        <w:tab/>
+      </w:r>
+      <w:r>
+        <w:rPr>
+          <w:rFonts w:ascii="Oxygen" w:hAnsi="Oxygen"/>
+          <w:lang w:val="en-US"/>
+        </w:rPr>
+        <w:t xml:space="preserve">– </w:t>
+      </w:r>
+      <w:r>
+        <w:rPr>
+          <w:rFonts w:ascii="Oxygen" w:hAnsi="Oxygen"/>
+          <w:lang w:val="en-US"/>
+        </w:rPr>
+        <w:t>Satur</w:t>
+      </w:r>
+      <w:r>
+        <w:rPr>
+          <w:rFonts w:ascii="Oxygen" w:hAnsi="Oxygen"/>
+          <w:lang w:val="en-US"/>
+        </w:rPr>
+        <w:t>day</w:t>
+      </w:r>
+    </w:p>
+    <w:p>
+      <w:pPr>
+        <w:pStyle w:val="ListParagraph"/>
+        <w:numPr>
+          <w:ilvl w:val="2"/>
+          <w:numId w:val="6"/>
+        </w:numPr>
+        <w:spacing w:before="240" w:after="0"/>
+        <w:jc w:val="both"/>
+        <w:rPr>
+          <w:rFonts w:ascii="Oxygen" w:hAnsi="Oxygen"/>
+          <w:lang w:val="en-US"/>
+        </w:rPr>
+      </w:pPr>
+      <w:proofErr w:type="spellStart"/>
+      <w:r>
+        <w:rPr>
+          <w:rFonts w:ascii="Oxygen" w:hAnsi="Oxygen"/>
+          <w:lang w:val="en-US"/>
+        </w:rPr>
+        <w:t>Dashera</w:t>
+      </w:r>
+      <w:proofErr w:type="spellEnd"/>
+      <w:r>
+        <w:rPr>
+          <w:rFonts w:ascii="Oxygen" w:hAnsi="Oxygen"/>
+          <w:lang w:val="en-US"/>
+        </w:rPr>
+        <w:t>:</w:t>
+      </w:r>
+      <w:r>
+        <w:rPr>
+          <w:rFonts w:ascii="Oxygen" w:hAnsi="Oxygen"/>
+          <w:lang w:val="en-US"/>
+        </w:rPr>
+        <w:tab/>
+      </w:r>
+      <w:r>
+        <w:rPr>
+          <w:rFonts w:ascii="Oxygen" w:hAnsi="Oxygen"/>
+          <w:lang w:val="en-US"/>
+        </w:rPr>
+        <w:tab/>
+      </w:r>
+      <w:r>
+        <w:rPr>
+          <w:rFonts w:ascii="Oxygen" w:hAnsi="Oxygen"/>
+          <w:lang w:val="en-US"/>
+        </w:rPr>
+        <w:tab/>
+      </w:r>
+      <w:r>
+        <w:rPr>
+          <w:rFonts w:ascii="Oxygen" w:hAnsi="Oxygen"/>
+          <w:lang w:val="en-US"/>
+        </w:rPr>
+        <w:tab/>
+      </w:r>
+      <w:r>
+        <w:rPr>
+          <w:rFonts w:ascii="Oxygen" w:hAnsi="Oxygen"/>
+          <w:lang w:val="en-US"/>
+        </w:rPr>
+        <w:t>13</w:t>
+      </w:r>
+      <w:r>
+        <w:rPr>
+          <w:rFonts w:ascii="Oxygen" w:hAnsi="Oxygen"/>
+          <w:lang w:val="en-US"/>
+        </w:rPr>
+        <w:t>/Oct/2023</w:t>
+      </w:r>
+      <w:r>
+        <w:rPr>
+          <w:rFonts w:ascii="Oxygen" w:hAnsi="Oxygen"/>
+          <w:lang w:val="en-US"/>
+        </w:rPr>
+        <w:tab/>
+      </w:r>
+      <w:r>
+        <w:rPr>
+          <w:rFonts w:ascii="Oxygen" w:hAnsi="Oxygen"/>
+          <w:lang w:val="en-US"/>
+        </w:rPr>
+        <w:t xml:space="preserve">– </w:t>
+      </w:r>
+      <w:r>
+        <w:rPr>
+          <w:rFonts w:ascii="Oxygen" w:hAnsi="Oxygen"/>
+          <w:lang w:val="en-US"/>
+        </w:rPr>
+        <w:t>Sun</w:t>
+      </w:r>
+      <w:r>
+        <w:rPr>
+          <w:rFonts w:ascii="Oxygen" w:hAnsi="Oxygen"/>
+          <w:lang w:val="en-US"/>
+        </w:rPr>
+        <w:t>day</w:t>
+      </w:r>
+    </w:p>
+    <w:p>
+      <w:pPr>
+        <w:pStyle w:val="ListParagraph"/>
+        <w:numPr>
+          <w:ilvl w:val="2"/>
+          <w:numId w:val="6"/>
+        </w:numPr>
+        <w:spacing w:before="240" w:after="0"/>
+        <w:jc w:val="both"/>
+        <w:rPr>
+          <w:rFonts w:ascii="Oxygen" w:hAnsi="Oxygen"/>
+          <w:lang w:val="en-US"/>
+        </w:rPr>
+      </w:pPr>
+      <w:r>
+        <w:rPr>
+          <w:rFonts w:ascii="Oxygen" w:hAnsi="Oxygen"/>
+          <w:lang w:val="en-US"/>
+        </w:rPr>
+        <w:t>Diwali:</w:t>
+      </w:r>
+      <w:r>
+        <w:rPr>
+          <w:rFonts w:ascii="Oxygen" w:hAnsi="Oxygen"/>
+          <w:lang w:val="en-US"/>
+        </w:rPr>
+        <w:tab/>
+      </w:r>
+      <w:r>
+        <w:rPr>
+          <w:rFonts w:ascii="Oxygen" w:hAnsi="Oxygen"/>
+          <w:lang w:val="en-US"/>
+        </w:rPr>
+        <w:tab/>
+      </w:r>
+      <w:r>
+        <w:rPr>
+          <w:rFonts w:ascii="Oxygen" w:hAnsi="Oxygen"/>
+          <w:lang w:val="en-US"/>
+        </w:rPr>
+        <w:tab/>
+      </w:r>
+      <w:r>
+        <w:rPr>
+          <w:rFonts w:ascii="Oxygen" w:hAnsi="Oxygen"/>
+          <w:lang w:val="en-US"/>
+        </w:rPr>
+        <w:tab/>
+      </w:r>
+      <w:r>
+        <w:rPr>
+          <w:rFonts w:ascii="Oxygen" w:hAnsi="Oxygen"/>
+          <w:lang w:val="en-US"/>
+        </w:rPr>
+        <w:t>0</w:t>
+      </w:r>
+      <w:r>
+        <w:rPr>
+          <w:rFonts w:ascii="Oxygen" w:hAnsi="Oxygen"/>
+          <w:lang w:val="en-US"/>
+        </w:rPr>
+        <w:t>1/Nov/2023</w:t>
+      </w:r>
+      <w:r>
+        <w:rPr>
+          <w:rFonts w:ascii="Oxygen" w:hAnsi="Oxygen"/>
+          <w:lang w:val="en-US"/>
+        </w:rPr>
+        <w:tab/>
+        <w:t>– Friday</w:t>
+      </w:r>
+    </w:p>
+    <w:p>
+      <w:pPr>
+        <w:pStyle w:val="ListParagraph"/>
+        <w:numPr>
+          <w:ilvl w:val="2"/>
+          <w:numId w:val="6"/>
+        </w:numPr>
+        <w:spacing w:before="240" w:after="0"/>
+        <w:jc w:val="both"/>
+        <w:rPr>
+          <w:rFonts w:ascii="Oxygen" w:hAnsi="Oxygen"/>
+          <w:lang w:val="en-US"/>
+        </w:rPr>
+      </w:pPr>
+      <w:r>
+        <w:rPr>
+          <w:rFonts w:ascii="Oxygen" w:hAnsi="Oxygen"/>
+          <w:lang w:val="en-US"/>
+        </w:rPr>
+        <w:t>Christmas:</w:t>
+      </w:r>
+      <w:r>
+        <w:rPr>
+          <w:rFonts w:ascii="Oxygen" w:hAnsi="Oxygen"/>
+          <w:lang w:val="en-US"/>
+        </w:rPr>
+        <w:tab/>
+      </w:r>
+      <w:r>
+        <w:rPr>
+          <w:rFonts w:ascii="Oxygen" w:hAnsi="Oxygen"/>
+          <w:lang w:val="en-US"/>
+        </w:rPr>
+        <w:tab/>
+      </w:r>
+      <w:r>
+        <w:rPr>
+          <w:rFonts w:ascii="Oxygen" w:hAnsi="Oxygen"/>
+          <w:lang w:val="en-US"/>
+        </w:rPr>
+        <w:tab/>
+        <w:t>25/Dec/2023</w:t>
+      </w:r>
+      <w:r>
+        <w:rPr>
+          <w:rFonts w:ascii="Oxygen" w:hAnsi="Oxygen"/>
+          <w:lang w:val="en-US"/>
+        </w:rPr>
+        <w:tab/>
+        <w:t xml:space="preserve">– </w:t>
+      </w:r>
+      <w:r>
+        <w:rPr>
+          <w:rFonts w:ascii="Oxygen" w:hAnsi="Oxygen"/>
+          <w:lang w:val="en-US"/>
+        </w:rPr>
+        <w:t>Wednesday</w:t>
+      </w:r>
+    </w:p>
+    <w:p>
+      <w:pPr>
+        <w:pStyle w:val="ListParagraph"/>
+        <w:numPr>
+          <w:ilvl w:val="2"/>
+          <w:numId w:val="6"/>
+        </w:numPr>
+        <w:spacing w:before="240" w:after="0"/>
+        <w:jc w:val="both"/>
+        <w:rPr>
+          <w:rFonts w:ascii="Oxygen" w:hAnsi="Oxygen"/>
+          <w:lang w:val="en-US"/>
+        </w:rPr>
+      </w:pPr>
+      <w:r>
+        <w:rPr>
+          <w:rFonts w:ascii="Oxygen" w:hAnsi="Oxygen"/>
+          <w:lang w:val="en-US"/>
+        </w:rPr>
+        <w:t>New Year’s Eve:</w:t>
+      </w:r>
+      <w:r>
+        <w:rPr>
+          <w:rFonts w:ascii="Oxygen" w:hAnsi="Oxygen"/>
+          <w:lang w:val="en-US"/>
+        </w:rPr>
+        <w:tab/>
+      </w:r>
+      <w:r>
+        <w:rPr>
+          <w:rFonts w:ascii="Oxygen" w:hAnsi="Oxygen"/>
+          <w:lang w:val="en-US"/>
+        </w:rPr>
+        <w:tab/>
+      </w:r>
+      <w:r>
+        <w:rPr>
+          <w:rFonts w:ascii="Oxygen" w:hAnsi="Oxygen"/>
+          <w:lang w:val="en-US"/>
+        </w:rPr>
+        <w:tab/>
+        <w:t>31/Dec/2023</w:t>
+      </w:r>
+      <w:r>
+        <w:rPr>
+          <w:rFonts w:ascii="Oxygen" w:hAnsi="Oxygen"/>
+          <w:lang w:val="en-US"/>
+        </w:rPr>
+        <w:tab/>
+      </w:r>
+      <w:r>
+        <w:rPr>
+          <w:rFonts w:ascii="Oxygen" w:hAnsi="Oxygen"/>
+          <w:lang w:val="en-US"/>
+        </w:rPr>
+        <w:t xml:space="preserve">– </w:t>
+      </w:r>
+      <w:r>
+        <w:rPr>
+          <w:rFonts w:ascii="Oxygen" w:hAnsi="Oxygen"/>
+          <w:lang w:val="en-US"/>
+        </w:rPr>
+        <w:t>Tuesday</w:t>
+      </w:r>
+    </w:p>
+    <w:p>
+      <w:pPr>
+        <w:spacing w:before="240" w:after="0"/>
+        <w:ind w:left="720"/>
+        <w:jc w:val="both"/>
+        <w:rPr>
+          <w:rFonts w:ascii="Oxygen" w:hAnsi="Oxygen"/>
+          <w:lang w:val="en-US"/>
+        </w:rPr>
+      </w:pPr>
+      <w:r>
+        <w:rPr>
+          <w:rFonts w:ascii="Oxygen" w:hAnsi="Oxygen"/>
+          <w:b/>
+          <w:lang w:val="en-US"/>
+        </w:rPr>
+        <w:t>Day Off</w:t>
+      </w:r>
+      <w:r>
+        <w:rPr>
+          <w:rFonts w:ascii="Oxygen" w:hAnsi="Oxygen"/>
+          <w:b/>
+          <w:lang w:val="en-US"/>
+        </w:rPr>
+        <w:t>s</w:t>
+      </w:r>
+      <w:r>
+        <w:rPr>
+          <w:rFonts w:ascii="Oxygen" w:hAnsi="Oxygen"/>
+          <w:b/>
+          <w:lang w:val="en-US"/>
+        </w:rPr>
+        <w:t>:</w:t>
+      </w:r>
+      <w:r>
+        <w:rPr>
+          <w:rFonts w:ascii="Oxygen" w:hAnsi="Oxygen"/>
+          <w:lang w:val="en-US"/>
+        </w:rPr>
+        <w:t xml:space="preserve"> </w:t>
+      </w:r>
+      <w:r>
+        <w:rPr>
+          <w:rFonts w:ascii="Oxygen" w:hAnsi="Oxygen"/>
+          <w:lang w:val="en-US"/>
+        </w:rPr>
+        <w:t xml:space="preserve">We do </w:t>
+      </w:r>
+      <w:r>
+        <w:rPr>
+          <w:rFonts w:ascii="Oxygen" w:hAnsi="Oxygen"/>
+          <w:lang w:val="en-US"/>
+        </w:rPr>
+        <w:t>not</w:t>
+      </w:r>
+      <w:r>
+        <w:rPr>
+          <w:rFonts w:ascii="Oxygen" w:hAnsi="Oxygen"/>
+          <w:lang w:val="en-US"/>
+        </w:rPr>
+        <w:t xml:space="preserve"> appreciate unplanned leaves</w:t>
+      </w:r>
+      <w:r>
+        <w:rPr>
+          <w:rFonts w:ascii="Oxygen" w:hAnsi="Oxygen"/>
+          <w:lang w:val="en-US"/>
+        </w:rPr>
+        <w:t xml:space="preserve"> at all</w:t>
+      </w:r>
+      <w:r>
+        <w:rPr>
+          <w:rFonts w:ascii="Oxygen" w:hAnsi="Oxygen"/>
+          <w:lang w:val="en-US"/>
+        </w:rPr>
+        <w:t>. On occasions that you really need to take a day off, please plan it early and give us a lead time of at least 2 weeks to plan for compensatory cl</w:t>
+      </w:r>
+      <w:r>
+        <w:rPr>
+          <w:rFonts w:ascii="Oxygen" w:hAnsi="Oxygen"/>
+          <w:lang w:val="en-US"/>
+        </w:rPr>
+        <w:t xml:space="preserve">asses for the students. </w:t>
+      </w:r>
+      <w:r>
+        <w:rPr>
+          <w:rFonts w:ascii="Oxygen" w:hAnsi="Oxygen"/>
+          <w:lang w:val="en-US"/>
+        </w:rPr>
+        <w:t xml:space="preserve">We appreciate that you give us a longer lead time for your planned vacations, please. </w:t>
+      </w:r>
+      <w:r>
+        <w:rPr>
+          <w:rFonts w:ascii="Oxygen" w:hAnsi="Oxygen"/>
+          <w:lang w:val="en-US"/>
+        </w:rPr>
+        <w:t xml:space="preserve">In case you would be able to plan compensatory classes well ahead and organize them within 2 weeks from your day off, your payment will not be affected. Otherwise, you won’t be getting paid for any </w:t>
+      </w:r>
+      <w:r>
+        <w:rPr>
+          <w:rFonts w:ascii="Oxygen" w:hAnsi="Oxygen"/>
+          <w:lang w:val="en-US"/>
+        </w:rPr>
+        <w:t xml:space="preserve">planned or </w:t>
+      </w:r>
+      <w:r>
+        <w:rPr>
+          <w:rFonts w:ascii="Oxygen" w:hAnsi="Oxygen"/>
+          <w:lang w:val="en-US"/>
+        </w:rPr>
+        <w:t>unplanned leave</w:t>
+      </w:r>
+      <w:r>
+        <w:rPr>
+          <w:rFonts w:ascii="Oxygen" w:hAnsi="Oxygen"/>
+          <w:lang w:val="en-US"/>
+        </w:rPr>
+        <w:t xml:space="preserve"> that you do not compensate your students, for</w:t>
+      </w:r>
+      <w:r>
+        <w:rPr>
+          <w:rFonts w:ascii="Oxygen" w:hAnsi="Oxygen"/>
+          <w:lang w:val="en-US"/>
+        </w:rPr>
+        <w:t>.</w:t>
+      </w:r>
+    </w:p>
+    <w:p>
+      <w:pPr>
+        <w:spacing w:before="240" w:after="0"/>
+        <w:ind w:left="720"/>
+        <w:jc w:val="both"/>
+        <w:rPr>
+          <w:rFonts w:ascii="Oxygen" w:hAnsi="Oxygen"/>
+          <w:lang w:val="en-US"/>
+        </w:rPr>
+      </w:pPr>
+      <w:r>
+        <w:rPr>
+          <w:rFonts w:ascii="Oxygen" w:hAnsi="Oxygen"/>
+          <w:b/>
+          <w:lang w:val="en-US"/>
+        </w:rPr>
+        <w:t>I</w:t>
+      </w:r>
+      <w:r>
+        <w:rPr>
+          <w:rFonts w:ascii="Oxygen" w:hAnsi="Oxygen"/>
+          <w:b/>
+          <w:lang w:val="en-US"/>
+        </w:rPr>
+        <w:t xml:space="preserve">nevitable </w:t>
+      </w:r>
+      <w:r>
+        <w:rPr>
+          <w:rFonts w:ascii="Oxygen" w:hAnsi="Oxygen"/>
+          <w:b/>
+          <w:lang w:val="en-US"/>
+        </w:rPr>
+        <w:t>C</w:t>
+      </w:r>
+      <w:r>
+        <w:rPr>
+          <w:rFonts w:ascii="Oxygen" w:hAnsi="Oxygen"/>
+          <w:b/>
+          <w:lang w:val="en-US"/>
+        </w:rPr>
+        <w:t>ircumstances</w:t>
+      </w:r>
+      <w:r>
+        <w:rPr>
+          <w:rFonts w:ascii="Oxygen" w:hAnsi="Oxygen"/>
+          <w:b/>
+          <w:lang w:val="en-US"/>
+        </w:rPr>
+        <w:t>:</w:t>
+      </w:r>
+      <w:r>
+        <w:rPr>
+          <w:rFonts w:ascii="Oxygen" w:hAnsi="Oxygen"/>
+          <w:lang w:val="en-US"/>
+        </w:rPr>
+        <w:t xml:space="preserve"> </w:t>
+      </w:r>
+      <w:r>
+        <w:rPr>
+          <w:rFonts w:ascii="Oxygen" w:hAnsi="Oxygen"/>
+          <w:lang w:val="en-US"/>
+        </w:rPr>
+        <w:t xml:space="preserve">In case of </w:t>
+      </w:r>
+      <w:r>
+        <w:rPr>
+          <w:rFonts w:ascii="Oxygen" w:hAnsi="Oxygen"/>
+          <w:lang w:val="en-US"/>
+        </w:rPr>
+        <w:t xml:space="preserve">inevitable events </w:t>
+      </w:r>
+      <w:r>
+        <w:rPr>
+          <w:rFonts w:ascii="Oxygen" w:hAnsi="Oxygen"/>
+          <w:lang w:val="en-US"/>
+        </w:rPr>
+        <w:t xml:space="preserve">or </w:t>
+      </w:r>
+      <w:r>
+        <w:rPr>
+          <w:rFonts w:ascii="Oxygen" w:hAnsi="Oxygen"/>
+          <w:lang w:val="en-US"/>
+        </w:rPr>
+        <w:t>circumstances like</w:t>
+      </w:r>
+      <w:r>
+        <w:rPr>
+          <w:rFonts w:ascii="Oxygen" w:hAnsi="Oxygen"/>
+          <w:lang w:val="en-US"/>
+        </w:rPr>
+        <w:t xml:space="preserve"> natural disasters, public strikes or lockdowns etc., you need to plan and take compensatory classes within 4 weeks of the event. Otherwise, you will not be paid for the classes missed.</w:t>
+      </w:r>
+    </w:p>
+    <w:p>
+      <w:pPr>
+        <w:spacing w:before="240" w:after="0"/>
+        <w:ind w:left="720"/>
+        <w:jc w:val="both"/>
+        <w:rPr>
+          <w:rFonts w:ascii="Oxygen" w:hAnsi="Oxygen"/>
+          <w:lang w:val="en-US"/>
+        </w:rPr>
+      </w:pPr>
+      <w:r>
+        <w:rPr>
+          <w:rFonts w:ascii="Oxygen" w:hAnsi="Oxygen"/>
+          <w:b/>
+          <w:lang w:val="en-US"/>
+        </w:rPr>
+        <w:t>Anodiam Amenities:</w:t>
+      </w:r>
+      <w:r>
+        <w:rPr>
+          <w:rFonts w:ascii="Oxygen" w:hAnsi="Oxygen"/>
+          <w:lang w:val="en-US"/>
+        </w:rPr>
+        <w:t xml:space="preserve"> Anodiam is keen on providing the best amenities and infrastructure for you to perform at your best. In case, you need any further help or assistance, please feel free to talk to the Admin Manager or your Department Head. Remember, our motto is to provide education that enlightens!</w:t>
+      </w:r>
+    </w:p>
+    <w:p>
+      <w:pPr>
+        <w:pStyle w:val="ListParagraph"/>
+        <w:numPr>
+          <w:ilvl w:val="0"/>
+          <w:numId w:val="7"/>
+        </w:numPr>
+        <w:spacing w:after="0"/>
+        <w:jc w:val="both"/>
+        <w:rPr>
+          <w:rFonts w:ascii="Oxygen" w:hAnsi="Oxygen"/>
+          <w:lang w:val="en-US"/>
+        </w:rPr>
+      </w:pPr>
+      <w:r>
+        <w:rPr>
+          <w:rFonts w:ascii="Oxygen" w:hAnsi="Oxygen"/>
+          <w:lang w:val="en-US"/>
+        </w:rPr>
+        <w:t>Admin Managers can approve all items</w:t>
+      </w:r>
+      <w:r>
+        <w:rPr>
+          <w:rFonts w:ascii="Oxygen" w:hAnsi="Oxygen"/>
+          <w:lang w:val="en-US"/>
+        </w:rPr>
+        <w:t xml:space="preserve"> including books and instruments etc.</w:t>
+      </w:r>
+      <w:r>
+        <w:rPr>
+          <w:rFonts w:ascii="Oxygen" w:hAnsi="Oxygen"/>
+          <w:lang w:val="en-US"/>
+        </w:rPr>
+        <w:t xml:space="preserve"> costing less than </w:t>
+      </w:r>
+      <w:r>
+        <w:rPr>
+          <w:rFonts w:ascii="Times New Roman" w:hAnsi="Times New Roman" w:cs="Times New Roman"/>
+          <w:lang w:val="en-US"/>
+        </w:rPr>
+        <w:t>₹</w:t>
+      </w:r>
+      <w:r>
+        <w:rPr>
+          <w:rFonts w:ascii="Oxygen" w:hAnsi="Oxygen"/>
+          <w:lang w:val="en-US"/>
+        </w:rPr>
+        <w:t>500/-</w:t>
+      </w:r>
+    </w:p>
+    <w:p>
+      <w:pPr>
+        <w:pStyle w:val="ListParagraph"/>
+        <w:numPr>
+          <w:ilvl w:val="0"/>
+          <w:numId w:val="7"/>
+        </w:numPr>
+        <w:spacing w:after="0"/>
+        <w:jc w:val="both"/>
+        <w:rPr>
+          <w:rFonts w:ascii="Oxygen" w:hAnsi="Oxygen"/>
+          <w:lang w:val="en-US"/>
+        </w:rPr>
+      </w:pPr>
+      <w:r>
+        <w:rPr>
+          <w:rFonts w:ascii="Oxygen" w:hAnsi="Oxygen"/>
+          <w:lang w:val="en-US"/>
+        </w:rPr>
+        <w:t>For items costing more, you may need approval from you</w:t>
+      </w:r>
+      <w:r>
+        <w:rPr>
+          <w:rFonts w:ascii="Oxygen" w:hAnsi="Oxygen"/>
+          <w:lang w:val="en-US"/>
+        </w:rPr>
+        <w:t>r</w:t>
+      </w:r>
+      <w:r>
+        <w:rPr>
+          <w:rFonts w:ascii="Oxygen" w:hAnsi="Oxygen"/>
+          <w:lang w:val="en-US"/>
+        </w:rPr>
+        <w:t xml:space="preserve"> department head as well</w:t>
+      </w:r>
+      <w:r>
+        <w:rPr>
+          <w:rFonts w:ascii="Oxygen" w:hAnsi="Oxygen" w:cs="Times New Roman"/>
+          <w:lang w:val="en-US"/>
+        </w:rPr>
+        <w:t>.</w:t>
+      </w:r>
+    </w:p>
+    <w:p>
+      <w:pPr>
+        <w:pStyle w:val="ListParagraph"/>
+        <w:numPr>
+          <w:ilvl w:val="0"/>
+          <w:numId w:val="7"/>
+        </w:numPr>
+        <w:spacing w:after="0"/>
+        <w:jc w:val="both"/>
+        <w:rPr>
+          <w:rFonts w:ascii="Oxygen" w:hAnsi="Oxygen"/>
+          <w:lang w:val="en-US"/>
+        </w:rPr>
+      </w:pPr>
+      <w:r>
+        <w:rPr>
+          <w:rFonts w:ascii="Oxygen" w:hAnsi="Oxygen"/>
+          <w:lang w:val="en-US"/>
+        </w:rPr>
+        <w:t>You are expected to handle all of Anodiam’s properties, facilities, amenities and items with proper care and responsibility.</w:t>
+      </w:r>
+    </w:p>
+    <w:p>
+      <w:pPr>
+        <w:pStyle w:val="ListParagraph"/>
+        <w:numPr>
+          <w:ilvl w:val="0"/>
+          <w:numId w:val="7"/>
+        </w:numPr>
+        <w:spacing w:after="0"/>
+        <w:jc w:val="both"/>
+        <w:rPr>
+          <w:rFonts w:ascii="Oxygen" w:hAnsi="Oxygen"/>
+          <w:lang w:val="en-US"/>
+        </w:rPr>
+      </w:pPr>
+      <w:r>
+        <w:rPr>
+          <w:rFonts w:ascii="Oxygen" w:hAnsi="Oxygen"/>
+          <w:lang w:val="en-US"/>
+        </w:rPr>
+        <w:t>Our facilities are completely covered under CCTV surveillance. The footage will be preserved for a considerable amount of time and will be handed over to legal authorities as evidence for any untoward event or offense.</w:t>
+      </w:r>
+    </w:p>
+    <w:p>
+      <w:pPr>
+        <w:pStyle w:val="ListParagraph"/>
+        <w:numPr>
+          <w:ilvl w:val="0"/>
+          <w:numId w:val="7"/>
+        </w:numPr>
+        <w:spacing w:after="0"/>
+        <w:jc w:val="both"/>
+        <w:rPr>
+          <w:rFonts w:ascii="Oxygen" w:hAnsi="Oxygen"/>
+          <w:lang w:val="en-US"/>
+        </w:rPr>
+      </w:pPr>
+      <w:r>
+        <w:rPr>
+          <w:rFonts w:ascii="Oxygen" w:hAnsi="Oxygen"/>
+          <w:lang w:val="en-US"/>
+        </w:rPr>
+        <w:lastRenderedPageBreak/>
+        <w:t xml:space="preserve">Our building has proper signage and you are expected to abide by all of them. Disregarding signage may result in </w:t>
+      </w:r>
+      <w:r>
+        <w:rPr>
+          <w:rFonts w:ascii="Oxygen" w:hAnsi="Oxygen"/>
+          <w:lang w:val="en-US"/>
+        </w:rPr>
+        <w:t>a punishable offense.</w:t>
+      </w:r>
+    </w:p>
+    <w:p>
+      <w:pPr>
+        <w:pStyle w:val="ListParagraph"/>
+        <w:numPr>
+          <w:ilvl w:val="0"/>
+          <w:numId w:val="7"/>
+        </w:numPr>
+        <w:spacing w:after="0"/>
+        <w:jc w:val="both"/>
+        <w:rPr>
+          <w:rFonts w:ascii="Oxygen" w:hAnsi="Oxygen"/>
+          <w:lang w:val="en-US"/>
+        </w:rPr>
+      </w:pPr>
+      <w:r>
+        <w:rPr>
+          <w:rFonts w:ascii="Oxygen" w:hAnsi="Oxygen"/>
+          <w:lang w:val="en-US"/>
+        </w:rPr>
+        <w:t xml:space="preserve">There is ample street-side parking available in the vicinity. No parking of bicycles, </w:t>
+      </w:r>
+      <w:r>
+        <w:rPr>
+          <w:rFonts w:ascii="Oxygen" w:hAnsi="Oxygen"/>
+          <w:lang w:val="en-US"/>
+        </w:rPr>
+        <w:t>motorbikes</w:t>
+      </w:r>
+      <w:r>
+        <w:rPr>
+          <w:rFonts w:ascii="Oxygen" w:hAnsi="Oxygen"/>
+          <w:lang w:val="en-US"/>
+        </w:rPr>
+        <w:t xml:space="preserve"> or other vehicles is allowed inside the premises.</w:t>
+      </w:r>
+      <w:r>
+        <w:rPr>
+          <w:rFonts w:ascii="Oxygen" w:hAnsi="Oxygen"/>
+          <w:lang w:val="en-US"/>
+        </w:rPr>
+        <w:t xml:space="preserve"> Also, Anodiam is not responsible for any damage or theft of vehicles or bicycles parked outside.</w:t>
+      </w:r>
+    </w:p>
+    <w:p>
+      <w:pPr>
+        <w:spacing w:before="240" w:after="0"/>
+        <w:ind w:left="720"/>
+        <w:jc w:val="both"/>
+        <w:rPr>
+          <w:rFonts w:ascii="Oxygen" w:hAnsi="Oxygen"/>
+          <w:lang w:val="en-US"/>
+        </w:rPr>
+      </w:pPr>
+      <w:r>
+        <w:rPr>
+          <w:rFonts w:ascii="Oxygen" w:hAnsi="Oxygen"/>
+          <w:b/>
+          <w:lang w:val="en-US"/>
+        </w:rPr>
+        <w:t>Contract Separation/Termination</w:t>
+      </w:r>
+      <w:r>
+        <w:rPr>
+          <w:rFonts w:ascii="Oxygen" w:hAnsi="Oxygen"/>
+          <w:b/>
+          <w:lang w:val="en-US"/>
+        </w:rPr>
+        <w:t>:</w:t>
+      </w:r>
+      <w:r>
+        <w:rPr>
+          <w:rFonts w:ascii="Oxygen" w:hAnsi="Oxygen"/>
+          <w:lang w:val="en-US"/>
+        </w:rPr>
+        <w:t xml:space="preserve"> </w:t>
+      </w:r>
+      <w:r>
+        <w:rPr>
+          <w:rFonts w:ascii="Oxygen" w:hAnsi="Oxygen"/>
+          <w:lang w:val="en-US"/>
+        </w:rPr>
+        <w:t xml:space="preserve">This contract will implicitly roll over the next years after 31/Dec/2024 for periods no less </w:t>
+      </w:r>
+      <w:r>
+        <w:rPr>
+          <w:rFonts w:ascii="Oxygen" w:hAnsi="Oxygen"/>
+          <w:lang w:val="en-US"/>
+        </w:rPr>
+        <w:t>than 12 months exactly.</w:t>
+      </w:r>
+    </w:p>
+    <w:p>
+      <w:pPr>
+        <w:pStyle w:val="ListParagraph"/>
+        <w:numPr>
+          <w:ilvl w:val="0"/>
+          <w:numId w:val="7"/>
+        </w:numPr>
+        <w:spacing w:after="0"/>
+        <w:jc w:val="both"/>
+        <w:rPr>
+          <w:rFonts w:ascii="Oxygen" w:hAnsi="Oxygen"/>
+          <w:lang w:val="en-US"/>
+        </w:rPr>
+      </w:pPr>
+      <w:r>
+        <w:rPr>
+          <w:rFonts w:ascii="Oxygen" w:hAnsi="Oxygen"/>
+          <w:lang w:val="en-US"/>
+        </w:rPr>
+        <w:t>In case, your contract is terminated as part of any untoward disciplinary action by Anodiam authorities against you, you are required to leave the premises forever, with immediate effect within 5 minutes. Failing to abide by, this will result in strict legal actions.</w:t>
+      </w:r>
+    </w:p>
+    <w:p>
+      <w:pPr>
+        <w:pStyle w:val="ListParagraph"/>
+        <w:numPr>
+          <w:ilvl w:val="0"/>
+          <w:numId w:val="7"/>
+        </w:numPr>
+        <w:spacing w:after="0"/>
+        <w:jc w:val="both"/>
+        <w:rPr>
+          <w:rFonts w:ascii="Oxygen" w:hAnsi="Oxygen"/>
+          <w:lang w:val="en-US"/>
+        </w:rPr>
+      </w:pPr>
+      <w:r>
+        <w:rPr>
+          <w:rFonts w:ascii="Oxygen" w:hAnsi="Oxygen"/>
+          <w:lang w:val="en-US"/>
+        </w:rPr>
+        <w:t>In case you plan to discontinue the contract</w:t>
+      </w:r>
+      <w:r>
+        <w:rPr>
+          <w:rFonts w:ascii="Oxygen" w:hAnsi="Oxygen"/>
+          <w:lang w:val="en-US"/>
+        </w:rPr>
+        <w:t xml:space="preserve"> yourself</w:t>
+      </w:r>
+      <w:r>
+        <w:rPr>
+          <w:rFonts w:ascii="Oxygen" w:hAnsi="Oxygen"/>
+          <w:lang w:val="en-US"/>
+        </w:rPr>
+        <w:t xml:space="preserve">, you are required to give us written notice </w:t>
+      </w:r>
+      <w:r>
+        <w:rPr>
+          <w:rFonts w:ascii="Oxygen" w:hAnsi="Oxygen"/>
+          <w:lang w:val="en-US"/>
+        </w:rPr>
+        <w:t>for</w:t>
+      </w:r>
+      <w:r>
+        <w:rPr>
+          <w:rFonts w:ascii="Oxygen" w:hAnsi="Oxygen"/>
+          <w:lang w:val="en-US"/>
+        </w:rPr>
+        <w:t xml:space="preserve"> one month at least. You will be required to give proper handover to your substitute, along with carrying out your regular responsibilities during the notice period.</w:t>
+      </w:r>
+    </w:p>
+    <w:p>
+      <w:pPr>
+        <w:pStyle w:val="ListParagraph"/>
+        <w:numPr>
+          <w:ilvl w:val="0"/>
+          <w:numId w:val="7"/>
+        </w:numPr>
+        <w:spacing w:after="0"/>
+        <w:jc w:val="both"/>
+        <w:rPr>
+          <w:rFonts w:ascii="Oxygen" w:hAnsi="Oxygen"/>
+          <w:lang w:val="en-US"/>
+        </w:rPr>
+      </w:pPr>
+      <w:r>
+        <w:rPr>
+          <w:rFonts w:ascii="Oxygen" w:hAnsi="Oxygen"/>
+          <w:lang w:val="en-US"/>
+        </w:rPr>
+        <w:t>In case, we do not have enough students for you or your performance stays below the required levels even after intervention by a manager once,</w:t>
+      </w:r>
+      <w:r>
+        <w:rPr>
+          <w:rFonts w:ascii="Oxygen" w:hAnsi="Oxygen"/>
+          <w:lang w:val="en-US"/>
+        </w:rPr>
+        <w:t xml:space="preserve"> your contract may be terminated with a month’s notice.</w:t>
+      </w:r>
+      <w:r>
+        <w:rPr>
+          <w:rFonts w:ascii="Oxygen" w:hAnsi="Oxygen"/>
+          <w:lang w:val="en-US"/>
+        </w:rPr>
+        <w:t xml:space="preserve"> </w:t>
+      </w:r>
+      <w:r>
+        <w:rPr>
+          <w:rFonts w:ascii="Oxygen" w:hAnsi="Oxygen"/>
+          <w:lang w:val="en-US"/>
+        </w:rPr>
+        <w:t>You will be required to give proper handover to your substitute, along with carrying out your regular responsibilities during the notice period.</w:t>
+      </w:r>
+    </w:p>
+    <w:p>
+      <w:pPr>
+        <w:spacing w:before="240" w:after="0"/>
+        <w:jc w:val="both"/>
+        <w:rPr>
+          <w:rFonts w:ascii="Oxygen" w:hAnsi="Oxygen"/>
+          <w:lang w:val="en-US"/>
+        </w:rPr>
+      </w:pPr>
+      <w:r>
+        <w:rPr>
+          <w:rFonts w:ascii="Oxygen" w:hAnsi="Oxygen"/>
+          <w:lang w:val="en-US"/>
+        </w:rPr>
+        <w:t xml:space="preserve">Keep </w:t>
+      </w:r>
+      <w:r>
+        <w:rPr>
+          <w:rFonts w:ascii="Oxygen" w:hAnsi="Oxygen"/>
+          <w:lang w:val="en-US"/>
+        </w:rPr>
+        <w:t xml:space="preserve">on </w:t>
+      </w:r>
+      <w:r>
+        <w:rPr>
+          <w:rFonts w:ascii="Oxygen" w:hAnsi="Oxygen"/>
+          <w:lang w:val="en-US"/>
+        </w:rPr>
+        <w:t xml:space="preserve">enlightening </w:t>
+      </w:r>
+      <w:r>
+        <w:rPr>
+          <w:rFonts w:ascii="Oxygen" w:hAnsi="Oxygen"/>
+          <w:lang w:val="en-US"/>
+        </w:rPr>
+        <w:t>the lives of y</w:t>
+      </w:r>
+      <w:r>
+        <w:rPr>
+          <w:rFonts w:ascii="Oxygen" w:hAnsi="Oxygen"/>
+          <w:lang w:val="en-US"/>
+        </w:rPr>
+        <w:t>our students!</w:t>
+      </w:r>
+    </w:p>
+    <w:p>
+      <w:pPr>
+        <w:jc w:val="both"/>
+        <w:rPr>
+          <w:rFonts w:ascii="Oxygen" w:hAnsi="Oxygen"/>
+          <w:lang w:val="en-US"/>
+        </w:rPr>
+      </w:pPr>
+      <w:r>
+        <w:rPr>
+          <w:rFonts w:ascii="Oxygen" w:hAnsi="Oxygen"/>
+          <w:lang w:val="en-US"/>
+        </w:rPr>
+        <w:t>Thanks, regards and congratulations!</w:t>
       </w:r>
     </w:p>
     <w:p>
@@ -10065,6 +11978,32 @@
           <w:szCs w:val="22"/>
         </w:rPr>
       </w:pPr>
+    </w:p>
+    <w:p>
+      <w:pPr>
+        <w:pStyle w:val="NormalWeb"/>
+        <w:shd w:val="clear" w:color="auto" w:fill="FFFFFF"/>
+        <w:spacing w:before="240" w:beforeAutospacing="0" w:after="160" w:afterAutospacing="0"/>
+        <w:rPr>
+          <w:rFonts w:ascii="Oxygen" w:hAnsi="Oxygen" w:cs="Helvetica"/>
+          <w:color w:val="333E49"/>
+          <w:sz w:val="22"/>
+          <w:szCs w:val="22"/>
+        </w:rPr>
+      </w:pPr>
+    </w:p>
+    <w:p>
+      <w:pPr>
+        <w:pStyle w:val="NormalWeb"/>
+        <w:shd w:val="clear" w:color="auto" w:fill="FFFFFF"/>
+        <w:spacing w:before="240" w:beforeAutospacing="0" w:after="160" w:afterAutospacing="0"/>
+        <w:rPr>
+          <w:rFonts w:ascii="Oxygen" w:hAnsi="Oxygen" w:cs="Helvetica"/>
+          <w:color w:val="333E49"/>
+          <w:sz w:val="22"/>
+          <w:szCs w:val="22"/>
+        </w:rPr>
+      </w:pPr>
       <w:r>
         <w:rPr>
           <w:rFonts w:ascii="Oxygen" w:hAnsi="Oxygen" w:cs="Helvetica"/>
@@ -10073,6 +12012,7 @@
           <w:sz w:val="22"/>
           <w:szCs w:val="22"/>
         </w:rPr>
+        <w:lastRenderedPageBreak/>
         <mc:AlternateContent>
           <mc:Choice Requires="wps">
             <w:drawing>
@@ -10262,52 +12202,53 @@
           <w:sz w:val="22"/>
           <w:szCs w:val="22"/>
         </w:rPr>
-        <w:t xml:space="preserve">I hereby accept </w:t>
-      </w:r>
-      <w:r>
+        <w:t xml:space="preserve">I hereby accept the offer from Anodiam and accept </w:t>
+      </w:r>
+    </w:p>
+    <w:p>
+      <w:pPr>
+        <w:pStyle w:val="NormalWeb"/>
+        <w:shd w:val="clear" w:color="auto" w:fill="FFFFFF"/>
+        <w:spacing w:before="240" w:beforeAutospacing="0" w:after="160" w:afterAutospacing="0"/>
         <w:rPr>
           <w:rFonts w:ascii="Oxygen" w:hAnsi="Oxygen" w:cs="Helvetica"/>
           <w:color w:val="333E49"/>
           <w:sz w:val="22"/>
           <w:szCs w:val="22"/>
         </w:rPr>
-        <w:t xml:space="preserve">the offer from Anodiam and accept </w:t>
-      </w:r>
-    </w:p>
-    <w:p>
-      <w:pPr>
-        <w:pStyle w:val="NormalWeb"/>
-        <w:shd w:val="clear" w:color="auto" w:fill="FFFFFF"/>
-        <w:spacing w:before="240" w:beforeAutospacing="0" w:after="160" w:afterAutospacing="0"/>
+      </w:pPr>
+      <w:r>
         <w:rPr>
           <w:rFonts w:ascii="Oxygen" w:hAnsi="Oxygen" w:cs="Helvetica"/>
           <w:color w:val="333E49"/>
           <w:sz w:val="22"/>
           <w:szCs w:val="22"/>
         </w:rPr>
-      </w:pPr>
-      <w:r>
+        <w:t>Candidate: (Print) ___________________________________</w:t>
+      </w:r>
+    </w:p>
+    <w:p>
+      <w:pPr>
+        <w:pStyle w:val="NormalWeb"/>
+        <w:shd w:val="clear" w:color="auto" w:fill="FFFFFF"/>
+        <w:spacing w:before="240" w:beforeAutospacing="0" w:after="160" w:afterAutospacing="0"/>
         <w:rPr>
           <w:rFonts w:ascii="Oxygen" w:hAnsi="Oxygen" w:cs="Helvetica"/>
           <w:color w:val="333E49"/>
           <w:sz w:val="22"/>
           <w:szCs w:val="22"/>
         </w:rPr>
-        <w:t>Candidate: (Print) ___________________________________</w:t>
-      </w:r>
-    </w:p>
-    <w:p>
-      <w:pPr>
-        <w:pStyle w:val="NormalWeb"/>
-        <w:shd w:val="clear" w:color="auto" w:fill="FFFFFF"/>
-        <w:spacing w:before="240" w:beforeAutospacing="0" w:after="160" w:afterAutospacing="0"/>
+      </w:pPr>
+      <w:r>
         <w:rPr>
           <w:rFonts w:ascii="Oxygen" w:hAnsi="Oxygen" w:cs="Helvetica"/>
           <w:color w:val="333E49"/>
           <w:sz w:val="22"/>
           <w:szCs w:val="22"/>
         </w:rPr>
-      </w:pPr>
+        <w:t>Candidate: (Sign</w:t>
+      </w:r>
+      <w:proofErr w:type="gramStart"/>
       <w:r>
         <w:rPr>
           <w:rFonts w:ascii="Oxygen" w:hAnsi="Oxygen" w:cs="Helvetica"/>
@@ -10315,9 +12256,9 @@
           <w:sz w:val="22"/>
           <w:szCs w:val="22"/>
         </w:rPr>
-        <w:t>Candidate: (Sign</w:t>
-      </w:r>
-      <w:proofErr w:type="gramStart"/>
+        <w:t>)  _</w:t>
+      </w:r>
+      <w:proofErr w:type="gramEnd"/>
       <w:r>
         <w:rPr>
           <w:rFonts w:ascii="Oxygen" w:hAnsi="Oxygen" w:cs="Helvetica"/>
@@ -10325,39 +12266,28 @@
           <w:sz w:val="22"/>
           <w:szCs w:val="22"/>
         </w:rPr>
-        <w:t>)  _</w:t>
-      </w:r>
-      <w:proofErr w:type="gramEnd"/>
-      <w:r>
+        <w:t>__________________________________</w:t>
+      </w:r>
+    </w:p>
+    <w:p>
+      <w:pPr>
+        <w:pStyle w:val="NormalWeb"/>
+        <w:shd w:val="clear" w:color="auto" w:fill="FFFFFF"/>
+        <w:spacing w:before="240" w:beforeAutospacing="0" w:after="160" w:afterAutospacing="0"/>
         <w:rPr>
           <w:rFonts w:ascii="Oxygen" w:hAnsi="Oxygen" w:cs="Helvetica"/>
           <w:color w:val="333E49"/>
           <w:sz w:val="22"/>
           <w:szCs w:val="22"/>
         </w:rPr>
-        <w:t>__________________________________</w:t>
-      </w:r>
-    </w:p>
-    <w:p>
-      <w:pPr>
-        <w:pStyle w:val="NormalWeb"/>
-        <w:shd w:val="clear" w:color="auto" w:fill="FFFFFF"/>
-        <w:spacing w:before="240" w:beforeAutospacing="0" w:after="160" w:afterAutospacing="0"/>
+      </w:pPr>
+      <w:r>
         <w:rPr>
           <w:rFonts w:ascii="Oxygen" w:hAnsi="Oxygen" w:cs="Helvetica"/>
           <w:color w:val="333E49"/>
           <w:sz w:val="22"/>
           <w:szCs w:val="22"/>
         </w:rPr>
-      </w:pPr>
-      <w:r>
-        <w:rPr>
-          <w:rFonts w:ascii="Oxygen" w:hAnsi="Oxygen" w:cs="Helvetica"/>
-          <w:color w:val="333E49"/>
-          <w:sz w:val="22"/>
-          <w:szCs w:val="22"/>
-        </w:rPr>
-        <w:lastRenderedPageBreak/>
         <w:t>Date:  __________/_____________/_____________________</w:t>
       </w:r>
     </w:p>
@@ -11174,6 +13104,119 @@
     </w:lvl>
   </w:abstractNum>
   <w:abstractNum w:abstractNumId="1">
+    <w:nsid w:val="187322C6"/>
+    <w:multiLevelType w:val="hybridMultilevel"/>
+    <w:tmpl w:val="8F146758"/>
+    <w:lvl w:ilvl="0" w:tplc="0C090001">
+      <w:start w:val="1"/>
+      <w:numFmt w:val="bullet"/>
+      <w:lvlText w:val=""/>
+      <w:lvlJc w:val="left"/>
+      <w:pPr>
+        <w:ind w:left="1440" w:hanging="360"/>
+      </w:pPr>
+      <w:rPr>
+        <w:rFonts w:ascii="Symbol" w:hAnsi="Symbol" w:hint="default"/>
+      </w:rPr>
+    </w:lvl>
+    <w:lvl w:ilvl="1" w:tplc="0C090003" w:tentative="1">
+      <w:start w:val="1"/>
+      <w:numFmt w:val="bullet"/>
+      <w:lvlText w:val="o"/>
+      <w:lvlJc w:val="left"/>
+      <w:pPr>
+        <w:ind w:left="2160" w:hanging="360"/>
+      </w:pPr>
+      <w:rPr>
+        <w:rFonts w:ascii="Courier New" w:hAnsi="Courier New" w:cs="Courier New" w:hint="default"/>
+      </w:rPr>
+    </w:lvl>
+    <w:lvl w:ilvl="2" w:tplc="0C090005" w:tentative="1">
+      <w:start w:val="1"/>
+      <w:numFmt w:val="bullet"/>
+      <w:lvlText w:val=""/>
+      <w:lvlJc w:val="left"/>
+      <w:pPr>
+        <w:ind w:left="2880" w:hanging="360"/>
+      </w:pPr>
+      <w:rPr>
+        <w:rFonts w:ascii="Wingdings" w:hAnsi="Wingdings" w:hint="default"/>
+      </w:rPr>
+    </w:lvl>
+    <w:lvl w:ilvl="3" w:tplc="0C090001" w:tentative="1">
+      <w:start w:val="1"/>
+      <w:numFmt w:val="bullet"/>
+      <w:lvlText w:val=""/>
+      <w:lvlJc w:val="left"/>
+      <w:pPr>
+        <w:ind w:left="3600" w:hanging="360"/>
+      </w:pPr>
+      <w:rPr>
+        <w:rFonts w:ascii="Symbol" w:hAnsi="Symbol" w:hint="default"/>
+      </w:rPr>
+    </w:lvl>
+    <w:lvl w:ilvl="4" w:tplc="0C090003" w:tentative="1">
+      <w:start w:val="1"/>
+      <w:numFmt w:val="bullet"/>
+      <w:lvlText w:val="o"/>
+      <w:lvlJc w:val="left"/>
+      <w:pPr>
+        <w:ind w:left="4320" w:hanging="360"/>
+      </w:pPr>
+      <w:rPr>
+        <w:rFonts w:ascii="Courier New" w:hAnsi="Courier New" w:cs="Courier New" w:hint="default"/>
+      </w:rPr>
+    </w:lvl>
+    <w:lvl w:ilvl="5" w:tplc="0C090005" w:tentative="1">
+      <w:start w:val="1"/>
+      <w:numFmt w:val="bullet"/>
+      <w:lvlText w:val=""/>
+      <w:lvlJc w:val="left"/>
+      <w:pPr>
+        <w:ind w:left="5040" w:hanging="360"/>
+      </w:pPr>
+      <w:rPr>
+        <w:rFonts w:ascii="Wingdings" w:hAnsi="Wingdings" w:hint="default"/>
+      </w:rPr>
+    </w:lvl>
+    <w:lvl w:ilvl="6" w:tplc="0C090001" w:tentative="1">
+      <w:start w:val="1"/>
+      <w:numFmt w:val="bullet"/>
+      <w:lvlText w:val=""/>
+      <w:lvlJc w:val="left"/>
+      <w:pPr>
+        <w:ind w:left="5760" w:hanging="360"/>
+      </w:pPr>
+      <w:rPr>
+        <w:rFonts w:ascii="Symbol" w:hAnsi="Symbol" w:hint="default"/>
+      </w:rPr>
+    </w:lvl>
+    <w:lvl w:ilvl="7" w:tplc="0C090003" w:tentative="1">
+      <w:start w:val="1"/>
+      <w:numFmt w:val="bullet"/>
+      <w:lvlText w:val="o"/>
+      <w:lvlJc w:val="left"/>
+      <w:pPr>
+        <w:ind w:left="6480" w:hanging="360"/>
+      </w:pPr>
+      <w:rPr>
+        <w:rFonts w:ascii="Courier New" w:hAnsi="Courier New" w:cs="Courier New" w:hint="default"/>
+      </w:rPr>
+    </w:lvl>
+    <w:lvl w:ilvl="8" w:tplc="0C090005" w:tentative="1">
+      <w:start w:val="1"/>
+      <w:numFmt w:val="bullet"/>
+      <w:lvlText w:val=""/>
+      <w:lvlJc w:val="left"/>
+      <w:pPr>
+        <w:ind w:left="7200" w:hanging="360"/>
+      </w:pPr>
+      <w:rPr>
+        <w:rFonts w:ascii="Wingdings" w:hAnsi="Wingdings" w:hint="default"/>
+      </w:rPr>
+    </w:lvl>
+  </w:abstractNum>
+  <w:abstractNum w:abstractNumId="2">
     <w:nsid w:val="1A5036B2"/>
     <w:multiLevelType w:val="hybridMultilevel"/>
     <w:tmpl w:val="48ECD8C8"/>
@@ -11263,7 +13306,7 @@
       </w:pPr>
     </w:lvl>
   </w:abstractNum>
-  <w:abstractNum w:abstractNumId="2">
+  <w:abstractNum w:abstractNumId="3">
     <w:nsid w:val="324A760B"/>
     <w:multiLevelType w:val="hybridMultilevel"/>
     <w:tmpl w:val="7BE6AB70"/>
@@ -11352,7 +13395,7 @@
       </w:pPr>
     </w:lvl>
   </w:abstractNum>
-  <w:abstractNum w:abstractNumId="3">
+  <w:abstractNum w:abstractNumId="4">
     <w:nsid w:val="653C6956"/>
     <w:multiLevelType w:val="hybridMultilevel"/>
     <w:tmpl w:val="BF164F66"/>
@@ -11441,10 +13484,10 @@
       </w:pPr>
     </w:lvl>
   </w:abstractNum>
-  <w:abstractNum w:abstractNumId="4">
+  <w:abstractNum w:abstractNumId="5">
     <w:nsid w:val="69C6237F"/>
     <w:multiLevelType w:val="hybridMultilevel"/>
-    <w:tmpl w:val="C5701316"/>
+    <w:tmpl w:val="54B64A7C"/>
     <w:lvl w:ilvl="0" w:tplc="113A3E46">
       <w:start w:val="1"/>
       <w:numFmt w:val="upperLetter"/>
@@ -11470,14 +13513,17 @@
         <w:rFonts w:ascii="Symbol" w:hAnsi="Symbol" w:hint="default"/>
       </w:rPr>
     </w:lvl>
-    <w:lvl w:ilvl="2" w:tplc="0C09001B" w:tentative="1">
+    <w:lvl w:ilvl="2" w:tplc="088AF23C">
       <w:start w:val="1"/>
-      <w:numFmt w:val="lowerRoman"/>
+      <w:numFmt w:val="decimal"/>
       <w:lvlText w:val="%3."/>
-      <w:lvlJc w:val="right"/>
-      <w:pPr>
-        <w:ind w:left="2520" w:hanging="180"/>
-      </w:pPr>
+      <w:lvlJc w:val="left"/>
+      <w:pPr>
+        <w:ind w:left="2700" w:hanging="360"/>
+      </w:pPr>
+      <w:rPr>
+        <w:rFonts w:hint="default"/>
+      </w:rPr>
     </w:lvl>
     <w:lvl w:ilvl="3" w:tplc="0C09000F" w:tentative="1">
       <w:start w:val="1"/>
@@ -11534,7 +13580,7 @@
       </w:pPr>
     </w:lvl>
   </w:abstractNum>
-  <w:abstractNum w:abstractNumId="5">
+  <w:abstractNum w:abstractNumId="6">
     <w:nsid w:val="721A11FD"/>
     <w:multiLevelType w:val="hybridMultilevel"/>
     <w:tmpl w:val="ABFC4CC4"/>
@@ -11651,19 +13697,22 @@
     <w:abstractNumId w:val="0"/>
   </w:num>
   <w:num w:numId="2">
+    <w:abstractNumId w:val="3"/>
+  </w:num>
+  <w:num w:numId="3">
+    <w:abstractNumId w:val="4"/>
+  </w:num>
+  <w:num w:numId="4">
     <w:abstractNumId w:val="2"/>
   </w:num>
-  <w:num w:numId="3">
-    <w:abstractNumId w:val="3"/>
+  <w:num w:numId="5">
+    <w:abstractNumId w:val="6"/>
   </w:num>
-  <w:num w:numId="4">
-    <w:abstractNumId w:val="1"/>
-  </w:num>
-  <w:num w:numId="5">
+  <w:num w:numId="6">
     <w:abstractNumId w:val="5"/>
   </w:num>
-  <w:num w:numId="6">
-    <w:abstractNumId w:val="4"/>
+  <w:num w:numId="7">
+    <w:abstractNumId w:val="1"/>
   </w:num>
 </w:numbering>
 </file>
@@ -12501,7 +14550,7 @@
 </file>
 
 <file path=customXml/itemProps1.xml><?xml version="1.0" encoding="utf-8"?>
-<ds:datastoreItem xmlns:ds="http://schemas.openxmlformats.org/officeDocument/2006/customXml" ds:itemID="{37C9FD2C-2A8A-42F6-B2BF-727F87C42867}">
+<ds:datastoreItem xmlns:ds="http://schemas.openxmlformats.org/officeDocument/2006/customXml" ds:itemID="{2C7B10E0-1241-42F5-BC92-A96E13FD2324}">
   <ds:schemaRefs>
     <ds:schemaRef ds:uri="http://schemas.openxmlformats.org/officeDocument/2006/bibliography"/>
   </ds:schemaRefs>
